--- a/ResourceFiles/ContosoLearn Example Word Output (not to be used).docx
+++ b/ResourceFiles/ContosoLearn Example Word Output (not to be used).docx
@@ -1,49 +1,1232 @@
 
 <file path=word/document.xml><?xml version="1.0" encoding="utf-8"?>
-<w:document xmlns:wpc="http://schemas.microsoft.com/office/word/2010/wordprocessingCanvas" xmlns:cx="http://schemas.microsoft.com/office/drawing/2014/chartex" xmlns:cx1="http://schemas.microsoft.com/office/drawing/2015/9/8/chartex" xmlns:cx2="http://schemas.microsoft.com/office/drawing/2015/10/21/chartex" xmlns:cx3="http://schemas.microsoft.com/office/drawing/2016/5/9/chartex" xmlns:cx4="http://schemas.microsoft.com/office/drawing/2016/5/10/chartex" xmlns:cx5="http://schemas.microsoft.com/office/drawing/2016/5/11/chartex" xmlns:cx6="http://schemas.microsoft.com/office/drawing/2016/5/12/chartex" xmlns:cx7="http://schemas.microsoft.com/office/drawing/2016/5/13/chartex" xmlns:cx8="http://schemas.microsoft.com/office/drawing/2016/5/14/chartex" xmlns:mc="http://schemas.openxmlformats.org/markup-compatibility/2006" xmlns:aink="http://schemas.microsoft.com/office/drawing/2016/ink" xmlns:am3d="http://schemas.microsoft.com/office/drawing/2017/model3d" xmlns:o="urn:schemas-microsoft-com:office:office" xmlns:oel="http://schemas.microsoft.com/office/2019/extlst" xmlns:r="http://schemas.openxmlformats.org/officeDocument/2006/relationships" xmlns:m="http://schemas.openxmlformats.org/officeDocument/2006/math" xmlns:v="urn:schemas-microsoft-com:vml" xmlns:wp14="http://schemas.microsoft.com/office/word/2010/wordprocessingDrawing" xmlns:wp="http://schemas.openxmlformats.org/drawingml/2006/wordprocessingDrawing" xmlns:w10="urn:schemas-microsoft-com:office:word" xmlns:w="http://schemas.openxmlformats.org/wordprocessingml/2006/main" xmlns:w14="http://schemas.microsoft.com/office/word/2010/wordml" xmlns:w15="http://schemas.microsoft.com/office/word/2012/wordml" xmlns:w16cex="http://schemas.microsoft.com/office/word/2018/wordml/cex" xmlns:w16cid="http://schemas.microsoft.com/office/word/2016/wordml/cid" xmlns:w16="http://schemas.microsoft.com/office/word/2018/wordml" xmlns:w16du="http://schemas.microsoft.com/office/word/2023/wordml/word16du" xmlns:w16sdtdh="http://schemas.microsoft.com/office/word/2020/wordml/sdtdatahash" xmlns:w16se="http://schemas.microsoft.com/office/word/2015/wordml/symex" xmlns:wpg="http://schemas.microsoft.com/office/word/2010/wordprocessingGroup" xmlns:wpi="http://schemas.microsoft.com/office/word/2010/wordprocessingInk" xmlns:wne="http://schemas.microsoft.com/office/word/2006/wordml" xmlns:wps="http://schemas.microsoft.com/office/word/2010/wordprocessingShape" mc:Ignorable="w14 w15 w16se w16cid w16 w16cex w16sdtdh w16du wp14">
+<w:document xmlns:wpc="http://schemas.microsoft.com/office/word/2010/wordprocessingCanvas" xmlns:cx="http://schemas.microsoft.com/office/drawing/2014/chartex" xmlns:cx1="http://schemas.microsoft.com/office/drawing/2015/9/8/chartex" xmlns:cx2="http://schemas.microsoft.com/office/drawing/2015/10/21/chartex" xmlns:cx3="http://schemas.microsoft.com/office/drawing/2016/5/9/chartex" xmlns:cx4="http://schemas.microsoft.com/office/drawing/2016/5/10/chartex" xmlns:cx5="http://schemas.microsoft.com/office/drawing/2016/5/11/chartex" xmlns:mc="http://schemas.openxmlformats.org/markup-compatibility/2006" xmlns:o="urn:schemas-microsoft-com:office:office" xmlns:r="http://schemas.openxmlformats.org/officeDocument/2006/relationships" xmlns:m="http://schemas.openxmlformats.org/officeDocument/2006/math" xmlns:v="urn:schemas-microsoft-com:vml" xmlns:wp14="http://schemas.microsoft.com/office/word/2010/wordprocessingDrawing" xmlns:wp="http://schemas.openxmlformats.org/drawingml/2006/wordprocessingDrawing" xmlns:w10="urn:schemas-microsoft-com:office:word" xmlns:w="http://schemas.openxmlformats.org/wordprocessingml/2006/main" xmlns:w14="http://schemas.microsoft.com/office/word/2010/wordml" xmlns:w15="http://schemas.microsoft.com/office/word/2012/wordml" xmlns:wne="http://schemas.microsoft.com/office/word/2006/wordml" xmlns:w16cid="http://schemas.microsoft.com/office/word/2016/wordml/cid" xmlns:w16se="http://schemas.microsoft.com/office/word/2015/wordml/symex" xmlns:wpg="http://schemas.microsoft.com/office/word/2010/wordprocessingGroup" xmlns:wpi="http://schemas.microsoft.com/office/word/2010/wordprocessingInk" xmlns:wps="http://schemas.microsoft.com/office/word/2010/wordprocessingShape" mc:Ignorable="w14 w15 wp14 w16se w16cid">
+  <!-- Generated by Aspose.Words for Java 23.6.0 -->
   <w:body>
     <w:p>
       <w:pPr>
         <w:pStyle w:val="Title"/>
-      </w:pPr>
-      <w:r>
-        <w:t>ContosoLearn Strategic Analysis Report</w:t>
+        <w:bidi w:val="0"/>
+      </w:pPr>
+      <w:r>
+        <w:rPr>
+          <w:rStyle w:val="DefaultParagraphFont"/>
+          <w:rFonts w:ascii="Aptos Display" w:eastAsia="Aptos Display" w:hAnsi="Aptos Display" w:cs="Times New Roman"/>
+          <w:b w:val="0"/>
+          <w:bCs w:val="0"/>
+          <w:i w:val="0"/>
+          <w:iCs w:val="0"/>
+          <w:caps w:val="0"/>
+          <w:smallCaps w:val="0"/>
+          <w:strike w:val="0"/>
+          <w:dstrike w:val="0"/>
+          <w:outline w:val="0"/>
+          <w:shadow w:val="0"/>
+          <w:emboss w:val="0"/>
+          <w:imprint w:val="0"/>
+          <w:noProof w:val="0"/>
+          <w:vanish w:val="0"/>
+          <w:color w:val="auto"/>
+          <w:spacing w:val="0"/>
+          <w:w w:val="100"/>
+          <w:kern w:val="28"/>
+          <w:position w:val="0"/>
+          <w:sz w:val="56"/>
+          <w:szCs w:val="56"/>
+          <w:highlight w:val="none"/>
+          <w:u w:val="none" w:color="auto"/>
+          <w:bdr w:val="none" w:sz="0" w:space="0" w:color="auto"/>
+          <w:shd w:val="clear" w:color="auto" w:fill="auto"/>
+          <w:vertAlign w:val="baseline"/>
+          <w:rtl w:val="0"/>
+          <w:cs w:val="0"/>
+          <w:lang w:val="pt-BR" w:eastAsia="en-US" w:bidi="ar-SA"/>
+        </w:rPr>
+        <w:t>Relatório de Análise Estratégica da ContosoLearn</w:t>
       </w:r>
     </w:p>
     <w:p>
       <w:pPr>
         <w:pStyle w:val="Subtitle"/>
-      </w:pPr>
-      <w:r>
-        <w:t>Prepared by: {Your name}</w:t>
+        <w:bidi w:val="0"/>
+      </w:pPr>
+      <w:r>
+        <w:rPr>
+          <w:rStyle w:val="DefaultParagraphFont"/>
+          <w:rFonts w:ascii="Aptos" w:eastAsia="Aptos" w:hAnsi="Aptos" w:cs="Times New Roman"/>
+          <w:b w:val="0"/>
+          <w:bCs w:val="0"/>
+          <w:i w:val="0"/>
+          <w:iCs w:val="0"/>
+          <w:caps w:val="0"/>
+          <w:smallCaps w:val="0"/>
+          <w:strike w:val="0"/>
+          <w:dstrike w:val="0"/>
+          <w:outline w:val="0"/>
+          <w:shadow w:val="0"/>
+          <w:emboss w:val="0"/>
+          <w:imprint w:val="0"/>
+          <w:noProof w:val="0"/>
+          <w:vanish w:val="0"/>
+          <w:color w:val="595959"/>
+          <w:spacing w:val="0"/>
+          <w:w w:val="100"/>
+          <w:kern w:val="0"/>
+          <w:position w:val="0"/>
+          <w:sz w:val="28"/>
+          <w:szCs w:val="28"/>
+          <w:highlight w:val="none"/>
+          <w:u w:val="none" w:color="auto"/>
+          <w:bdr w:val="none" w:sz="0" w:space="0" w:color="auto"/>
+          <w:shd w:val="clear" w:color="auto" w:fill="auto"/>
+          <w:vertAlign w:val="baseline"/>
+          <w:rtl w:val="0"/>
+          <w:cs w:val="0"/>
+          <w:lang w:val="pt-BR" w:eastAsia="en-US" w:bidi="ar-SA"/>
+        </w:rPr>
+        <w:t>Preparado por: {Seu nome}</w:t>
       </w:r>
     </w:p>
     <w:p>
       <w:pPr>
         <w:pStyle w:val="Heading1"/>
-      </w:pPr>
-      <w:r>
-        <w:t>Executive Summary</w:t>
+        <w:bidi w:val="0"/>
+      </w:pPr>
+      <w:r>
+        <w:rPr>
+          <w:rStyle w:val="DefaultParagraphFont"/>
+          <w:rFonts w:ascii="Aptos Display" w:eastAsia="Aptos Display" w:hAnsi="Aptos Display" w:cs="Times New Roman"/>
+          <w:b w:val="0"/>
+          <w:bCs w:val="0"/>
+          <w:i w:val="0"/>
+          <w:iCs w:val="0"/>
+          <w:caps w:val="0"/>
+          <w:smallCaps w:val="0"/>
+          <w:strike w:val="0"/>
+          <w:dstrike w:val="0"/>
+          <w:outline w:val="0"/>
+          <w:shadow w:val="0"/>
+          <w:emboss w:val="0"/>
+          <w:imprint w:val="0"/>
+          <w:noProof w:val="0"/>
+          <w:vanish w:val="0"/>
+          <w:color w:val="0F4761"/>
+          <w:spacing w:val="0"/>
+          <w:w w:val="100"/>
+          <w:kern w:val="0"/>
+          <w:position w:val="0"/>
+          <w:sz w:val="40"/>
+          <w:szCs w:val="40"/>
+          <w:highlight w:val="none"/>
+          <w:u w:val="none" w:color="auto"/>
+          <w:bdr w:val="none" w:sz="0" w:space="0" w:color="auto"/>
+          <w:shd w:val="clear" w:color="auto" w:fill="auto"/>
+          <w:vertAlign w:val="baseline"/>
+          <w:rtl w:val="0"/>
+          <w:cs w:val="0"/>
+          <w:lang w:val="pt-BR" w:eastAsia="en-US" w:bidi="ar-SA"/>
+        </w:rPr>
+        <w:t>Resumo executivo</w:t>
       </w:r>
     </w:p>
     <w:p>
-      <w:r>
-        <w:t>ContosoLearn is an AI-powered learning and skill development platform that aims to bridge the gaps in traditional education and provide personalized learning experiences. It offers features such as adaptive learning paths, content aggregation, skill validation and certification, AI-driven skill gap analysis, collaborative learning communities, job market insights, and interactive AI tutors. ContosoLearn operates on a freemium model with premium subscription and enterprise licensing options. ContosoLearn's value proposition is to be an adaptive AI companion for learners, providing customized recommendations, original content, and actionable insights.</w:t>
+      <w:pPr>
+        <w:bidi w:val="0"/>
+      </w:pPr>
+      <w:r>
+        <w:rPr>
+          <w:rStyle w:val="DefaultParagraphFont"/>
+          <w:rFonts w:ascii="Aptos" w:eastAsia="Aptos" w:hAnsi="Aptos" w:cs="Times New Roman"/>
+          <w:b w:val="0"/>
+          <w:bCs w:val="0"/>
+          <w:i w:val="0"/>
+          <w:iCs w:val="0"/>
+          <w:caps w:val="0"/>
+          <w:smallCaps w:val="0"/>
+          <w:strike w:val="0"/>
+          <w:dstrike w:val="0"/>
+          <w:outline w:val="0"/>
+          <w:shadow w:val="0"/>
+          <w:emboss w:val="0"/>
+          <w:imprint w:val="0"/>
+          <w:noProof w:val="0"/>
+          <w:vanish w:val="0"/>
+          <w:color w:val="auto"/>
+          <w:spacing w:val="0"/>
+          <w:w w:val="100"/>
+          <w:kern w:val="0"/>
+          <w:position w:val="0"/>
+          <w:sz w:val="22"/>
+          <w:szCs w:val="22"/>
+          <w:highlight w:val="none"/>
+          <w:u w:val="none" w:color="auto"/>
+          <w:bdr w:val="none" w:sz="0" w:space="0" w:color="auto"/>
+          <w:shd w:val="clear" w:color="auto" w:fill="auto"/>
+          <w:vertAlign w:val="baseline"/>
+          <w:rtl w:val="0"/>
+          <w:cs w:val="0"/>
+          <w:lang w:val="pt-BR" w:eastAsia="en-US" w:bidi="ar-SA"/>
+        </w:rPr>
+        <w:t>A ContosoLearn é uma plataforma de aprendizagem e desenvolvimento de habilidades com tecnologia de IA que visa preencher as lacunas da educação tradicional e fornecer experiências de aprendizado personalizadas.</w:t>
+      </w:r>
+      <w:r>
+        <w:rPr>
+          <w:rStyle w:val="DefaultParagraphFont"/>
+          <w:rFonts w:ascii="Aptos" w:eastAsia="Aptos" w:hAnsi="Aptos" w:cs="Times New Roman"/>
+          <w:b w:val="0"/>
+          <w:bCs w:val="0"/>
+          <w:i w:val="0"/>
+          <w:iCs w:val="0"/>
+          <w:caps w:val="0"/>
+          <w:smallCaps w:val="0"/>
+          <w:strike w:val="0"/>
+          <w:dstrike w:val="0"/>
+          <w:outline w:val="0"/>
+          <w:shadow w:val="0"/>
+          <w:emboss w:val="0"/>
+          <w:imprint w:val="0"/>
+          <w:noProof w:val="0"/>
+          <w:vanish w:val="0"/>
+          <w:color w:val="auto"/>
+          <w:spacing w:val="0"/>
+          <w:w w:val="100"/>
+          <w:kern w:val="0"/>
+          <w:position w:val="0"/>
+          <w:sz w:val="22"/>
+          <w:szCs w:val="22"/>
+          <w:highlight w:val="none"/>
+          <w:u w:val="none" w:color="auto"/>
+          <w:bdr w:val="none" w:sz="0" w:space="0" w:color="auto"/>
+          <w:shd w:val="clear" w:color="auto" w:fill="auto"/>
+          <w:vertAlign w:val="baseline"/>
+          <w:rtl w:val="0"/>
+          <w:cs w:val="0"/>
+          <w:lang w:val="pt-BR" w:eastAsia="en-US" w:bidi="ar-SA"/>
+        </w:rPr>
+        <w:t xml:space="preserve"> </w:t>
+      </w:r>
+      <w:r>
+        <w:rPr>
+          <w:rStyle w:val="DefaultParagraphFont"/>
+          <w:rFonts w:ascii="Aptos" w:eastAsia="Aptos" w:hAnsi="Aptos" w:cs="Times New Roman"/>
+          <w:b w:val="0"/>
+          <w:bCs w:val="0"/>
+          <w:i w:val="0"/>
+          <w:iCs w:val="0"/>
+          <w:caps w:val="0"/>
+          <w:smallCaps w:val="0"/>
+          <w:strike w:val="0"/>
+          <w:dstrike w:val="0"/>
+          <w:outline w:val="0"/>
+          <w:shadow w:val="0"/>
+          <w:emboss w:val="0"/>
+          <w:imprint w:val="0"/>
+          <w:noProof w:val="0"/>
+          <w:vanish w:val="0"/>
+          <w:color w:val="auto"/>
+          <w:spacing w:val="0"/>
+          <w:w w:val="100"/>
+          <w:kern w:val="0"/>
+          <w:position w:val="0"/>
+          <w:sz w:val="22"/>
+          <w:szCs w:val="22"/>
+          <w:highlight w:val="none"/>
+          <w:u w:val="none" w:color="auto"/>
+          <w:bdr w:val="none" w:sz="0" w:space="0" w:color="auto"/>
+          <w:shd w:val="clear" w:color="auto" w:fill="auto"/>
+          <w:vertAlign w:val="baseline"/>
+          <w:rtl w:val="0"/>
+          <w:cs w:val="0"/>
+          <w:lang w:val="pt-BR" w:eastAsia="en-US" w:bidi="ar-SA"/>
+        </w:rPr>
+        <w:t>Ela oferece recursos como roteiros de aprendizagem adaptáveis, agregação de conteúdo, validação e certificação de habilidades, análise de lacunas de habilidades orientada por IA, comunidades de aprendizagem colaborativa, insights do mercado de trabalho e tutores interativos de IA.</w:t>
+      </w:r>
+      <w:r>
+        <w:rPr>
+          <w:rStyle w:val="DefaultParagraphFont"/>
+          <w:rFonts w:ascii="Aptos" w:eastAsia="Aptos" w:hAnsi="Aptos" w:cs="Times New Roman"/>
+          <w:b w:val="0"/>
+          <w:bCs w:val="0"/>
+          <w:i w:val="0"/>
+          <w:iCs w:val="0"/>
+          <w:caps w:val="0"/>
+          <w:smallCaps w:val="0"/>
+          <w:strike w:val="0"/>
+          <w:dstrike w:val="0"/>
+          <w:outline w:val="0"/>
+          <w:shadow w:val="0"/>
+          <w:emboss w:val="0"/>
+          <w:imprint w:val="0"/>
+          <w:noProof w:val="0"/>
+          <w:vanish w:val="0"/>
+          <w:color w:val="auto"/>
+          <w:spacing w:val="0"/>
+          <w:w w:val="100"/>
+          <w:kern w:val="0"/>
+          <w:position w:val="0"/>
+          <w:sz w:val="22"/>
+          <w:szCs w:val="22"/>
+          <w:highlight w:val="none"/>
+          <w:u w:val="none" w:color="auto"/>
+          <w:bdr w:val="none" w:sz="0" w:space="0" w:color="auto"/>
+          <w:shd w:val="clear" w:color="auto" w:fill="auto"/>
+          <w:vertAlign w:val="baseline"/>
+          <w:rtl w:val="0"/>
+          <w:cs w:val="0"/>
+          <w:lang w:val="pt-BR" w:eastAsia="en-US" w:bidi="ar-SA"/>
+        </w:rPr>
+        <w:t xml:space="preserve"> </w:t>
+      </w:r>
+      <w:r>
+        <w:rPr>
+          <w:rStyle w:val="DefaultParagraphFont"/>
+          <w:rFonts w:ascii="Aptos" w:eastAsia="Aptos" w:hAnsi="Aptos" w:cs="Times New Roman"/>
+          <w:b w:val="0"/>
+          <w:bCs w:val="0"/>
+          <w:i w:val="0"/>
+          <w:iCs w:val="0"/>
+          <w:caps w:val="0"/>
+          <w:smallCaps w:val="0"/>
+          <w:strike w:val="0"/>
+          <w:dstrike w:val="0"/>
+          <w:outline w:val="0"/>
+          <w:shadow w:val="0"/>
+          <w:emboss w:val="0"/>
+          <w:imprint w:val="0"/>
+          <w:noProof w:val="0"/>
+          <w:vanish w:val="0"/>
+          <w:color w:val="auto"/>
+          <w:spacing w:val="0"/>
+          <w:w w:val="100"/>
+          <w:kern w:val="0"/>
+          <w:position w:val="0"/>
+          <w:sz w:val="22"/>
+          <w:szCs w:val="22"/>
+          <w:highlight w:val="none"/>
+          <w:u w:val="none" w:color="auto"/>
+          <w:bdr w:val="none" w:sz="0" w:space="0" w:color="auto"/>
+          <w:shd w:val="clear" w:color="auto" w:fill="auto"/>
+          <w:vertAlign w:val="baseline"/>
+          <w:rtl w:val="0"/>
+          <w:cs w:val="0"/>
+          <w:lang w:val="pt-BR" w:eastAsia="en-US" w:bidi="ar-SA"/>
+        </w:rPr>
+        <w:t>A ContosoLearn opera em um modelo freemium com assinatura premium e opções de licenciamento corporativo.</w:t>
+      </w:r>
+      <w:r>
+        <w:rPr>
+          <w:rStyle w:val="DefaultParagraphFont"/>
+          <w:rFonts w:ascii="Aptos" w:eastAsia="Aptos" w:hAnsi="Aptos" w:cs="Times New Roman"/>
+          <w:b w:val="0"/>
+          <w:bCs w:val="0"/>
+          <w:i w:val="0"/>
+          <w:iCs w:val="0"/>
+          <w:caps w:val="0"/>
+          <w:smallCaps w:val="0"/>
+          <w:strike w:val="0"/>
+          <w:dstrike w:val="0"/>
+          <w:outline w:val="0"/>
+          <w:shadow w:val="0"/>
+          <w:emboss w:val="0"/>
+          <w:imprint w:val="0"/>
+          <w:noProof w:val="0"/>
+          <w:vanish w:val="0"/>
+          <w:color w:val="auto"/>
+          <w:spacing w:val="0"/>
+          <w:w w:val="100"/>
+          <w:kern w:val="0"/>
+          <w:position w:val="0"/>
+          <w:sz w:val="22"/>
+          <w:szCs w:val="22"/>
+          <w:highlight w:val="none"/>
+          <w:u w:val="none" w:color="auto"/>
+          <w:bdr w:val="none" w:sz="0" w:space="0" w:color="auto"/>
+          <w:shd w:val="clear" w:color="auto" w:fill="auto"/>
+          <w:vertAlign w:val="baseline"/>
+          <w:rtl w:val="0"/>
+          <w:cs w:val="0"/>
+          <w:lang w:val="pt-BR" w:eastAsia="en-US" w:bidi="ar-SA"/>
+        </w:rPr>
+        <w:t xml:space="preserve"> </w:t>
+      </w:r>
+      <w:r>
+        <w:rPr>
+          <w:rStyle w:val="DefaultParagraphFont"/>
+          <w:rFonts w:ascii="Aptos" w:eastAsia="Aptos" w:hAnsi="Aptos" w:cs="Times New Roman"/>
+          <w:b w:val="0"/>
+          <w:bCs w:val="0"/>
+          <w:i w:val="0"/>
+          <w:iCs w:val="0"/>
+          <w:caps w:val="0"/>
+          <w:smallCaps w:val="0"/>
+          <w:strike w:val="0"/>
+          <w:dstrike w:val="0"/>
+          <w:outline w:val="0"/>
+          <w:shadow w:val="0"/>
+          <w:emboss w:val="0"/>
+          <w:imprint w:val="0"/>
+          <w:noProof w:val="0"/>
+          <w:vanish w:val="0"/>
+          <w:color w:val="auto"/>
+          <w:spacing w:val="0"/>
+          <w:w w:val="100"/>
+          <w:kern w:val="0"/>
+          <w:position w:val="0"/>
+          <w:sz w:val="22"/>
+          <w:szCs w:val="22"/>
+          <w:highlight w:val="none"/>
+          <w:u w:val="none" w:color="auto"/>
+          <w:bdr w:val="none" w:sz="0" w:space="0" w:color="auto"/>
+          <w:shd w:val="clear" w:color="auto" w:fill="auto"/>
+          <w:vertAlign w:val="baseline"/>
+          <w:rtl w:val="0"/>
+          <w:cs w:val="0"/>
+          <w:lang w:val="pt-BR" w:eastAsia="en-US" w:bidi="ar-SA"/>
+        </w:rPr>
+        <w:t>A proposta de valor da ContosoLearn é ser um complemento de IA adaptável para os estudantes, fornecendo recomendações personalizadas, conteúdo original e insights acionáveis.</w:t>
       </w:r>
     </w:p>
     <w:p>
-      <w:r>
-        <w:t>The eLearning market is expected to grow at a compound annual growth rate (CAGR) of 21.4% from 2020 to 2027, reaching $374.3 billion by 2027. The market is driven by factors such as the increasing adoption of online learning, the rising demand for skills development, the growing use of mobile devices and cloud technologies, and the impact of the COVID-19 pandemic. The market is segmented by end-user, learning mode, technology, and region. The major end-users are academic and corporate, with the latter expected to grow faster due to the need for reskilling and upskilling. The major learning modes are self-paced and instructor-led, with the former expected to dominate due to the preference for flexibility and convenience. The major technologies are learning management systems (LMS), mobile learning, microlearning, gamification, and artificial intelligence (AI), with the latter expected to witness the highest growth due to its potential to enhance learning outcomes and efficiency.</w:t>
+      <w:pPr>
+        <w:bidi w:val="0"/>
+      </w:pPr>
+      <w:r>
+        <w:rPr>
+          <w:rStyle w:val="DefaultParagraphFont"/>
+          <w:rFonts w:ascii="Aptos" w:eastAsia="Aptos" w:hAnsi="Aptos" w:cs="Times New Roman"/>
+          <w:b w:val="0"/>
+          <w:bCs w:val="0"/>
+          <w:i w:val="0"/>
+          <w:iCs w:val="0"/>
+          <w:caps w:val="0"/>
+          <w:smallCaps w:val="0"/>
+          <w:strike w:val="0"/>
+          <w:dstrike w:val="0"/>
+          <w:outline w:val="0"/>
+          <w:shadow w:val="0"/>
+          <w:emboss w:val="0"/>
+          <w:imprint w:val="0"/>
+          <w:noProof w:val="0"/>
+          <w:vanish w:val="0"/>
+          <w:color w:val="auto"/>
+          <w:spacing w:val="0"/>
+          <w:w w:val="100"/>
+          <w:kern w:val="0"/>
+          <w:position w:val="0"/>
+          <w:sz w:val="22"/>
+          <w:szCs w:val="22"/>
+          <w:highlight w:val="none"/>
+          <w:u w:val="none" w:color="auto"/>
+          <w:bdr w:val="none" w:sz="0" w:space="0" w:color="auto"/>
+          <w:shd w:val="clear" w:color="auto" w:fill="auto"/>
+          <w:vertAlign w:val="baseline"/>
+          <w:rtl w:val="0"/>
+          <w:cs w:val="0"/>
+          <w:lang w:val="pt-BR" w:eastAsia="en-US" w:bidi="ar-SA"/>
+        </w:rPr>
+        <w:t>Espera-se que o mercado de eLearning cresça a uma taxa composta de crescimento anual (CAGR) de 21,4% de 2020 a 2027, atingindo US$ 374,3 bilhões até 2027.</w:t>
+      </w:r>
+      <w:r>
+        <w:rPr>
+          <w:rStyle w:val="DefaultParagraphFont"/>
+          <w:rFonts w:ascii="Aptos" w:eastAsia="Aptos" w:hAnsi="Aptos" w:cs="Times New Roman"/>
+          <w:b w:val="0"/>
+          <w:bCs w:val="0"/>
+          <w:i w:val="0"/>
+          <w:iCs w:val="0"/>
+          <w:caps w:val="0"/>
+          <w:smallCaps w:val="0"/>
+          <w:strike w:val="0"/>
+          <w:dstrike w:val="0"/>
+          <w:outline w:val="0"/>
+          <w:shadow w:val="0"/>
+          <w:emboss w:val="0"/>
+          <w:imprint w:val="0"/>
+          <w:noProof w:val="0"/>
+          <w:vanish w:val="0"/>
+          <w:color w:val="auto"/>
+          <w:spacing w:val="0"/>
+          <w:w w:val="100"/>
+          <w:kern w:val="0"/>
+          <w:position w:val="0"/>
+          <w:sz w:val="22"/>
+          <w:szCs w:val="22"/>
+          <w:highlight w:val="none"/>
+          <w:u w:val="none" w:color="auto"/>
+          <w:bdr w:val="none" w:sz="0" w:space="0" w:color="auto"/>
+          <w:shd w:val="clear" w:color="auto" w:fill="auto"/>
+          <w:vertAlign w:val="baseline"/>
+          <w:rtl w:val="0"/>
+          <w:cs w:val="0"/>
+          <w:lang w:val="pt-BR" w:eastAsia="en-US" w:bidi="ar-SA"/>
+        </w:rPr>
+        <w:t xml:space="preserve"> </w:t>
+      </w:r>
+      <w:r>
+        <w:rPr>
+          <w:rStyle w:val="DefaultParagraphFont"/>
+          <w:rFonts w:ascii="Aptos" w:eastAsia="Aptos" w:hAnsi="Aptos" w:cs="Times New Roman"/>
+          <w:b w:val="0"/>
+          <w:bCs w:val="0"/>
+          <w:i w:val="0"/>
+          <w:iCs w:val="0"/>
+          <w:caps w:val="0"/>
+          <w:smallCaps w:val="0"/>
+          <w:strike w:val="0"/>
+          <w:dstrike w:val="0"/>
+          <w:outline w:val="0"/>
+          <w:shadow w:val="0"/>
+          <w:emboss w:val="0"/>
+          <w:imprint w:val="0"/>
+          <w:noProof w:val="0"/>
+          <w:vanish w:val="0"/>
+          <w:color w:val="auto"/>
+          <w:spacing w:val="0"/>
+          <w:w w:val="100"/>
+          <w:kern w:val="0"/>
+          <w:position w:val="0"/>
+          <w:sz w:val="22"/>
+          <w:szCs w:val="22"/>
+          <w:highlight w:val="none"/>
+          <w:u w:val="none" w:color="auto"/>
+          <w:bdr w:val="none" w:sz="0" w:space="0" w:color="auto"/>
+          <w:shd w:val="clear" w:color="auto" w:fill="auto"/>
+          <w:vertAlign w:val="baseline"/>
+          <w:rtl w:val="0"/>
+          <w:cs w:val="0"/>
+          <w:lang w:val="pt-BR" w:eastAsia="en-US" w:bidi="ar-SA"/>
+        </w:rPr>
+        <w:t>O mercado é impulsionado por fatores como a crescente adoção da aprendizagem online, a crescente demanda por desenvolvimento de habilidades, o uso crescente de dispositivos móveis e tecnologias em nuvem e o impacto da pandemia da COVID-19.</w:t>
+      </w:r>
+      <w:r>
+        <w:rPr>
+          <w:rStyle w:val="DefaultParagraphFont"/>
+          <w:rFonts w:ascii="Aptos" w:eastAsia="Aptos" w:hAnsi="Aptos" w:cs="Times New Roman"/>
+          <w:b w:val="0"/>
+          <w:bCs w:val="0"/>
+          <w:i w:val="0"/>
+          <w:iCs w:val="0"/>
+          <w:caps w:val="0"/>
+          <w:smallCaps w:val="0"/>
+          <w:strike w:val="0"/>
+          <w:dstrike w:val="0"/>
+          <w:outline w:val="0"/>
+          <w:shadow w:val="0"/>
+          <w:emboss w:val="0"/>
+          <w:imprint w:val="0"/>
+          <w:noProof w:val="0"/>
+          <w:vanish w:val="0"/>
+          <w:color w:val="auto"/>
+          <w:spacing w:val="0"/>
+          <w:w w:val="100"/>
+          <w:kern w:val="0"/>
+          <w:position w:val="0"/>
+          <w:sz w:val="22"/>
+          <w:szCs w:val="22"/>
+          <w:highlight w:val="none"/>
+          <w:u w:val="none" w:color="auto"/>
+          <w:bdr w:val="none" w:sz="0" w:space="0" w:color="auto"/>
+          <w:shd w:val="clear" w:color="auto" w:fill="auto"/>
+          <w:vertAlign w:val="baseline"/>
+          <w:rtl w:val="0"/>
+          <w:cs w:val="0"/>
+          <w:lang w:val="pt-BR" w:eastAsia="en-US" w:bidi="ar-SA"/>
+        </w:rPr>
+        <w:t xml:space="preserve"> </w:t>
+      </w:r>
+      <w:r>
+        <w:rPr>
+          <w:rStyle w:val="DefaultParagraphFont"/>
+          <w:rFonts w:ascii="Aptos" w:eastAsia="Aptos" w:hAnsi="Aptos" w:cs="Times New Roman"/>
+          <w:b w:val="0"/>
+          <w:bCs w:val="0"/>
+          <w:i w:val="0"/>
+          <w:iCs w:val="0"/>
+          <w:caps w:val="0"/>
+          <w:smallCaps w:val="0"/>
+          <w:strike w:val="0"/>
+          <w:dstrike w:val="0"/>
+          <w:outline w:val="0"/>
+          <w:shadow w:val="0"/>
+          <w:emboss w:val="0"/>
+          <w:imprint w:val="0"/>
+          <w:noProof w:val="0"/>
+          <w:vanish w:val="0"/>
+          <w:color w:val="auto"/>
+          <w:spacing w:val="0"/>
+          <w:w w:val="100"/>
+          <w:kern w:val="0"/>
+          <w:position w:val="0"/>
+          <w:sz w:val="22"/>
+          <w:szCs w:val="22"/>
+          <w:highlight w:val="none"/>
+          <w:u w:val="none" w:color="auto"/>
+          <w:bdr w:val="none" w:sz="0" w:space="0" w:color="auto"/>
+          <w:shd w:val="clear" w:color="auto" w:fill="auto"/>
+          <w:vertAlign w:val="baseline"/>
+          <w:rtl w:val="0"/>
+          <w:cs w:val="0"/>
+          <w:lang w:val="pt-BR" w:eastAsia="en-US" w:bidi="ar-SA"/>
+        </w:rPr>
+        <w:t>O mercado é segmentado por usuário final, modo de aprendizado, tecnologia e região.</w:t>
+      </w:r>
+      <w:r>
+        <w:rPr>
+          <w:rStyle w:val="DefaultParagraphFont"/>
+          <w:rFonts w:ascii="Aptos" w:eastAsia="Aptos" w:hAnsi="Aptos" w:cs="Times New Roman"/>
+          <w:b w:val="0"/>
+          <w:bCs w:val="0"/>
+          <w:i w:val="0"/>
+          <w:iCs w:val="0"/>
+          <w:caps w:val="0"/>
+          <w:smallCaps w:val="0"/>
+          <w:strike w:val="0"/>
+          <w:dstrike w:val="0"/>
+          <w:outline w:val="0"/>
+          <w:shadow w:val="0"/>
+          <w:emboss w:val="0"/>
+          <w:imprint w:val="0"/>
+          <w:noProof w:val="0"/>
+          <w:vanish w:val="0"/>
+          <w:color w:val="auto"/>
+          <w:spacing w:val="0"/>
+          <w:w w:val="100"/>
+          <w:kern w:val="0"/>
+          <w:position w:val="0"/>
+          <w:sz w:val="22"/>
+          <w:szCs w:val="22"/>
+          <w:highlight w:val="none"/>
+          <w:u w:val="none" w:color="auto"/>
+          <w:bdr w:val="none" w:sz="0" w:space="0" w:color="auto"/>
+          <w:shd w:val="clear" w:color="auto" w:fill="auto"/>
+          <w:vertAlign w:val="baseline"/>
+          <w:rtl w:val="0"/>
+          <w:cs w:val="0"/>
+          <w:lang w:val="pt-BR" w:eastAsia="en-US" w:bidi="ar-SA"/>
+        </w:rPr>
+        <w:t xml:space="preserve"> </w:t>
+      </w:r>
+      <w:r>
+        <w:rPr>
+          <w:rStyle w:val="DefaultParagraphFont"/>
+          <w:rFonts w:ascii="Aptos" w:eastAsia="Aptos" w:hAnsi="Aptos" w:cs="Times New Roman"/>
+          <w:b w:val="0"/>
+          <w:bCs w:val="0"/>
+          <w:i w:val="0"/>
+          <w:iCs w:val="0"/>
+          <w:caps w:val="0"/>
+          <w:smallCaps w:val="0"/>
+          <w:strike w:val="0"/>
+          <w:dstrike w:val="0"/>
+          <w:outline w:val="0"/>
+          <w:shadow w:val="0"/>
+          <w:emboss w:val="0"/>
+          <w:imprint w:val="0"/>
+          <w:noProof w:val="0"/>
+          <w:vanish w:val="0"/>
+          <w:color w:val="auto"/>
+          <w:spacing w:val="0"/>
+          <w:w w:val="100"/>
+          <w:kern w:val="0"/>
+          <w:position w:val="0"/>
+          <w:sz w:val="22"/>
+          <w:szCs w:val="22"/>
+          <w:highlight w:val="none"/>
+          <w:u w:val="none" w:color="auto"/>
+          <w:bdr w:val="none" w:sz="0" w:space="0" w:color="auto"/>
+          <w:shd w:val="clear" w:color="auto" w:fill="auto"/>
+          <w:vertAlign w:val="baseline"/>
+          <w:rtl w:val="0"/>
+          <w:cs w:val="0"/>
+          <w:lang w:val="pt-BR" w:eastAsia="en-US" w:bidi="ar-SA"/>
+        </w:rPr>
+        <w:t>Os principais usuários finais são acadêmicos e corporativos, com a expectativa de que este último cresça mais rapidamente devido à necessidade de requalificação e aprimoramento de habilidades.</w:t>
+      </w:r>
+      <w:r>
+        <w:rPr>
+          <w:rStyle w:val="DefaultParagraphFont"/>
+          <w:rFonts w:ascii="Aptos" w:eastAsia="Aptos" w:hAnsi="Aptos" w:cs="Times New Roman"/>
+          <w:b w:val="0"/>
+          <w:bCs w:val="0"/>
+          <w:i w:val="0"/>
+          <w:iCs w:val="0"/>
+          <w:caps w:val="0"/>
+          <w:smallCaps w:val="0"/>
+          <w:strike w:val="0"/>
+          <w:dstrike w:val="0"/>
+          <w:outline w:val="0"/>
+          <w:shadow w:val="0"/>
+          <w:emboss w:val="0"/>
+          <w:imprint w:val="0"/>
+          <w:noProof w:val="0"/>
+          <w:vanish w:val="0"/>
+          <w:color w:val="auto"/>
+          <w:spacing w:val="0"/>
+          <w:w w:val="100"/>
+          <w:kern w:val="0"/>
+          <w:position w:val="0"/>
+          <w:sz w:val="22"/>
+          <w:szCs w:val="22"/>
+          <w:highlight w:val="none"/>
+          <w:u w:val="none" w:color="auto"/>
+          <w:bdr w:val="none" w:sz="0" w:space="0" w:color="auto"/>
+          <w:shd w:val="clear" w:color="auto" w:fill="auto"/>
+          <w:vertAlign w:val="baseline"/>
+          <w:rtl w:val="0"/>
+          <w:cs w:val="0"/>
+          <w:lang w:val="pt-BR" w:eastAsia="en-US" w:bidi="ar-SA"/>
+        </w:rPr>
+        <w:t xml:space="preserve"> </w:t>
+      </w:r>
+      <w:r>
+        <w:rPr>
+          <w:rStyle w:val="DefaultParagraphFont"/>
+          <w:rFonts w:ascii="Aptos" w:eastAsia="Aptos" w:hAnsi="Aptos" w:cs="Times New Roman"/>
+          <w:b w:val="0"/>
+          <w:bCs w:val="0"/>
+          <w:i w:val="0"/>
+          <w:iCs w:val="0"/>
+          <w:caps w:val="0"/>
+          <w:smallCaps w:val="0"/>
+          <w:strike w:val="0"/>
+          <w:dstrike w:val="0"/>
+          <w:outline w:val="0"/>
+          <w:shadow w:val="0"/>
+          <w:emboss w:val="0"/>
+          <w:imprint w:val="0"/>
+          <w:noProof w:val="0"/>
+          <w:vanish w:val="0"/>
+          <w:color w:val="auto"/>
+          <w:spacing w:val="0"/>
+          <w:w w:val="100"/>
+          <w:kern w:val="0"/>
+          <w:position w:val="0"/>
+          <w:sz w:val="22"/>
+          <w:szCs w:val="22"/>
+          <w:highlight w:val="none"/>
+          <w:u w:val="none" w:color="auto"/>
+          <w:bdr w:val="none" w:sz="0" w:space="0" w:color="auto"/>
+          <w:shd w:val="clear" w:color="auto" w:fill="auto"/>
+          <w:vertAlign w:val="baseline"/>
+          <w:rtl w:val="0"/>
+          <w:cs w:val="0"/>
+          <w:lang w:val="pt-BR" w:eastAsia="en-US" w:bidi="ar-SA"/>
+        </w:rPr>
+        <w:t>Os principais modos de aprendizagem são individualizados e conduzidos por instrutores, com o primeiro devendo dominar devido à preferência por flexibilidade e conveniência.</w:t>
+      </w:r>
+      <w:r>
+        <w:rPr>
+          <w:rStyle w:val="DefaultParagraphFont"/>
+          <w:rFonts w:ascii="Aptos" w:eastAsia="Aptos" w:hAnsi="Aptos" w:cs="Times New Roman"/>
+          <w:b w:val="0"/>
+          <w:bCs w:val="0"/>
+          <w:i w:val="0"/>
+          <w:iCs w:val="0"/>
+          <w:caps w:val="0"/>
+          <w:smallCaps w:val="0"/>
+          <w:strike w:val="0"/>
+          <w:dstrike w:val="0"/>
+          <w:outline w:val="0"/>
+          <w:shadow w:val="0"/>
+          <w:emboss w:val="0"/>
+          <w:imprint w:val="0"/>
+          <w:noProof w:val="0"/>
+          <w:vanish w:val="0"/>
+          <w:color w:val="auto"/>
+          <w:spacing w:val="0"/>
+          <w:w w:val="100"/>
+          <w:kern w:val="0"/>
+          <w:position w:val="0"/>
+          <w:sz w:val="22"/>
+          <w:szCs w:val="22"/>
+          <w:highlight w:val="none"/>
+          <w:u w:val="none" w:color="auto"/>
+          <w:bdr w:val="none" w:sz="0" w:space="0" w:color="auto"/>
+          <w:shd w:val="clear" w:color="auto" w:fill="auto"/>
+          <w:vertAlign w:val="baseline"/>
+          <w:rtl w:val="0"/>
+          <w:cs w:val="0"/>
+          <w:lang w:val="pt-BR" w:eastAsia="en-US" w:bidi="ar-SA"/>
+        </w:rPr>
+        <w:t xml:space="preserve"> </w:t>
+      </w:r>
+      <w:r>
+        <w:rPr>
+          <w:rStyle w:val="DefaultParagraphFont"/>
+          <w:rFonts w:ascii="Aptos" w:eastAsia="Aptos" w:hAnsi="Aptos" w:cs="Times New Roman"/>
+          <w:b w:val="0"/>
+          <w:bCs w:val="0"/>
+          <w:i w:val="0"/>
+          <w:iCs w:val="0"/>
+          <w:caps w:val="0"/>
+          <w:smallCaps w:val="0"/>
+          <w:strike w:val="0"/>
+          <w:dstrike w:val="0"/>
+          <w:outline w:val="0"/>
+          <w:shadow w:val="0"/>
+          <w:emboss w:val="0"/>
+          <w:imprint w:val="0"/>
+          <w:noProof w:val="0"/>
+          <w:vanish w:val="0"/>
+          <w:color w:val="auto"/>
+          <w:spacing w:val="0"/>
+          <w:w w:val="100"/>
+          <w:kern w:val="0"/>
+          <w:position w:val="0"/>
+          <w:sz w:val="22"/>
+          <w:szCs w:val="22"/>
+          <w:highlight w:val="none"/>
+          <w:u w:val="none" w:color="auto"/>
+          <w:bdr w:val="none" w:sz="0" w:space="0" w:color="auto"/>
+          <w:shd w:val="clear" w:color="auto" w:fill="auto"/>
+          <w:vertAlign w:val="baseline"/>
+          <w:rtl w:val="0"/>
+          <w:cs w:val="0"/>
+          <w:lang w:val="pt-BR" w:eastAsia="en-US" w:bidi="ar-SA"/>
+        </w:rPr>
+        <w:t>As principais tecnologias são LMS (sistemas de gerenciamento de aprendizagem), aprendizagem móvel, microaprendizagem, gamificação e IA (inteligência artificial), com a expectativa de que esta última testemunhe o maior crescimento devido ao seu potencial para melhorar os resultados e a eficiência da aprendizagem.</w:t>
       </w:r>
     </w:p>
     <w:p>
-      <w:r>
-        <w:t>ContosoLearn faces competition from various players in the eLearning market, such as Fabrikam Learning and AdatumLearn. Fabrikam Learning is a platform that provides a comprehensive set of analytics and reporting tools, but might be overwhelming for some users. AdatumLearn is a platform that offers courses on business analysis techniques, but relies on third-party generated information. ContosoLearn can differentiate itself from its competitors by leveraging its strengths, such as its adaptive AI algorithms, its original and curated content, and its simplified yet powerful analytics system. ContosoLearn can also capitalize on the opportunities in the market, such as the growing demand for personalized learning experiences, data-driven recommendations, and skill validation and certification. ContosoLearn should also be aware of the threats in the market, such as the high competition, the changing customer expectations, and the regulatory and ethical challenges.</w:t>
+      <w:pPr>
+        <w:bidi w:val="0"/>
+      </w:pPr>
+      <w:r>
+        <w:rPr>
+          <w:rStyle w:val="DefaultParagraphFont"/>
+          <w:rFonts w:ascii="Aptos" w:eastAsia="Aptos" w:hAnsi="Aptos" w:cs="Times New Roman"/>
+          <w:b w:val="0"/>
+          <w:bCs w:val="0"/>
+          <w:i w:val="0"/>
+          <w:iCs w:val="0"/>
+          <w:caps w:val="0"/>
+          <w:smallCaps w:val="0"/>
+          <w:strike w:val="0"/>
+          <w:dstrike w:val="0"/>
+          <w:outline w:val="0"/>
+          <w:shadow w:val="0"/>
+          <w:emboss w:val="0"/>
+          <w:imprint w:val="0"/>
+          <w:noProof w:val="0"/>
+          <w:vanish w:val="0"/>
+          <w:color w:val="auto"/>
+          <w:spacing w:val="0"/>
+          <w:w w:val="100"/>
+          <w:kern w:val="0"/>
+          <w:position w:val="0"/>
+          <w:sz w:val="22"/>
+          <w:szCs w:val="22"/>
+          <w:highlight w:val="none"/>
+          <w:u w:val="none" w:color="auto"/>
+          <w:bdr w:val="none" w:sz="0" w:space="0" w:color="auto"/>
+          <w:shd w:val="clear" w:color="auto" w:fill="auto"/>
+          <w:vertAlign w:val="baseline"/>
+          <w:rtl w:val="0"/>
+          <w:cs w:val="0"/>
+          <w:lang w:val="pt-BR" w:eastAsia="en-US" w:bidi="ar-SA"/>
+        </w:rPr>
+        <w:t>A ContosoLearn enfrenta a concorrência de vários intervenientes no mercado de eLearning, como a Fabrikam Learning e AdatumLearn.</w:t>
+      </w:r>
+      <w:r>
+        <w:rPr>
+          <w:rStyle w:val="DefaultParagraphFont"/>
+          <w:rFonts w:ascii="Aptos" w:eastAsia="Aptos" w:hAnsi="Aptos" w:cs="Times New Roman"/>
+          <w:b w:val="0"/>
+          <w:bCs w:val="0"/>
+          <w:i w:val="0"/>
+          <w:iCs w:val="0"/>
+          <w:caps w:val="0"/>
+          <w:smallCaps w:val="0"/>
+          <w:strike w:val="0"/>
+          <w:dstrike w:val="0"/>
+          <w:outline w:val="0"/>
+          <w:shadow w:val="0"/>
+          <w:emboss w:val="0"/>
+          <w:imprint w:val="0"/>
+          <w:noProof w:val="0"/>
+          <w:vanish w:val="0"/>
+          <w:color w:val="auto"/>
+          <w:spacing w:val="0"/>
+          <w:w w:val="100"/>
+          <w:kern w:val="0"/>
+          <w:position w:val="0"/>
+          <w:sz w:val="22"/>
+          <w:szCs w:val="22"/>
+          <w:highlight w:val="none"/>
+          <w:u w:val="none" w:color="auto"/>
+          <w:bdr w:val="none" w:sz="0" w:space="0" w:color="auto"/>
+          <w:shd w:val="clear" w:color="auto" w:fill="auto"/>
+          <w:vertAlign w:val="baseline"/>
+          <w:rtl w:val="0"/>
+          <w:cs w:val="0"/>
+          <w:lang w:val="pt-BR" w:eastAsia="en-US" w:bidi="ar-SA"/>
+        </w:rPr>
+        <w:t xml:space="preserve"> </w:t>
+      </w:r>
+      <w:r>
+        <w:rPr>
+          <w:rStyle w:val="DefaultParagraphFont"/>
+          <w:rFonts w:ascii="Aptos" w:eastAsia="Aptos" w:hAnsi="Aptos" w:cs="Times New Roman"/>
+          <w:b w:val="0"/>
+          <w:bCs w:val="0"/>
+          <w:i w:val="0"/>
+          <w:iCs w:val="0"/>
+          <w:caps w:val="0"/>
+          <w:smallCaps w:val="0"/>
+          <w:strike w:val="0"/>
+          <w:dstrike w:val="0"/>
+          <w:outline w:val="0"/>
+          <w:shadow w:val="0"/>
+          <w:emboss w:val="0"/>
+          <w:imprint w:val="0"/>
+          <w:noProof w:val="0"/>
+          <w:vanish w:val="0"/>
+          <w:color w:val="auto"/>
+          <w:spacing w:val="0"/>
+          <w:w w:val="100"/>
+          <w:kern w:val="0"/>
+          <w:position w:val="0"/>
+          <w:sz w:val="22"/>
+          <w:szCs w:val="22"/>
+          <w:highlight w:val="none"/>
+          <w:u w:val="none" w:color="auto"/>
+          <w:bdr w:val="none" w:sz="0" w:space="0" w:color="auto"/>
+          <w:shd w:val="clear" w:color="auto" w:fill="auto"/>
+          <w:vertAlign w:val="baseline"/>
+          <w:rtl w:val="0"/>
+          <w:cs w:val="0"/>
+          <w:lang w:val="pt-BR" w:eastAsia="en-US" w:bidi="ar-SA"/>
+        </w:rPr>
+        <w:t>A Fabrikam Learning é uma plataforma que fornece um conjunto abrangente de ferramentas de análise e relatórios, mas pode ser demais para alguns usuários.</w:t>
+      </w:r>
+      <w:r>
+        <w:rPr>
+          <w:rStyle w:val="DefaultParagraphFont"/>
+          <w:rFonts w:ascii="Aptos" w:eastAsia="Aptos" w:hAnsi="Aptos" w:cs="Times New Roman"/>
+          <w:b w:val="0"/>
+          <w:bCs w:val="0"/>
+          <w:i w:val="0"/>
+          <w:iCs w:val="0"/>
+          <w:caps w:val="0"/>
+          <w:smallCaps w:val="0"/>
+          <w:strike w:val="0"/>
+          <w:dstrike w:val="0"/>
+          <w:outline w:val="0"/>
+          <w:shadow w:val="0"/>
+          <w:emboss w:val="0"/>
+          <w:imprint w:val="0"/>
+          <w:noProof w:val="0"/>
+          <w:vanish w:val="0"/>
+          <w:color w:val="auto"/>
+          <w:spacing w:val="0"/>
+          <w:w w:val="100"/>
+          <w:kern w:val="0"/>
+          <w:position w:val="0"/>
+          <w:sz w:val="22"/>
+          <w:szCs w:val="22"/>
+          <w:highlight w:val="none"/>
+          <w:u w:val="none" w:color="auto"/>
+          <w:bdr w:val="none" w:sz="0" w:space="0" w:color="auto"/>
+          <w:shd w:val="clear" w:color="auto" w:fill="auto"/>
+          <w:vertAlign w:val="baseline"/>
+          <w:rtl w:val="0"/>
+          <w:cs w:val="0"/>
+          <w:lang w:val="pt-BR" w:eastAsia="en-US" w:bidi="ar-SA"/>
+        </w:rPr>
+        <w:t xml:space="preserve"> </w:t>
+      </w:r>
+      <w:r>
+        <w:rPr>
+          <w:rStyle w:val="DefaultParagraphFont"/>
+          <w:rFonts w:ascii="Aptos" w:eastAsia="Aptos" w:hAnsi="Aptos" w:cs="Times New Roman"/>
+          <w:b w:val="0"/>
+          <w:bCs w:val="0"/>
+          <w:i w:val="0"/>
+          <w:iCs w:val="0"/>
+          <w:caps w:val="0"/>
+          <w:smallCaps w:val="0"/>
+          <w:strike w:val="0"/>
+          <w:dstrike w:val="0"/>
+          <w:outline w:val="0"/>
+          <w:shadow w:val="0"/>
+          <w:emboss w:val="0"/>
+          <w:imprint w:val="0"/>
+          <w:noProof w:val="0"/>
+          <w:vanish w:val="0"/>
+          <w:color w:val="auto"/>
+          <w:spacing w:val="0"/>
+          <w:w w:val="100"/>
+          <w:kern w:val="0"/>
+          <w:position w:val="0"/>
+          <w:sz w:val="22"/>
+          <w:szCs w:val="22"/>
+          <w:highlight w:val="none"/>
+          <w:u w:val="none" w:color="auto"/>
+          <w:bdr w:val="none" w:sz="0" w:space="0" w:color="auto"/>
+          <w:shd w:val="clear" w:color="auto" w:fill="auto"/>
+          <w:vertAlign w:val="baseline"/>
+          <w:rtl w:val="0"/>
+          <w:cs w:val="0"/>
+          <w:lang w:val="pt-BR" w:eastAsia="en-US" w:bidi="ar-SA"/>
+        </w:rPr>
+        <w:t>A AdatumLearn é uma plataforma que oferece cursos sobre técnicas de análise de negócios, mas depende de informações geradas por terceiros.</w:t>
+      </w:r>
+      <w:r>
+        <w:rPr>
+          <w:rStyle w:val="DefaultParagraphFont"/>
+          <w:rFonts w:ascii="Aptos" w:eastAsia="Aptos" w:hAnsi="Aptos" w:cs="Times New Roman"/>
+          <w:b w:val="0"/>
+          <w:bCs w:val="0"/>
+          <w:i w:val="0"/>
+          <w:iCs w:val="0"/>
+          <w:caps w:val="0"/>
+          <w:smallCaps w:val="0"/>
+          <w:strike w:val="0"/>
+          <w:dstrike w:val="0"/>
+          <w:outline w:val="0"/>
+          <w:shadow w:val="0"/>
+          <w:emboss w:val="0"/>
+          <w:imprint w:val="0"/>
+          <w:noProof w:val="0"/>
+          <w:vanish w:val="0"/>
+          <w:color w:val="auto"/>
+          <w:spacing w:val="0"/>
+          <w:w w:val="100"/>
+          <w:kern w:val="0"/>
+          <w:position w:val="0"/>
+          <w:sz w:val="22"/>
+          <w:szCs w:val="22"/>
+          <w:highlight w:val="none"/>
+          <w:u w:val="none" w:color="auto"/>
+          <w:bdr w:val="none" w:sz="0" w:space="0" w:color="auto"/>
+          <w:shd w:val="clear" w:color="auto" w:fill="auto"/>
+          <w:vertAlign w:val="baseline"/>
+          <w:rtl w:val="0"/>
+          <w:cs w:val="0"/>
+          <w:lang w:val="pt-BR" w:eastAsia="en-US" w:bidi="ar-SA"/>
+        </w:rPr>
+        <w:t xml:space="preserve"> </w:t>
+      </w:r>
+      <w:r>
+        <w:rPr>
+          <w:rStyle w:val="DefaultParagraphFont"/>
+          <w:rFonts w:ascii="Aptos" w:eastAsia="Aptos" w:hAnsi="Aptos" w:cs="Times New Roman"/>
+          <w:b w:val="0"/>
+          <w:bCs w:val="0"/>
+          <w:i w:val="0"/>
+          <w:iCs w:val="0"/>
+          <w:caps w:val="0"/>
+          <w:smallCaps w:val="0"/>
+          <w:strike w:val="0"/>
+          <w:dstrike w:val="0"/>
+          <w:outline w:val="0"/>
+          <w:shadow w:val="0"/>
+          <w:emboss w:val="0"/>
+          <w:imprint w:val="0"/>
+          <w:noProof w:val="0"/>
+          <w:vanish w:val="0"/>
+          <w:color w:val="auto"/>
+          <w:spacing w:val="0"/>
+          <w:w w:val="100"/>
+          <w:kern w:val="0"/>
+          <w:position w:val="0"/>
+          <w:sz w:val="22"/>
+          <w:szCs w:val="22"/>
+          <w:highlight w:val="none"/>
+          <w:u w:val="none" w:color="auto"/>
+          <w:bdr w:val="none" w:sz="0" w:space="0" w:color="auto"/>
+          <w:shd w:val="clear" w:color="auto" w:fill="auto"/>
+          <w:vertAlign w:val="baseline"/>
+          <w:rtl w:val="0"/>
+          <w:cs w:val="0"/>
+          <w:lang w:val="pt-BR" w:eastAsia="en-US" w:bidi="ar-SA"/>
+        </w:rPr>
+        <w:t>A ContosoLearn pode se diferenciar de seus concorrentes aproveitando seus pontos fortes, como seus algoritmos de IA adaptáveis, seu conteúdo original e coletado e seu sistema de análise simplificado, mas poderoso.</w:t>
+      </w:r>
+      <w:r>
+        <w:rPr>
+          <w:rStyle w:val="DefaultParagraphFont"/>
+          <w:rFonts w:ascii="Aptos" w:eastAsia="Aptos" w:hAnsi="Aptos" w:cs="Times New Roman"/>
+          <w:b w:val="0"/>
+          <w:bCs w:val="0"/>
+          <w:i w:val="0"/>
+          <w:iCs w:val="0"/>
+          <w:caps w:val="0"/>
+          <w:smallCaps w:val="0"/>
+          <w:strike w:val="0"/>
+          <w:dstrike w:val="0"/>
+          <w:outline w:val="0"/>
+          <w:shadow w:val="0"/>
+          <w:emboss w:val="0"/>
+          <w:imprint w:val="0"/>
+          <w:noProof w:val="0"/>
+          <w:vanish w:val="0"/>
+          <w:color w:val="auto"/>
+          <w:spacing w:val="0"/>
+          <w:w w:val="100"/>
+          <w:kern w:val="0"/>
+          <w:position w:val="0"/>
+          <w:sz w:val="22"/>
+          <w:szCs w:val="22"/>
+          <w:highlight w:val="none"/>
+          <w:u w:val="none" w:color="auto"/>
+          <w:bdr w:val="none" w:sz="0" w:space="0" w:color="auto"/>
+          <w:shd w:val="clear" w:color="auto" w:fill="auto"/>
+          <w:vertAlign w:val="baseline"/>
+          <w:rtl w:val="0"/>
+          <w:cs w:val="0"/>
+          <w:lang w:val="pt-BR" w:eastAsia="en-US" w:bidi="ar-SA"/>
+        </w:rPr>
+        <w:t xml:space="preserve"> </w:t>
+      </w:r>
+      <w:r>
+        <w:rPr>
+          <w:rStyle w:val="DefaultParagraphFont"/>
+          <w:rFonts w:ascii="Aptos" w:eastAsia="Aptos" w:hAnsi="Aptos" w:cs="Times New Roman"/>
+          <w:b w:val="0"/>
+          <w:bCs w:val="0"/>
+          <w:i w:val="0"/>
+          <w:iCs w:val="0"/>
+          <w:caps w:val="0"/>
+          <w:smallCaps w:val="0"/>
+          <w:strike w:val="0"/>
+          <w:dstrike w:val="0"/>
+          <w:outline w:val="0"/>
+          <w:shadow w:val="0"/>
+          <w:emboss w:val="0"/>
+          <w:imprint w:val="0"/>
+          <w:noProof w:val="0"/>
+          <w:vanish w:val="0"/>
+          <w:color w:val="auto"/>
+          <w:spacing w:val="0"/>
+          <w:w w:val="100"/>
+          <w:kern w:val="0"/>
+          <w:position w:val="0"/>
+          <w:sz w:val="22"/>
+          <w:szCs w:val="22"/>
+          <w:highlight w:val="none"/>
+          <w:u w:val="none" w:color="auto"/>
+          <w:bdr w:val="none" w:sz="0" w:space="0" w:color="auto"/>
+          <w:shd w:val="clear" w:color="auto" w:fill="auto"/>
+          <w:vertAlign w:val="baseline"/>
+          <w:rtl w:val="0"/>
+          <w:cs w:val="0"/>
+          <w:lang w:val="pt-BR" w:eastAsia="en-US" w:bidi="ar-SA"/>
+        </w:rPr>
+        <w:t>A ContosoLearn também pode capitalizar as oportunidades no mercado, como a crescente demanda por experiências de aprendizagem personalizadas, recomendações controladas por dados e validação e certificação de habilidades.</w:t>
+      </w:r>
+      <w:r>
+        <w:rPr>
+          <w:rStyle w:val="DefaultParagraphFont"/>
+          <w:rFonts w:ascii="Aptos" w:eastAsia="Aptos" w:hAnsi="Aptos" w:cs="Times New Roman"/>
+          <w:b w:val="0"/>
+          <w:bCs w:val="0"/>
+          <w:i w:val="0"/>
+          <w:iCs w:val="0"/>
+          <w:caps w:val="0"/>
+          <w:smallCaps w:val="0"/>
+          <w:strike w:val="0"/>
+          <w:dstrike w:val="0"/>
+          <w:outline w:val="0"/>
+          <w:shadow w:val="0"/>
+          <w:emboss w:val="0"/>
+          <w:imprint w:val="0"/>
+          <w:noProof w:val="0"/>
+          <w:vanish w:val="0"/>
+          <w:color w:val="auto"/>
+          <w:spacing w:val="0"/>
+          <w:w w:val="100"/>
+          <w:kern w:val="0"/>
+          <w:position w:val="0"/>
+          <w:sz w:val="22"/>
+          <w:szCs w:val="22"/>
+          <w:highlight w:val="none"/>
+          <w:u w:val="none" w:color="auto"/>
+          <w:bdr w:val="none" w:sz="0" w:space="0" w:color="auto"/>
+          <w:shd w:val="clear" w:color="auto" w:fill="auto"/>
+          <w:vertAlign w:val="baseline"/>
+          <w:rtl w:val="0"/>
+          <w:cs w:val="0"/>
+          <w:lang w:val="pt-BR" w:eastAsia="en-US" w:bidi="ar-SA"/>
+        </w:rPr>
+        <w:t xml:space="preserve"> </w:t>
+      </w:r>
+      <w:r>
+        <w:rPr>
+          <w:rStyle w:val="DefaultParagraphFont"/>
+          <w:rFonts w:ascii="Aptos" w:eastAsia="Aptos" w:hAnsi="Aptos" w:cs="Times New Roman"/>
+          <w:b w:val="0"/>
+          <w:bCs w:val="0"/>
+          <w:i w:val="0"/>
+          <w:iCs w:val="0"/>
+          <w:caps w:val="0"/>
+          <w:smallCaps w:val="0"/>
+          <w:strike w:val="0"/>
+          <w:dstrike w:val="0"/>
+          <w:outline w:val="0"/>
+          <w:shadow w:val="0"/>
+          <w:emboss w:val="0"/>
+          <w:imprint w:val="0"/>
+          <w:noProof w:val="0"/>
+          <w:vanish w:val="0"/>
+          <w:color w:val="auto"/>
+          <w:spacing w:val="0"/>
+          <w:w w:val="100"/>
+          <w:kern w:val="0"/>
+          <w:position w:val="0"/>
+          <w:sz w:val="22"/>
+          <w:szCs w:val="22"/>
+          <w:highlight w:val="none"/>
+          <w:u w:val="none" w:color="auto"/>
+          <w:bdr w:val="none" w:sz="0" w:space="0" w:color="auto"/>
+          <w:shd w:val="clear" w:color="auto" w:fill="auto"/>
+          <w:vertAlign w:val="baseline"/>
+          <w:rtl w:val="0"/>
+          <w:cs w:val="0"/>
+          <w:lang w:val="pt-BR" w:eastAsia="en-US" w:bidi="ar-SA"/>
+        </w:rPr>
+        <w:t>A ContosoLearn também deve estar ciente das ameaças no mercado, como a alta concorrência, as mudanças nas expectativas dos clientes e os desafios regulatórios e éticos.</w:t>
       </w:r>
     </w:p>
     <w:p>
-      <w:r>
-        <w:t>Based on the strategic analysis, the following recommendations are proposed for ContosoLearn to achieve its goals and objectives:</w:t>
+      <w:pPr>
+        <w:bidi w:val="0"/>
+      </w:pPr>
+      <w:r>
+        <w:rPr>
+          <w:rStyle w:val="DefaultParagraphFont"/>
+          <w:rFonts w:ascii="Aptos" w:eastAsia="Aptos" w:hAnsi="Aptos" w:cs="Times New Roman"/>
+          <w:b w:val="0"/>
+          <w:bCs w:val="0"/>
+          <w:i w:val="0"/>
+          <w:iCs w:val="0"/>
+          <w:caps w:val="0"/>
+          <w:smallCaps w:val="0"/>
+          <w:strike w:val="0"/>
+          <w:dstrike w:val="0"/>
+          <w:outline w:val="0"/>
+          <w:shadow w:val="0"/>
+          <w:emboss w:val="0"/>
+          <w:imprint w:val="0"/>
+          <w:noProof w:val="0"/>
+          <w:vanish w:val="0"/>
+          <w:color w:val="auto"/>
+          <w:spacing w:val="0"/>
+          <w:w w:val="100"/>
+          <w:kern w:val="0"/>
+          <w:position w:val="0"/>
+          <w:sz w:val="22"/>
+          <w:szCs w:val="22"/>
+          <w:highlight w:val="none"/>
+          <w:u w:val="none" w:color="auto"/>
+          <w:bdr w:val="none" w:sz="0" w:space="0" w:color="auto"/>
+          <w:shd w:val="clear" w:color="auto" w:fill="auto"/>
+          <w:vertAlign w:val="baseline"/>
+          <w:rtl w:val="0"/>
+          <w:cs w:val="0"/>
+          <w:lang w:val="pt-BR" w:eastAsia="en-US" w:bidi="ar-SA"/>
+        </w:rPr>
+        <w:t>Com base na análise estratégica, as seguintes recomendações são propostas para que a ContosoLearn atinja suas metas e objetivos:</w:t>
       </w:r>
     </w:p>
     <w:p>
@@ -53,9 +1236,43 @@
           <w:ilvl w:val="0"/>
           <w:numId w:val="3"/>
         </w:numPr>
-      </w:pPr>
-      <w:r>
-        <w:t>Expand its course offerings to cover more topics and skills, especially those that are in high demand or emerging in the job market.</w:t>
+        <w:bidi w:val="0"/>
+      </w:pPr>
+      <w:r>
+        <w:rPr>
+          <w:rStyle w:val="DefaultParagraphFont"/>
+          <w:rFonts w:ascii="Aptos" w:eastAsia="Aptos" w:hAnsi="Aptos" w:cs="Times New Roman"/>
+          <w:b w:val="0"/>
+          <w:bCs w:val="0"/>
+          <w:i w:val="0"/>
+          <w:iCs w:val="0"/>
+          <w:caps w:val="0"/>
+          <w:smallCaps w:val="0"/>
+          <w:strike w:val="0"/>
+          <w:dstrike w:val="0"/>
+          <w:outline w:val="0"/>
+          <w:shadow w:val="0"/>
+          <w:emboss w:val="0"/>
+          <w:imprint w:val="0"/>
+          <w:noProof w:val="0"/>
+          <w:vanish w:val="0"/>
+          <w:color w:val="auto"/>
+          <w:spacing w:val="0"/>
+          <w:w w:val="100"/>
+          <w:kern w:val="0"/>
+          <w:position w:val="0"/>
+          <w:sz w:val="22"/>
+          <w:szCs w:val="22"/>
+          <w:highlight w:val="none"/>
+          <w:u w:val="none" w:color="auto"/>
+          <w:bdr w:val="none" w:sz="0" w:space="0" w:color="auto"/>
+          <w:shd w:val="clear" w:color="auto" w:fill="auto"/>
+          <w:vertAlign w:val="baseline"/>
+          <w:rtl w:val="0"/>
+          <w:cs w:val="0"/>
+          <w:lang w:val="pt-BR" w:eastAsia="en-US" w:bidi="ar-SA"/>
+        </w:rPr>
+        <w:t>Expandir as ofertas de cursos para cobrir mais tópicos e habilidades, especialmente aqueles que estão em alta demanda ou emergentes no mercado de trabalho.</w:t>
       </w:r>
     </w:p>
     <w:p>
@@ -65,9 +1282,43 @@
           <w:ilvl w:val="0"/>
           <w:numId w:val="3"/>
         </w:numPr>
-      </w:pPr>
-      <w:r>
-        <w:t>Partner with reputable educational institutions and companies to increase its credibility, reach, and content quality.</w:t>
+        <w:bidi w:val="0"/>
+      </w:pPr>
+      <w:r>
+        <w:rPr>
+          <w:rStyle w:val="DefaultParagraphFont"/>
+          <w:rFonts w:ascii="Aptos" w:eastAsia="Aptos" w:hAnsi="Aptos" w:cs="Times New Roman"/>
+          <w:b w:val="0"/>
+          <w:bCs w:val="0"/>
+          <w:i w:val="0"/>
+          <w:iCs w:val="0"/>
+          <w:caps w:val="0"/>
+          <w:smallCaps w:val="0"/>
+          <w:strike w:val="0"/>
+          <w:dstrike w:val="0"/>
+          <w:outline w:val="0"/>
+          <w:shadow w:val="0"/>
+          <w:emboss w:val="0"/>
+          <w:imprint w:val="0"/>
+          <w:noProof w:val="0"/>
+          <w:vanish w:val="0"/>
+          <w:color w:val="auto"/>
+          <w:spacing w:val="0"/>
+          <w:w w:val="100"/>
+          <w:kern w:val="0"/>
+          <w:position w:val="0"/>
+          <w:sz w:val="22"/>
+          <w:szCs w:val="22"/>
+          <w:highlight w:val="none"/>
+          <w:u w:val="none" w:color="auto"/>
+          <w:bdr w:val="none" w:sz="0" w:space="0" w:color="auto"/>
+          <w:shd w:val="clear" w:color="auto" w:fill="auto"/>
+          <w:vertAlign w:val="baseline"/>
+          <w:rtl w:val="0"/>
+          <w:cs w:val="0"/>
+          <w:lang w:val="pt-BR" w:eastAsia="en-US" w:bidi="ar-SA"/>
+        </w:rPr>
+        <w:t>Fazer parceria com instituições e empresas educacionais respeitáveis para aumentar sua credibilidade, alcance e qualidade de conteúdo.</w:t>
       </w:r>
     </w:p>
     <w:p>
@@ -77,10 +1328,43 @@
           <w:ilvl w:val="0"/>
           <w:numId w:val="3"/>
         </w:numPr>
-      </w:pPr>
-      <w:r>
-        <w:lastRenderedPageBreak/>
-        <w:t>Invest in research and development to improve its AI algorithms and features, and to ensure its compliance with ethical and legal standards.</w:t>
+        <w:bidi w:val="0"/>
+      </w:pPr>
+      <w:r>
+        <w:rPr>
+          <w:rStyle w:val="DefaultParagraphFont"/>
+          <w:rFonts w:ascii="Aptos" w:eastAsia="Aptos" w:hAnsi="Aptos" w:cs="Times New Roman"/>
+          <w:b w:val="0"/>
+          <w:bCs w:val="0"/>
+          <w:i w:val="0"/>
+          <w:iCs w:val="0"/>
+          <w:caps w:val="0"/>
+          <w:smallCaps w:val="0"/>
+          <w:strike w:val="0"/>
+          <w:dstrike w:val="0"/>
+          <w:outline w:val="0"/>
+          <w:shadow w:val="0"/>
+          <w:emboss w:val="0"/>
+          <w:imprint w:val="0"/>
+          <w:noProof w:val="0"/>
+          <w:vanish w:val="0"/>
+          <w:color w:val="auto"/>
+          <w:spacing w:val="0"/>
+          <w:w w:val="100"/>
+          <w:kern w:val="0"/>
+          <w:position w:val="0"/>
+          <w:sz w:val="22"/>
+          <w:szCs w:val="22"/>
+          <w:highlight w:val="none"/>
+          <w:u w:val="none" w:color="auto"/>
+          <w:bdr w:val="none" w:sz="0" w:space="0" w:color="auto"/>
+          <w:shd w:val="clear" w:color="auto" w:fill="auto"/>
+          <w:vertAlign w:val="baseline"/>
+          <w:rtl w:val="0"/>
+          <w:cs w:val="0"/>
+          <w:lang w:val="pt-BR" w:eastAsia="en-US" w:bidi="ar-SA"/>
+        </w:rPr>
+        <w:t>Investir em pesquisa e desenvolvimento para melhorar seus algoritmos e recursos de IA e garantir a conformidade com os padrões éticos e legais.</w:t>
       </w:r>
     </w:p>
     <w:p>
@@ -90,9 +1374,43 @@
           <w:ilvl w:val="0"/>
           <w:numId w:val="3"/>
         </w:numPr>
-      </w:pPr>
-      <w:r>
-        <w:t>Enhance its marketing and branding strategies to increase its awareness, recognition, and loyalty among potential and existing customers.</w:t>
+        <w:bidi w:val="0"/>
+      </w:pPr>
+      <w:r>
+        <w:rPr>
+          <w:rStyle w:val="DefaultParagraphFont"/>
+          <w:rFonts w:ascii="Aptos" w:eastAsia="Aptos" w:hAnsi="Aptos" w:cs="Times New Roman"/>
+          <w:b w:val="0"/>
+          <w:bCs w:val="0"/>
+          <w:i w:val="0"/>
+          <w:iCs w:val="0"/>
+          <w:caps w:val="0"/>
+          <w:smallCaps w:val="0"/>
+          <w:strike w:val="0"/>
+          <w:dstrike w:val="0"/>
+          <w:outline w:val="0"/>
+          <w:shadow w:val="0"/>
+          <w:emboss w:val="0"/>
+          <w:imprint w:val="0"/>
+          <w:noProof w:val="0"/>
+          <w:vanish w:val="0"/>
+          <w:color w:val="auto"/>
+          <w:spacing w:val="0"/>
+          <w:w w:val="100"/>
+          <w:kern w:val="0"/>
+          <w:position w:val="0"/>
+          <w:sz w:val="22"/>
+          <w:szCs w:val="22"/>
+          <w:highlight w:val="none"/>
+          <w:u w:val="none" w:color="auto"/>
+          <w:bdr w:val="none" w:sz="0" w:space="0" w:color="auto"/>
+          <w:shd w:val="clear" w:color="auto" w:fill="auto"/>
+          <w:vertAlign w:val="baseline"/>
+          <w:rtl w:val="0"/>
+          <w:cs w:val="0"/>
+          <w:lang w:val="pt-BR" w:eastAsia="en-US" w:bidi="ar-SA"/>
+        </w:rPr>
+        <w:t>Aprimorar as estratégias de marketing e identidade visual para aumentar sua conscientização, reconhecimento e fidelidade entre clientes potenciais e existentes.</w:t>
       </w:r>
     </w:p>
     <w:p>
@@ -102,22 +1420,270 @@
           <w:ilvl w:val="0"/>
           <w:numId w:val="3"/>
         </w:numPr>
-      </w:pPr>
-      <w:r>
-        <w:t>Provide more incentives and benefits for its premium subscribers and enterprise customers, such as discounts, rewards, and exclusive access.</w:t>
+        <w:bidi w:val="0"/>
+      </w:pPr>
+      <w:r>
+        <w:rPr>
+          <w:rStyle w:val="DefaultParagraphFont"/>
+          <w:rFonts w:ascii="Aptos" w:eastAsia="Aptos" w:hAnsi="Aptos" w:cs="Times New Roman"/>
+          <w:b w:val="0"/>
+          <w:bCs w:val="0"/>
+          <w:i w:val="0"/>
+          <w:iCs w:val="0"/>
+          <w:caps w:val="0"/>
+          <w:smallCaps w:val="0"/>
+          <w:strike w:val="0"/>
+          <w:dstrike w:val="0"/>
+          <w:outline w:val="0"/>
+          <w:shadow w:val="0"/>
+          <w:emboss w:val="0"/>
+          <w:imprint w:val="0"/>
+          <w:noProof w:val="0"/>
+          <w:vanish w:val="0"/>
+          <w:color w:val="auto"/>
+          <w:spacing w:val="0"/>
+          <w:w w:val="100"/>
+          <w:kern w:val="0"/>
+          <w:position w:val="0"/>
+          <w:sz w:val="22"/>
+          <w:szCs w:val="22"/>
+          <w:highlight w:val="none"/>
+          <w:u w:val="none" w:color="auto"/>
+          <w:bdr w:val="none" w:sz="0" w:space="0" w:color="auto"/>
+          <w:shd w:val="clear" w:color="auto" w:fill="auto"/>
+          <w:vertAlign w:val="baseline"/>
+          <w:rtl w:val="0"/>
+          <w:cs w:val="0"/>
+          <w:lang w:val="pt-BR" w:eastAsia="en-US" w:bidi="ar-SA"/>
+        </w:rPr>
+        <w:t>Fornecer mais incentivos e benefícios para os assinantes premium e clientes corporativos, como descontos, recompensas e acesso exclusivo.</w:t>
       </w:r>
     </w:p>
     <w:p>
       <w:pPr>
         <w:pStyle w:val="Heading1"/>
-      </w:pPr>
-      <w:r>
-        <w:t>ContosoLearn App Overview</w:t>
+        <w:bidi w:val="0"/>
+      </w:pPr>
+      <w:r>
+        <w:rPr>
+          <w:rStyle w:val="DefaultParagraphFont"/>
+          <w:rFonts w:ascii="Aptos Display" w:eastAsia="Aptos Display" w:hAnsi="Aptos Display" w:cs="Times New Roman"/>
+          <w:b w:val="0"/>
+          <w:bCs w:val="0"/>
+          <w:i w:val="0"/>
+          <w:iCs w:val="0"/>
+          <w:caps w:val="0"/>
+          <w:smallCaps w:val="0"/>
+          <w:strike w:val="0"/>
+          <w:dstrike w:val="0"/>
+          <w:outline w:val="0"/>
+          <w:shadow w:val="0"/>
+          <w:emboss w:val="0"/>
+          <w:imprint w:val="0"/>
+          <w:noProof w:val="0"/>
+          <w:vanish w:val="0"/>
+          <w:color w:val="0F4761"/>
+          <w:spacing w:val="0"/>
+          <w:w w:val="100"/>
+          <w:kern w:val="0"/>
+          <w:position w:val="0"/>
+          <w:sz w:val="40"/>
+          <w:szCs w:val="40"/>
+          <w:highlight w:val="none"/>
+          <w:u w:val="none" w:color="auto"/>
+          <w:bdr w:val="none" w:sz="0" w:space="0" w:color="auto"/>
+          <w:shd w:val="clear" w:color="auto" w:fill="auto"/>
+          <w:vertAlign w:val="baseline"/>
+          <w:rtl w:val="0"/>
+          <w:cs w:val="0"/>
+          <w:lang w:val="pt-BR" w:eastAsia="en-US" w:bidi="ar-SA"/>
+        </w:rPr>
+        <w:t>Visão geral do aplicativo ContosoLearn</w:t>
       </w:r>
     </w:p>
     <w:p>
-      <w:r>
-        <w:t>ContosoLearn is an AI-powered learning and skill development platform designed to help individuals acquire new skills efficiently. It focuses on personalized learning experiences, data-driven recommendations, and bridging gaps in traditional education. The app has the following features:</w:t>
+      <w:pPr>
+        <w:bidi w:val="0"/>
+      </w:pPr>
+      <w:r>
+        <w:rPr>
+          <w:rStyle w:val="DefaultParagraphFont"/>
+          <w:rFonts w:ascii="Aptos" w:eastAsia="Aptos" w:hAnsi="Aptos" w:cs="Times New Roman"/>
+          <w:b w:val="0"/>
+          <w:bCs w:val="0"/>
+          <w:i w:val="0"/>
+          <w:iCs w:val="0"/>
+          <w:caps w:val="0"/>
+          <w:smallCaps w:val="0"/>
+          <w:strike w:val="0"/>
+          <w:dstrike w:val="0"/>
+          <w:outline w:val="0"/>
+          <w:shadow w:val="0"/>
+          <w:emboss w:val="0"/>
+          <w:imprint w:val="0"/>
+          <w:noProof w:val="0"/>
+          <w:vanish w:val="0"/>
+          <w:color w:val="auto"/>
+          <w:spacing w:val="0"/>
+          <w:w w:val="100"/>
+          <w:kern w:val="0"/>
+          <w:position w:val="0"/>
+          <w:sz w:val="22"/>
+          <w:szCs w:val="22"/>
+          <w:highlight w:val="none"/>
+          <w:u w:val="none" w:color="auto"/>
+          <w:bdr w:val="none" w:sz="0" w:space="0" w:color="auto"/>
+          <w:shd w:val="clear" w:color="auto" w:fill="auto"/>
+          <w:vertAlign w:val="baseline"/>
+          <w:rtl w:val="0"/>
+          <w:cs w:val="0"/>
+          <w:lang w:val="pt-BR" w:eastAsia="en-US" w:bidi="ar-SA"/>
+        </w:rPr>
+        <w:t>A ContosoLearn é uma plataforma de aprendizagem e desenvolvimento de habilidades da plataforma AI projetada para ajudar os indivíduos a adquirir novas habilidades com eficiência.</w:t>
+      </w:r>
+      <w:r>
+        <w:rPr>
+          <w:rStyle w:val="DefaultParagraphFont"/>
+          <w:rFonts w:ascii="Aptos" w:eastAsia="Aptos" w:hAnsi="Aptos" w:cs="Times New Roman"/>
+          <w:b w:val="0"/>
+          <w:bCs w:val="0"/>
+          <w:i w:val="0"/>
+          <w:iCs w:val="0"/>
+          <w:caps w:val="0"/>
+          <w:smallCaps w:val="0"/>
+          <w:strike w:val="0"/>
+          <w:dstrike w:val="0"/>
+          <w:outline w:val="0"/>
+          <w:shadow w:val="0"/>
+          <w:emboss w:val="0"/>
+          <w:imprint w:val="0"/>
+          <w:noProof w:val="0"/>
+          <w:vanish w:val="0"/>
+          <w:color w:val="auto"/>
+          <w:spacing w:val="0"/>
+          <w:w w:val="100"/>
+          <w:kern w:val="0"/>
+          <w:position w:val="0"/>
+          <w:sz w:val="22"/>
+          <w:szCs w:val="22"/>
+          <w:highlight w:val="none"/>
+          <w:u w:val="none" w:color="auto"/>
+          <w:bdr w:val="none" w:sz="0" w:space="0" w:color="auto"/>
+          <w:shd w:val="clear" w:color="auto" w:fill="auto"/>
+          <w:vertAlign w:val="baseline"/>
+          <w:rtl w:val="0"/>
+          <w:cs w:val="0"/>
+          <w:lang w:val="pt-BR" w:eastAsia="en-US" w:bidi="ar-SA"/>
+        </w:rPr>
+        <w:t xml:space="preserve"> </w:t>
+      </w:r>
+      <w:r>
+        <w:rPr>
+          <w:rStyle w:val="DefaultParagraphFont"/>
+          <w:rFonts w:ascii="Aptos" w:eastAsia="Aptos" w:hAnsi="Aptos" w:cs="Times New Roman"/>
+          <w:b w:val="0"/>
+          <w:bCs w:val="0"/>
+          <w:i w:val="0"/>
+          <w:iCs w:val="0"/>
+          <w:caps w:val="0"/>
+          <w:smallCaps w:val="0"/>
+          <w:strike w:val="0"/>
+          <w:dstrike w:val="0"/>
+          <w:outline w:val="0"/>
+          <w:shadow w:val="0"/>
+          <w:emboss w:val="0"/>
+          <w:imprint w:val="0"/>
+          <w:noProof w:val="0"/>
+          <w:vanish w:val="0"/>
+          <w:color w:val="auto"/>
+          <w:spacing w:val="0"/>
+          <w:w w:val="100"/>
+          <w:kern w:val="0"/>
+          <w:position w:val="0"/>
+          <w:sz w:val="22"/>
+          <w:szCs w:val="22"/>
+          <w:highlight w:val="none"/>
+          <w:u w:val="none" w:color="auto"/>
+          <w:bdr w:val="none" w:sz="0" w:space="0" w:color="auto"/>
+          <w:shd w:val="clear" w:color="auto" w:fill="auto"/>
+          <w:vertAlign w:val="baseline"/>
+          <w:rtl w:val="0"/>
+          <w:cs w:val="0"/>
+          <w:lang w:val="pt-BR" w:eastAsia="en-US" w:bidi="ar-SA"/>
+        </w:rPr>
+        <w:t>Seu foco é em experiências de aprendizagem personalizadas, recomendações baseadas em dados e preenchimento de lacunas na educação tradicional.</w:t>
+      </w:r>
+      <w:r>
+        <w:rPr>
+          <w:rStyle w:val="DefaultParagraphFont"/>
+          <w:rFonts w:ascii="Aptos" w:eastAsia="Aptos" w:hAnsi="Aptos" w:cs="Times New Roman"/>
+          <w:b w:val="0"/>
+          <w:bCs w:val="0"/>
+          <w:i w:val="0"/>
+          <w:iCs w:val="0"/>
+          <w:caps w:val="0"/>
+          <w:smallCaps w:val="0"/>
+          <w:strike w:val="0"/>
+          <w:dstrike w:val="0"/>
+          <w:outline w:val="0"/>
+          <w:shadow w:val="0"/>
+          <w:emboss w:val="0"/>
+          <w:imprint w:val="0"/>
+          <w:noProof w:val="0"/>
+          <w:vanish w:val="0"/>
+          <w:color w:val="auto"/>
+          <w:spacing w:val="0"/>
+          <w:w w:val="100"/>
+          <w:kern w:val="0"/>
+          <w:position w:val="0"/>
+          <w:sz w:val="22"/>
+          <w:szCs w:val="22"/>
+          <w:highlight w:val="none"/>
+          <w:u w:val="none" w:color="auto"/>
+          <w:bdr w:val="none" w:sz="0" w:space="0" w:color="auto"/>
+          <w:shd w:val="clear" w:color="auto" w:fill="auto"/>
+          <w:vertAlign w:val="baseline"/>
+          <w:rtl w:val="0"/>
+          <w:cs w:val="0"/>
+          <w:lang w:val="pt-BR" w:eastAsia="en-US" w:bidi="ar-SA"/>
+        </w:rPr>
+        <w:t xml:space="preserve"> </w:t>
+      </w:r>
+      <w:r>
+        <w:rPr>
+          <w:rStyle w:val="DefaultParagraphFont"/>
+          <w:rFonts w:ascii="Aptos" w:eastAsia="Aptos" w:hAnsi="Aptos" w:cs="Times New Roman"/>
+          <w:b w:val="0"/>
+          <w:bCs w:val="0"/>
+          <w:i w:val="0"/>
+          <w:iCs w:val="0"/>
+          <w:caps w:val="0"/>
+          <w:smallCaps w:val="0"/>
+          <w:strike w:val="0"/>
+          <w:dstrike w:val="0"/>
+          <w:outline w:val="0"/>
+          <w:shadow w:val="0"/>
+          <w:emboss w:val="0"/>
+          <w:imprint w:val="0"/>
+          <w:noProof w:val="0"/>
+          <w:vanish w:val="0"/>
+          <w:color w:val="auto"/>
+          <w:spacing w:val="0"/>
+          <w:w w:val="100"/>
+          <w:kern w:val="0"/>
+          <w:position w:val="0"/>
+          <w:sz w:val="22"/>
+          <w:szCs w:val="22"/>
+          <w:highlight w:val="none"/>
+          <w:u w:val="none" w:color="auto"/>
+          <w:bdr w:val="none" w:sz="0" w:space="0" w:color="auto"/>
+          <w:shd w:val="clear" w:color="auto" w:fill="auto"/>
+          <w:vertAlign w:val="baseline"/>
+          <w:rtl w:val="0"/>
+          <w:cs w:val="0"/>
+          <w:lang w:val="pt-BR" w:eastAsia="en-US" w:bidi="ar-SA"/>
+        </w:rPr>
+        <w:t>O aplicativo tem os seguintes recursos:</w:t>
       </w:r>
     </w:p>
     <w:p>
@@ -127,9 +1693,115 @@
           <w:ilvl w:val="0"/>
           <w:numId w:val="4"/>
         </w:numPr>
-      </w:pPr>
-      <w:r>
-        <w:t>Adaptive Learning Paths: ContosoLearn assesses users' existing knowledge and learning preferences, and creates personalized learning paths based on individual goals, interests, and career aspirations. The app adapts content difficulty, pacing, and format to optimize learning outcomes.</w:t>
+        <w:bidi w:val="0"/>
+      </w:pPr>
+      <w:r>
+        <w:rPr>
+          <w:rStyle w:val="DefaultParagraphFont"/>
+          <w:rFonts w:ascii="Aptos" w:eastAsia="Aptos" w:hAnsi="Aptos" w:cs="Times New Roman"/>
+          <w:b w:val="0"/>
+          <w:bCs w:val="0"/>
+          <w:i w:val="0"/>
+          <w:iCs w:val="0"/>
+          <w:caps w:val="0"/>
+          <w:smallCaps w:val="0"/>
+          <w:strike w:val="0"/>
+          <w:dstrike w:val="0"/>
+          <w:outline w:val="0"/>
+          <w:shadow w:val="0"/>
+          <w:emboss w:val="0"/>
+          <w:imprint w:val="0"/>
+          <w:noProof w:val="0"/>
+          <w:vanish w:val="0"/>
+          <w:color w:val="auto"/>
+          <w:spacing w:val="0"/>
+          <w:w w:val="100"/>
+          <w:kern w:val="0"/>
+          <w:position w:val="0"/>
+          <w:sz w:val="22"/>
+          <w:szCs w:val="22"/>
+          <w:highlight w:val="none"/>
+          <w:u w:val="none" w:color="auto"/>
+          <w:bdr w:val="none" w:sz="0" w:space="0" w:color="auto"/>
+          <w:shd w:val="clear" w:color="auto" w:fill="auto"/>
+          <w:vertAlign w:val="baseline"/>
+          <w:rtl w:val="0"/>
+          <w:cs w:val="0"/>
+          <w:lang w:val="pt-BR" w:eastAsia="en-US" w:bidi="ar-SA"/>
+        </w:rPr>
+        <w:t>Roteiros de aprendizagem adaptáveis: a ContosoLearn avalia o conhecimento e as preferências de aprendizagem existentes dos usuários e cria roteiros de aprendizagem personalizados com base em metas, interesses e aspirações de carreira individuais.</w:t>
+      </w:r>
+      <w:r>
+        <w:rPr>
+          <w:rStyle w:val="DefaultParagraphFont"/>
+          <w:rFonts w:ascii="Aptos" w:eastAsia="Aptos" w:hAnsi="Aptos" w:cs="Times New Roman"/>
+          <w:b w:val="0"/>
+          <w:bCs w:val="0"/>
+          <w:i w:val="0"/>
+          <w:iCs w:val="0"/>
+          <w:caps w:val="0"/>
+          <w:smallCaps w:val="0"/>
+          <w:strike w:val="0"/>
+          <w:dstrike w:val="0"/>
+          <w:outline w:val="0"/>
+          <w:shadow w:val="0"/>
+          <w:emboss w:val="0"/>
+          <w:imprint w:val="0"/>
+          <w:noProof w:val="0"/>
+          <w:vanish w:val="0"/>
+          <w:color w:val="auto"/>
+          <w:spacing w:val="0"/>
+          <w:w w:val="100"/>
+          <w:kern w:val="0"/>
+          <w:position w:val="0"/>
+          <w:sz w:val="22"/>
+          <w:szCs w:val="22"/>
+          <w:highlight w:val="none"/>
+          <w:u w:val="none" w:color="auto"/>
+          <w:bdr w:val="none" w:sz="0" w:space="0" w:color="auto"/>
+          <w:shd w:val="clear" w:color="auto" w:fill="auto"/>
+          <w:vertAlign w:val="baseline"/>
+          <w:rtl w:val="0"/>
+          <w:cs w:val="0"/>
+          <w:lang w:val="pt-BR" w:eastAsia="en-US" w:bidi="ar-SA"/>
+        </w:rPr>
+        <w:t xml:space="preserve"> </w:t>
+      </w:r>
+      <w:r>
+        <w:rPr>
+          <w:rStyle w:val="DefaultParagraphFont"/>
+          <w:rFonts w:ascii="Aptos" w:eastAsia="Aptos" w:hAnsi="Aptos" w:cs="Times New Roman"/>
+          <w:b w:val="0"/>
+          <w:bCs w:val="0"/>
+          <w:i w:val="0"/>
+          <w:iCs w:val="0"/>
+          <w:caps w:val="0"/>
+          <w:smallCaps w:val="0"/>
+          <w:strike w:val="0"/>
+          <w:dstrike w:val="0"/>
+          <w:outline w:val="0"/>
+          <w:shadow w:val="0"/>
+          <w:emboss w:val="0"/>
+          <w:imprint w:val="0"/>
+          <w:noProof w:val="0"/>
+          <w:vanish w:val="0"/>
+          <w:color w:val="auto"/>
+          <w:spacing w:val="0"/>
+          <w:w w:val="100"/>
+          <w:kern w:val="0"/>
+          <w:position w:val="0"/>
+          <w:sz w:val="22"/>
+          <w:szCs w:val="22"/>
+          <w:highlight w:val="none"/>
+          <w:u w:val="none" w:color="auto"/>
+          <w:bdr w:val="none" w:sz="0" w:space="0" w:color="auto"/>
+          <w:shd w:val="clear" w:color="auto" w:fill="auto"/>
+          <w:vertAlign w:val="baseline"/>
+          <w:rtl w:val="0"/>
+          <w:cs w:val="0"/>
+          <w:lang w:val="pt-BR" w:eastAsia="en-US" w:bidi="ar-SA"/>
+        </w:rPr>
+        <w:t>O aplicativo adapta a dificuldade, o ritmo e o formato do conteúdo para otimizar os resultados de aprendizagem.</w:t>
       </w:r>
     </w:p>
     <w:p>
@@ -139,9 +1811,115 @@
           <w:ilvl w:val="0"/>
           <w:numId w:val="4"/>
         </w:numPr>
-      </w:pPr>
-      <w:r>
-        <w:t>Content Aggregation: ContosoLearn aggregates high-quality educational content from various sources (e.g., online courses, articles, videos, podcasts), and curates content relevant to specific skills, industries, or job roles. Users can access a wide range of materials without switching between multiple platforms.</w:t>
+        <w:bidi w:val="0"/>
+      </w:pPr>
+      <w:r>
+        <w:rPr>
+          <w:rStyle w:val="DefaultParagraphFont"/>
+          <w:rFonts w:ascii="Aptos" w:eastAsia="Aptos" w:hAnsi="Aptos" w:cs="Times New Roman"/>
+          <w:b w:val="0"/>
+          <w:bCs w:val="0"/>
+          <w:i w:val="0"/>
+          <w:iCs w:val="0"/>
+          <w:caps w:val="0"/>
+          <w:smallCaps w:val="0"/>
+          <w:strike w:val="0"/>
+          <w:dstrike w:val="0"/>
+          <w:outline w:val="0"/>
+          <w:shadow w:val="0"/>
+          <w:emboss w:val="0"/>
+          <w:imprint w:val="0"/>
+          <w:noProof w:val="0"/>
+          <w:vanish w:val="0"/>
+          <w:color w:val="auto"/>
+          <w:spacing w:val="0"/>
+          <w:w w:val="100"/>
+          <w:kern w:val="0"/>
+          <w:position w:val="0"/>
+          <w:sz w:val="22"/>
+          <w:szCs w:val="22"/>
+          <w:highlight w:val="none"/>
+          <w:u w:val="none" w:color="auto"/>
+          <w:bdr w:val="none" w:sz="0" w:space="0" w:color="auto"/>
+          <w:shd w:val="clear" w:color="auto" w:fill="auto"/>
+          <w:vertAlign w:val="baseline"/>
+          <w:rtl w:val="0"/>
+          <w:cs w:val="0"/>
+          <w:lang w:val="pt-BR" w:eastAsia="en-US" w:bidi="ar-SA"/>
+        </w:rPr>
+        <w:t>Agregação de conteúdo: a ContosoLearn agrega conteúdo educacional de alta qualidade de várias fontes (por exemplo, cursos online, artigos, vídeos, podcasts) e seleciona conteúdo relevante para habilidades, setores ou funções de trabalho específicos.</w:t>
+      </w:r>
+      <w:r>
+        <w:rPr>
+          <w:rStyle w:val="DefaultParagraphFont"/>
+          <w:rFonts w:ascii="Aptos" w:eastAsia="Aptos" w:hAnsi="Aptos" w:cs="Times New Roman"/>
+          <w:b w:val="0"/>
+          <w:bCs w:val="0"/>
+          <w:i w:val="0"/>
+          <w:iCs w:val="0"/>
+          <w:caps w:val="0"/>
+          <w:smallCaps w:val="0"/>
+          <w:strike w:val="0"/>
+          <w:dstrike w:val="0"/>
+          <w:outline w:val="0"/>
+          <w:shadow w:val="0"/>
+          <w:emboss w:val="0"/>
+          <w:imprint w:val="0"/>
+          <w:noProof w:val="0"/>
+          <w:vanish w:val="0"/>
+          <w:color w:val="auto"/>
+          <w:spacing w:val="0"/>
+          <w:w w:val="100"/>
+          <w:kern w:val="0"/>
+          <w:position w:val="0"/>
+          <w:sz w:val="22"/>
+          <w:szCs w:val="22"/>
+          <w:highlight w:val="none"/>
+          <w:u w:val="none" w:color="auto"/>
+          <w:bdr w:val="none" w:sz="0" w:space="0" w:color="auto"/>
+          <w:shd w:val="clear" w:color="auto" w:fill="auto"/>
+          <w:vertAlign w:val="baseline"/>
+          <w:rtl w:val="0"/>
+          <w:cs w:val="0"/>
+          <w:lang w:val="pt-BR" w:eastAsia="en-US" w:bidi="ar-SA"/>
+        </w:rPr>
+        <w:t xml:space="preserve"> </w:t>
+      </w:r>
+      <w:r>
+        <w:rPr>
+          <w:rStyle w:val="DefaultParagraphFont"/>
+          <w:rFonts w:ascii="Aptos" w:eastAsia="Aptos" w:hAnsi="Aptos" w:cs="Times New Roman"/>
+          <w:b w:val="0"/>
+          <w:bCs w:val="0"/>
+          <w:i w:val="0"/>
+          <w:iCs w:val="0"/>
+          <w:caps w:val="0"/>
+          <w:smallCaps w:val="0"/>
+          <w:strike w:val="0"/>
+          <w:dstrike w:val="0"/>
+          <w:outline w:val="0"/>
+          <w:shadow w:val="0"/>
+          <w:emboss w:val="0"/>
+          <w:imprint w:val="0"/>
+          <w:noProof w:val="0"/>
+          <w:vanish w:val="0"/>
+          <w:color w:val="auto"/>
+          <w:spacing w:val="0"/>
+          <w:w w:val="100"/>
+          <w:kern w:val="0"/>
+          <w:position w:val="0"/>
+          <w:sz w:val="22"/>
+          <w:szCs w:val="22"/>
+          <w:highlight w:val="none"/>
+          <w:u w:val="none" w:color="auto"/>
+          <w:bdr w:val="none" w:sz="0" w:space="0" w:color="auto"/>
+          <w:shd w:val="clear" w:color="auto" w:fill="auto"/>
+          <w:vertAlign w:val="baseline"/>
+          <w:rtl w:val="0"/>
+          <w:cs w:val="0"/>
+          <w:lang w:val="pt-BR" w:eastAsia="en-US" w:bidi="ar-SA"/>
+        </w:rPr>
+        <w:t>Os usuários podem acessar uma ampla variedade de materiais sem alternar entre várias plataformas.</w:t>
       </w:r>
     </w:p>
     <w:p>
@@ -151,9 +1929,115 @@
           <w:ilvl w:val="0"/>
           <w:numId w:val="4"/>
         </w:numPr>
-      </w:pPr>
-      <w:r>
-        <w:t>Skill Validation and Certification: ContosoLearn integrates with industry-standard certification programs, and allows users to validate their skills by completing assessments and earning certificates. Employers can verify candidates' skills directly through the app.</w:t>
+        <w:bidi w:val="0"/>
+      </w:pPr>
+      <w:r>
+        <w:rPr>
+          <w:rStyle w:val="DefaultParagraphFont"/>
+          <w:rFonts w:ascii="Aptos" w:eastAsia="Aptos" w:hAnsi="Aptos" w:cs="Times New Roman"/>
+          <w:b w:val="0"/>
+          <w:bCs w:val="0"/>
+          <w:i w:val="0"/>
+          <w:iCs w:val="0"/>
+          <w:caps w:val="0"/>
+          <w:smallCaps w:val="0"/>
+          <w:strike w:val="0"/>
+          <w:dstrike w:val="0"/>
+          <w:outline w:val="0"/>
+          <w:shadow w:val="0"/>
+          <w:emboss w:val="0"/>
+          <w:imprint w:val="0"/>
+          <w:noProof w:val="0"/>
+          <w:vanish w:val="0"/>
+          <w:color w:val="auto"/>
+          <w:spacing w:val="0"/>
+          <w:w w:val="100"/>
+          <w:kern w:val="0"/>
+          <w:position w:val="0"/>
+          <w:sz w:val="22"/>
+          <w:szCs w:val="22"/>
+          <w:highlight w:val="none"/>
+          <w:u w:val="none" w:color="auto"/>
+          <w:bdr w:val="none" w:sz="0" w:space="0" w:color="auto"/>
+          <w:shd w:val="clear" w:color="auto" w:fill="auto"/>
+          <w:vertAlign w:val="baseline"/>
+          <w:rtl w:val="0"/>
+          <w:cs w:val="0"/>
+          <w:lang w:val="pt-BR" w:eastAsia="en-US" w:bidi="ar-SA"/>
+        </w:rPr>
+        <w:t>Validação e certificação de habilidades: a ContosoLearn se integra a programas de certificação padrão do setor e permite que os usuários validem suas habilidades concluindo avaliações e obtendo certificados.</w:t>
+      </w:r>
+      <w:r>
+        <w:rPr>
+          <w:rStyle w:val="DefaultParagraphFont"/>
+          <w:rFonts w:ascii="Aptos" w:eastAsia="Aptos" w:hAnsi="Aptos" w:cs="Times New Roman"/>
+          <w:b w:val="0"/>
+          <w:bCs w:val="0"/>
+          <w:i w:val="0"/>
+          <w:iCs w:val="0"/>
+          <w:caps w:val="0"/>
+          <w:smallCaps w:val="0"/>
+          <w:strike w:val="0"/>
+          <w:dstrike w:val="0"/>
+          <w:outline w:val="0"/>
+          <w:shadow w:val="0"/>
+          <w:emboss w:val="0"/>
+          <w:imprint w:val="0"/>
+          <w:noProof w:val="0"/>
+          <w:vanish w:val="0"/>
+          <w:color w:val="auto"/>
+          <w:spacing w:val="0"/>
+          <w:w w:val="100"/>
+          <w:kern w:val="0"/>
+          <w:position w:val="0"/>
+          <w:sz w:val="22"/>
+          <w:szCs w:val="22"/>
+          <w:highlight w:val="none"/>
+          <w:u w:val="none" w:color="auto"/>
+          <w:bdr w:val="none" w:sz="0" w:space="0" w:color="auto"/>
+          <w:shd w:val="clear" w:color="auto" w:fill="auto"/>
+          <w:vertAlign w:val="baseline"/>
+          <w:rtl w:val="0"/>
+          <w:cs w:val="0"/>
+          <w:lang w:val="pt-BR" w:eastAsia="en-US" w:bidi="ar-SA"/>
+        </w:rPr>
+        <w:t xml:space="preserve"> </w:t>
+      </w:r>
+      <w:r>
+        <w:rPr>
+          <w:rStyle w:val="DefaultParagraphFont"/>
+          <w:rFonts w:ascii="Aptos" w:eastAsia="Aptos" w:hAnsi="Aptos" w:cs="Times New Roman"/>
+          <w:b w:val="0"/>
+          <w:bCs w:val="0"/>
+          <w:i w:val="0"/>
+          <w:iCs w:val="0"/>
+          <w:caps w:val="0"/>
+          <w:smallCaps w:val="0"/>
+          <w:strike w:val="0"/>
+          <w:dstrike w:val="0"/>
+          <w:outline w:val="0"/>
+          <w:shadow w:val="0"/>
+          <w:emboss w:val="0"/>
+          <w:imprint w:val="0"/>
+          <w:noProof w:val="0"/>
+          <w:vanish w:val="0"/>
+          <w:color w:val="auto"/>
+          <w:spacing w:val="0"/>
+          <w:w w:val="100"/>
+          <w:kern w:val="0"/>
+          <w:position w:val="0"/>
+          <w:sz w:val="22"/>
+          <w:szCs w:val="22"/>
+          <w:highlight w:val="none"/>
+          <w:u w:val="none" w:color="auto"/>
+          <w:bdr w:val="none" w:sz="0" w:space="0" w:color="auto"/>
+          <w:shd w:val="clear" w:color="auto" w:fill="auto"/>
+          <w:vertAlign w:val="baseline"/>
+          <w:rtl w:val="0"/>
+          <w:cs w:val="0"/>
+          <w:lang w:val="pt-BR" w:eastAsia="en-US" w:bidi="ar-SA"/>
+        </w:rPr>
+        <w:t>Os empregadores podem verificar as habilidades dos candidatos diretamente pelo aplicativo.</w:t>
       </w:r>
     </w:p>
     <w:p>
@@ -163,9 +2047,115 @@
           <w:ilvl w:val="0"/>
           <w:numId w:val="4"/>
         </w:numPr>
-      </w:pPr>
-      <w:r>
-        <w:t>AI-Driven Skill Gap Analysis: ContosoLearn analyzes users' profiles, career goals, and job market trends, and identifies skill gaps and recommends relevant learning paths. Users receive targeted content to address specific weaknesses.</w:t>
+        <w:bidi w:val="0"/>
+      </w:pPr>
+      <w:r>
+        <w:rPr>
+          <w:rStyle w:val="DefaultParagraphFont"/>
+          <w:rFonts w:ascii="Aptos" w:eastAsia="Aptos" w:hAnsi="Aptos" w:cs="Times New Roman"/>
+          <w:b w:val="0"/>
+          <w:bCs w:val="0"/>
+          <w:i w:val="0"/>
+          <w:iCs w:val="0"/>
+          <w:caps w:val="0"/>
+          <w:smallCaps w:val="0"/>
+          <w:strike w:val="0"/>
+          <w:dstrike w:val="0"/>
+          <w:outline w:val="0"/>
+          <w:shadow w:val="0"/>
+          <w:emboss w:val="0"/>
+          <w:imprint w:val="0"/>
+          <w:noProof w:val="0"/>
+          <w:vanish w:val="0"/>
+          <w:color w:val="auto"/>
+          <w:spacing w:val="0"/>
+          <w:w w:val="100"/>
+          <w:kern w:val="0"/>
+          <w:position w:val="0"/>
+          <w:sz w:val="22"/>
+          <w:szCs w:val="22"/>
+          <w:highlight w:val="none"/>
+          <w:u w:val="none" w:color="auto"/>
+          <w:bdr w:val="none" w:sz="0" w:space="0" w:color="auto"/>
+          <w:shd w:val="clear" w:color="auto" w:fill="auto"/>
+          <w:vertAlign w:val="baseline"/>
+          <w:rtl w:val="0"/>
+          <w:cs w:val="0"/>
+          <w:lang w:val="pt-BR" w:eastAsia="en-US" w:bidi="ar-SA"/>
+        </w:rPr>
+        <w:t>Análise de lacunas de habilidades orientada por IA: a ContosoLearn analisa os perfis, as metas de carreira e as tendências do mercado de trabalho dos usuários, identifica lacunas de habilidades e recomenda roteiros de aprendizagem relevantes.</w:t>
+      </w:r>
+      <w:r>
+        <w:rPr>
+          <w:rStyle w:val="DefaultParagraphFont"/>
+          <w:rFonts w:ascii="Aptos" w:eastAsia="Aptos" w:hAnsi="Aptos" w:cs="Times New Roman"/>
+          <w:b w:val="0"/>
+          <w:bCs w:val="0"/>
+          <w:i w:val="0"/>
+          <w:iCs w:val="0"/>
+          <w:caps w:val="0"/>
+          <w:smallCaps w:val="0"/>
+          <w:strike w:val="0"/>
+          <w:dstrike w:val="0"/>
+          <w:outline w:val="0"/>
+          <w:shadow w:val="0"/>
+          <w:emboss w:val="0"/>
+          <w:imprint w:val="0"/>
+          <w:noProof w:val="0"/>
+          <w:vanish w:val="0"/>
+          <w:color w:val="auto"/>
+          <w:spacing w:val="0"/>
+          <w:w w:val="100"/>
+          <w:kern w:val="0"/>
+          <w:position w:val="0"/>
+          <w:sz w:val="22"/>
+          <w:szCs w:val="22"/>
+          <w:highlight w:val="none"/>
+          <w:u w:val="none" w:color="auto"/>
+          <w:bdr w:val="none" w:sz="0" w:space="0" w:color="auto"/>
+          <w:shd w:val="clear" w:color="auto" w:fill="auto"/>
+          <w:vertAlign w:val="baseline"/>
+          <w:rtl w:val="0"/>
+          <w:cs w:val="0"/>
+          <w:lang w:val="pt-BR" w:eastAsia="en-US" w:bidi="ar-SA"/>
+        </w:rPr>
+        <w:t xml:space="preserve"> </w:t>
+      </w:r>
+      <w:r>
+        <w:rPr>
+          <w:rStyle w:val="DefaultParagraphFont"/>
+          <w:rFonts w:ascii="Aptos" w:eastAsia="Aptos" w:hAnsi="Aptos" w:cs="Times New Roman"/>
+          <w:b w:val="0"/>
+          <w:bCs w:val="0"/>
+          <w:i w:val="0"/>
+          <w:iCs w:val="0"/>
+          <w:caps w:val="0"/>
+          <w:smallCaps w:val="0"/>
+          <w:strike w:val="0"/>
+          <w:dstrike w:val="0"/>
+          <w:outline w:val="0"/>
+          <w:shadow w:val="0"/>
+          <w:emboss w:val="0"/>
+          <w:imprint w:val="0"/>
+          <w:noProof w:val="0"/>
+          <w:vanish w:val="0"/>
+          <w:color w:val="auto"/>
+          <w:spacing w:val="0"/>
+          <w:w w:val="100"/>
+          <w:kern w:val="0"/>
+          <w:position w:val="0"/>
+          <w:sz w:val="22"/>
+          <w:szCs w:val="22"/>
+          <w:highlight w:val="none"/>
+          <w:u w:val="none" w:color="auto"/>
+          <w:bdr w:val="none" w:sz="0" w:space="0" w:color="auto"/>
+          <w:shd w:val="clear" w:color="auto" w:fill="auto"/>
+          <w:vertAlign w:val="baseline"/>
+          <w:rtl w:val="0"/>
+          <w:cs w:val="0"/>
+          <w:lang w:val="pt-BR" w:eastAsia="en-US" w:bidi="ar-SA"/>
+        </w:rPr>
+        <w:t>Os usuários recebem conteúdo direcionado para abordar pontos fracos específicos.</w:t>
       </w:r>
     </w:p>
     <w:p>
@@ -175,9 +2165,115 @@
           <w:ilvl w:val="0"/>
           <w:numId w:val="4"/>
         </w:numPr>
-      </w:pPr>
-      <w:r>
-        <w:t>Collaborative Learning Communities: ContosoLearn fosters peer-to-peer learning, and enables users to join topic-specific communities, participate in discussions, and share insights. AI algorithms match learners with compatible study groups.</w:t>
+        <w:bidi w:val="0"/>
+      </w:pPr>
+      <w:r>
+        <w:rPr>
+          <w:rStyle w:val="DefaultParagraphFont"/>
+          <w:rFonts w:ascii="Aptos" w:eastAsia="Aptos" w:hAnsi="Aptos" w:cs="Times New Roman"/>
+          <w:b w:val="0"/>
+          <w:bCs w:val="0"/>
+          <w:i w:val="0"/>
+          <w:iCs w:val="0"/>
+          <w:caps w:val="0"/>
+          <w:smallCaps w:val="0"/>
+          <w:strike w:val="0"/>
+          <w:dstrike w:val="0"/>
+          <w:outline w:val="0"/>
+          <w:shadow w:val="0"/>
+          <w:emboss w:val="0"/>
+          <w:imprint w:val="0"/>
+          <w:noProof w:val="0"/>
+          <w:vanish w:val="0"/>
+          <w:color w:val="auto"/>
+          <w:spacing w:val="0"/>
+          <w:w w:val="100"/>
+          <w:kern w:val="0"/>
+          <w:position w:val="0"/>
+          <w:sz w:val="22"/>
+          <w:szCs w:val="22"/>
+          <w:highlight w:val="none"/>
+          <w:u w:val="none" w:color="auto"/>
+          <w:bdr w:val="none" w:sz="0" w:space="0" w:color="auto"/>
+          <w:shd w:val="clear" w:color="auto" w:fill="auto"/>
+          <w:vertAlign w:val="baseline"/>
+          <w:rtl w:val="0"/>
+          <w:cs w:val="0"/>
+          <w:lang w:val="pt-BR" w:eastAsia="en-US" w:bidi="ar-SA"/>
+        </w:rPr>
+        <w:t>Comunidades de Aprendizagem Colaborativa: a ContosoLearn promove a aprendizagem ponto a ponto e permite que os usuários participem de comunidades de tópicos específicos, participem de discussões e compartilhem insights.</w:t>
+      </w:r>
+      <w:r>
+        <w:rPr>
+          <w:rStyle w:val="DefaultParagraphFont"/>
+          <w:rFonts w:ascii="Aptos" w:eastAsia="Aptos" w:hAnsi="Aptos" w:cs="Times New Roman"/>
+          <w:b w:val="0"/>
+          <w:bCs w:val="0"/>
+          <w:i w:val="0"/>
+          <w:iCs w:val="0"/>
+          <w:caps w:val="0"/>
+          <w:smallCaps w:val="0"/>
+          <w:strike w:val="0"/>
+          <w:dstrike w:val="0"/>
+          <w:outline w:val="0"/>
+          <w:shadow w:val="0"/>
+          <w:emboss w:val="0"/>
+          <w:imprint w:val="0"/>
+          <w:noProof w:val="0"/>
+          <w:vanish w:val="0"/>
+          <w:color w:val="auto"/>
+          <w:spacing w:val="0"/>
+          <w:w w:val="100"/>
+          <w:kern w:val="0"/>
+          <w:position w:val="0"/>
+          <w:sz w:val="22"/>
+          <w:szCs w:val="22"/>
+          <w:highlight w:val="none"/>
+          <w:u w:val="none" w:color="auto"/>
+          <w:bdr w:val="none" w:sz="0" w:space="0" w:color="auto"/>
+          <w:shd w:val="clear" w:color="auto" w:fill="auto"/>
+          <w:vertAlign w:val="baseline"/>
+          <w:rtl w:val="0"/>
+          <w:cs w:val="0"/>
+          <w:lang w:val="pt-BR" w:eastAsia="en-US" w:bidi="ar-SA"/>
+        </w:rPr>
+        <w:t xml:space="preserve"> </w:t>
+      </w:r>
+      <w:r>
+        <w:rPr>
+          <w:rStyle w:val="DefaultParagraphFont"/>
+          <w:rFonts w:ascii="Aptos" w:eastAsia="Aptos" w:hAnsi="Aptos" w:cs="Times New Roman"/>
+          <w:b w:val="0"/>
+          <w:bCs w:val="0"/>
+          <w:i w:val="0"/>
+          <w:iCs w:val="0"/>
+          <w:caps w:val="0"/>
+          <w:smallCaps w:val="0"/>
+          <w:strike w:val="0"/>
+          <w:dstrike w:val="0"/>
+          <w:outline w:val="0"/>
+          <w:shadow w:val="0"/>
+          <w:emboss w:val="0"/>
+          <w:imprint w:val="0"/>
+          <w:noProof w:val="0"/>
+          <w:vanish w:val="0"/>
+          <w:color w:val="auto"/>
+          <w:spacing w:val="0"/>
+          <w:w w:val="100"/>
+          <w:kern w:val="0"/>
+          <w:position w:val="0"/>
+          <w:sz w:val="22"/>
+          <w:szCs w:val="22"/>
+          <w:highlight w:val="none"/>
+          <w:u w:val="none" w:color="auto"/>
+          <w:bdr w:val="none" w:sz="0" w:space="0" w:color="auto"/>
+          <w:shd w:val="clear" w:color="auto" w:fill="auto"/>
+          <w:vertAlign w:val="baseline"/>
+          <w:rtl w:val="0"/>
+          <w:cs w:val="0"/>
+          <w:lang w:val="pt-BR" w:eastAsia="en-US" w:bidi="ar-SA"/>
+        </w:rPr>
+        <w:t>Os algoritmos de IA combinam estudantes com grupos de estudo compatíveis.</w:t>
       </w:r>
     </w:p>
     <w:p>
@@ -187,9 +2283,115 @@
           <w:ilvl w:val="0"/>
           <w:numId w:val="4"/>
         </w:numPr>
-      </w:pPr>
-      <w:r>
-        <w:t>Job Market Insights: ContosoLearn provides real-time data on in-demand skills and job opportunities, and alerts users about emerging trends and skill requirements. It helps learners stay ahead in their careers.</w:t>
+        <w:bidi w:val="0"/>
+      </w:pPr>
+      <w:r>
+        <w:rPr>
+          <w:rStyle w:val="DefaultParagraphFont"/>
+          <w:rFonts w:ascii="Aptos" w:eastAsia="Aptos" w:hAnsi="Aptos" w:cs="Times New Roman"/>
+          <w:b w:val="0"/>
+          <w:bCs w:val="0"/>
+          <w:i w:val="0"/>
+          <w:iCs w:val="0"/>
+          <w:caps w:val="0"/>
+          <w:smallCaps w:val="0"/>
+          <w:strike w:val="0"/>
+          <w:dstrike w:val="0"/>
+          <w:outline w:val="0"/>
+          <w:shadow w:val="0"/>
+          <w:emboss w:val="0"/>
+          <w:imprint w:val="0"/>
+          <w:noProof w:val="0"/>
+          <w:vanish w:val="0"/>
+          <w:color w:val="auto"/>
+          <w:spacing w:val="0"/>
+          <w:w w:val="100"/>
+          <w:kern w:val="0"/>
+          <w:position w:val="0"/>
+          <w:sz w:val="22"/>
+          <w:szCs w:val="22"/>
+          <w:highlight w:val="none"/>
+          <w:u w:val="none" w:color="auto"/>
+          <w:bdr w:val="none" w:sz="0" w:space="0" w:color="auto"/>
+          <w:shd w:val="clear" w:color="auto" w:fill="auto"/>
+          <w:vertAlign w:val="baseline"/>
+          <w:rtl w:val="0"/>
+          <w:cs w:val="0"/>
+          <w:lang w:val="pt-BR" w:eastAsia="en-US" w:bidi="ar-SA"/>
+        </w:rPr>
+        <w:t>Insights do mercado de trabalho: a ContosoLearn fornece dados em tempo real sobre habilidades sob demanda e oportunidades de trabalho e alerta os usuários sobre tendências emergentes e requisitos de habilidades.</w:t>
+      </w:r>
+      <w:r>
+        <w:rPr>
+          <w:rStyle w:val="DefaultParagraphFont"/>
+          <w:rFonts w:ascii="Aptos" w:eastAsia="Aptos" w:hAnsi="Aptos" w:cs="Times New Roman"/>
+          <w:b w:val="0"/>
+          <w:bCs w:val="0"/>
+          <w:i w:val="0"/>
+          <w:iCs w:val="0"/>
+          <w:caps w:val="0"/>
+          <w:smallCaps w:val="0"/>
+          <w:strike w:val="0"/>
+          <w:dstrike w:val="0"/>
+          <w:outline w:val="0"/>
+          <w:shadow w:val="0"/>
+          <w:emboss w:val="0"/>
+          <w:imprint w:val="0"/>
+          <w:noProof w:val="0"/>
+          <w:vanish w:val="0"/>
+          <w:color w:val="auto"/>
+          <w:spacing w:val="0"/>
+          <w:w w:val="100"/>
+          <w:kern w:val="0"/>
+          <w:position w:val="0"/>
+          <w:sz w:val="22"/>
+          <w:szCs w:val="22"/>
+          <w:highlight w:val="none"/>
+          <w:u w:val="none" w:color="auto"/>
+          <w:bdr w:val="none" w:sz="0" w:space="0" w:color="auto"/>
+          <w:shd w:val="clear" w:color="auto" w:fill="auto"/>
+          <w:vertAlign w:val="baseline"/>
+          <w:rtl w:val="0"/>
+          <w:cs w:val="0"/>
+          <w:lang w:val="pt-BR" w:eastAsia="en-US" w:bidi="ar-SA"/>
+        </w:rPr>
+        <w:t xml:space="preserve"> </w:t>
+      </w:r>
+      <w:r>
+        <w:rPr>
+          <w:rStyle w:val="DefaultParagraphFont"/>
+          <w:rFonts w:ascii="Aptos" w:eastAsia="Aptos" w:hAnsi="Aptos" w:cs="Times New Roman"/>
+          <w:b w:val="0"/>
+          <w:bCs w:val="0"/>
+          <w:i w:val="0"/>
+          <w:iCs w:val="0"/>
+          <w:caps w:val="0"/>
+          <w:smallCaps w:val="0"/>
+          <w:strike w:val="0"/>
+          <w:dstrike w:val="0"/>
+          <w:outline w:val="0"/>
+          <w:shadow w:val="0"/>
+          <w:emboss w:val="0"/>
+          <w:imprint w:val="0"/>
+          <w:noProof w:val="0"/>
+          <w:vanish w:val="0"/>
+          <w:color w:val="auto"/>
+          <w:spacing w:val="0"/>
+          <w:w w:val="100"/>
+          <w:kern w:val="0"/>
+          <w:position w:val="0"/>
+          <w:sz w:val="22"/>
+          <w:szCs w:val="22"/>
+          <w:highlight w:val="none"/>
+          <w:u w:val="none" w:color="auto"/>
+          <w:bdr w:val="none" w:sz="0" w:space="0" w:color="auto"/>
+          <w:shd w:val="clear" w:color="auto" w:fill="auto"/>
+          <w:vertAlign w:val="baseline"/>
+          <w:rtl w:val="0"/>
+          <w:cs w:val="0"/>
+          <w:lang w:val="pt-BR" w:eastAsia="en-US" w:bidi="ar-SA"/>
+        </w:rPr>
+        <w:t>Isso ajuda os estudantes a se manterem à frente em suas carreiras.</w:t>
       </w:r>
     </w:p>
     <w:p>
@@ -199,72 +2401,1806 @@
           <w:ilvl w:val="0"/>
           <w:numId w:val="4"/>
         </w:numPr>
-      </w:pPr>
-      <w:r>
-        <w:t>Interactive AI Tutors: ContosoLearn offers interactive chatbots and virtual tutors, and allows users to ask questions, seek explanations, and receive instant feedback. AI tutors adapt to users' learning styles and pace.</w:t>
+        <w:bidi w:val="0"/>
+      </w:pPr>
+      <w:r>
+        <w:rPr>
+          <w:rStyle w:val="DefaultParagraphFont"/>
+          <w:rFonts w:ascii="Aptos" w:eastAsia="Aptos" w:hAnsi="Aptos" w:cs="Times New Roman"/>
+          <w:b w:val="0"/>
+          <w:bCs w:val="0"/>
+          <w:i w:val="0"/>
+          <w:iCs w:val="0"/>
+          <w:caps w:val="0"/>
+          <w:smallCaps w:val="0"/>
+          <w:strike w:val="0"/>
+          <w:dstrike w:val="0"/>
+          <w:outline w:val="0"/>
+          <w:shadow w:val="0"/>
+          <w:emboss w:val="0"/>
+          <w:imprint w:val="0"/>
+          <w:noProof w:val="0"/>
+          <w:vanish w:val="0"/>
+          <w:color w:val="auto"/>
+          <w:spacing w:val="0"/>
+          <w:w w:val="100"/>
+          <w:kern w:val="0"/>
+          <w:position w:val="0"/>
+          <w:sz w:val="22"/>
+          <w:szCs w:val="22"/>
+          <w:highlight w:val="none"/>
+          <w:u w:val="none" w:color="auto"/>
+          <w:bdr w:val="none" w:sz="0" w:space="0" w:color="auto"/>
+          <w:shd w:val="clear" w:color="auto" w:fill="auto"/>
+          <w:vertAlign w:val="baseline"/>
+          <w:rtl w:val="0"/>
+          <w:cs w:val="0"/>
+          <w:lang w:val="pt-BR" w:eastAsia="en-US" w:bidi="ar-SA"/>
+        </w:rPr>
+        <w:t>Tutores interativos de IA: a ContosoLearn oferece chatbots interativos e tutores virtuais e permite que os usuários façam perguntas, busquem explicações e recebam comentários instantâneos.</w:t>
+      </w:r>
+      <w:r>
+        <w:rPr>
+          <w:rStyle w:val="DefaultParagraphFont"/>
+          <w:rFonts w:ascii="Aptos" w:eastAsia="Aptos" w:hAnsi="Aptos" w:cs="Times New Roman"/>
+          <w:b w:val="0"/>
+          <w:bCs w:val="0"/>
+          <w:i w:val="0"/>
+          <w:iCs w:val="0"/>
+          <w:caps w:val="0"/>
+          <w:smallCaps w:val="0"/>
+          <w:strike w:val="0"/>
+          <w:dstrike w:val="0"/>
+          <w:outline w:val="0"/>
+          <w:shadow w:val="0"/>
+          <w:emboss w:val="0"/>
+          <w:imprint w:val="0"/>
+          <w:noProof w:val="0"/>
+          <w:vanish w:val="0"/>
+          <w:color w:val="auto"/>
+          <w:spacing w:val="0"/>
+          <w:w w:val="100"/>
+          <w:kern w:val="0"/>
+          <w:position w:val="0"/>
+          <w:sz w:val="22"/>
+          <w:szCs w:val="22"/>
+          <w:highlight w:val="none"/>
+          <w:u w:val="none" w:color="auto"/>
+          <w:bdr w:val="none" w:sz="0" w:space="0" w:color="auto"/>
+          <w:shd w:val="clear" w:color="auto" w:fill="auto"/>
+          <w:vertAlign w:val="baseline"/>
+          <w:rtl w:val="0"/>
+          <w:cs w:val="0"/>
+          <w:lang w:val="pt-BR" w:eastAsia="en-US" w:bidi="ar-SA"/>
+        </w:rPr>
+        <w:t xml:space="preserve"> </w:t>
+      </w:r>
+      <w:r>
+        <w:rPr>
+          <w:rStyle w:val="DefaultParagraphFont"/>
+          <w:rFonts w:ascii="Aptos" w:eastAsia="Aptos" w:hAnsi="Aptos" w:cs="Times New Roman"/>
+          <w:b w:val="0"/>
+          <w:bCs w:val="0"/>
+          <w:i w:val="0"/>
+          <w:iCs w:val="0"/>
+          <w:caps w:val="0"/>
+          <w:smallCaps w:val="0"/>
+          <w:strike w:val="0"/>
+          <w:dstrike w:val="0"/>
+          <w:outline w:val="0"/>
+          <w:shadow w:val="0"/>
+          <w:emboss w:val="0"/>
+          <w:imprint w:val="0"/>
+          <w:noProof w:val="0"/>
+          <w:vanish w:val="0"/>
+          <w:color w:val="auto"/>
+          <w:spacing w:val="0"/>
+          <w:w w:val="100"/>
+          <w:kern w:val="0"/>
+          <w:position w:val="0"/>
+          <w:sz w:val="22"/>
+          <w:szCs w:val="22"/>
+          <w:highlight w:val="none"/>
+          <w:u w:val="none" w:color="auto"/>
+          <w:bdr w:val="none" w:sz="0" w:space="0" w:color="auto"/>
+          <w:shd w:val="clear" w:color="auto" w:fill="auto"/>
+          <w:vertAlign w:val="baseline"/>
+          <w:rtl w:val="0"/>
+          <w:cs w:val="0"/>
+          <w:lang w:val="pt-BR" w:eastAsia="en-US" w:bidi="ar-SA"/>
+        </w:rPr>
+        <w:t>Os tutores de IA se adaptam aos estilos e ritmo de aprendizagem dos usuários.</w:t>
       </w:r>
     </w:p>
     <w:p>
-      <w:r>
-        <w:t>ContosoLearn operates on a freemium model with basic features available for free. Premium subscription for personalized learning paths, advanced analytics, and exclusive content costs $9.99 per month or $99.99 per year. Partnerships with educational institutions and companies for enterprise licensing are negotiated on a case-by-case basis.</w:t>
+      <w:pPr>
+        <w:bidi w:val="0"/>
+      </w:pPr>
+      <w:r>
+        <w:rPr>
+          <w:rStyle w:val="DefaultParagraphFont"/>
+          <w:rFonts w:ascii="Aptos" w:eastAsia="Aptos" w:hAnsi="Aptos" w:cs="Times New Roman"/>
+          <w:b w:val="0"/>
+          <w:bCs w:val="0"/>
+          <w:i w:val="0"/>
+          <w:iCs w:val="0"/>
+          <w:caps w:val="0"/>
+          <w:smallCaps w:val="0"/>
+          <w:strike w:val="0"/>
+          <w:dstrike w:val="0"/>
+          <w:outline w:val="0"/>
+          <w:shadow w:val="0"/>
+          <w:emboss w:val="0"/>
+          <w:imprint w:val="0"/>
+          <w:noProof w:val="0"/>
+          <w:vanish w:val="0"/>
+          <w:color w:val="auto"/>
+          <w:spacing w:val="0"/>
+          <w:w w:val="100"/>
+          <w:kern w:val="0"/>
+          <w:position w:val="0"/>
+          <w:sz w:val="22"/>
+          <w:szCs w:val="22"/>
+          <w:highlight w:val="none"/>
+          <w:u w:val="none" w:color="auto"/>
+          <w:bdr w:val="none" w:sz="0" w:space="0" w:color="auto"/>
+          <w:shd w:val="clear" w:color="auto" w:fill="auto"/>
+          <w:vertAlign w:val="baseline"/>
+          <w:rtl w:val="0"/>
+          <w:cs w:val="0"/>
+          <w:lang w:val="pt-BR" w:eastAsia="en-US" w:bidi="ar-SA"/>
+        </w:rPr>
+        <w:t>A ContosoLearn opera em um modelo freemium com recursos básicos disponíveis gratuitamente.</w:t>
+      </w:r>
+      <w:r>
+        <w:rPr>
+          <w:rStyle w:val="DefaultParagraphFont"/>
+          <w:rFonts w:ascii="Aptos" w:eastAsia="Aptos" w:hAnsi="Aptos" w:cs="Times New Roman"/>
+          <w:b w:val="0"/>
+          <w:bCs w:val="0"/>
+          <w:i w:val="0"/>
+          <w:iCs w:val="0"/>
+          <w:caps w:val="0"/>
+          <w:smallCaps w:val="0"/>
+          <w:strike w:val="0"/>
+          <w:dstrike w:val="0"/>
+          <w:outline w:val="0"/>
+          <w:shadow w:val="0"/>
+          <w:emboss w:val="0"/>
+          <w:imprint w:val="0"/>
+          <w:noProof w:val="0"/>
+          <w:vanish w:val="0"/>
+          <w:color w:val="auto"/>
+          <w:spacing w:val="0"/>
+          <w:w w:val="100"/>
+          <w:kern w:val="0"/>
+          <w:position w:val="0"/>
+          <w:sz w:val="22"/>
+          <w:szCs w:val="22"/>
+          <w:highlight w:val="none"/>
+          <w:u w:val="none" w:color="auto"/>
+          <w:bdr w:val="none" w:sz="0" w:space="0" w:color="auto"/>
+          <w:shd w:val="clear" w:color="auto" w:fill="auto"/>
+          <w:vertAlign w:val="baseline"/>
+          <w:rtl w:val="0"/>
+          <w:cs w:val="0"/>
+          <w:lang w:val="pt-BR" w:eastAsia="en-US" w:bidi="ar-SA"/>
+        </w:rPr>
+        <w:t xml:space="preserve"> </w:t>
+      </w:r>
+      <w:r>
+        <w:rPr>
+          <w:rStyle w:val="DefaultParagraphFont"/>
+          <w:rFonts w:ascii="Aptos" w:eastAsia="Aptos" w:hAnsi="Aptos" w:cs="Times New Roman"/>
+          <w:b w:val="0"/>
+          <w:bCs w:val="0"/>
+          <w:i w:val="0"/>
+          <w:iCs w:val="0"/>
+          <w:caps w:val="0"/>
+          <w:smallCaps w:val="0"/>
+          <w:strike w:val="0"/>
+          <w:dstrike w:val="0"/>
+          <w:outline w:val="0"/>
+          <w:shadow w:val="0"/>
+          <w:emboss w:val="0"/>
+          <w:imprint w:val="0"/>
+          <w:noProof w:val="0"/>
+          <w:vanish w:val="0"/>
+          <w:color w:val="auto"/>
+          <w:spacing w:val="0"/>
+          <w:w w:val="100"/>
+          <w:kern w:val="0"/>
+          <w:position w:val="0"/>
+          <w:sz w:val="22"/>
+          <w:szCs w:val="22"/>
+          <w:highlight w:val="none"/>
+          <w:u w:val="none" w:color="auto"/>
+          <w:bdr w:val="none" w:sz="0" w:space="0" w:color="auto"/>
+          <w:shd w:val="clear" w:color="auto" w:fill="auto"/>
+          <w:vertAlign w:val="baseline"/>
+          <w:rtl w:val="0"/>
+          <w:cs w:val="0"/>
+          <w:lang w:val="pt-BR" w:eastAsia="en-US" w:bidi="ar-SA"/>
+        </w:rPr>
+        <w:t>A assinatura premium para caminhos de aprendizagem personalizados, análises avançadas e conteúdo exclusivo custa US$ 9,99 por mês ou US$ 99,99 por ano.</w:t>
+      </w:r>
+      <w:r>
+        <w:rPr>
+          <w:rStyle w:val="DefaultParagraphFont"/>
+          <w:rFonts w:ascii="Aptos" w:eastAsia="Aptos" w:hAnsi="Aptos" w:cs="Times New Roman"/>
+          <w:b w:val="0"/>
+          <w:bCs w:val="0"/>
+          <w:i w:val="0"/>
+          <w:iCs w:val="0"/>
+          <w:caps w:val="0"/>
+          <w:smallCaps w:val="0"/>
+          <w:strike w:val="0"/>
+          <w:dstrike w:val="0"/>
+          <w:outline w:val="0"/>
+          <w:shadow w:val="0"/>
+          <w:emboss w:val="0"/>
+          <w:imprint w:val="0"/>
+          <w:noProof w:val="0"/>
+          <w:vanish w:val="0"/>
+          <w:color w:val="auto"/>
+          <w:spacing w:val="0"/>
+          <w:w w:val="100"/>
+          <w:kern w:val="0"/>
+          <w:position w:val="0"/>
+          <w:sz w:val="22"/>
+          <w:szCs w:val="22"/>
+          <w:highlight w:val="none"/>
+          <w:u w:val="none" w:color="auto"/>
+          <w:bdr w:val="none" w:sz="0" w:space="0" w:color="auto"/>
+          <w:shd w:val="clear" w:color="auto" w:fill="auto"/>
+          <w:vertAlign w:val="baseline"/>
+          <w:rtl w:val="0"/>
+          <w:cs w:val="0"/>
+          <w:lang w:val="pt-BR" w:eastAsia="en-US" w:bidi="ar-SA"/>
+        </w:rPr>
+        <w:t xml:space="preserve"> </w:t>
+      </w:r>
+      <w:r>
+        <w:rPr>
+          <w:rStyle w:val="DefaultParagraphFont"/>
+          <w:rFonts w:ascii="Aptos" w:eastAsia="Aptos" w:hAnsi="Aptos" w:cs="Times New Roman"/>
+          <w:b w:val="0"/>
+          <w:bCs w:val="0"/>
+          <w:i w:val="0"/>
+          <w:iCs w:val="0"/>
+          <w:caps w:val="0"/>
+          <w:smallCaps w:val="0"/>
+          <w:strike w:val="0"/>
+          <w:dstrike w:val="0"/>
+          <w:outline w:val="0"/>
+          <w:shadow w:val="0"/>
+          <w:emboss w:val="0"/>
+          <w:imprint w:val="0"/>
+          <w:noProof w:val="0"/>
+          <w:vanish w:val="0"/>
+          <w:color w:val="auto"/>
+          <w:spacing w:val="0"/>
+          <w:w w:val="100"/>
+          <w:kern w:val="0"/>
+          <w:position w:val="0"/>
+          <w:sz w:val="22"/>
+          <w:szCs w:val="22"/>
+          <w:highlight w:val="none"/>
+          <w:u w:val="none" w:color="auto"/>
+          <w:bdr w:val="none" w:sz="0" w:space="0" w:color="auto"/>
+          <w:shd w:val="clear" w:color="auto" w:fill="auto"/>
+          <w:vertAlign w:val="baseline"/>
+          <w:rtl w:val="0"/>
+          <w:cs w:val="0"/>
+          <w:lang w:val="pt-BR" w:eastAsia="en-US" w:bidi="ar-SA"/>
+        </w:rPr>
+        <w:t>As parcerias com instituições de ensino e empresas para licenciamento empresarial são negociadas caso a caso.</w:t>
       </w:r>
     </w:p>
     <w:p>
       <w:pPr>
         <w:pStyle w:val="Heading1"/>
-      </w:pPr>
-      <w:r>
-        <w:lastRenderedPageBreak/>
-        <w:t>Market Research</w:t>
+        <w:bidi w:val="0"/>
+      </w:pPr>
+      <w:r>
+        <w:rPr>
+          <w:rStyle w:val="DefaultParagraphFont"/>
+          <w:rFonts w:ascii="Aptos Display" w:eastAsia="Aptos Display" w:hAnsi="Aptos Display" w:cs="Times New Roman"/>
+          <w:b w:val="0"/>
+          <w:bCs w:val="0"/>
+          <w:i w:val="0"/>
+          <w:iCs w:val="0"/>
+          <w:caps w:val="0"/>
+          <w:smallCaps w:val="0"/>
+          <w:strike w:val="0"/>
+          <w:dstrike w:val="0"/>
+          <w:outline w:val="0"/>
+          <w:shadow w:val="0"/>
+          <w:emboss w:val="0"/>
+          <w:imprint w:val="0"/>
+          <w:noProof w:val="0"/>
+          <w:vanish w:val="0"/>
+          <w:color w:val="0F4761"/>
+          <w:spacing w:val="0"/>
+          <w:w w:val="100"/>
+          <w:kern w:val="0"/>
+          <w:position w:val="0"/>
+          <w:sz w:val="40"/>
+          <w:szCs w:val="40"/>
+          <w:highlight w:val="none"/>
+          <w:u w:val="none" w:color="auto"/>
+          <w:bdr w:val="none" w:sz="0" w:space="0" w:color="auto"/>
+          <w:shd w:val="clear" w:color="auto" w:fill="auto"/>
+          <w:vertAlign w:val="baseline"/>
+          <w:rtl w:val="0"/>
+          <w:cs w:val="0"/>
+          <w:lang w:val="pt-BR" w:eastAsia="en-US" w:bidi="ar-SA"/>
+        </w:rPr>
+        <w:t>Pesquisa de mercado</w:t>
       </w:r>
     </w:p>
     <w:p>
-      <w:r>
-        <w:t>The eLearning market is expected to grow at a compound annual growth rate (CAGR) of 21.4% from 2020 to 2027, reaching $374.3 billion by 2027, according to a report by Grand View Research. The market is driven by factors such as the increasing adoption of online learning, the rising demand for skills development, the growing use of mobile devices and cloud technologies, and the impact of the COVID-19 pandemic. The market is segmented by end-user, learning mode, technology, and region.</w:t>
+      <w:pPr>
+        <w:bidi w:val="0"/>
+      </w:pPr>
+      <w:r>
+        <w:rPr>
+          <w:rStyle w:val="DefaultParagraphFont"/>
+          <w:rFonts w:ascii="Aptos" w:eastAsia="Aptos" w:hAnsi="Aptos" w:cs="Times New Roman"/>
+          <w:b w:val="0"/>
+          <w:bCs w:val="0"/>
+          <w:i w:val="0"/>
+          <w:iCs w:val="0"/>
+          <w:caps w:val="0"/>
+          <w:smallCaps w:val="0"/>
+          <w:strike w:val="0"/>
+          <w:dstrike w:val="0"/>
+          <w:outline w:val="0"/>
+          <w:shadow w:val="0"/>
+          <w:emboss w:val="0"/>
+          <w:imprint w:val="0"/>
+          <w:noProof w:val="0"/>
+          <w:vanish w:val="0"/>
+          <w:color w:val="auto"/>
+          <w:spacing w:val="0"/>
+          <w:w w:val="100"/>
+          <w:kern w:val="0"/>
+          <w:position w:val="0"/>
+          <w:sz w:val="22"/>
+          <w:szCs w:val="22"/>
+          <w:highlight w:val="none"/>
+          <w:u w:val="none" w:color="auto"/>
+          <w:bdr w:val="none" w:sz="0" w:space="0" w:color="auto"/>
+          <w:shd w:val="clear" w:color="auto" w:fill="auto"/>
+          <w:vertAlign w:val="baseline"/>
+          <w:rtl w:val="0"/>
+          <w:cs w:val="0"/>
+          <w:lang w:val="pt-BR" w:eastAsia="en-US" w:bidi="ar-SA"/>
+        </w:rPr>
+        <w:t>Espera-se que o mercado de eLearning cresça a uma taxa composta de crescimento anual (CAGR) de 21,4% de 2020 a 2027, atingindo US$ 374,3 bilhões até 2027, de acordo com um relatório da Grand View Research.</w:t>
+      </w:r>
+      <w:r>
+        <w:rPr>
+          <w:rStyle w:val="DefaultParagraphFont"/>
+          <w:rFonts w:ascii="Aptos" w:eastAsia="Aptos" w:hAnsi="Aptos" w:cs="Times New Roman"/>
+          <w:b w:val="0"/>
+          <w:bCs w:val="0"/>
+          <w:i w:val="0"/>
+          <w:iCs w:val="0"/>
+          <w:caps w:val="0"/>
+          <w:smallCaps w:val="0"/>
+          <w:strike w:val="0"/>
+          <w:dstrike w:val="0"/>
+          <w:outline w:val="0"/>
+          <w:shadow w:val="0"/>
+          <w:emboss w:val="0"/>
+          <w:imprint w:val="0"/>
+          <w:noProof w:val="0"/>
+          <w:vanish w:val="0"/>
+          <w:color w:val="auto"/>
+          <w:spacing w:val="0"/>
+          <w:w w:val="100"/>
+          <w:kern w:val="0"/>
+          <w:position w:val="0"/>
+          <w:sz w:val="22"/>
+          <w:szCs w:val="22"/>
+          <w:highlight w:val="none"/>
+          <w:u w:val="none" w:color="auto"/>
+          <w:bdr w:val="none" w:sz="0" w:space="0" w:color="auto"/>
+          <w:shd w:val="clear" w:color="auto" w:fill="auto"/>
+          <w:vertAlign w:val="baseline"/>
+          <w:rtl w:val="0"/>
+          <w:cs w:val="0"/>
+          <w:lang w:val="pt-BR" w:eastAsia="en-US" w:bidi="ar-SA"/>
+        </w:rPr>
+        <w:t xml:space="preserve"> </w:t>
+      </w:r>
+      <w:r>
+        <w:rPr>
+          <w:rStyle w:val="DefaultParagraphFont"/>
+          <w:rFonts w:ascii="Aptos" w:eastAsia="Aptos" w:hAnsi="Aptos" w:cs="Times New Roman"/>
+          <w:b w:val="0"/>
+          <w:bCs w:val="0"/>
+          <w:i w:val="0"/>
+          <w:iCs w:val="0"/>
+          <w:caps w:val="0"/>
+          <w:smallCaps w:val="0"/>
+          <w:strike w:val="0"/>
+          <w:dstrike w:val="0"/>
+          <w:outline w:val="0"/>
+          <w:shadow w:val="0"/>
+          <w:emboss w:val="0"/>
+          <w:imprint w:val="0"/>
+          <w:noProof w:val="0"/>
+          <w:vanish w:val="0"/>
+          <w:color w:val="auto"/>
+          <w:spacing w:val="0"/>
+          <w:w w:val="100"/>
+          <w:kern w:val="0"/>
+          <w:position w:val="0"/>
+          <w:sz w:val="22"/>
+          <w:szCs w:val="22"/>
+          <w:highlight w:val="none"/>
+          <w:u w:val="none" w:color="auto"/>
+          <w:bdr w:val="none" w:sz="0" w:space="0" w:color="auto"/>
+          <w:shd w:val="clear" w:color="auto" w:fill="auto"/>
+          <w:vertAlign w:val="baseline"/>
+          <w:rtl w:val="0"/>
+          <w:cs w:val="0"/>
+          <w:lang w:val="pt-BR" w:eastAsia="en-US" w:bidi="ar-SA"/>
+        </w:rPr>
+        <w:t>O mercado é impulsionado por fatores como a crescente adoção da aprendizagem online, a crescente demanda por desenvolvimento de habilidades, o uso crescente de dispositivos móveis e tecnologias em nuvem e o impacto da pandemia da COVID-19.</w:t>
+      </w:r>
+      <w:r>
+        <w:rPr>
+          <w:rStyle w:val="DefaultParagraphFont"/>
+          <w:rFonts w:ascii="Aptos" w:eastAsia="Aptos" w:hAnsi="Aptos" w:cs="Times New Roman"/>
+          <w:b w:val="0"/>
+          <w:bCs w:val="0"/>
+          <w:i w:val="0"/>
+          <w:iCs w:val="0"/>
+          <w:caps w:val="0"/>
+          <w:smallCaps w:val="0"/>
+          <w:strike w:val="0"/>
+          <w:dstrike w:val="0"/>
+          <w:outline w:val="0"/>
+          <w:shadow w:val="0"/>
+          <w:emboss w:val="0"/>
+          <w:imprint w:val="0"/>
+          <w:noProof w:val="0"/>
+          <w:vanish w:val="0"/>
+          <w:color w:val="auto"/>
+          <w:spacing w:val="0"/>
+          <w:w w:val="100"/>
+          <w:kern w:val="0"/>
+          <w:position w:val="0"/>
+          <w:sz w:val="22"/>
+          <w:szCs w:val="22"/>
+          <w:highlight w:val="none"/>
+          <w:u w:val="none" w:color="auto"/>
+          <w:bdr w:val="none" w:sz="0" w:space="0" w:color="auto"/>
+          <w:shd w:val="clear" w:color="auto" w:fill="auto"/>
+          <w:vertAlign w:val="baseline"/>
+          <w:rtl w:val="0"/>
+          <w:cs w:val="0"/>
+          <w:lang w:val="pt-BR" w:eastAsia="en-US" w:bidi="ar-SA"/>
+        </w:rPr>
+        <w:t xml:space="preserve"> </w:t>
+      </w:r>
+      <w:r>
+        <w:rPr>
+          <w:rStyle w:val="DefaultParagraphFont"/>
+          <w:rFonts w:ascii="Aptos" w:eastAsia="Aptos" w:hAnsi="Aptos" w:cs="Times New Roman"/>
+          <w:b w:val="0"/>
+          <w:bCs w:val="0"/>
+          <w:i w:val="0"/>
+          <w:iCs w:val="0"/>
+          <w:caps w:val="0"/>
+          <w:smallCaps w:val="0"/>
+          <w:strike w:val="0"/>
+          <w:dstrike w:val="0"/>
+          <w:outline w:val="0"/>
+          <w:shadow w:val="0"/>
+          <w:emboss w:val="0"/>
+          <w:imprint w:val="0"/>
+          <w:noProof w:val="0"/>
+          <w:vanish w:val="0"/>
+          <w:color w:val="auto"/>
+          <w:spacing w:val="0"/>
+          <w:w w:val="100"/>
+          <w:kern w:val="0"/>
+          <w:position w:val="0"/>
+          <w:sz w:val="22"/>
+          <w:szCs w:val="22"/>
+          <w:highlight w:val="none"/>
+          <w:u w:val="none" w:color="auto"/>
+          <w:bdr w:val="none" w:sz="0" w:space="0" w:color="auto"/>
+          <w:shd w:val="clear" w:color="auto" w:fill="auto"/>
+          <w:vertAlign w:val="baseline"/>
+          <w:rtl w:val="0"/>
+          <w:cs w:val="0"/>
+          <w:lang w:val="pt-BR" w:eastAsia="en-US" w:bidi="ar-SA"/>
+        </w:rPr>
+        <w:t>O mercado é segmentado por usuário final, modo de aprendizado, tecnologia e região.</w:t>
       </w:r>
     </w:p>
     <w:p>
-      <w:r>
-        <w:t>The major end-users of the eLearning market are academic and corporate, with the latter expected to grow faster due to the need for reskilling and upskilling in the rapidly changing work environment. The academic segment includes K-12, higher education, and vocational training, while the corporate segment includes small and medium enterprises (SMEs) and large enterprises. The corporate segment accounted for 42.4% of the market share in 2019, and is projected to grow at a CAGR of 22.7% from 2020 to 2027.</w:t>
+      <w:pPr>
+        <w:bidi w:val="0"/>
+      </w:pPr>
+      <w:r>
+        <w:rPr>
+          <w:rStyle w:val="DefaultParagraphFont"/>
+          <w:rFonts w:ascii="Aptos" w:eastAsia="Aptos" w:hAnsi="Aptos" w:cs="Times New Roman"/>
+          <w:b w:val="0"/>
+          <w:bCs w:val="0"/>
+          <w:i w:val="0"/>
+          <w:iCs w:val="0"/>
+          <w:caps w:val="0"/>
+          <w:smallCaps w:val="0"/>
+          <w:strike w:val="0"/>
+          <w:dstrike w:val="0"/>
+          <w:outline w:val="0"/>
+          <w:shadow w:val="0"/>
+          <w:emboss w:val="0"/>
+          <w:imprint w:val="0"/>
+          <w:noProof w:val="0"/>
+          <w:vanish w:val="0"/>
+          <w:color w:val="auto"/>
+          <w:spacing w:val="0"/>
+          <w:w w:val="100"/>
+          <w:kern w:val="0"/>
+          <w:position w:val="0"/>
+          <w:sz w:val="22"/>
+          <w:szCs w:val="22"/>
+          <w:highlight w:val="none"/>
+          <w:u w:val="none" w:color="auto"/>
+          <w:bdr w:val="none" w:sz="0" w:space="0" w:color="auto"/>
+          <w:shd w:val="clear" w:color="auto" w:fill="auto"/>
+          <w:vertAlign w:val="baseline"/>
+          <w:rtl w:val="0"/>
+          <w:cs w:val="0"/>
+          <w:lang w:val="pt-BR" w:eastAsia="en-US" w:bidi="ar-SA"/>
+        </w:rPr>
+        <w:t>Os principais usuários finais do mercado de eLearning são acadêmicos e corporativos, com a expectativa de que este último cresça mais rapidamente devido à necessidade de requalificação e aprimoramento de habilidades no ambiente de trabalho em rápida mudança.</w:t>
+      </w:r>
+      <w:r>
+        <w:rPr>
+          <w:rStyle w:val="DefaultParagraphFont"/>
+          <w:rFonts w:ascii="Aptos" w:eastAsia="Aptos" w:hAnsi="Aptos" w:cs="Times New Roman"/>
+          <w:b w:val="0"/>
+          <w:bCs w:val="0"/>
+          <w:i w:val="0"/>
+          <w:iCs w:val="0"/>
+          <w:caps w:val="0"/>
+          <w:smallCaps w:val="0"/>
+          <w:strike w:val="0"/>
+          <w:dstrike w:val="0"/>
+          <w:outline w:val="0"/>
+          <w:shadow w:val="0"/>
+          <w:emboss w:val="0"/>
+          <w:imprint w:val="0"/>
+          <w:noProof w:val="0"/>
+          <w:vanish w:val="0"/>
+          <w:color w:val="auto"/>
+          <w:spacing w:val="0"/>
+          <w:w w:val="100"/>
+          <w:kern w:val="0"/>
+          <w:position w:val="0"/>
+          <w:sz w:val="22"/>
+          <w:szCs w:val="22"/>
+          <w:highlight w:val="none"/>
+          <w:u w:val="none" w:color="auto"/>
+          <w:bdr w:val="none" w:sz="0" w:space="0" w:color="auto"/>
+          <w:shd w:val="clear" w:color="auto" w:fill="auto"/>
+          <w:vertAlign w:val="baseline"/>
+          <w:rtl w:val="0"/>
+          <w:cs w:val="0"/>
+          <w:lang w:val="pt-BR" w:eastAsia="en-US" w:bidi="ar-SA"/>
+        </w:rPr>
+        <w:t xml:space="preserve"> </w:t>
+      </w:r>
+      <w:r>
+        <w:rPr>
+          <w:rStyle w:val="DefaultParagraphFont"/>
+          <w:rFonts w:ascii="Aptos" w:eastAsia="Aptos" w:hAnsi="Aptos" w:cs="Times New Roman"/>
+          <w:b w:val="0"/>
+          <w:bCs w:val="0"/>
+          <w:i w:val="0"/>
+          <w:iCs w:val="0"/>
+          <w:caps w:val="0"/>
+          <w:smallCaps w:val="0"/>
+          <w:strike w:val="0"/>
+          <w:dstrike w:val="0"/>
+          <w:outline w:val="0"/>
+          <w:shadow w:val="0"/>
+          <w:emboss w:val="0"/>
+          <w:imprint w:val="0"/>
+          <w:noProof w:val="0"/>
+          <w:vanish w:val="0"/>
+          <w:color w:val="auto"/>
+          <w:spacing w:val="0"/>
+          <w:w w:val="100"/>
+          <w:kern w:val="0"/>
+          <w:position w:val="0"/>
+          <w:sz w:val="22"/>
+          <w:szCs w:val="22"/>
+          <w:highlight w:val="none"/>
+          <w:u w:val="none" w:color="auto"/>
+          <w:bdr w:val="none" w:sz="0" w:space="0" w:color="auto"/>
+          <w:shd w:val="clear" w:color="auto" w:fill="auto"/>
+          <w:vertAlign w:val="baseline"/>
+          <w:rtl w:val="0"/>
+          <w:cs w:val="0"/>
+          <w:lang w:val="pt-BR" w:eastAsia="en-US" w:bidi="ar-SA"/>
+        </w:rPr>
+        <w:t>O segmento acadêmico inclui K-12, ensino superior e treinamento vocacional, enquanto o segmento corporativo inclui PMEs (pequenas e médias empresas) e grandes empresas.</w:t>
+      </w:r>
+      <w:r>
+        <w:rPr>
+          <w:rStyle w:val="DefaultParagraphFont"/>
+          <w:rFonts w:ascii="Aptos" w:eastAsia="Aptos" w:hAnsi="Aptos" w:cs="Times New Roman"/>
+          <w:b w:val="0"/>
+          <w:bCs w:val="0"/>
+          <w:i w:val="0"/>
+          <w:iCs w:val="0"/>
+          <w:caps w:val="0"/>
+          <w:smallCaps w:val="0"/>
+          <w:strike w:val="0"/>
+          <w:dstrike w:val="0"/>
+          <w:outline w:val="0"/>
+          <w:shadow w:val="0"/>
+          <w:emboss w:val="0"/>
+          <w:imprint w:val="0"/>
+          <w:noProof w:val="0"/>
+          <w:vanish w:val="0"/>
+          <w:color w:val="auto"/>
+          <w:spacing w:val="0"/>
+          <w:w w:val="100"/>
+          <w:kern w:val="0"/>
+          <w:position w:val="0"/>
+          <w:sz w:val="22"/>
+          <w:szCs w:val="22"/>
+          <w:highlight w:val="none"/>
+          <w:u w:val="none" w:color="auto"/>
+          <w:bdr w:val="none" w:sz="0" w:space="0" w:color="auto"/>
+          <w:shd w:val="clear" w:color="auto" w:fill="auto"/>
+          <w:vertAlign w:val="baseline"/>
+          <w:rtl w:val="0"/>
+          <w:cs w:val="0"/>
+          <w:lang w:val="pt-BR" w:eastAsia="en-US" w:bidi="ar-SA"/>
+        </w:rPr>
+        <w:t xml:space="preserve"> </w:t>
+      </w:r>
+      <w:r>
+        <w:rPr>
+          <w:rStyle w:val="DefaultParagraphFont"/>
+          <w:rFonts w:ascii="Aptos" w:eastAsia="Aptos" w:hAnsi="Aptos" w:cs="Times New Roman"/>
+          <w:b w:val="0"/>
+          <w:bCs w:val="0"/>
+          <w:i w:val="0"/>
+          <w:iCs w:val="0"/>
+          <w:caps w:val="0"/>
+          <w:smallCaps w:val="0"/>
+          <w:strike w:val="0"/>
+          <w:dstrike w:val="0"/>
+          <w:outline w:val="0"/>
+          <w:shadow w:val="0"/>
+          <w:emboss w:val="0"/>
+          <w:imprint w:val="0"/>
+          <w:noProof w:val="0"/>
+          <w:vanish w:val="0"/>
+          <w:color w:val="auto"/>
+          <w:spacing w:val="0"/>
+          <w:w w:val="100"/>
+          <w:kern w:val="0"/>
+          <w:position w:val="0"/>
+          <w:sz w:val="22"/>
+          <w:szCs w:val="22"/>
+          <w:highlight w:val="none"/>
+          <w:u w:val="none" w:color="auto"/>
+          <w:bdr w:val="none" w:sz="0" w:space="0" w:color="auto"/>
+          <w:shd w:val="clear" w:color="auto" w:fill="auto"/>
+          <w:vertAlign w:val="baseline"/>
+          <w:rtl w:val="0"/>
+          <w:cs w:val="0"/>
+          <w:lang w:val="pt-BR" w:eastAsia="en-US" w:bidi="ar-SA"/>
+        </w:rPr>
+        <w:t>O segmento corporativo representou 42,4% da participação de mercado em 2019 e deve crescer a um CAGR de 22,7% de 2020 a 2027.</w:t>
       </w:r>
     </w:p>
     <w:p>
-      <w:r>
-        <w:t>The major learning modes of the eLearning market are self-paced and instructor-led, with the former expected to dominate due to the preference for flexibility and convenience among learners. The self-paced segment includes asynchronous learning, where learners can access content at their own pace and time, and synchronous learning, where learners can interact with instructors and peers in real-time. The self-paced segment accounted for 57.1% of the market share in 2019, and is projected to grow at a CAGR of 21.9% from 2020 to 2027.</w:t>
+      <w:pPr>
+        <w:bidi w:val="0"/>
+      </w:pPr>
+      <w:r>
+        <w:rPr>
+          <w:rStyle w:val="DefaultParagraphFont"/>
+          <w:rFonts w:ascii="Aptos" w:eastAsia="Aptos" w:hAnsi="Aptos" w:cs="Times New Roman"/>
+          <w:b w:val="0"/>
+          <w:bCs w:val="0"/>
+          <w:i w:val="0"/>
+          <w:iCs w:val="0"/>
+          <w:caps w:val="0"/>
+          <w:smallCaps w:val="0"/>
+          <w:strike w:val="0"/>
+          <w:dstrike w:val="0"/>
+          <w:outline w:val="0"/>
+          <w:shadow w:val="0"/>
+          <w:emboss w:val="0"/>
+          <w:imprint w:val="0"/>
+          <w:noProof w:val="0"/>
+          <w:vanish w:val="0"/>
+          <w:color w:val="auto"/>
+          <w:spacing w:val="0"/>
+          <w:w w:val="100"/>
+          <w:kern w:val="0"/>
+          <w:position w:val="0"/>
+          <w:sz w:val="22"/>
+          <w:szCs w:val="22"/>
+          <w:highlight w:val="none"/>
+          <w:u w:val="none" w:color="auto"/>
+          <w:bdr w:val="none" w:sz="0" w:space="0" w:color="auto"/>
+          <w:shd w:val="clear" w:color="auto" w:fill="auto"/>
+          <w:vertAlign w:val="baseline"/>
+          <w:rtl w:val="0"/>
+          <w:cs w:val="0"/>
+          <w:lang w:val="pt-BR" w:eastAsia="en-US" w:bidi="ar-SA"/>
+        </w:rPr>
+        <w:t>Os principais modos de aprendizagem do mercado de eLearning são individualizados e conduzidos por instrutores, com o primeiro devendo dominar devido à preferência por flexibilidade e conveniência entre os estudantes.</w:t>
+      </w:r>
+      <w:r>
+        <w:rPr>
+          <w:rStyle w:val="DefaultParagraphFont"/>
+          <w:rFonts w:ascii="Aptos" w:eastAsia="Aptos" w:hAnsi="Aptos" w:cs="Times New Roman"/>
+          <w:b w:val="0"/>
+          <w:bCs w:val="0"/>
+          <w:i w:val="0"/>
+          <w:iCs w:val="0"/>
+          <w:caps w:val="0"/>
+          <w:smallCaps w:val="0"/>
+          <w:strike w:val="0"/>
+          <w:dstrike w:val="0"/>
+          <w:outline w:val="0"/>
+          <w:shadow w:val="0"/>
+          <w:emboss w:val="0"/>
+          <w:imprint w:val="0"/>
+          <w:noProof w:val="0"/>
+          <w:vanish w:val="0"/>
+          <w:color w:val="auto"/>
+          <w:spacing w:val="0"/>
+          <w:w w:val="100"/>
+          <w:kern w:val="0"/>
+          <w:position w:val="0"/>
+          <w:sz w:val="22"/>
+          <w:szCs w:val="22"/>
+          <w:highlight w:val="none"/>
+          <w:u w:val="none" w:color="auto"/>
+          <w:bdr w:val="none" w:sz="0" w:space="0" w:color="auto"/>
+          <w:shd w:val="clear" w:color="auto" w:fill="auto"/>
+          <w:vertAlign w:val="baseline"/>
+          <w:rtl w:val="0"/>
+          <w:cs w:val="0"/>
+          <w:lang w:val="pt-BR" w:eastAsia="en-US" w:bidi="ar-SA"/>
+        </w:rPr>
+        <w:t xml:space="preserve"> </w:t>
+      </w:r>
+      <w:r>
+        <w:rPr>
+          <w:rStyle w:val="DefaultParagraphFont"/>
+          <w:rFonts w:ascii="Aptos" w:eastAsia="Aptos" w:hAnsi="Aptos" w:cs="Times New Roman"/>
+          <w:b w:val="0"/>
+          <w:bCs w:val="0"/>
+          <w:i w:val="0"/>
+          <w:iCs w:val="0"/>
+          <w:caps w:val="0"/>
+          <w:smallCaps w:val="0"/>
+          <w:strike w:val="0"/>
+          <w:dstrike w:val="0"/>
+          <w:outline w:val="0"/>
+          <w:shadow w:val="0"/>
+          <w:emboss w:val="0"/>
+          <w:imprint w:val="0"/>
+          <w:noProof w:val="0"/>
+          <w:vanish w:val="0"/>
+          <w:color w:val="auto"/>
+          <w:spacing w:val="0"/>
+          <w:w w:val="100"/>
+          <w:kern w:val="0"/>
+          <w:position w:val="0"/>
+          <w:sz w:val="22"/>
+          <w:szCs w:val="22"/>
+          <w:highlight w:val="none"/>
+          <w:u w:val="none" w:color="auto"/>
+          <w:bdr w:val="none" w:sz="0" w:space="0" w:color="auto"/>
+          <w:shd w:val="clear" w:color="auto" w:fill="auto"/>
+          <w:vertAlign w:val="baseline"/>
+          <w:rtl w:val="0"/>
+          <w:cs w:val="0"/>
+          <w:lang w:val="pt-BR" w:eastAsia="en-US" w:bidi="ar-SA"/>
+        </w:rPr>
+        <w:t>O segmento individualizado inclui aprendizagem assíncrona, permitindo que os estudantes acessem o conteúdo em seu próprio ritmo e tempo, e aprendizagem síncrona, que permite aos estudantes interagir com instrutores e colegas em tempo real.</w:t>
+      </w:r>
+      <w:r>
+        <w:rPr>
+          <w:rStyle w:val="DefaultParagraphFont"/>
+          <w:rFonts w:ascii="Aptos" w:eastAsia="Aptos" w:hAnsi="Aptos" w:cs="Times New Roman"/>
+          <w:b w:val="0"/>
+          <w:bCs w:val="0"/>
+          <w:i w:val="0"/>
+          <w:iCs w:val="0"/>
+          <w:caps w:val="0"/>
+          <w:smallCaps w:val="0"/>
+          <w:strike w:val="0"/>
+          <w:dstrike w:val="0"/>
+          <w:outline w:val="0"/>
+          <w:shadow w:val="0"/>
+          <w:emboss w:val="0"/>
+          <w:imprint w:val="0"/>
+          <w:noProof w:val="0"/>
+          <w:vanish w:val="0"/>
+          <w:color w:val="auto"/>
+          <w:spacing w:val="0"/>
+          <w:w w:val="100"/>
+          <w:kern w:val="0"/>
+          <w:position w:val="0"/>
+          <w:sz w:val="22"/>
+          <w:szCs w:val="22"/>
+          <w:highlight w:val="none"/>
+          <w:u w:val="none" w:color="auto"/>
+          <w:bdr w:val="none" w:sz="0" w:space="0" w:color="auto"/>
+          <w:shd w:val="clear" w:color="auto" w:fill="auto"/>
+          <w:vertAlign w:val="baseline"/>
+          <w:rtl w:val="0"/>
+          <w:cs w:val="0"/>
+          <w:lang w:val="pt-BR" w:eastAsia="en-US" w:bidi="ar-SA"/>
+        </w:rPr>
+        <w:t xml:space="preserve"> </w:t>
+      </w:r>
+      <w:r>
+        <w:rPr>
+          <w:rStyle w:val="DefaultParagraphFont"/>
+          <w:rFonts w:ascii="Aptos" w:eastAsia="Aptos" w:hAnsi="Aptos" w:cs="Times New Roman"/>
+          <w:b w:val="0"/>
+          <w:bCs w:val="0"/>
+          <w:i w:val="0"/>
+          <w:iCs w:val="0"/>
+          <w:caps w:val="0"/>
+          <w:smallCaps w:val="0"/>
+          <w:strike w:val="0"/>
+          <w:dstrike w:val="0"/>
+          <w:outline w:val="0"/>
+          <w:shadow w:val="0"/>
+          <w:emboss w:val="0"/>
+          <w:imprint w:val="0"/>
+          <w:noProof w:val="0"/>
+          <w:vanish w:val="0"/>
+          <w:color w:val="auto"/>
+          <w:spacing w:val="0"/>
+          <w:w w:val="100"/>
+          <w:kern w:val="0"/>
+          <w:position w:val="0"/>
+          <w:sz w:val="22"/>
+          <w:szCs w:val="22"/>
+          <w:highlight w:val="none"/>
+          <w:u w:val="none" w:color="auto"/>
+          <w:bdr w:val="none" w:sz="0" w:space="0" w:color="auto"/>
+          <w:shd w:val="clear" w:color="auto" w:fill="auto"/>
+          <w:vertAlign w:val="baseline"/>
+          <w:rtl w:val="0"/>
+          <w:cs w:val="0"/>
+          <w:lang w:val="pt-BR" w:eastAsia="en-US" w:bidi="ar-SA"/>
+        </w:rPr>
+        <w:t>O segmento individualizado representou 57,1% da participação de mercado em 2019 e deve crescer a um CAGR de 21,9% de 2020 a 2027.</w:t>
       </w:r>
     </w:p>
     <w:p>
-      <w:r>
-        <w:t>The major technologies of the eLearning market are learning management systems (LMS), mobile learning, microlearning, gamification, and artificial intelligence (AI), with the latter expected to witness the highest growth due to its potential to enhance learning outcomes and efficiency. LMS are software applications that facilitate the delivery, management, and tracking of online learning. Mobile learning is the delivery of learning content via mobile devices such as smartphones and tablets. Microlearning is the delivery of learning content in short and bite-sized chunks. Gamification is the application of game elements and mechanics to learning activities to increase engagement and motivation. AI is the simulation of human intelligence and reasoning by machines to provide personalized and adaptive learning experiences. AI accounted for 6.2% of the market share in 2019, and is projected to grow at a CAGR of 28.6% from 2020 to 2027.</w:t>
+      <w:pPr>
+        <w:bidi w:val="0"/>
+      </w:pPr>
+      <w:r>
+        <w:rPr>
+          <w:rStyle w:val="DefaultParagraphFont"/>
+          <w:rFonts w:ascii="Aptos" w:eastAsia="Aptos" w:hAnsi="Aptos" w:cs="Times New Roman"/>
+          <w:b w:val="0"/>
+          <w:bCs w:val="0"/>
+          <w:i w:val="0"/>
+          <w:iCs w:val="0"/>
+          <w:caps w:val="0"/>
+          <w:smallCaps w:val="0"/>
+          <w:strike w:val="0"/>
+          <w:dstrike w:val="0"/>
+          <w:outline w:val="0"/>
+          <w:shadow w:val="0"/>
+          <w:emboss w:val="0"/>
+          <w:imprint w:val="0"/>
+          <w:noProof w:val="0"/>
+          <w:vanish w:val="0"/>
+          <w:color w:val="auto"/>
+          <w:spacing w:val="0"/>
+          <w:w w:val="100"/>
+          <w:kern w:val="0"/>
+          <w:position w:val="0"/>
+          <w:sz w:val="22"/>
+          <w:szCs w:val="22"/>
+          <w:highlight w:val="none"/>
+          <w:u w:val="none" w:color="auto"/>
+          <w:bdr w:val="none" w:sz="0" w:space="0" w:color="auto"/>
+          <w:shd w:val="clear" w:color="auto" w:fill="auto"/>
+          <w:vertAlign w:val="baseline"/>
+          <w:rtl w:val="0"/>
+          <w:cs w:val="0"/>
+          <w:lang w:val="pt-BR" w:eastAsia="en-US" w:bidi="ar-SA"/>
+        </w:rPr>
+        <w:t>As principais tecnologias do mercado de eLearning são sistemas de LMS (gerenciamento de aprendizagem), aprendizagem móvel, microaprendizagem, gamificação e IA (inteligência artificial), com a expectativa de que esta última testemunhe o maior crescimento devido ao seu potencial para melhorar os resultados e a eficiência da aprendizagem.</w:t>
+      </w:r>
+      <w:r>
+        <w:rPr>
+          <w:rStyle w:val="DefaultParagraphFont"/>
+          <w:rFonts w:ascii="Aptos" w:eastAsia="Aptos" w:hAnsi="Aptos" w:cs="Times New Roman"/>
+          <w:b w:val="0"/>
+          <w:bCs w:val="0"/>
+          <w:i w:val="0"/>
+          <w:iCs w:val="0"/>
+          <w:caps w:val="0"/>
+          <w:smallCaps w:val="0"/>
+          <w:strike w:val="0"/>
+          <w:dstrike w:val="0"/>
+          <w:outline w:val="0"/>
+          <w:shadow w:val="0"/>
+          <w:emboss w:val="0"/>
+          <w:imprint w:val="0"/>
+          <w:noProof w:val="0"/>
+          <w:vanish w:val="0"/>
+          <w:color w:val="auto"/>
+          <w:spacing w:val="0"/>
+          <w:w w:val="100"/>
+          <w:kern w:val="0"/>
+          <w:position w:val="0"/>
+          <w:sz w:val="22"/>
+          <w:szCs w:val="22"/>
+          <w:highlight w:val="none"/>
+          <w:u w:val="none" w:color="auto"/>
+          <w:bdr w:val="none" w:sz="0" w:space="0" w:color="auto"/>
+          <w:shd w:val="clear" w:color="auto" w:fill="auto"/>
+          <w:vertAlign w:val="baseline"/>
+          <w:rtl w:val="0"/>
+          <w:cs w:val="0"/>
+          <w:lang w:val="pt-BR" w:eastAsia="en-US" w:bidi="ar-SA"/>
+        </w:rPr>
+        <w:t xml:space="preserve"> </w:t>
+      </w:r>
+      <w:r>
+        <w:rPr>
+          <w:rStyle w:val="DefaultParagraphFont"/>
+          <w:rFonts w:ascii="Aptos" w:eastAsia="Aptos" w:hAnsi="Aptos" w:cs="Times New Roman"/>
+          <w:b w:val="0"/>
+          <w:bCs w:val="0"/>
+          <w:i w:val="0"/>
+          <w:iCs w:val="0"/>
+          <w:caps w:val="0"/>
+          <w:smallCaps w:val="0"/>
+          <w:strike w:val="0"/>
+          <w:dstrike w:val="0"/>
+          <w:outline w:val="0"/>
+          <w:shadow w:val="0"/>
+          <w:emboss w:val="0"/>
+          <w:imprint w:val="0"/>
+          <w:noProof w:val="0"/>
+          <w:vanish w:val="0"/>
+          <w:color w:val="auto"/>
+          <w:spacing w:val="0"/>
+          <w:w w:val="100"/>
+          <w:kern w:val="0"/>
+          <w:position w:val="0"/>
+          <w:sz w:val="22"/>
+          <w:szCs w:val="22"/>
+          <w:highlight w:val="none"/>
+          <w:u w:val="none" w:color="auto"/>
+          <w:bdr w:val="none" w:sz="0" w:space="0" w:color="auto"/>
+          <w:shd w:val="clear" w:color="auto" w:fill="auto"/>
+          <w:vertAlign w:val="baseline"/>
+          <w:rtl w:val="0"/>
+          <w:cs w:val="0"/>
+          <w:lang w:val="pt-BR" w:eastAsia="en-US" w:bidi="ar-SA"/>
+        </w:rPr>
+        <w:t>LMS são aplicativos de software que facilitam a entrega, o gerenciamento e o acompanhamento da aprendizagem online.</w:t>
+      </w:r>
+      <w:r>
+        <w:rPr>
+          <w:rStyle w:val="DefaultParagraphFont"/>
+          <w:rFonts w:ascii="Aptos" w:eastAsia="Aptos" w:hAnsi="Aptos" w:cs="Times New Roman"/>
+          <w:b w:val="0"/>
+          <w:bCs w:val="0"/>
+          <w:i w:val="0"/>
+          <w:iCs w:val="0"/>
+          <w:caps w:val="0"/>
+          <w:smallCaps w:val="0"/>
+          <w:strike w:val="0"/>
+          <w:dstrike w:val="0"/>
+          <w:outline w:val="0"/>
+          <w:shadow w:val="0"/>
+          <w:emboss w:val="0"/>
+          <w:imprint w:val="0"/>
+          <w:noProof w:val="0"/>
+          <w:vanish w:val="0"/>
+          <w:color w:val="auto"/>
+          <w:spacing w:val="0"/>
+          <w:w w:val="100"/>
+          <w:kern w:val="0"/>
+          <w:position w:val="0"/>
+          <w:sz w:val="22"/>
+          <w:szCs w:val="22"/>
+          <w:highlight w:val="none"/>
+          <w:u w:val="none" w:color="auto"/>
+          <w:bdr w:val="none" w:sz="0" w:space="0" w:color="auto"/>
+          <w:shd w:val="clear" w:color="auto" w:fill="auto"/>
+          <w:vertAlign w:val="baseline"/>
+          <w:rtl w:val="0"/>
+          <w:cs w:val="0"/>
+          <w:lang w:val="pt-BR" w:eastAsia="en-US" w:bidi="ar-SA"/>
+        </w:rPr>
+        <w:t xml:space="preserve"> </w:t>
+      </w:r>
+      <w:r>
+        <w:rPr>
+          <w:rStyle w:val="DefaultParagraphFont"/>
+          <w:rFonts w:ascii="Aptos" w:eastAsia="Aptos" w:hAnsi="Aptos" w:cs="Times New Roman"/>
+          <w:b w:val="0"/>
+          <w:bCs w:val="0"/>
+          <w:i w:val="0"/>
+          <w:iCs w:val="0"/>
+          <w:caps w:val="0"/>
+          <w:smallCaps w:val="0"/>
+          <w:strike w:val="0"/>
+          <w:dstrike w:val="0"/>
+          <w:outline w:val="0"/>
+          <w:shadow w:val="0"/>
+          <w:emboss w:val="0"/>
+          <w:imprint w:val="0"/>
+          <w:noProof w:val="0"/>
+          <w:vanish w:val="0"/>
+          <w:color w:val="auto"/>
+          <w:spacing w:val="0"/>
+          <w:w w:val="100"/>
+          <w:kern w:val="0"/>
+          <w:position w:val="0"/>
+          <w:sz w:val="22"/>
+          <w:szCs w:val="22"/>
+          <w:highlight w:val="none"/>
+          <w:u w:val="none" w:color="auto"/>
+          <w:bdr w:val="none" w:sz="0" w:space="0" w:color="auto"/>
+          <w:shd w:val="clear" w:color="auto" w:fill="auto"/>
+          <w:vertAlign w:val="baseline"/>
+          <w:rtl w:val="0"/>
+          <w:cs w:val="0"/>
+          <w:lang w:val="pt-BR" w:eastAsia="en-US" w:bidi="ar-SA"/>
+        </w:rPr>
+        <w:t>A aprendizagem móvel é a entrega de conteúdo de aprendizagem por meio de dispositivos móveis, como smartphones e tablets.</w:t>
+      </w:r>
+      <w:r>
+        <w:rPr>
+          <w:rStyle w:val="DefaultParagraphFont"/>
+          <w:rFonts w:ascii="Aptos" w:eastAsia="Aptos" w:hAnsi="Aptos" w:cs="Times New Roman"/>
+          <w:b w:val="0"/>
+          <w:bCs w:val="0"/>
+          <w:i w:val="0"/>
+          <w:iCs w:val="0"/>
+          <w:caps w:val="0"/>
+          <w:smallCaps w:val="0"/>
+          <w:strike w:val="0"/>
+          <w:dstrike w:val="0"/>
+          <w:outline w:val="0"/>
+          <w:shadow w:val="0"/>
+          <w:emboss w:val="0"/>
+          <w:imprint w:val="0"/>
+          <w:noProof w:val="0"/>
+          <w:vanish w:val="0"/>
+          <w:color w:val="auto"/>
+          <w:spacing w:val="0"/>
+          <w:w w:val="100"/>
+          <w:kern w:val="0"/>
+          <w:position w:val="0"/>
+          <w:sz w:val="22"/>
+          <w:szCs w:val="22"/>
+          <w:highlight w:val="none"/>
+          <w:u w:val="none" w:color="auto"/>
+          <w:bdr w:val="none" w:sz="0" w:space="0" w:color="auto"/>
+          <w:shd w:val="clear" w:color="auto" w:fill="auto"/>
+          <w:vertAlign w:val="baseline"/>
+          <w:rtl w:val="0"/>
+          <w:cs w:val="0"/>
+          <w:lang w:val="pt-BR" w:eastAsia="en-US" w:bidi="ar-SA"/>
+        </w:rPr>
+        <w:t xml:space="preserve"> </w:t>
+      </w:r>
+      <w:r>
+        <w:rPr>
+          <w:rStyle w:val="DefaultParagraphFont"/>
+          <w:rFonts w:ascii="Aptos" w:eastAsia="Aptos" w:hAnsi="Aptos" w:cs="Times New Roman"/>
+          <w:b w:val="0"/>
+          <w:bCs w:val="0"/>
+          <w:i w:val="0"/>
+          <w:iCs w:val="0"/>
+          <w:caps w:val="0"/>
+          <w:smallCaps w:val="0"/>
+          <w:strike w:val="0"/>
+          <w:dstrike w:val="0"/>
+          <w:outline w:val="0"/>
+          <w:shadow w:val="0"/>
+          <w:emboss w:val="0"/>
+          <w:imprint w:val="0"/>
+          <w:noProof w:val="0"/>
+          <w:vanish w:val="0"/>
+          <w:color w:val="auto"/>
+          <w:spacing w:val="0"/>
+          <w:w w:val="100"/>
+          <w:kern w:val="0"/>
+          <w:position w:val="0"/>
+          <w:sz w:val="22"/>
+          <w:szCs w:val="22"/>
+          <w:highlight w:val="none"/>
+          <w:u w:val="none" w:color="auto"/>
+          <w:bdr w:val="none" w:sz="0" w:space="0" w:color="auto"/>
+          <w:shd w:val="clear" w:color="auto" w:fill="auto"/>
+          <w:vertAlign w:val="baseline"/>
+          <w:rtl w:val="0"/>
+          <w:cs w:val="0"/>
+          <w:lang w:val="pt-BR" w:eastAsia="en-US" w:bidi="ar-SA"/>
+        </w:rPr>
+        <w:t>Microaprendizagem é a entrega de conteúdo de aprendizagem em partes curtas e pequenas.</w:t>
+      </w:r>
+      <w:r>
+        <w:rPr>
+          <w:rStyle w:val="DefaultParagraphFont"/>
+          <w:rFonts w:ascii="Aptos" w:eastAsia="Aptos" w:hAnsi="Aptos" w:cs="Times New Roman"/>
+          <w:b w:val="0"/>
+          <w:bCs w:val="0"/>
+          <w:i w:val="0"/>
+          <w:iCs w:val="0"/>
+          <w:caps w:val="0"/>
+          <w:smallCaps w:val="0"/>
+          <w:strike w:val="0"/>
+          <w:dstrike w:val="0"/>
+          <w:outline w:val="0"/>
+          <w:shadow w:val="0"/>
+          <w:emboss w:val="0"/>
+          <w:imprint w:val="0"/>
+          <w:noProof w:val="0"/>
+          <w:vanish w:val="0"/>
+          <w:color w:val="auto"/>
+          <w:spacing w:val="0"/>
+          <w:w w:val="100"/>
+          <w:kern w:val="0"/>
+          <w:position w:val="0"/>
+          <w:sz w:val="22"/>
+          <w:szCs w:val="22"/>
+          <w:highlight w:val="none"/>
+          <w:u w:val="none" w:color="auto"/>
+          <w:bdr w:val="none" w:sz="0" w:space="0" w:color="auto"/>
+          <w:shd w:val="clear" w:color="auto" w:fill="auto"/>
+          <w:vertAlign w:val="baseline"/>
+          <w:rtl w:val="0"/>
+          <w:cs w:val="0"/>
+          <w:lang w:val="pt-BR" w:eastAsia="en-US" w:bidi="ar-SA"/>
+        </w:rPr>
+        <w:t xml:space="preserve"> </w:t>
+      </w:r>
+      <w:r>
+        <w:rPr>
+          <w:rStyle w:val="DefaultParagraphFont"/>
+          <w:rFonts w:ascii="Aptos" w:eastAsia="Aptos" w:hAnsi="Aptos" w:cs="Times New Roman"/>
+          <w:b w:val="0"/>
+          <w:bCs w:val="0"/>
+          <w:i w:val="0"/>
+          <w:iCs w:val="0"/>
+          <w:caps w:val="0"/>
+          <w:smallCaps w:val="0"/>
+          <w:strike w:val="0"/>
+          <w:dstrike w:val="0"/>
+          <w:outline w:val="0"/>
+          <w:shadow w:val="0"/>
+          <w:emboss w:val="0"/>
+          <w:imprint w:val="0"/>
+          <w:noProof w:val="0"/>
+          <w:vanish w:val="0"/>
+          <w:color w:val="auto"/>
+          <w:spacing w:val="0"/>
+          <w:w w:val="100"/>
+          <w:kern w:val="0"/>
+          <w:position w:val="0"/>
+          <w:sz w:val="22"/>
+          <w:szCs w:val="22"/>
+          <w:highlight w:val="none"/>
+          <w:u w:val="none" w:color="auto"/>
+          <w:bdr w:val="none" w:sz="0" w:space="0" w:color="auto"/>
+          <w:shd w:val="clear" w:color="auto" w:fill="auto"/>
+          <w:vertAlign w:val="baseline"/>
+          <w:rtl w:val="0"/>
+          <w:cs w:val="0"/>
+          <w:lang w:val="pt-BR" w:eastAsia="en-US" w:bidi="ar-SA"/>
+        </w:rPr>
+        <w:t>Ludificação é a aplicação de elementos e mecânicas de jogos a atividades de aprendizagem para aumentar a participação e a motivação.</w:t>
+      </w:r>
+      <w:r>
+        <w:rPr>
+          <w:rStyle w:val="DefaultParagraphFont"/>
+          <w:rFonts w:ascii="Aptos" w:eastAsia="Aptos" w:hAnsi="Aptos" w:cs="Times New Roman"/>
+          <w:b w:val="0"/>
+          <w:bCs w:val="0"/>
+          <w:i w:val="0"/>
+          <w:iCs w:val="0"/>
+          <w:caps w:val="0"/>
+          <w:smallCaps w:val="0"/>
+          <w:strike w:val="0"/>
+          <w:dstrike w:val="0"/>
+          <w:outline w:val="0"/>
+          <w:shadow w:val="0"/>
+          <w:emboss w:val="0"/>
+          <w:imprint w:val="0"/>
+          <w:noProof w:val="0"/>
+          <w:vanish w:val="0"/>
+          <w:color w:val="auto"/>
+          <w:spacing w:val="0"/>
+          <w:w w:val="100"/>
+          <w:kern w:val="0"/>
+          <w:position w:val="0"/>
+          <w:sz w:val="22"/>
+          <w:szCs w:val="22"/>
+          <w:highlight w:val="none"/>
+          <w:u w:val="none" w:color="auto"/>
+          <w:bdr w:val="none" w:sz="0" w:space="0" w:color="auto"/>
+          <w:shd w:val="clear" w:color="auto" w:fill="auto"/>
+          <w:vertAlign w:val="baseline"/>
+          <w:rtl w:val="0"/>
+          <w:cs w:val="0"/>
+          <w:lang w:val="pt-BR" w:eastAsia="en-US" w:bidi="ar-SA"/>
+        </w:rPr>
+        <w:t xml:space="preserve"> </w:t>
+      </w:r>
+      <w:r>
+        <w:rPr>
+          <w:rStyle w:val="DefaultParagraphFont"/>
+          <w:rFonts w:ascii="Aptos" w:eastAsia="Aptos" w:hAnsi="Aptos" w:cs="Times New Roman"/>
+          <w:b w:val="0"/>
+          <w:bCs w:val="0"/>
+          <w:i w:val="0"/>
+          <w:iCs w:val="0"/>
+          <w:caps w:val="0"/>
+          <w:smallCaps w:val="0"/>
+          <w:strike w:val="0"/>
+          <w:dstrike w:val="0"/>
+          <w:outline w:val="0"/>
+          <w:shadow w:val="0"/>
+          <w:emboss w:val="0"/>
+          <w:imprint w:val="0"/>
+          <w:noProof w:val="0"/>
+          <w:vanish w:val="0"/>
+          <w:color w:val="auto"/>
+          <w:spacing w:val="0"/>
+          <w:w w:val="100"/>
+          <w:kern w:val="0"/>
+          <w:position w:val="0"/>
+          <w:sz w:val="22"/>
+          <w:szCs w:val="22"/>
+          <w:highlight w:val="none"/>
+          <w:u w:val="none" w:color="auto"/>
+          <w:bdr w:val="none" w:sz="0" w:space="0" w:color="auto"/>
+          <w:shd w:val="clear" w:color="auto" w:fill="auto"/>
+          <w:vertAlign w:val="baseline"/>
+          <w:rtl w:val="0"/>
+          <w:cs w:val="0"/>
+          <w:lang w:val="pt-BR" w:eastAsia="en-US" w:bidi="ar-SA"/>
+        </w:rPr>
+        <w:t>A IA é a simulação da inteligência humana e do raciocínio por máquinas para fornecer experiências de aprendizagem personalizadas e adaptativas.</w:t>
+      </w:r>
+      <w:r>
+        <w:rPr>
+          <w:rStyle w:val="DefaultParagraphFont"/>
+          <w:rFonts w:ascii="Aptos" w:eastAsia="Aptos" w:hAnsi="Aptos" w:cs="Times New Roman"/>
+          <w:b w:val="0"/>
+          <w:bCs w:val="0"/>
+          <w:i w:val="0"/>
+          <w:iCs w:val="0"/>
+          <w:caps w:val="0"/>
+          <w:smallCaps w:val="0"/>
+          <w:strike w:val="0"/>
+          <w:dstrike w:val="0"/>
+          <w:outline w:val="0"/>
+          <w:shadow w:val="0"/>
+          <w:emboss w:val="0"/>
+          <w:imprint w:val="0"/>
+          <w:noProof w:val="0"/>
+          <w:vanish w:val="0"/>
+          <w:color w:val="auto"/>
+          <w:spacing w:val="0"/>
+          <w:w w:val="100"/>
+          <w:kern w:val="0"/>
+          <w:position w:val="0"/>
+          <w:sz w:val="22"/>
+          <w:szCs w:val="22"/>
+          <w:highlight w:val="none"/>
+          <w:u w:val="none" w:color="auto"/>
+          <w:bdr w:val="none" w:sz="0" w:space="0" w:color="auto"/>
+          <w:shd w:val="clear" w:color="auto" w:fill="auto"/>
+          <w:vertAlign w:val="baseline"/>
+          <w:rtl w:val="0"/>
+          <w:cs w:val="0"/>
+          <w:lang w:val="pt-BR" w:eastAsia="en-US" w:bidi="ar-SA"/>
+        </w:rPr>
+        <w:t xml:space="preserve"> </w:t>
+      </w:r>
+      <w:r>
+        <w:rPr>
+          <w:rStyle w:val="DefaultParagraphFont"/>
+          <w:rFonts w:ascii="Aptos" w:eastAsia="Aptos" w:hAnsi="Aptos" w:cs="Times New Roman"/>
+          <w:b w:val="0"/>
+          <w:bCs w:val="0"/>
+          <w:i w:val="0"/>
+          <w:iCs w:val="0"/>
+          <w:caps w:val="0"/>
+          <w:smallCaps w:val="0"/>
+          <w:strike w:val="0"/>
+          <w:dstrike w:val="0"/>
+          <w:outline w:val="0"/>
+          <w:shadow w:val="0"/>
+          <w:emboss w:val="0"/>
+          <w:imprint w:val="0"/>
+          <w:noProof w:val="0"/>
+          <w:vanish w:val="0"/>
+          <w:color w:val="auto"/>
+          <w:spacing w:val="0"/>
+          <w:w w:val="100"/>
+          <w:kern w:val="0"/>
+          <w:position w:val="0"/>
+          <w:sz w:val="22"/>
+          <w:szCs w:val="22"/>
+          <w:highlight w:val="none"/>
+          <w:u w:val="none" w:color="auto"/>
+          <w:bdr w:val="none" w:sz="0" w:space="0" w:color="auto"/>
+          <w:shd w:val="clear" w:color="auto" w:fill="auto"/>
+          <w:vertAlign w:val="baseline"/>
+          <w:rtl w:val="0"/>
+          <w:cs w:val="0"/>
+          <w:lang w:val="pt-BR" w:eastAsia="en-US" w:bidi="ar-SA"/>
+        </w:rPr>
+        <w:t>A IA representou 6,2% da participação de mercado em 2019 e deve crescer a um CAGR de 28,6% de 2020 a 2027.</w:t>
       </w:r>
     </w:p>
     <w:p>
-      <w:r>
-        <w:t>The eLearning market is also segmented by region, with North America, Europe, Asia Pacific, Latin America, and Middle East and Africa as the major regions. North America accounted for the largest market share of 38.7% in 2019, due to the high adoption of online learning, the presence of major players, and the availability of advanced technologies. Asia Pacific is expected to be the fastest-growing region, with a CAGR of 25.1% from 2020 to 2027, due to the increasing demand for online education, the rising internet penetration, and the growing investments in the eLearning sector.</w:t>
+      <w:pPr>
+        <w:bidi w:val="0"/>
+      </w:pPr>
+      <w:r>
+        <w:rPr>
+          <w:rStyle w:val="DefaultParagraphFont"/>
+          <w:rFonts w:ascii="Aptos" w:eastAsia="Aptos" w:hAnsi="Aptos" w:cs="Times New Roman"/>
+          <w:b w:val="0"/>
+          <w:bCs w:val="0"/>
+          <w:i w:val="0"/>
+          <w:iCs w:val="0"/>
+          <w:caps w:val="0"/>
+          <w:smallCaps w:val="0"/>
+          <w:strike w:val="0"/>
+          <w:dstrike w:val="0"/>
+          <w:outline w:val="0"/>
+          <w:shadow w:val="0"/>
+          <w:emboss w:val="0"/>
+          <w:imprint w:val="0"/>
+          <w:noProof w:val="0"/>
+          <w:vanish w:val="0"/>
+          <w:color w:val="auto"/>
+          <w:spacing w:val="0"/>
+          <w:w w:val="100"/>
+          <w:kern w:val="0"/>
+          <w:position w:val="0"/>
+          <w:sz w:val="22"/>
+          <w:szCs w:val="22"/>
+          <w:highlight w:val="none"/>
+          <w:u w:val="none" w:color="auto"/>
+          <w:bdr w:val="none" w:sz="0" w:space="0" w:color="auto"/>
+          <w:shd w:val="clear" w:color="auto" w:fill="auto"/>
+          <w:vertAlign w:val="baseline"/>
+          <w:rtl w:val="0"/>
+          <w:cs w:val="0"/>
+          <w:lang w:val="pt-BR" w:eastAsia="en-US" w:bidi="ar-SA"/>
+        </w:rPr>
+        <w:t>O mercado de eLearning também é segmentado por região, com América do Norte, Europa, Ásia-Pacífico, América Latina e Oriente Médio e África como as principais regiões.</w:t>
+      </w:r>
+      <w:r>
+        <w:rPr>
+          <w:rStyle w:val="DefaultParagraphFont"/>
+          <w:rFonts w:ascii="Aptos" w:eastAsia="Aptos" w:hAnsi="Aptos" w:cs="Times New Roman"/>
+          <w:b w:val="0"/>
+          <w:bCs w:val="0"/>
+          <w:i w:val="0"/>
+          <w:iCs w:val="0"/>
+          <w:caps w:val="0"/>
+          <w:smallCaps w:val="0"/>
+          <w:strike w:val="0"/>
+          <w:dstrike w:val="0"/>
+          <w:outline w:val="0"/>
+          <w:shadow w:val="0"/>
+          <w:emboss w:val="0"/>
+          <w:imprint w:val="0"/>
+          <w:noProof w:val="0"/>
+          <w:vanish w:val="0"/>
+          <w:color w:val="auto"/>
+          <w:spacing w:val="0"/>
+          <w:w w:val="100"/>
+          <w:kern w:val="0"/>
+          <w:position w:val="0"/>
+          <w:sz w:val="22"/>
+          <w:szCs w:val="22"/>
+          <w:highlight w:val="none"/>
+          <w:u w:val="none" w:color="auto"/>
+          <w:bdr w:val="none" w:sz="0" w:space="0" w:color="auto"/>
+          <w:shd w:val="clear" w:color="auto" w:fill="auto"/>
+          <w:vertAlign w:val="baseline"/>
+          <w:rtl w:val="0"/>
+          <w:cs w:val="0"/>
+          <w:lang w:val="pt-BR" w:eastAsia="en-US" w:bidi="ar-SA"/>
+        </w:rPr>
+        <w:t xml:space="preserve"> </w:t>
+      </w:r>
+      <w:r>
+        <w:rPr>
+          <w:rStyle w:val="DefaultParagraphFont"/>
+          <w:rFonts w:ascii="Aptos" w:eastAsia="Aptos" w:hAnsi="Aptos" w:cs="Times New Roman"/>
+          <w:b w:val="0"/>
+          <w:bCs w:val="0"/>
+          <w:i w:val="0"/>
+          <w:iCs w:val="0"/>
+          <w:caps w:val="0"/>
+          <w:smallCaps w:val="0"/>
+          <w:strike w:val="0"/>
+          <w:dstrike w:val="0"/>
+          <w:outline w:val="0"/>
+          <w:shadow w:val="0"/>
+          <w:emboss w:val="0"/>
+          <w:imprint w:val="0"/>
+          <w:noProof w:val="0"/>
+          <w:vanish w:val="0"/>
+          <w:color w:val="auto"/>
+          <w:spacing w:val="0"/>
+          <w:w w:val="100"/>
+          <w:kern w:val="0"/>
+          <w:position w:val="0"/>
+          <w:sz w:val="22"/>
+          <w:szCs w:val="22"/>
+          <w:highlight w:val="none"/>
+          <w:u w:val="none" w:color="auto"/>
+          <w:bdr w:val="none" w:sz="0" w:space="0" w:color="auto"/>
+          <w:shd w:val="clear" w:color="auto" w:fill="auto"/>
+          <w:vertAlign w:val="baseline"/>
+          <w:rtl w:val="0"/>
+          <w:cs w:val="0"/>
+          <w:lang w:val="pt-BR" w:eastAsia="en-US" w:bidi="ar-SA"/>
+        </w:rPr>
+        <w:t>A América do Norte representou a maior participação de mercado de 38,7% em 2019, devido à alta adoção da aprendizagem online, à presença de grandes intervenientes e à disponibilidade de tecnologias avançadas.</w:t>
+      </w:r>
+      <w:r>
+        <w:rPr>
+          <w:rStyle w:val="DefaultParagraphFont"/>
+          <w:rFonts w:ascii="Aptos" w:eastAsia="Aptos" w:hAnsi="Aptos" w:cs="Times New Roman"/>
+          <w:b w:val="0"/>
+          <w:bCs w:val="0"/>
+          <w:i w:val="0"/>
+          <w:iCs w:val="0"/>
+          <w:caps w:val="0"/>
+          <w:smallCaps w:val="0"/>
+          <w:strike w:val="0"/>
+          <w:dstrike w:val="0"/>
+          <w:outline w:val="0"/>
+          <w:shadow w:val="0"/>
+          <w:emboss w:val="0"/>
+          <w:imprint w:val="0"/>
+          <w:noProof w:val="0"/>
+          <w:vanish w:val="0"/>
+          <w:color w:val="auto"/>
+          <w:spacing w:val="0"/>
+          <w:w w:val="100"/>
+          <w:kern w:val="0"/>
+          <w:position w:val="0"/>
+          <w:sz w:val="22"/>
+          <w:szCs w:val="22"/>
+          <w:highlight w:val="none"/>
+          <w:u w:val="none" w:color="auto"/>
+          <w:bdr w:val="none" w:sz="0" w:space="0" w:color="auto"/>
+          <w:shd w:val="clear" w:color="auto" w:fill="auto"/>
+          <w:vertAlign w:val="baseline"/>
+          <w:rtl w:val="0"/>
+          <w:cs w:val="0"/>
+          <w:lang w:val="pt-BR" w:eastAsia="en-US" w:bidi="ar-SA"/>
+        </w:rPr>
+        <w:t xml:space="preserve"> </w:t>
+      </w:r>
+      <w:r>
+        <w:rPr>
+          <w:rStyle w:val="DefaultParagraphFont"/>
+          <w:rFonts w:ascii="Aptos" w:eastAsia="Aptos" w:hAnsi="Aptos" w:cs="Times New Roman"/>
+          <w:b w:val="0"/>
+          <w:bCs w:val="0"/>
+          <w:i w:val="0"/>
+          <w:iCs w:val="0"/>
+          <w:caps w:val="0"/>
+          <w:smallCaps w:val="0"/>
+          <w:strike w:val="0"/>
+          <w:dstrike w:val="0"/>
+          <w:outline w:val="0"/>
+          <w:shadow w:val="0"/>
+          <w:emboss w:val="0"/>
+          <w:imprint w:val="0"/>
+          <w:noProof w:val="0"/>
+          <w:vanish w:val="0"/>
+          <w:color w:val="auto"/>
+          <w:spacing w:val="0"/>
+          <w:w w:val="100"/>
+          <w:kern w:val="0"/>
+          <w:position w:val="0"/>
+          <w:sz w:val="22"/>
+          <w:szCs w:val="22"/>
+          <w:highlight w:val="none"/>
+          <w:u w:val="none" w:color="auto"/>
+          <w:bdr w:val="none" w:sz="0" w:space="0" w:color="auto"/>
+          <w:shd w:val="clear" w:color="auto" w:fill="auto"/>
+          <w:vertAlign w:val="baseline"/>
+          <w:rtl w:val="0"/>
+          <w:cs w:val="0"/>
+          <w:lang w:val="pt-BR" w:eastAsia="en-US" w:bidi="ar-SA"/>
+        </w:rPr>
+        <w:t>Espera-se que a Ásia-Pacífico seja a região de crescimento mais rápido, com um CAGR de 25,1% de 2020 a 2027, devido à crescente demanda por educação online, à crescente penetração da Internet e aos crescentes investimentos no setor de eLearning.</w:t>
       </w:r>
     </w:p>
     <w:p>
       <w:pPr>
         <w:pStyle w:val="Heading1"/>
-      </w:pPr>
-      <w:r>
-        <w:t>Competitor Analysis</w:t>
+        <w:bidi w:val="0"/>
+      </w:pPr>
+      <w:r>
+        <w:rPr>
+          <w:rStyle w:val="DefaultParagraphFont"/>
+          <w:rFonts w:ascii="Aptos Display" w:eastAsia="Aptos Display" w:hAnsi="Aptos Display" w:cs="Times New Roman"/>
+          <w:b w:val="0"/>
+          <w:bCs w:val="0"/>
+          <w:i w:val="0"/>
+          <w:iCs w:val="0"/>
+          <w:caps w:val="0"/>
+          <w:smallCaps w:val="0"/>
+          <w:strike w:val="0"/>
+          <w:dstrike w:val="0"/>
+          <w:outline w:val="0"/>
+          <w:shadow w:val="0"/>
+          <w:emboss w:val="0"/>
+          <w:imprint w:val="0"/>
+          <w:noProof w:val="0"/>
+          <w:vanish w:val="0"/>
+          <w:color w:val="0F4761"/>
+          <w:spacing w:val="0"/>
+          <w:w w:val="100"/>
+          <w:kern w:val="0"/>
+          <w:position w:val="0"/>
+          <w:sz w:val="40"/>
+          <w:szCs w:val="40"/>
+          <w:highlight w:val="none"/>
+          <w:u w:val="none" w:color="auto"/>
+          <w:bdr w:val="none" w:sz="0" w:space="0" w:color="auto"/>
+          <w:shd w:val="clear" w:color="auto" w:fill="auto"/>
+          <w:vertAlign w:val="baseline"/>
+          <w:rtl w:val="0"/>
+          <w:cs w:val="0"/>
+          <w:lang w:val="pt-BR" w:eastAsia="en-US" w:bidi="ar-SA"/>
+        </w:rPr>
+        <w:t>Análise de concorrente</w:t>
       </w:r>
     </w:p>
     <w:p>
-      <w:r>
-        <w:t xml:space="preserve">ContosoLearn faces competition from various players in the eLearning market, such as Fabrikam Learning and AdatumLearn. These competitors offer similar features and services to ContosoLearn, such as online courses, content aggregation, analytics and reporting, and </w:t>
-      </w:r>
-      <w:r>
-        <w:lastRenderedPageBreak/>
-        <w:t>certification. However, they also have different strengths, weaknesses, opportunities, and threats, as summarized in the following table:</w:t>
+      <w:pPr>
+        <w:bidi w:val="0"/>
+      </w:pPr>
+      <w:r>
+        <w:rPr>
+          <w:rStyle w:val="DefaultParagraphFont"/>
+          <w:rFonts w:ascii="Aptos" w:eastAsia="Aptos" w:hAnsi="Aptos" w:cs="Times New Roman"/>
+          <w:b w:val="0"/>
+          <w:bCs w:val="0"/>
+          <w:i w:val="0"/>
+          <w:iCs w:val="0"/>
+          <w:caps w:val="0"/>
+          <w:smallCaps w:val="0"/>
+          <w:strike w:val="0"/>
+          <w:dstrike w:val="0"/>
+          <w:outline w:val="0"/>
+          <w:shadow w:val="0"/>
+          <w:emboss w:val="0"/>
+          <w:imprint w:val="0"/>
+          <w:noProof w:val="0"/>
+          <w:vanish w:val="0"/>
+          <w:color w:val="auto"/>
+          <w:spacing w:val="0"/>
+          <w:w w:val="100"/>
+          <w:kern w:val="0"/>
+          <w:position w:val="0"/>
+          <w:sz w:val="22"/>
+          <w:szCs w:val="22"/>
+          <w:highlight w:val="none"/>
+          <w:u w:val="none" w:color="auto"/>
+          <w:bdr w:val="none" w:sz="0" w:space="0" w:color="auto"/>
+          <w:shd w:val="clear" w:color="auto" w:fill="auto"/>
+          <w:vertAlign w:val="baseline"/>
+          <w:rtl w:val="0"/>
+          <w:cs w:val="0"/>
+          <w:lang w:val="pt-BR" w:eastAsia="en-US" w:bidi="ar-SA"/>
+        </w:rPr>
+        <w:t>A ContosoLearn enfrenta a concorrência de vários intervenientes no mercado de eLearning, como a Fabrikam Learning e AdatumLearn.</w:t>
+      </w:r>
+      <w:r>
+        <w:rPr>
+          <w:rStyle w:val="DefaultParagraphFont"/>
+          <w:rFonts w:ascii="Aptos" w:eastAsia="Aptos" w:hAnsi="Aptos" w:cs="Times New Roman"/>
+          <w:b w:val="0"/>
+          <w:bCs w:val="0"/>
+          <w:i w:val="0"/>
+          <w:iCs w:val="0"/>
+          <w:caps w:val="0"/>
+          <w:smallCaps w:val="0"/>
+          <w:strike w:val="0"/>
+          <w:dstrike w:val="0"/>
+          <w:outline w:val="0"/>
+          <w:shadow w:val="0"/>
+          <w:emboss w:val="0"/>
+          <w:imprint w:val="0"/>
+          <w:noProof w:val="0"/>
+          <w:vanish w:val="0"/>
+          <w:color w:val="auto"/>
+          <w:spacing w:val="0"/>
+          <w:w w:val="100"/>
+          <w:kern w:val="0"/>
+          <w:position w:val="0"/>
+          <w:sz w:val="22"/>
+          <w:szCs w:val="22"/>
+          <w:highlight w:val="none"/>
+          <w:u w:val="none" w:color="auto"/>
+          <w:bdr w:val="none" w:sz="0" w:space="0" w:color="auto"/>
+          <w:shd w:val="clear" w:color="auto" w:fill="auto"/>
+          <w:vertAlign w:val="baseline"/>
+          <w:rtl w:val="0"/>
+          <w:cs w:val="0"/>
+          <w:lang w:val="pt-BR" w:eastAsia="en-US" w:bidi="ar-SA"/>
+        </w:rPr>
+        <w:t xml:space="preserve"> </w:t>
+      </w:r>
+      <w:r>
+        <w:rPr>
+          <w:rStyle w:val="DefaultParagraphFont"/>
+          <w:rFonts w:ascii="Aptos" w:eastAsia="Aptos" w:hAnsi="Aptos" w:cs="Times New Roman"/>
+          <w:b w:val="0"/>
+          <w:bCs w:val="0"/>
+          <w:i w:val="0"/>
+          <w:iCs w:val="0"/>
+          <w:caps w:val="0"/>
+          <w:smallCaps w:val="0"/>
+          <w:strike w:val="0"/>
+          <w:dstrike w:val="0"/>
+          <w:outline w:val="0"/>
+          <w:shadow w:val="0"/>
+          <w:emboss w:val="0"/>
+          <w:imprint w:val="0"/>
+          <w:noProof w:val="0"/>
+          <w:vanish w:val="0"/>
+          <w:color w:val="auto"/>
+          <w:spacing w:val="0"/>
+          <w:w w:val="100"/>
+          <w:kern w:val="0"/>
+          <w:position w:val="0"/>
+          <w:sz w:val="22"/>
+          <w:szCs w:val="22"/>
+          <w:highlight w:val="none"/>
+          <w:u w:val="none" w:color="auto"/>
+          <w:bdr w:val="none" w:sz="0" w:space="0" w:color="auto"/>
+          <w:shd w:val="clear" w:color="auto" w:fill="auto"/>
+          <w:vertAlign w:val="baseline"/>
+          <w:rtl w:val="0"/>
+          <w:cs w:val="0"/>
+          <w:lang w:val="pt-BR" w:eastAsia="en-US" w:bidi="ar-SA"/>
+        </w:rPr>
+        <w:t>Esses concorrentes oferecem recursos e serviços semelhantes aos da ContosoLearn, como cursos online, agregação de conteúdo, análise e relatórios e certificação.</w:t>
+      </w:r>
+      <w:r>
+        <w:rPr>
+          <w:rStyle w:val="DefaultParagraphFont"/>
+          <w:rFonts w:ascii="Aptos" w:eastAsia="Aptos" w:hAnsi="Aptos" w:cs="Times New Roman"/>
+          <w:b w:val="0"/>
+          <w:bCs w:val="0"/>
+          <w:i w:val="0"/>
+          <w:iCs w:val="0"/>
+          <w:caps w:val="0"/>
+          <w:smallCaps w:val="0"/>
+          <w:strike w:val="0"/>
+          <w:dstrike w:val="0"/>
+          <w:outline w:val="0"/>
+          <w:shadow w:val="0"/>
+          <w:emboss w:val="0"/>
+          <w:imprint w:val="0"/>
+          <w:noProof w:val="0"/>
+          <w:vanish w:val="0"/>
+          <w:color w:val="auto"/>
+          <w:spacing w:val="0"/>
+          <w:w w:val="100"/>
+          <w:kern w:val="0"/>
+          <w:position w:val="0"/>
+          <w:sz w:val="22"/>
+          <w:szCs w:val="22"/>
+          <w:highlight w:val="none"/>
+          <w:u w:val="none" w:color="auto"/>
+          <w:bdr w:val="none" w:sz="0" w:space="0" w:color="auto"/>
+          <w:shd w:val="clear" w:color="auto" w:fill="auto"/>
+          <w:vertAlign w:val="baseline"/>
+          <w:rtl w:val="0"/>
+          <w:cs w:val="0"/>
+          <w:lang w:val="pt-BR" w:eastAsia="en-US" w:bidi="ar-SA"/>
+        </w:rPr>
+        <w:t xml:space="preserve"> </w:t>
+      </w:r>
+      <w:r>
+        <w:rPr>
+          <w:rStyle w:val="DefaultParagraphFont"/>
+          <w:rFonts w:ascii="Aptos" w:eastAsia="Aptos" w:hAnsi="Aptos" w:cs="Times New Roman"/>
+          <w:b w:val="0"/>
+          <w:bCs w:val="0"/>
+          <w:i w:val="0"/>
+          <w:iCs w:val="0"/>
+          <w:caps w:val="0"/>
+          <w:smallCaps w:val="0"/>
+          <w:strike w:val="0"/>
+          <w:dstrike w:val="0"/>
+          <w:outline w:val="0"/>
+          <w:shadow w:val="0"/>
+          <w:emboss w:val="0"/>
+          <w:imprint w:val="0"/>
+          <w:noProof w:val="0"/>
+          <w:vanish w:val="0"/>
+          <w:color w:val="auto"/>
+          <w:spacing w:val="0"/>
+          <w:w w:val="100"/>
+          <w:kern w:val="0"/>
+          <w:position w:val="0"/>
+          <w:sz w:val="22"/>
+          <w:szCs w:val="22"/>
+          <w:highlight w:val="none"/>
+          <w:u w:val="none" w:color="auto"/>
+          <w:bdr w:val="none" w:sz="0" w:space="0" w:color="auto"/>
+          <w:shd w:val="clear" w:color="auto" w:fill="auto"/>
+          <w:vertAlign w:val="baseline"/>
+          <w:rtl w:val="0"/>
+          <w:cs w:val="0"/>
+          <w:lang w:val="pt-BR" w:eastAsia="en-US" w:bidi="ar-SA"/>
+        </w:rPr>
+        <w:t>No entanto, eles também têm diferentes pontos fortes, fracos, oportunidades e ameaças, conforme resumido na tabela a seguir:</w:t>
       </w:r>
     </w:p>
     <w:tbl>
       <w:tblPr>
         <w:tblStyle w:val="PlainTable1"/>
+        <w:tblStyleRowBandSize w:val="1"/>
+        <w:tblStyleColBandSize w:val="1"/>
         <w:tblW w:w="0" w:type="auto"/>
-        <w:tblLook w:val="0420" w:firstRow="1" w:lastRow="0" w:firstColumn="0" w:lastColumn="0" w:noHBand="0" w:noVBand="1"/>
+        <w:tblInd w:w="0" w:type="dxa"/>
+        <w:tblBorders>
+          <w:top w:val="single" w:sz="4" w:space="0" w:color="BFBFBF" w:themeColor="background1" w:themeShade="BF"/>
+          <w:left w:val="single" w:sz="4" w:space="0" w:color="BFBFBF" w:themeColor="background1" w:themeShade="BF"/>
+          <w:bottom w:val="single" w:sz="4" w:space="0" w:color="BFBFBF" w:themeColor="background1" w:themeShade="BF"/>
+          <w:right w:val="single" w:sz="4" w:space="0" w:color="BFBFBF" w:themeColor="background1" w:themeShade="BF"/>
+          <w:insideH w:val="single" w:sz="4" w:space="0" w:color="BFBFBF" w:themeColor="background1" w:themeShade="BF"/>
+          <w:insideV w:val="single" w:sz="4" w:space="0" w:color="BFBFBF" w:themeColor="background1" w:themeShade="BF"/>
+        </w:tblBorders>
+        <w:tblCellMar>
+          <w:top w:w="0" w:type="dxa"/>
+          <w:left w:w="108" w:type="dxa"/>
+          <w:bottom w:w="0" w:type="dxa"/>
+          <w:right w:w="108" w:type="dxa"/>
+        </w:tblCellMar>
+        <w:tblLook w:val="0420"/>
       </w:tblPr>
       <w:tblGrid>
         <w:gridCol w:w="1822"/>
@@ -274,16 +4210,77 @@
         <w:gridCol w:w="1804"/>
       </w:tblGrid>
       <w:tr>
-        <w:trPr>
-          <w:cnfStyle w:val="100000000000" w:firstRow="1" w:lastRow="0" w:firstColumn="0" w:lastColumn="0" w:oddVBand="0" w:evenVBand="0" w:oddHBand="0" w:evenHBand="0" w:firstRowFirstColumn="0" w:firstRowLastColumn="0" w:lastRowFirstColumn="0" w:lastRowLastColumn="0"/>
-        </w:trPr>
+        <w:tblPrEx>
+          <w:tblW w:w="0" w:type="auto"/>
+          <w:tblInd w:w="0" w:type="dxa"/>
+          <w:tblBorders>
+            <w:top w:val="single" w:sz="4" w:space="0" w:color="BFBFBF" w:themeColor="background1" w:themeShade="BF"/>
+            <w:left w:val="single" w:sz="4" w:space="0" w:color="BFBFBF" w:themeColor="background1" w:themeShade="BF"/>
+            <w:bottom w:val="single" w:sz="4" w:space="0" w:color="BFBFBF" w:themeColor="background1" w:themeShade="BF"/>
+            <w:right w:val="single" w:sz="4" w:space="0" w:color="BFBFBF" w:themeColor="background1" w:themeShade="BF"/>
+            <w:insideH w:val="single" w:sz="4" w:space="0" w:color="BFBFBF" w:themeColor="background1" w:themeShade="BF"/>
+            <w:insideV w:val="single" w:sz="4" w:space="0" w:color="BFBFBF" w:themeColor="background1" w:themeShade="BF"/>
+          </w:tblBorders>
+          <w:tblCellMar>
+            <w:top w:w="0" w:type="dxa"/>
+            <w:left w:w="108" w:type="dxa"/>
+            <w:bottom w:w="0" w:type="dxa"/>
+            <w:right w:w="108" w:type="dxa"/>
+          </w:tblCellMar>
+          <w:tblLook w:val="0420"/>
+        </w:tblPrEx>
         <w:tc>
           <w:tcPr>
             <w:tcW w:w="1870" w:type="dxa"/>
           </w:tcPr>
           <w:p>
+            <w:pPr>
+              <w:bidi w:val="0"/>
+              <w:spacing w:after="0" w:line="240" w:lineRule="auto"/>
+              <w:rPr>
+                <w:rFonts w:asciiTheme="minorHAnsi" w:eastAsiaTheme="minorHAnsi" w:hAnsiTheme="minorHAnsi" w:cstheme="minorBidi"/>
+                <w:b/>
+                <w:bCs/>
+                <w:sz w:val="22"/>
+                <w:szCs w:val="22"/>
+                <w:lang w:val="en-US" w:eastAsia="en-US" w:bidi="ar-SA"/>
+              </w:rPr>
+            </w:pPr>
             <w:r>
-              <w:t>Competitor</w:t>
+              <w:rPr>
+                <w:rStyle w:val="DefaultParagraphFont"/>
+                <w:rFonts w:ascii="Aptos" w:eastAsia="Aptos" w:hAnsi="Aptos" w:cs="Times New Roman"/>
+                <w:b/>
+                <w:bCs/>
+                <w:i w:val="0"/>
+                <w:iCs w:val="0"/>
+                <w:caps w:val="0"/>
+                <w:smallCaps w:val="0"/>
+                <w:strike w:val="0"/>
+                <w:dstrike w:val="0"/>
+                <w:outline w:val="0"/>
+                <w:shadow w:val="0"/>
+                <w:emboss w:val="0"/>
+                <w:imprint w:val="0"/>
+                <w:noProof w:val="0"/>
+                <w:vanish w:val="0"/>
+                <w:color w:val="auto"/>
+                <w:spacing w:val="0"/>
+                <w:w w:val="100"/>
+                <w:kern w:val="0"/>
+                <w:position w:val="0"/>
+                <w:sz w:val="22"/>
+                <w:szCs w:val="22"/>
+                <w:highlight w:val="none"/>
+                <w:u w:val="none" w:color="auto"/>
+                <w:bdr w:val="none" w:sz="0" w:space="0" w:color="auto"/>
+                <w:shd w:val="clear" w:color="auto" w:fill="auto"/>
+                <w:vertAlign w:val="baseline"/>
+                <w:rtl w:val="0"/>
+                <w:cs w:val="0"/>
+                <w:lang w:val="pt-BR" w:eastAsia="en-US" w:bidi="ar-SA"/>
+              </w:rPr>
+              <w:t>Concorrente</w:t>
             </w:r>
           </w:p>
         </w:tc>
@@ -292,8 +4289,53 @@
             <w:tcW w:w="1870" w:type="dxa"/>
           </w:tcPr>
           <w:p>
+            <w:pPr>
+              <w:bidi w:val="0"/>
+              <w:spacing w:after="0" w:line="240" w:lineRule="auto"/>
+              <w:rPr>
+                <w:rFonts w:asciiTheme="minorHAnsi" w:eastAsiaTheme="minorHAnsi" w:hAnsiTheme="minorHAnsi" w:cstheme="minorBidi"/>
+                <w:b/>
+                <w:bCs/>
+                <w:sz w:val="22"/>
+                <w:szCs w:val="22"/>
+                <w:lang w:val="en-US" w:eastAsia="en-US" w:bidi="ar-SA"/>
+              </w:rPr>
+            </w:pPr>
             <w:r>
-              <w:t>Strengths</w:t>
+              <w:rPr>
+                <w:rStyle w:val="DefaultParagraphFont"/>
+                <w:rFonts w:ascii="Aptos" w:eastAsia="Aptos" w:hAnsi="Aptos" w:cs="Times New Roman"/>
+                <w:b/>
+                <w:bCs/>
+                <w:i w:val="0"/>
+                <w:iCs w:val="0"/>
+                <w:caps w:val="0"/>
+                <w:smallCaps w:val="0"/>
+                <w:strike w:val="0"/>
+                <w:dstrike w:val="0"/>
+                <w:outline w:val="0"/>
+                <w:shadow w:val="0"/>
+                <w:emboss w:val="0"/>
+                <w:imprint w:val="0"/>
+                <w:noProof w:val="0"/>
+                <w:vanish w:val="0"/>
+                <w:color w:val="auto"/>
+                <w:spacing w:val="0"/>
+                <w:w w:val="100"/>
+                <w:kern w:val="0"/>
+                <w:position w:val="0"/>
+                <w:sz w:val="22"/>
+                <w:szCs w:val="22"/>
+                <w:highlight w:val="none"/>
+                <w:u w:val="none" w:color="auto"/>
+                <w:bdr w:val="none" w:sz="0" w:space="0" w:color="auto"/>
+                <w:shd w:val="clear" w:color="auto" w:fill="auto"/>
+                <w:vertAlign w:val="baseline"/>
+                <w:rtl w:val="0"/>
+                <w:cs w:val="0"/>
+                <w:lang w:val="pt-BR" w:eastAsia="en-US" w:bidi="ar-SA"/>
+              </w:rPr>
+              <w:t>Pontos fortes</w:t>
             </w:r>
           </w:p>
         </w:tc>
@@ -302,8 +4344,53 @@
             <w:tcW w:w="1870" w:type="dxa"/>
           </w:tcPr>
           <w:p>
+            <w:pPr>
+              <w:bidi w:val="0"/>
+              <w:spacing w:after="0" w:line="240" w:lineRule="auto"/>
+              <w:rPr>
+                <w:rFonts w:asciiTheme="minorHAnsi" w:eastAsiaTheme="minorHAnsi" w:hAnsiTheme="minorHAnsi" w:cstheme="minorBidi"/>
+                <w:b/>
+                <w:bCs/>
+                <w:sz w:val="22"/>
+                <w:szCs w:val="22"/>
+                <w:lang w:val="en-US" w:eastAsia="en-US" w:bidi="ar-SA"/>
+              </w:rPr>
+            </w:pPr>
             <w:r>
-              <w:t>Weaknesses</w:t>
+              <w:rPr>
+                <w:rStyle w:val="DefaultParagraphFont"/>
+                <w:rFonts w:ascii="Aptos" w:eastAsia="Aptos" w:hAnsi="Aptos" w:cs="Times New Roman"/>
+                <w:b/>
+                <w:bCs/>
+                <w:i w:val="0"/>
+                <w:iCs w:val="0"/>
+                <w:caps w:val="0"/>
+                <w:smallCaps w:val="0"/>
+                <w:strike w:val="0"/>
+                <w:dstrike w:val="0"/>
+                <w:outline w:val="0"/>
+                <w:shadow w:val="0"/>
+                <w:emboss w:val="0"/>
+                <w:imprint w:val="0"/>
+                <w:noProof w:val="0"/>
+                <w:vanish w:val="0"/>
+                <w:color w:val="auto"/>
+                <w:spacing w:val="0"/>
+                <w:w w:val="100"/>
+                <w:kern w:val="0"/>
+                <w:position w:val="0"/>
+                <w:sz w:val="22"/>
+                <w:szCs w:val="22"/>
+                <w:highlight w:val="none"/>
+                <w:u w:val="none" w:color="auto"/>
+                <w:bdr w:val="none" w:sz="0" w:space="0" w:color="auto"/>
+                <w:shd w:val="clear" w:color="auto" w:fill="auto"/>
+                <w:vertAlign w:val="baseline"/>
+                <w:rtl w:val="0"/>
+                <w:cs w:val="0"/>
+                <w:lang w:val="pt-BR" w:eastAsia="en-US" w:bidi="ar-SA"/>
+              </w:rPr>
+              <w:t>Pontos fracos</w:t>
             </w:r>
           </w:p>
         </w:tc>
@@ -312,8 +4399,53 @@
             <w:tcW w:w="1870" w:type="dxa"/>
           </w:tcPr>
           <w:p>
+            <w:pPr>
+              <w:bidi w:val="0"/>
+              <w:spacing w:after="0" w:line="240" w:lineRule="auto"/>
+              <w:rPr>
+                <w:rFonts w:asciiTheme="minorHAnsi" w:eastAsiaTheme="minorHAnsi" w:hAnsiTheme="minorHAnsi" w:cstheme="minorBidi"/>
+                <w:b/>
+                <w:bCs/>
+                <w:sz w:val="22"/>
+                <w:szCs w:val="22"/>
+                <w:lang w:val="en-US" w:eastAsia="en-US" w:bidi="ar-SA"/>
+              </w:rPr>
+            </w:pPr>
             <w:r>
-              <w:t>Opportunities</w:t>
+              <w:rPr>
+                <w:rStyle w:val="DefaultParagraphFont"/>
+                <w:rFonts w:ascii="Aptos" w:eastAsia="Aptos" w:hAnsi="Aptos" w:cs="Times New Roman"/>
+                <w:b/>
+                <w:bCs/>
+                <w:i w:val="0"/>
+                <w:iCs w:val="0"/>
+                <w:caps w:val="0"/>
+                <w:smallCaps w:val="0"/>
+                <w:strike w:val="0"/>
+                <w:dstrike w:val="0"/>
+                <w:outline w:val="0"/>
+                <w:shadow w:val="0"/>
+                <w:emboss w:val="0"/>
+                <w:imprint w:val="0"/>
+                <w:noProof w:val="0"/>
+                <w:vanish w:val="0"/>
+                <w:color w:val="auto"/>
+                <w:spacing w:val="0"/>
+                <w:w w:val="100"/>
+                <w:kern w:val="0"/>
+                <w:position w:val="0"/>
+                <w:sz w:val="22"/>
+                <w:szCs w:val="22"/>
+                <w:highlight w:val="none"/>
+                <w:u w:val="none" w:color="auto"/>
+                <w:bdr w:val="none" w:sz="0" w:space="0" w:color="auto"/>
+                <w:shd w:val="clear" w:color="auto" w:fill="auto"/>
+                <w:vertAlign w:val="baseline"/>
+                <w:rtl w:val="0"/>
+                <w:cs w:val="0"/>
+                <w:lang w:val="pt-BR" w:eastAsia="en-US" w:bidi="ar-SA"/>
+              </w:rPr>
+              <w:t>Oportunidades</w:t>
             </w:r>
           </w:p>
         </w:tc>
@@ -322,22 +4454,119 @@
             <w:tcW w:w="1870" w:type="dxa"/>
           </w:tcPr>
           <w:p>
+            <w:pPr>
+              <w:bidi w:val="0"/>
+              <w:spacing w:after="0" w:line="240" w:lineRule="auto"/>
+              <w:rPr>
+                <w:rFonts w:asciiTheme="minorHAnsi" w:eastAsiaTheme="minorHAnsi" w:hAnsiTheme="minorHAnsi" w:cstheme="minorBidi"/>
+                <w:b/>
+                <w:bCs/>
+                <w:sz w:val="22"/>
+                <w:szCs w:val="22"/>
+                <w:lang w:val="en-US" w:eastAsia="en-US" w:bidi="ar-SA"/>
+              </w:rPr>
+            </w:pPr>
             <w:r>
-              <w:t>Threats</w:t>
+              <w:rPr>
+                <w:rStyle w:val="DefaultParagraphFont"/>
+                <w:rFonts w:ascii="Aptos" w:eastAsia="Aptos" w:hAnsi="Aptos" w:cs="Times New Roman"/>
+                <w:b/>
+                <w:bCs/>
+                <w:i w:val="0"/>
+                <w:iCs w:val="0"/>
+                <w:caps w:val="0"/>
+                <w:smallCaps w:val="0"/>
+                <w:strike w:val="0"/>
+                <w:dstrike w:val="0"/>
+                <w:outline w:val="0"/>
+                <w:shadow w:val="0"/>
+                <w:emboss w:val="0"/>
+                <w:imprint w:val="0"/>
+                <w:noProof w:val="0"/>
+                <w:vanish w:val="0"/>
+                <w:color w:val="auto"/>
+                <w:spacing w:val="0"/>
+                <w:w w:val="100"/>
+                <w:kern w:val="0"/>
+                <w:position w:val="0"/>
+                <w:sz w:val="22"/>
+                <w:szCs w:val="22"/>
+                <w:highlight w:val="none"/>
+                <w:u w:val="none" w:color="auto"/>
+                <w:bdr w:val="none" w:sz="0" w:space="0" w:color="auto"/>
+                <w:shd w:val="clear" w:color="auto" w:fill="auto"/>
+                <w:vertAlign w:val="baseline"/>
+                <w:rtl w:val="0"/>
+                <w:cs w:val="0"/>
+                <w:lang w:val="pt-BR" w:eastAsia="en-US" w:bidi="ar-SA"/>
+              </w:rPr>
+              <w:t>Ameaças</w:t>
             </w:r>
           </w:p>
         </w:tc>
       </w:tr>
       <w:tr>
-        <w:trPr>
-          <w:cnfStyle w:val="000000100000" w:firstRow="0" w:lastRow="0" w:firstColumn="0" w:lastColumn="0" w:oddVBand="0" w:evenVBand="0" w:oddHBand="1" w:evenHBand="0" w:firstRowFirstColumn="0" w:firstRowLastColumn="0" w:lastRowFirstColumn="0" w:lastRowLastColumn="0"/>
-        </w:trPr>
+        <w:tblPrEx>
+          <w:tblW w:w="0" w:type="auto"/>
+          <w:tblInd w:w="0" w:type="dxa"/>
+          <w:tblCellMar>
+            <w:top w:w="0" w:type="dxa"/>
+            <w:left w:w="108" w:type="dxa"/>
+            <w:bottom w:w="0" w:type="dxa"/>
+            <w:right w:w="108" w:type="dxa"/>
+          </w:tblCellMar>
+          <w:tblLook w:val="0420"/>
+        </w:tblPrEx>
         <w:tc>
           <w:tcPr>
             <w:tcW w:w="1870" w:type="dxa"/>
+            <w:shd w:val="clear" w:color="auto" w:fill="F2F2F2" w:themeFill="background1" w:themeFillShade="F2"/>
           </w:tcPr>
           <w:p>
+            <w:pPr>
+              <w:bidi w:val="0"/>
+              <w:spacing w:after="0" w:line="240" w:lineRule="auto"/>
+              <w:rPr>
+                <w:rFonts w:asciiTheme="minorHAnsi" w:eastAsiaTheme="minorHAnsi" w:hAnsiTheme="minorHAnsi" w:cstheme="minorBidi"/>
+                <w:sz w:val="22"/>
+                <w:szCs w:val="22"/>
+                <w:lang w:val="en-US" w:eastAsia="en-US" w:bidi="ar-SA"/>
+              </w:rPr>
+            </w:pPr>
             <w:r>
+              <w:rPr>
+                <w:rStyle w:val="DefaultParagraphFont"/>
+                <w:rFonts w:ascii="Aptos" w:eastAsia="Aptos" w:hAnsi="Aptos" w:cs="Times New Roman"/>
+                <w:b w:val="0"/>
+                <w:bCs w:val="0"/>
+                <w:i w:val="0"/>
+                <w:iCs w:val="0"/>
+                <w:caps w:val="0"/>
+                <w:smallCaps w:val="0"/>
+                <w:strike w:val="0"/>
+                <w:dstrike w:val="0"/>
+                <w:outline w:val="0"/>
+                <w:shadow w:val="0"/>
+                <w:emboss w:val="0"/>
+                <w:imprint w:val="0"/>
+                <w:noProof w:val="0"/>
+                <w:vanish w:val="0"/>
+                <w:color w:val="auto"/>
+                <w:spacing w:val="0"/>
+                <w:w w:val="100"/>
+                <w:kern w:val="0"/>
+                <w:position w:val="0"/>
+                <w:sz w:val="22"/>
+                <w:szCs w:val="22"/>
+                <w:highlight w:val="none"/>
+                <w:u w:val="none" w:color="auto"/>
+                <w:bdr w:val="none" w:sz="0" w:space="0" w:color="auto"/>
+                <w:shd w:val="clear" w:color="auto" w:fill="auto"/>
+                <w:vertAlign w:val="baseline"/>
+                <w:rtl w:val="0"/>
+                <w:cs w:val="0"/>
+                <w:lang w:val="pt-BR" w:eastAsia="en-US" w:bidi="ar-SA"/>
+              </w:rPr>
               <w:t>Fabrikam Learning</w:t>
             </w:r>
           </w:p>
@@ -345,51 +4574,281 @@
         <w:tc>
           <w:tcPr>
             <w:tcW w:w="1870" w:type="dxa"/>
+            <w:shd w:val="clear" w:color="auto" w:fill="F2F2F2" w:themeFill="background1" w:themeFillShade="F2"/>
           </w:tcPr>
           <w:p>
+            <w:pPr>
+              <w:bidi w:val="0"/>
+              <w:spacing w:after="0" w:line="240" w:lineRule="auto"/>
+              <w:rPr>
+                <w:rFonts w:asciiTheme="minorHAnsi" w:eastAsiaTheme="minorHAnsi" w:hAnsiTheme="minorHAnsi" w:cstheme="minorBidi"/>
+                <w:sz w:val="22"/>
+                <w:szCs w:val="22"/>
+                <w:lang w:val="en-US" w:eastAsia="en-US" w:bidi="ar-SA"/>
+              </w:rPr>
+            </w:pPr>
             <w:r>
-              <w:t>Provides a comprehensive set of analytics and reporting tools.</w:t>
+              <w:rPr>
+                <w:rStyle w:val="DefaultParagraphFont"/>
+                <w:rFonts w:ascii="Aptos" w:eastAsia="Aptos" w:hAnsi="Aptos" w:cs="Times New Roman"/>
+                <w:b w:val="0"/>
+                <w:bCs w:val="0"/>
+                <w:i w:val="0"/>
+                <w:iCs w:val="0"/>
+                <w:caps w:val="0"/>
+                <w:smallCaps w:val="0"/>
+                <w:strike w:val="0"/>
+                <w:dstrike w:val="0"/>
+                <w:outline w:val="0"/>
+                <w:shadow w:val="0"/>
+                <w:emboss w:val="0"/>
+                <w:imprint w:val="0"/>
+                <w:noProof w:val="0"/>
+                <w:vanish w:val="0"/>
+                <w:color w:val="auto"/>
+                <w:spacing w:val="0"/>
+                <w:w w:val="100"/>
+                <w:kern w:val="0"/>
+                <w:position w:val="0"/>
+                <w:sz w:val="22"/>
+                <w:szCs w:val="22"/>
+                <w:highlight w:val="none"/>
+                <w:u w:val="none" w:color="auto"/>
+                <w:bdr w:val="none" w:sz="0" w:space="0" w:color="auto"/>
+                <w:shd w:val="clear" w:color="auto" w:fill="auto"/>
+                <w:vertAlign w:val="baseline"/>
+                <w:rtl w:val="0"/>
+                <w:cs w:val="0"/>
+                <w:lang w:val="pt-BR" w:eastAsia="en-US" w:bidi="ar-SA"/>
+              </w:rPr>
+              <w:t>Fornece um conjunto abrangente de ferramentas de análise e relatórios.</w:t>
             </w:r>
           </w:p>
         </w:tc>
         <w:tc>
           <w:tcPr>
             <w:tcW w:w="1870" w:type="dxa"/>
+            <w:shd w:val="clear" w:color="auto" w:fill="F2F2F2" w:themeFill="background1" w:themeFillShade="F2"/>
           </w:tcPr>
           <w:p>
+            <w:pPr>
+              <w:bidi w:val="0"/>
+              <w:spacing w:after="0" w:line="240" w:lineRule="auto"/>
+              <w:rPr>
+                <w:rFonts w:asciiTheme="minorHAnsi" w:eastAsiaTheme="minorHAnsi" w:hAnsiTheme="minorHAnsi" w:cstheme="minorBidi"/>
+                <w:sz w:val="22"/>
+                <w:szCs w:val="22"/>
+                <w:lang w:val="en-US" w:eastAsia="en-US" w:bidi="ar-SA"/>
+              </w:rPr>
+            </w:pPr>
             <w:r>
-              <w:t>Might be overwhelming for some users due to its comprehensive nature.</w:t>
+              <w:rPr>
+                <w:rStyle w:val="DefaultParagraphFont"/>
+                <w:rFonts w:ascii="Aptos" w:eastAsia="Aptos" w:hAnsi="Aptos" w:cs="Times New Roman"/>
+                <w:b w:val="0"/>
+                <w:bCs w:val="0"/>
+                <w:i w:val="0"/>
+                <w:iCs w:val="0"/>
+                <w:caps w:val="0"/>
+                <w:smallCaps w:val="0"/>
+                <w:strike w:val="0"/>
+                <w:dstrike w:val="0"/>
+                <w:outline w:val="0"/>
+                <w:shadow w:val="0"/>
+                <w:emboss w:val="0"/>
+                <w:imprint w:val="0"/>
+                <w:noProof w:val="0"/>
+                <w:vanish w:val="0"/>
+                <w:color w:val="auto"/>
+                <w:spacing w:val="0"/>
+                <w:w w:val="100"/>
+                <w:kern w:val="0"/>
+                <w:position w:val="0"/>
+                <w:sz w:val="22"/>
+                <w:szCs w:val="22"/>
+                <w:highlight w:val="none"/>
+                <w:u w:val="none" w:color="auto"/>
+                <w:bdr w:val="none" w:sz="0" w:space="0" w:color="auto"/>
+                <w:shd w:val="clear" w:color="auto" w:fill="auto"/>
+                <w:vertAlign w:val="baseline"/>
+                <w:rtl w:val="0"/>
+                <w:cs w:val="0"/>
+                <w:lang w:val="pt-BR" w:eastAsia="en-US" w:bidi="ar-SA"/>
+              </w:rPr>
+              <w:t>Pode ser opressor para alguns usuários devido à sua natureza abrangente.</w:t>
             </w:r>
           </w:p>
         </w:tc>
         <w:tc>
           <w:tcPr>
             <w:tcW w:w="1870" w:type="dxa"/>
+            <w:shd w:val="clear" w:color="auto" w:fill="F2F2F2" w:themeFill="background1" w:themeFillShade="F2"/>
           </w:tcPr>
           <w:p>
+            <w:pPr>
+              <w:bidi w:val="0"/>
+              <w:spacing w:after="0" w:line="240" w:lineRule="auto"/>
+              <w:rPr>
+                <w:rFonts w:asciiTheme="minorHAnsi" w:eastAsiaTheme="minorHAnsi" w:hAnsiTheme="minorHAnsi" w:cstheme="minorBidi"/>
+                <w:sz w:val="22"/>
+                <w:szCs w:val="22"/>
+                <w:lang w:val="en-US" w:eastAsia="en-US" w:bidi="ar-SA"/>
+              </w:rPr>
+            </w:pPr>
             <w:r>
-              <w:t>Can leverage its robust analytics and reporting tools to meet the growing demand for personalized learning experiences and data-driven recommendations.</w:t>
+              <w:rPr>
+                <w:rStyle w:val="DefaultParagraphFont"/>
+                <w:rFonts w:ascii="Aptos" w:eastAsia="Aptos" w:hAnsi="Aptos" w:cs="Times New Roman"/>
+                <w:b w:val="0"/>
+                <w:bCs w:val="0"/>
+                <w:i w:val="0"/>
+                <w:iCs w:val="0"/>
+                <w:caps w:val="0"/>
+                <w:smallCaps w:val="0"/>
+                <w:strike w:val="0"/>
+                <w:dstrike w:val="0"/>
+                <w:outline w:val="0"/>
+                <w:shadow w:val="0"/>
+                <w:emboss w:val="0"/>
+                <w:imprint w:val="0"/>
+                <w:noProof w:val="0"/>
+                <w:vanish w:val="0"/>
+                <w:color w:val="auto"/>
+                <w:spacing w:val="0"/>
+                <w:w w:val="100"/>
+                <w:kern w:val="0"/>
+                <w:position w:val="0"/>
+                <w:sz w:val="22"/>
+                <w:szCs w:val="22"/>
+                <w:highlight w:val="none"/>
+                <w:u w:val="none" w:color="auto"/>
+                <w:bdr w:val="none" w:sz="0" w:space="0" w:color="auto"/>
+                <w:shd w:val="clear" w:color="auto" w:fill="auto"/>
+                <w:vertAlign w:val="baseline"/>
+                <w:rtl w:val="0"/>
+                <w:cs w:val="0"/>
+                <w:lang w:val="pt-BR" w:eastAsia="en-US" w:bidi="ar-SA"/>
+              </w:rPr>
+              <w:t>Pode usar suas ferramentas robustas de análise e relatórios para atender à crescente demanda por experiências de aprendizado personalizadas e recomendações baseadas em dados.</w:t>
             </w:r>
           </w:p>
         </w:tc>
         <w:tc>
           <w:tcPr>
             <w:tcW w:w="1870" w:type="dxa"/>
+            <w:shd w:val="clear" w:color="auto" w:fill="F2F2F2" w:themeFill="background1" w:themeFillShade="F2"/>
           </w:tcPr>
           <w:p>
+            <w:pPr>
+              <w:bidi w:val="0"/>
+              <w:spacing w:after="0" w:line="240" w:lineRule="auto"/>
+              <w:rPr>
+                <w:rFonts w:asciiTheme="minorHAnsi" w:eastAsiaTheme="minorHAnsi" w:hAnsiTheme="minorHAnsi" w:cstheme="minorBidi"/>
+                <w:sz w:val="22"/>
+                <w:szCs w:val="22"/>
+                <w:lang w:val="en-US" w:eastAsia="en-US" w:bidi="ar-SA"/>
+              </w:rPr>
+            </w:pPr>
             <w:r>
-              <w:t>Faces high competition in the eLearning market with many players offering similar features.</w:t>
+              <w:rPr>
+                <w:rStyle w:val="DefaultParagraphFont"/>
+                <w:rFonts w:ascii="Aptos" w:eastAsia="Aptos" w:hAnsi="Aptos" w:cs="Times New Roman"/>
+                <w:b w:val="0"/>
+                <w:bCs w:val="0"/>
+                <w:i w:val="0"/>
+                <w:iCs w:val="0"/>
+                <w:caps w:val="0"/>
+                <w:smallCaps w:val="0"/>
+                <w:strike w:val="0"/>
+                <w:dstrike w:val="0"/>
+                <w:outline w:val="0"/>
+                <w:shadow w:val="0"/>
+                <w:emboss w:val="0"/>
+                <w:imprint w:val="0"/>
+                <w:noProof w:val="0"/>
+                <w:vanish w:val="0"/>
+                <w:color w:val="auto"/>
+                <w:spacing w:val="0"/>
+                <w:w w:val="100"/>
+                <w:kern w:val="0"/>
+                <w:position w:val="0"/>
+                <w:sz w:val="22"/>
+                <w:szCs w:val="22"/>
+                <w:highlight w:val="none"/>
+                <w:u w:val="none" w:color="auto"/>
+                <w:bdr w:val="none" w:sz="0" w:space="0" w:color="auto"/>
+                <w:shd w:val="clear" w:color="auto" w:fill="auto"/>
+                <w:vertAlign w:val="baseline"/>
+                <w:rtl w:val="0"/>
+                <w:cs w:val="0"/>
+                <w:lang w:val="pt-BR" w:eastAsia="en-US" w:bidi="ar-SA"/>
+              </w:rPr>
+              <w:t>Enfrenta alta concorrência no mercado de eLearning, com muitos players oferecendo recursos semelhantes.</w:t>
             </w:r>
           </w:p>
         </w:tc>
       </w:tr>
       <w:tr>
+        <w:tblPrEx>
+          <w:tblW w:w="0" w:type="auto"/>
+          <w:tblInd w:w="0" w:type="dxa"/>
+          <w:tblCellMar>
+            <w:top w:w="0" w:type="dxa"/>
+            <w:left w:w="108" w:type="dxa"/>
+            <w:bottom w:w="0" w:type="dxa"/>
+            <w:right w:w="108" w:type="dxa"/>
+          </w:tblCellMar>
+          <w:tblLook w:val="0420"/>
+        </w:tblPrEx>
         <w:tc>
           <w:tcPr>
             <w:tcW w:w="1870" w:type="dxa"/>
           </w:tcPr>
           <w:p>
+            <w:pPr>
+              <w:bidi w:val="0"/>
+              <w:spacing w:after="0" w:line="240" w:lineRule="auto"/>
+              <w:rPr>
+                <w:rFonts w:asciiTheme="minorHAnsi" w:eastAsiaTheme="minorHAnsi" w:hAnsiTheme="minorHAnsi" w:cstheme="minorBidi"/>
+                <w:sz w:val="22"/>
+                <w:szCs w:val="22"/>
+                <w:lang w:val="en-US" w:eastAsia="en-US" w:bidi="ar-SA"/>
+              </w:rPr>
+            </w:pPr>
             <w:r>
+              <w:rPr>
+                <w:rStyle w:val="DefaultParagraphFont"/>
+                <w:rFonts w:ascii="Aptos" w:eastAsia="Aptos" w:hAnsi="Aptos" w:cs="Times New Roman"/>
+                <w:b w:val="0"/>
+                <w:bCs w:val="0"/>
+                <w:i w:val="0"/>
+                <w:iCs w:val="0"/>
+                <w:caps w:val="0"/>
+                <w:smallCaps w:val="0"/>
+                <w:strike w:val="0"/>
+                <w:dstrike w:val="0"/>
+                <w:outline w:val="0"/>
+                <w:shadow w:val="0"/>
+                <w:emboss w:val="0"/>
+                <w:imprint w:val="0"/>
+                <w:noProof w:val="0"/>
+                <w:vanish w:val="0"/>
+                <w:color w:val="auto"/>
+                <w:spacing w:val="0"/>
+                <w:w w:val="100"/>
+                <w:kern w:val="0"/>
+                <w:position w:val="0"/>
+                <w:sz w:val="22"/>
+                <w:szCs w:val="22"/>
+                <w:highlight w:val="none"/>
+                <w:u w:val="none" w:color="auto"/>
+                <w:bdr w:val="none" w:sz="0" w:space="0" w:color="auto"/>
+                <w:shd w:val="clear" w:color="auto" w:fill="auto"/>
+                <w:vertAlign w:val="baseline"/>
+                <w:rtl w:val="0"/>
+                <w:cs w:val="0"/>
+                <w:lang w:val="pt-BR" w:eastAsia="en-US" w:bidi="ar-SA"/>
+              </w:rPr>
               <w:t>AdatumLearn</w:t>
             </w:r>
           </w:p>
@@ -399,8 +4858,51 @@
             <w:tcW w:w="1870" w:type="dxa"/>
           </w:tcPr>
           <w:p>
+            <w:pPr>
+              <w:bidi w:val="0"/>
+              <w:spacing w:after="0" w:line="240" w:lineRule="auto"/>
+              <w:rPr>
+                <w:rFonts w:asciiTheme="minorHAnsi" w:eastAsiaTheme="minorHAnsi" w:hAnsiTheme="minorHAnsi" w:cstheme="minorBidi"/>
+                <w:sz w:val="22"/>
+                <w:szCs w:val="22"/>
+                <w:lang w:val="en-US" w:eastAsia="en-US" w:bidi="ar-SA"/>
+              </w:rPr>
+            </w:pPr>
             <w:r>
-              <w:t>Offers courses on business analysis techniques such as MOST and SWOT.</w:t>
+              <w:rPr>
+                <w:rStyle w:val="DefaultParagraphFont"/>
+                <w:rFonts w:ascii="Aptos" w:eastAsia="Aptos" w:hAnsi="Aptos" w:cs="Times New Roman"/>
+                <w:b w:val="0"/>
+                <w:bCs w:val="0"/>
+                <w:i w:val="0"/>
+                <w:iCs w:val="0"/>
+                <w:caps w:val="0"/>
+                <w:smallCaps w:val="0"/>
+                <w:strike w:val="0"/>
+                <w:dstrike w:val="0"/>
+                <w:outline w:val="0"/>
+                <w:shadow w:val="0"/>
+                <w:emboss w:val="0"/>
+                <w:imprint w:val="0"/>
+                <w:noProof w:val="0"/>
+                <w:vanish w:val="0"/>
+                <w:color w:val="auto"/>
+                <w:spacing w:val="0"/>
+                <w:w w:val="100"/>
+                <w:kern w:val="0"/>
+                <w:position w:val="0"/>
+                <w:sz w:val="22"/>
+                <w:szCs w:val="22"/>
+                <w:highlight w:val="none"/>
+                <w:u w:val="none" w:color="auto"/>
+                <w:bdr w:val="none" w:sz="0" w:space="0" w:color="auto"/>
+                <w:shd w:val="clear" w:color="auto" w:fill="auto"/>
+                <w:vertAlign w:val="baseline"/>
+                <w:rtl w:val="0"/>
+                <w:cs w:val="0"/>
+                <w:lang w:val="pt-BR" w:eastAsia="en-US" w:bidi="ar-SA"/>
+              </w:rPr>
+              <w:t>Oferece cursos sobre técnicas de análise de negócios, como MOST e SWOT.</w:t>
             </w:r>
           </w:p>
         </w:tc>
@@ -409,8 +4911,51 @@
             <w:tcW w:w="1870" w:type="dxa"/>
           </w:tcPr>
           <w:p>
+            <w:pPr>
+              <w:bidi w:val="0"/>
+              <w:spacing w:after="0" w:line="240" w:lineRule="auto"/>
+              <w:rPr>
+                <w:rFonts w:asciiTheme="minorHAnsi" w:eastAsiaTheme="minorHAnsi" w:hAnsiTheme="minorHAnsi" w:cstheme="minorBidi"/>
+                <w:sz w:val="22"/>
+                <w:szCs w:val="22"/>
+                <w:lang w:val="en-US" w:eastAsia="en-US" w:bidi="ar-SA"/>
+              </w:rPr>
+            </w:pPr>
             <w:r>
-              <w:t>Relies on third-party generated information for its courses.</w:t>
+              <w:rPr>
+                <w:rStyle w:val="DefaultParagraphFont"/>
+                <w:rFonts w:ascii="Aptos" w:eastAsia="Aptos" w:hAnsi="Aptos" w:cs="Times New Roman"/>
+                <w:b w:val="0"/>
+                <w:bCs w:val="0"/>
+                <w:i w:val="0"/>
+                <w:iCs w:val="0"/>
+                <w:caps w:val="0"/>
+                <w:smallCaps w:val="0"/>
+                <w:strike w:val="0"/>
+                <w:dstrike w:val="0"/>
+                <w:outline w:val="0"/>
+                <w:shadow w:val="0"/>
+                <w:emboss w:val="0"/>
+                <w:imprint w:val="0"/>
+                <w:noProof w:val="0"/>
+                <w:vanish w:val="0"/>
+                <w:color w:val="auto"/>
+                <w:spacing w:val="0"/>
+                <w:w w:val="100"/>
+                <w:kern w:val="0"/>
+                <w:position w:val="0"/>
+                <w:sz w:val="22"/>
+                <w:szCs w:val="22"/>
+                <w:highlight w:val="none"/>
+                <w:u w:val="none" w:color="auto"/>
+                <w:bdr w:val="none" w:sz="0" w:space="0" w:color="auto"/>
+                <w:shd w:val="clear" w:color="auto" w:fill="auto"/>
+                <w:vertAlign w:val="baseline"/>
+                <w:rtl w:val="0"/>
+                <w:cs w:val="0"/>
+                <w:lang w:val="pt-BR" w:eastAsia="en-US" w:bidi="ar-SA"/>
+              </w:rPr>
+              <w:t>Depende de informações geradas por terceiros para seus cursos.</w:t>
             </w:r>
           </w:p>
         </w:tc>
@@ -419,8 +4964,123 @@
             <w:tcW w:w="1870" w:type="dxa"/>
           </w:tcPr>
           <w:p>
+            <w:pPr>
+              <w:bidi w:val="0"/>
+              <w:spacing w:after="0" w:line="240" w:lineRule="auto"/>
+              <w:rPr>
+                <w:rFonts w:asciiTheme="minorHAnsi" w:eastAsiaTheme="minorHAnsi" w:hAnsiTheme="minorHAnsi" w:cstheme="minorBidi"/>
+                <w:sz w:val="22"/>
+                <w:szCs w:val="22"/>
+                <w:lang w:val="en-US" w:eastAsia="en-US" w:bidi="ar-SA"/>
+              </w:rPr>
+            </w:pPr>
             <w:r>
-              <w:t>Can create more original content to provide unique value to its users. Can also expand its course offerings to cover more topics.</w:t>
+              <w:rPr>
+                <w:rStyle w:val="DefaultParagraphFont"/>
+                <w:rFonts w:ascii="Aptos" w:eastAsia="Aptos" w:hAnsi="Aptos" w:cs="Times New Roman"/>
+                <w:b w:val="0"/>
+                <w:bCs w:val="0"/>
+                <w:i w:val="0"/>
+                <w:iCs w:val="0"/>
+                <w:caps w:val="0"/>
+                <w:smallCaps w:val="0"/>
+                <w:strike w:val="0"/>
+                <w:dstrike w:val="0"/>
+                <w:outline w:val="0"/>
+                <w:shadow w:val="0"/>
+                <w:emboss w:val="0"/>
+                <w:imprint w:val="0"/>
+                <w:noProof w:val="0"/>
+                <w:vanish w:val="0"/>
+                <w:color w:val="auto"/>
+                <w:spacing w:val="0"/>
+                <w:w w:val="100"/>
+                <w:kern w:val="0"/>
+                <w:position w:val="0"/>
+                <w:sz w:val="22"/>
+                <w:szCs w:val="22"/>
+                <w:highlight w:val="none"/>
+                <w:u w:val="none" w:color="auto"/>
+                <w:bdr w:val="none" w:sz="0" w:space="0" w:color="auto"/>
+                <w:shd w:val="clear" w:color="auto" w:fill="auto"/>
+                <w:vertAlign w:val="baseline"/>
+                <w:rtl w:val="0"/>
+                <w:cs w:val="0"/>
+                <w:lang w:val="pt-BR" w:eastAsia="en-US" w:bidi="ar-SA"/>
+              </w:rPr>
+              <w:t>Pode criar conteúdo mais original para fornecer valor exclusivo aos seus usuários.</w:t>
+            </w:r>
+            <w:r>
+              <w:rPr>
+                <w:rStyle w:val="DefaultParagraphFont"/>
+                <w:rFonts w:ascii="Aptos" w:eastAsia="Aptos" w:hAnsi="Aptos" w:cs="Times New Roman"/>
+                <w:b w:val="0"/>
+                <w:bCs w:val="0"/>
+                <w:i w:val="0"/>
+                <w:iCs w:val="0"/>
+                <w:caps w:val="0"/>
+                <w:smallCaps w:val="0"/>
+                <w:strike w:val="0"/>
+                <w:dstrike w:val="0"/>
+                <w:outline w:val="0"/>
+                <w:shadow w:val="0"/>
+                <w:emboss w:val="0"/>
+                <w:imprint w:val="0"/>
+                <w:noProof w:val="0"/>
+                <w:vanish w:val="0"/>
+                <w:color w:val="auto"/>
+                <w:spacing w:val="0"/>
+                <w:w w:val="100"/>
+                <w:kern w:val="0"/>
+                <w:position w:val="0"/>
+                <w:sz w:val="22"/>
+                <w:szCs w:val="22"/>
+                <w:highlight w:val="none"/>
+                <w:u w:val="none" w:color="auto"/>
+                <w:bdr w:val="none" w:sz="0" w:space="0" w:color="auto"/>
+                <w:shd w:val="clear" w:color="auto" w:fill="auto"/>
+                <w:vertAlign w:val="baseline"/>
+                <w:rtl w:val="0"/>
+                <w:cs w:val="0"/>
+                <w:lang w:val="pt-BR" w:eastAsia="en-US" w:bidi="ar-SA"/>
+              </w:rPr>
+              <w:t xml:space="preserve"> </w:t>
+            </w:r>
+            <w:r>
+              <w:rPr>
+                <w:rStyle w:val="DefaultParagraphFont"/>
+                <w:rFonts w:ascii="Aptos" w:eastAsia="Aptos" w:hAnsi="Aptos" w:cs="Times New Roman"/>
+                <w:b w:val="0"/>
+                <w:bCs w:val="0"/>
+                <w:i w:val="0"/>
+                <w:iCs w:val="0"/>
+                <w:caps w:val="0"/>
+                <w:smallCaps w:val="0"/>
+                <w:strike w:val="0"/>
+                <w:dstrike w:val="0"/>
+                <w:outline w:val="0"/>
+                <w:shadow w:val="0"/>
+                <w:emboss w:val="0"/>
+                <w:imprint w:val="0"/>
+                <w:noProof w:val="0"/>
+                <w:vanish w:val="0"/>
+                <w:color w:val="auto"/>
+                <w:spacing w:val="0"/>
+                <w:w w:val="100"/>
+                <w:kern w:val="0"/>
+                <w:position w:val="0"/>
+                <w:sz w:val="22"/>
+                <w:szCs w:val="22"/>
+                <w:highlight w:val="none"/>
+                <w:u w:val="none" w:color="auto"/>
+                <w:bdr w:val="none" w:sz="0" w:space="0" w:color="auto"/>
+                <w:shd w:val="clear" w:color="auto" w:fill="auto"/>
+                <w:vertAlign w:val="baseline"/>
+                <w:rtl w:val="0"/>
+                <w:cs w:val="0"/>
+                <w:lang w:val="pt-BR" w:eastAsia="en-US" w:bidi="ar-SA"/>
+              </w:rPr>
+              <w:t>Também pode expandir suas ofertas de cursos para cobrir mais tópicos.</w:t>
             </w:r>
           </w:p>
         </w:tc>
@@ -429,8 +5089,51 @@
             <w:tcW w:w="1870" w:type="dxa"/>
           </w:tcPr>
           <w:p>
+            <w:pPr>
+              <w:bidi w:val="0"/>
+              <w:spacing w:after="0" w:line="240" w:lineRule="auto"/>
+              <w:rPr>
+                <w:rFonts w:asciiTheme="minorHAnsi" w:eastAsiaTheme="minorHAnsi" w:hAnsiTheme="minorHAnsi" w:cstheme="minorBidi"/>
+                <w:sz w:val="22"/>
+                <w:szCs w:val="22"/>
+                <w:lang w:val="en-US" w:eastAsia="en-US" w:bidi="ar-SA"/>
+              </w:rPr>
+            </w:pPr>
             <w:r>
-              <w:t>Like Fabrikam Learning, also faces high competition in the eLearning market with many players offering similar features.</w:t>
+              <w:rPr>
+                <w:rStyle w:val="DefaultParagraphFont"/>
+                <w:rFonts w:ascii="Aptos" w:eastAsia="Aptos" w:hAnsi="Aptos" w:cs="Times New Roman"/>
+                <w:b w:val="0"/>
+                <w:bCs w:val="0"/>
+                <w:i w:val="0"/>
+                <w:iCs w:val="0"/>
+                <w:caps w:val="0"/>
+                <w:smallCaps w:val="0"/>
+                <w:strike w:val="0"/>
+                <w:dstrike w:val="0"/>
+                <w:outline w:val="0"/>
+                <w:shadow w:val="0"/>
+                <w:emboss w:val="0"/>
+                <w:imprint w:val="0"/>
+                <w:noProof w:val="0"/>
+                <w:vanish w:val="0"/>
+                <w:color w:val="auto"/>
+                <w:spacing w:val="0"/>
+                <w:w w:val="100"/>
+                <w:kern w:val="0"/>
+                <w:position w:val="0"/>
+                <w:sz w:val="22"/>
+                <w:szCs w:val="22"/>
+                <w:highlight w:val="none"/>
+                <w:u w:val="none" w:color="auto"/>
+                <w:bdr w:val="none" w:sz="0" w:space="0" w:color="auto"/>
+                <w:shd w:val="clear" w:color="auto" w:fill="auto"/>
+                <w:vertAlign w:val="baseline"/>
+                <w:rtl w:val="0"/>
+                <w:cs w:val="0"/>
+                <w:lang w:val="pt-BR" w:eastAsia="en-US" w:bidi="ar-SA"/>
+              </w:rPr>
+              <w:t>Assim como a Fabrikam Learning, também enfrenta alta concorrência no mercado de eLearning, com muitos players oferecendo recursos semelhantes.</w:t>
             </w:r>
           </w:p>
         </w:tc>
@@ -439,14 +5142,84 @@
     <w:p>
       <w:pPr>
         <w:pStyle w:val="Heading1"/>
-      </w:pPr>
-      <w:r>
-        <w:t>Strategic Insights</w:t>
+        <w:bidi w:val="0"/>
+      </w:pPr>
+      <w:r>
+        <w:rPr>
+          <w:rStyle w:val="DefaultParagraphFont"/>
+          <w:rFonts w:ascii="Aptos Display" w:eastAsia="Aptos Display" w:hAnsi="Aptos Display" w:cs="Times New Roman"/>
+          <w:b w:val="0"/>
+          <w:bCs w:val="0"/>
+          <w:i w:val="0"/>
+          <w:iCs w:val="0"/>
+          <w:caps w:val="0"/>
+          <w:smallCaps w:val="0"/>
+          <w:strike w:val="0"/>
+          <w:dstrike w:val="0"/>
+          <w:outline w:val="0"/>
+          <w:shadow w:val="0"/>
+          <w:emboss w:val="0"/>
+          <w:imprint w:val="0"/>
+          <w:noProof w:val="0"/>
+          <w:vanish w:val="0"/>
+          <w:color w:val="0F4761"/>
+          <w:spacing w:val="0"/>
+          <w:w w:val="100"/>
+          <w:kern w:val="0"/>
+          <w:position w:val="0"/>
+          <w:sz w:val="40"/>
+          <w:szCs w:val="40"/>
+          <w:highlight w:val="none"/>
+          <w:u w:val="none" w:color="auto"/>
+          <w:bdr w:val="none" w:sz="0" w:space="0" w:color="auto"/>
+          <w:shd w:val="clear" w:color="auto" w:fill="auto"/>
+          <w:vertAlign w:val="baseline"/>
+          <w:rtl w:val="0"/>
+          <w:cs w:val="0"/>
+          <w:lang w:val="pt-BR" w:eastAsia="en-US" w:bidi="ar-SA"/>
+        </w:rPr>
+        <w:t>Insights estratégicos</w:t>
       </w:r>
     </w:p>
     <w:p>
-      <w:r>
-        <w:t>Based on the market research and competitor analysis, the following strategic insights can be derived for ContosoLearn:</w:t>
+      <w:pPr>
+        <w:bidi w:val="0"/>
+      </w:pPr>
+      <w:r>
+        <w:rPr>
+          <w:rStyle w:val="DefaultParagraphFont"/>
+          <w:rFonts w:ascii="Aptos" w:eastAsia="Aptos" w:hAnsi="Aptos" w:cs="Times New Roman"/>
+          <w:b w:val="0"/>
+          <w:bCs w:val="0"/>
+          <w:i w:val="0"/>
+          <w:iCs w:val="0"/>
+          <w:caps w:val="0"/>
+          <w:smallCaps w:val="0"/>
+          <w:strike w:val="0"/>
+          <w:dstrike w:val="0"/>
+          <w:outline w:val="0"/>
+          <w:shadow w:val="0"/>
+          <w:emboss w:val="0"/>
+          <w:imprint w:val="0"/>
+          <w:noProof w:val="0"/>
+          <w:vanish w:val="0"/>
+          <w:color w:val="auto"/>
+          <w:spacing w:val="0"/>
+          <w:w w:val="100"/>
+          <w:kern w:val="0"/>
+          <w:position w:val="0"/>
+          <w:sz w:val="22"/>
+          <w:szCs w:val="22"/>
+          <w:highlight w:val="none"/>
+          <w:u w:val="none" w:color="auto"/>
+          <w:bdr w:val="none" w:sz="0" w:space="0" w:color="auto"/>
+          <w:shd w:val="clear" w:color="auto" w:fill="auto"/>
+          <w:vertAlign w:val="baseline"/>
+          <w:rtl w:val="0"/>
+          <w:cs w:val="0"/>
+          <w:lang w:val="pt-BR" w:eastAsia="en-US" w:bidi="ar-SA"/>
+        </w:rPr>
+        <w:t>Com base na pesquisa de mercado e na análise da concorrência, os seguintes insights estratégicos podem ser derivados para a ContosoLearn:</w:t>
       </w:r>
     </w:p>
     <w:p>
@@ -456,9 +5229,43 @@
           <w:ilvl w:val="0"/>
           <w:numId w:val="5"/>
         </w:numPr>
-      </w:pPr>
-      <w:r>
-        <w:t>ContosoLearn operates in a fast-growing and dynamic market, with ample opportunities for growth and innovation.</w:t>
+        <w:bidi w:val="0"/>
+      </w:pPr>
+      <w:r>
+        <w:rPr>
+          <w:rStyle w:val="DefaultParagraphFont"/>
+          <w:rFonts w:ascii="Aptos" w:eastAsia="Aptos" w:hAnsi="Aptos" w:cs="Times New Roman"/>
+          <w:b w:val="0"/>
+          <w:bCs w:val="0"/>
+          <w:i w:val="0"/>
+          <w:iCs w:val="0"/>
+          <w:caps w:val="0"/>
+          <w:smallCaps w:val="0"/>
+          <w:strike w:val="0"/>
+          <w:dstrike w:val="0"/>
+          <w:outline w:val="0"/>
+          <w:shadow w:val="0"/>
+          <w:emboss w:val="0"/>
+          <w:imprint w:val="0"/>
+          <w:noProof w:val="0"/>
+          <w:vanish w:val="0"/>
+          <w:color w:val="auto"/>
+          <w:spacing w:val="0"/>
+          <w:w w:val="100"/>
+          <w:kern w:val="0"/>
+          <w:position w:val="0"/>
+          <w:sz w:val="22"/>
+          <w:szCs w:val="22"/>
+          <w:highlight w:val="none"/>
+          <w:u w:val="none" w:color="auto"/>
+          <w:bdr w:val="none" w:sz="0" w:space="0" w:color="auto"/>
+          <w:shd w:val="clear" w:color="auto" w:fill="auto"/>
+          <w:vertAlign w:val="baseline"/>
+          <w:rtl w:val="0"/>
+          <w:cs w:val="0"/>
+          <w:lang w:val="pt-BR" w:eastAsia="en-US" w:bidi="ar-SA"/>
+        </w:rPr>
+        <w:t>A ContosoLearn opera em um mercado dinâmico e em rápido crescimento, com amplas oportunidades de crescimento e inovação.</w:t>
       </w:r>
     </w:p>
     <w:p>
@@ -468,9 +5275,43 @@
           <w:ilvl w:val="0"/>
           <w:numId w:val="5"/>
         </w:numPr>
-      </w:pPr>
-      <w:r>
-        <w:t>ContosoLearn has a strong value proposition, as it offers an adaptive AI companion for learners, providing customized recommendations, original content, and actionable insights.</w:t>
+        <w:bidi w:val="0"/>
+      </w:pPr>
+      <w:r>
+        <w:rPr>
+          <w:rStyle w:val="DefaultParagraphFont"/>
+          <w:rFonts w:ascii="Aptos" w:eastAsia="Aptos" w:hAnsi="Aptos" w:cs="Times New Roman"/>
+          <w:b w:val="0"/>
+          <w:bCs w:val="0"/>
+          <w:i w:val="0"/>
+          <w:iCs w:val="0"/>
+          <w:caps w:val="0"/>
+          <w:smallCaps w:val="0"/>
+          <w:strike w:val="0"/>
+          <w:dstrike w:val="0"/>
+          <w:outline w:val="0"/>
+          <w:shadow w:val="0"/>
+          <w:emboss w:val="0"/>
+          <w:imprint w:val="0"/>
+          <w:noProof w:val="0"/>
+          <w:vanish w:val="0"/>
+          <w:color w:val="auto"/>
+          <w:spacing w:val="0"/>
+          <w:w w:val="100"/>
+          <w:kern w:val="0"/>
+          <w:position w:val="0"/>
+          <w:sz w:val="22"/>
+          <w:szCs w:val="22"/>
+          <w:highlight w:val="none"/>
+          <w:u w:val="none" w:color="auto"/>
+          <w:bdr w:val="none" w:sz="0" w:space="0" w:color="auto"/>
+          <w:shd w:val="clear" w:color="auto" w:fill="auto"/>
+          <w:vertAlign w:val="baseline"/>
+          <w:rtl w:val="0"/>
+          <w:cs w:val="0"/>
+          <w:lang w:val="pt-BR" w:eastAsia="en-US" w:bidi="ar-SA"/>
+        </w:rPr>
+        <w:t>A ContosoLearn tem uma forte proposta de valor, pois oferece um complemento de IA adaptável para os estudantes, fornecendo recomendações personalizadas, conteúdo original e insights acionáveis.</w:t>
       </w:r>
     </w:p>
     <w:p>
@@ -480,9 +5321,43 @@
           <w:ilvl w:val="0"/>
           <w:numId w:val="5"/>
         </w:numPr>
-      </w:pPr>
-      <w:r>
-        <w:t>ContosoLearn can differentiate itself from its competitors by leveraging its strengths, such as its adaptive AI algorithms, its original and curated content, and its simplified yet powerful analytics system.</w:t>
+        <w:bidi w:val="0"/>
+      </w:pPr>
+      <w:r>
+        <w:rPr>
+          <w:rStyle w:val="DefaultParagraphFont"/>
+          <w:rFonts w:ascii="Aptos" w:eastAsia="Aptos" w:hAnsi="Aptos" w:cs="Times New Roman"/>
+          <w:b w:val="0"/>
+          <w:bCs w:val="0"/>
+          <w:i w:val="0"/>
+          <w:iCs w:val="0"/>
+          <w:caps w:val="0"/>
+          <w:smallCaps w:val="0"/>
+          <w:strike w:val="0"/>
+          <w:dstrike w:val="0"/>
+          <w:outline w:val="0"/>
+          <w:shadow w:val="0"/>
+          <w:emboss w:val="0"/>
+          <w:imprint w:val="0"/>
+          <w:noProof w:val="0"/>
+          <w:vanish w:val="0"/>
+          <w:color w:val="auto"/>
+          <w:spacing w:val="0"/>
+          <w:w w:val="100"/>
+          <w:kern w:val="0"/>
+          <w:position w:val="0"/>
+          <w:sz w:val="22"/>
+          <w:szCs w:val="22"/>
+          <w:highlight w:val="none"/>
+          <w:u w:val="none" w:color="auto"/>
+          <w:bdr w:val="none" w:sz="0" w:space="0" w:color="auto"/>
+          <w:shd w:val="clear" w:color="auto" w:fill="auto"/>
+          <w:vertAlign w:val="baseline"/>
+          <w:rtl w:val="0"/>
+          <w:cs w:val="0"/>
+          <w:lang w:val="pt-BR" w:eastAsia="en-US" w:bidi="ar-SA"/>
+        </w:rPr>
+        <w:t>A ContosoLearn pode se diferenciar de seus concorrentes aproveitando seus pontos fortes, como seus algoritmos de IA adaptáveis, seu conteúdo original e coletado e seu sistema de análise simplificado, mas poderoso.</w:t>
       </w:r>
     </w:p>
     <w:p>
@@ -492,9 +5367,43 @@
           <w:ilvl w:val="0"/>
           <w:numId w:val="5"/>
         </w:numPr>
-      </w:pPr>
-      <w:r>
-        <w:t>ContosoLearn can also capitalize on the opportunities in the market, such as the growing demand for personalized learning experiences, data-driven recommendations, and skill validation and certification.</w:t>
+        <w:bidi w:val="0"/>
+      </w:pPr>
+      <w:r>
+        <w:rPr>
+          <w:rStyle w:val="DefaultParagraphFont"/>
+          <w:rFonts w:ascii="Aptos" w:eastAsia="Aptos" w:hAnsi="Aptos" w:cs="Times New Roman"/>
+          <w:b w:val="0"/>
+          <w:bCs w:val="0"/>
+          <w:i w:val="0"/>
+          <w:iCs w:val="0"/>
+          <w:caps w:val="0"/>
+          <w:smallCaps w:val="0"/>
+          <w:strike w:val="0"/>
+          <w:dstrike w:val="0"/>
+          <w:outline w:val="0"/>
+          <w:shadow w:val="0"/>
+          <w:emboss w:val="0"/>
+          <w:imprint w:val="0"/>
+          <w:noProof w:val="0"/>
+          <w:vanish w:val="0"/>
+          <w:color w:val="auto"/>
+          <w:spacing w:val="0"/>
+          <w:w w:val="100"/>
+          <w:kern w:val="0"/>
+          <w:position w:val="0"/>
+          <w:sz w:val="22"/>
+          <w:szCs w:val="22"/>
+          <w:highlight w:val="none"/>
+          <w:u w:val="none" w:color="auto"/>
+          <w:bdr w:val="none" w:sz="0" w:space="0" w:color="auto"/>
+          <w:shd w:val="clear" w:color="auto" w:fill="auto"/>
+          <w:vertAlign w:val="baseline"/>
+          <w:rtl w:val="0"/>
+          <w:cs w:val="0"/>
+          <w:lang w:val="pt-BR" w:eastAsia="en-US" w:bidi="ar-SA"/>
+        </w:rPr>
+        <w:t>A ContosoLearn também pode capitalizar as oportunidades no mercado, como a crescente demanda por experiências de aprendizagem personalizadas, recomendações controladas por dados e validação e certificação de habilidades.</w:t>
       </w:r>
     </w:p>
     <w:p>
@@ -504,23 +5413,126 @@
           <w:ilvl w:val="0"/>
           <w:numId w:val="5"/>
         </w:numPr>
-      </w:pPr>
-      <w:r>
-        <w:t>ContosoLearn should also be aware of the threats in the market, such as the high competition, the changing customer expectations, and the regulatory and ethical challenges.</w:t>
+        <w:bidi w:val="0"/>
+      </w:pPr>
+      <w:r>
+        <w:rPr>
+          <w:rStyle w:val="DefaultParagraphFont"/>
+          <w:rFonts w:ascii="Aptos" w:eastAsia="Aptos" w:hAnsi="Aptos" w:cs="Times New Roman"/>
+          <w:b w:val="0"/>
+          <w:bCs w:val="0"/>
+          <w:i w:val="0"/>
+          <w:iCs w:val="0"/>
+          <w:caps w:val="0"/>
+          <w:smallCaps w:val="0"/>
+          <w:strike w:val="0"/>
+          <w:dstrike w:val="0"/>
+          <w:outline w:val="0"/>
+          <w:shadow w:val="0"/>
+          <w:emboss w:val="0"/>
+          <w:imprint w:val="0"/>
+          <w:noProof w:val="0"/>
+          <w:vanish w:val="0"/>
+          <w:color w:val="auto"/>
+          <w:spacing w:val="0"/>
+          <w:w w:val="100"/>
+          <w:kern w:val="0"/>
+          <w:position w:val="0"/>
+          <w:sz w:val="22"/>
+          <w:szCs w:val="22"/>
+          <w:highlight w:val="none"/>
+          <w:u w:val="none" w:color="auto"/>
+          <w:bdr w:val="none" w:sz="0" w:space="0" w:color="auto"/>
+          <w:shd w:val="clear" w:color="auto" w:fill="auto"/>
+          <w:vertAlign w:val="baseline"/>
+          <w:rtl w:val="0"/>
+          <w:cs w:val="0"/>
+          <w:lang w:val="pt-BR" w:eastAsia="en-US" w:bidi="ar-SA"/>
+        </w:rPr>
+        <w:t>A ContosoLearn também deve estar ciente das ameaças no mercado, como a alta concorrência, as mudanças nas expectativas dos clientes e os desafios regulatórios e éticos.</w:t>
       </w:r>
     </w:p>
     <w:p>
       <w:pPr>
         <w:pStyle w:val="Heading1"/>
-      </w:pPr>
-      <w:r>
-        <w:lastRenderedPageBreak/>
-        <w:t>Recommendations</w:t>
+        <w:bidi w:val="0"/>
+      </w:pPr>
+      <w:r>
+        <w:rPr>
+          <w:rStyle w:val="DefaultParagraphFont"/>
+          <w:rFonts w:ascii="Aptos Display" w:eastAsia="Aptos Display" w:hAnsi="Aptos Display" w:cs="Times New Roman"/>
+          <w:b w:val="0"/>
+          <w:bCs w:val="0"/>
+          <w:i w:val="0"/>
+          <w:iCs w:val="0"/>
+          <w:caps w:val="0"/>
+          <w:smallCaps w:val="0"/>
+          <w:strike w:val="0"/>
+          <w:dstrike w:val="0"/>
+          <w:outline w:val="0"/>
+          <w:shadow w:val="0"/>
+          <w:emboss w:val="0"/>
+          <w:imprint w:val="0"/>
+          <w:noProof w:val="0"/>
+          <w:vanish w:val="0"/>
+          <w:color w:val="0F4761"/>
+          <w:spacing w:val="0"/>
+          <w:w w:val="100"/>
+          <w:kern w:val="0"/>
+          <w:position w:val="0"/>
+          <w:sz w:val="40"/>
+          <w:szCs w:val="40"/>
+          <w:highlight w:val="none"/>
+          <w:u w:val="none" w:color="auto"/>
+          <w:bdr w:val="none" w:sz="0" w:space="0" w:color="auto"/>
+          <w:shd w:val="clear" w:color="auto" w:fill="auto"/>
+          <w:vertAlign w:val="baseline"/>
+          <w:rtl w:val="0"/>
+          <w:cs w:val="0"/>
+          <w:lang w:val="pt-BR" w:eastAsia="en-US" w:bidi="ar-SA"/>
+        </w:rPr>
+        <w:t>Recomendações</w:t>
       </w:r>
     </w:p>
     <w:p>
-      <w:r>
-        <w:t>Based on the strategic insights, the following recommendations are proposed for ContosoLearn to achieve its goals and objectives:</w:t>
+      <w:pPr>
+        <w:bidi w:val="0"/>
+      </w:pPr>
+      <w:r>
+        <w:rPr>
+          <w:rStyle w:val="DefaultParagraphFont"/>
+          <w:rFonts w:ascii="Aptos" w:eastAsia="Aptos" w:hAnsi="Aptos" w:cs="Times New Roman"/>
+          <w:b w:val="0"/>
+          <w:bCs w:val="0"/>
+          <w:i w:val="0"/>
+          <w:iCs w:val="0"/>
+          <w:caps w:val="0"/>
+          <w:smallCaps w:val="0"/>
+          <w:strike w:val="0"/>
+          <w:dstrike w:val="0"/>
+          <w:outline w:val="0"/>
+          <w:shadow w:val="0"/>
+          <w:emboss w:val="0"/>
+          <w:imprint w:val="0"/>
+          <w:noProof w:val="0"/>
+          <w:vanish w:val="0"/>
+          <w:color w:val="auto"/>
+          <w:spacing w:val="0"/>
+          <w:w w:val="100"/>
+          <w:kern w:val="0"/>
+          <w:position w:val="0"/>
+          <w:sz w:val="22"/>
+          <w:szCs w:val="22"/>
+          <w:highlight w:val="none"/>
+          <w:u w:val="none" w:color="auto"/>
+          <w:bdr w:val="none" w:sz="0" w:space="0" w:color="auto"/>
+          <w:shd w:val="clear" w:color="auto" w:fill="auto"/>
+          <w:vertAlign w:val="baseline"/>
+          <w:rtl w:val="0"/>
+          <w:cs w:val="0"/>
+          <w:lang w:val="pt-BR" w:eastAsia="en-US" w:bidi="ar-SA"/>
+        </w:rPr>
+        <w:t>Com base nos insights estratégicos, as seguintes recomendações são propostas para que a ContosoLearn atinja suas metas e objetivos:</w:t>
       </w:r>
     </w:p>
     <w:p>
@@ -530,9 +5542,115 @@
           <w:ilvl w:val="0"/>
           <w:numId w:val="6"/>
         </w:numPr>
-      </w:pPr>
-      <w:r>
-        <w:t>Expand its course offerings to cover more topics and skills, especially those that are in high demand or emerging in the job market. This will help ContosoLearn attract and retain more customers, and increase its market share and revenue.</w:t>
+        <w:bidi w:val="0"/>
+      </w:pPr>
+      <w:r>
+        <w:rPr>
+          <w:rStyle w:val="DefaultParagraphFont"/>
+          <w:rFonts w:ascii="Aptos" w:eastAsia="Aptos" w:hAnsi="Aptos" w:cs="Times New Roman"/>
+          <w:b w:val="0"/>
+          <w:bCs w:val="0"/>
+          <w:i w:val="0"/>
+          <w:iCs w:val="0"/>
+          <w:caps w:val="0"/>
+          <w:smallCaps w:val="0"/>
+          <w:strike w:val="0"/>
+          <w:dstrike w:val="0"/>
+          <w:outline w:val="0"/>
+          <w:shadow w:val="0"/>
+          <w:emboss w:val="0"/>
+          <w:imprint w:val="0"/>
+          <w:noProof w:val="0"/>
+          <w:vanish w:val="0"/>
+          <w:color w:val="auto"/>
+          <w:spacing w:val="0"/>
+          <w:w w:val="100"/>
+          <w:kern w:val="0"/>
+          <w:position w:val="0"/>
+          <w:sz w:val="22"/>
+          <w:szCs w:val="22"/>
+          <w:highlight w:val="none"/>
+          <w:u w:val="none" w:color="auto"/>
+          <w:bdr w:val="none" w:sz="0" w:space="0" w:color="auto"/>
+          <w:shd w:val="clear" w:color="auto" w:fill="auto"/>
+          <w:vertAlign w:val="baseline"/>
+          <w:rtl w:val="0"/>
+          <w:cs w:val="0"/>
+          <w:lang w:val="pt-BR" w:eastAsia="en-US" w:bidi="ar-SA"/>
+        </w:rPr>
+        <w:t>Expandir as ofertas de cursos para cobrir mais tópicos e habilidades, especialmente aqueles que estão em alta demanda ou emergentes no mercado de trabalho.</w:t>
+      </w:r>
+      <w:r>
+        <w:rPr>
+          <w:rStyle w:val="DefaultParagraphFont"/>
+          <w:rFonts w:ascii="Aptos" w:eastAsia="Aptos" w:hAnsi="Aptos" w:cs="Times New Roman"/>
+          <w:b w:val="0"/>
+          <w:bCs w:val="0"/>
+          <w:i w:val="0"/>
+          <w:iCs w:val="0"/>
+          <w:caps w:val="0"/>
+          <w:smallCaps w:val="0"/>
+          <w:strike w:val="0"/>
+          <w:dstrike w:val="0"/>
+          <w:outline w:val="0"/>
+          <w:shadow w:val="0"/>
+          <w:emboss w:val="0"/>
+          <w:imprint w:val="0"/>
+          <w:noProof w:val="0"/>
+          <w:vanish w:val="0"/>
+          <w:color w:val="auto"/>
+          <w:spacing w:val="0"/>
+          <w:w w:val="100"/>
+          <w:kern w:val="0"/>
+          <w:position w:val="0"/>
+          <w:sz w:val="22"/>
+          <w:szCs w:val="22"/>
+          <w:highlight w:val="none"/>
+          <w:u w:val="none" w:color="auto"/>
+          <w:bdr w:val="none" w:sz="0" w:space="0" w:color="auto"/>
+          <w:shd w:val="clear" w:color="auto" w:fill="auto"/>
+          <w:vertAlign w:val="baseline"/>
+          <w:rtl w:val="0"/>
+          <w:cs w:val="0"/>
+          <w:lang w:val="pt-BR" w:eastAsia="en-US" w:bidi="ar-SA"/>
+        </w:rPr>
+        <w:t xml:space="preserve"> </w:t>
+      </w:r>
+      <w:r>
+        <w:rPr>
+          <w:rStyle w:val="DefaultParagraphFont"/>
+          <w:rFonts w:ascii="Aptos" w:eastAsia="Aptos" w:hAnsi="Aptos" w:cs="Times New Roman"/>
+          <w:b w:val="0"/>
+          <w:bCs w:val="0"/>
+          <w:i w:val="0"/>
+          <w:iCs w:val="0"/>
+          <w:caps w:val="0"/>
+          <w:smallCaps w:val="0"/>
+          <w:strike w:val="0"/>
+          <w:dstrike w:val="0"/>
+          <w:outline w:val="0"/>
+          <w:shadow w:val="0"/>
+          <w:emboss w:val="0"/>
+          <w:imprint w:val="0"/>
+          <w:noProof w:val="0"/>
+          <w:vanish w:val="0"/>
+          <w:color w:val="auto"/>
+          <w:spacing w:val="0"/>
+          <w:w w:val="100"/>
+          <w:kern w:val="0"/>
+          <w:position w:val="0"/>
+          <w:sz w:val="22"/>
+          <w:szCs w:val="22"/>
+          <w:highlight w:val="none"/>
+          <w:u w:val="none" w:color="auto"/>
+          <w:bdr w:val="none" w:sz="0" w:space="0" w:color="auto"/>
+          <w:shd w:val="clear" w:color="auto" w:fill="auto"/>
+          <w:vertAlign w:val="baseline"/>
+          <w:rtl w:val="0"/>
+          <w:cs w:val="0"/>
+          <w:lang w:val="pt-BR" w:eastAsia="en-US" w:bidi="ar-SA"/>
+        </w:rPr>
+        <w:t>Isso ajudará a ContosoLearn a atrair e reter mais clientes e aumentar sua participação no mercado e receita.</w:t>
       </w:r>
     </w:p>
     <w:p>
@@ -542,9 +5660,115 @@
           <w:ilvl w:val="0"/>
           <w:numId w:val="6"/>
         </w:numPr>
-      </w:pPr>
-      <w:r>
-        <w:t>Partner with reputable educational institutions and companies to increase its credibility, reach, and content quality. This will help ContosoLearn enhance its brand image, expand its customer base, and access more resources and expertise.</w:t>
+        <w:bidi w:val="0"/>
+      </w:pPr>
+      <w:r>
+        <w:rPr>
+          <w:rStyle w:val="DefaultParagraphFont"/>
+          <w:rFonts w:ascii="Aptos" w:eastAsia="Aptos" w:hAnsi="Aptos" w:cs="Times New Roman"/>
+          <w:b w:val="0"/>
+          <w:bCs w:val="0"/>
+          <w:i w:val="0"/>
+          <w:iCs w:val="0"/>
+          <w:caps w:val="0"/>
+          <w:smallCaps w:val="0"/>
+          <w:strike w:val="0"/>
+          <w:dstrike w:val="0"/>
+          <w:outline w:val="0"/>
+          <w:shadow w:val="0"/>
+          <w:emboss w:val="0"/>
+          <w:imprint w:val="0"/>
+          <w:noProof w:val="0"/>
+          <w:vanish w:val="0"/>
+          <w:color w:val="auto"/>
+          <w:spacing w:val="0"/>
+          <w:w w:val="100"/>
+          <w:kern w:val="0"/>
+          <w:position w:val="0"/>
+          <w:sz w:val="22"/>
+          <w:szCs w:val="22"/>
+          <w:highlight w:val="none"/>
+          <w:u w:val="none" w:color="auto"/>
+          <w:bdr w:val="none" w:sz="0" w:space="0" w:color="auto"/>
+          <w:shd w:val="clear" w:color="auto" w:fill="auto"/>
+          <w:vertAlign w:val="baseline"/>
+          <w:rtl w:val="0"/>
+          <w:cs w:val="0"/>
+          <w:lang w:val="pt-BR" w:eastAsia="en-US" w:bidi="ar-SA"/>
+        </w:rPr>
+        <w:t>Fazer parceria com instituições e empresas educacionais respeitáveis para aumentar sua credibilidade, alcance e qualidade de conteúdo.</w:t>
+      </w:r>
+      <w:r>
+        <w:rPr>
+          <w:rStyle w:val="DefaultParagraphFont"/>
+          <w:rFonts w:ascii="Aptos" w:eastAsia="Aptos" w:hAnsi="Aptos" w:cs="Times New Roman"/>
+          <w:b w:val="0"/>
+          <w:bCs w:val="0"/>
+          <w:i w:val="0"/>
+          <w:iCs w:val="0"/>
+          <w:caps w:val="0"/>
+          <w:smallCaps w:val="0"/>
+          <w:strike w:val="0"/>
+          <w:dstrike w:val="0"/>
+          <w:outline w:val="0"/>
+          <w:shadow w:val="0"/>
+          <w:emboss w:val="0"/>
+          <w:imprint w:val="0"/>
+          <w:noProof w:val="0"/>
+          <w:vanish w:val="0"/>
+          <w:color w:val="auto"/>
+          <w:spacing w:val="0"/>
+          <w:w w:val="100"/>
+          <w:kern w:val="0"/>
+          <w:position w:val="0"/>
+          <w:sz w:val="22"/>
+          <w:szCs w:val="22"/>
+          <w:highlight w:val="none"/>
+          <w:u w:val="none" w:color="auto"/>
+          <w:bdr w:val="none" w:sz="0" w:space="0" w:color="auto"/>
+          <w:shd w:val="clear" w:color="auto" w:fill="auto"/>
+          <w:vertAlign w:val="baseline"/>
+          <w:rtl w:val="0"/>
+          <w:cs w:val="0"/>
+          <w:lang w:val="pt-BR" w:eastAsia="en-US" w:bidi="ar-SA"/>
+        </w:rPr>
+        <w:t xml:space="preserve"> </w:t>
+      </w:r>
+      <w:r>
+        <w:rPr>
+          <w:rStyle w:val="DefaultParagraphFont"/>
+          <w:rFonts w:ascii="Aptos" w:eastAsia="Aptos" w:hAnsi="Aptos" w:cs="Times New Roman"/>
+          <w:b w:val="0"/>
+          <w:bCs w:val="0"/>
+          <w:i w:val="0"/>
+          <w:iCs w:val="0"/>
+          <w:caps w:val="0"/>
+          <w:smallCaps w:val="0"/>
+          <w:strike w:val="0"/>
+          <w:dstrike w:val="0"/>
+          <w:outline w:val="0"/>
+          <w:shadow w:val="0"/>
+          <w:emboss w:val="0"/>
+          <w:imprint w:val="0"/>
+          <w:noProof w:val="0"/>
+          <w:vanish w:val="0"/>
+          <w:color w:val="auto"/>
+          <w:spacing w:val="0"/>
+          <w:w w:val="100"/>
+          <w:kern w:val="0"/>
+          <w:position w:val="0"/>
+          <w:sz w:val="22"/>
+          <w:szCs w:val="22"/>
+          <w:highlight w:val="none"/>
+          <w:u w:val="none" w:color="auto"/>
+          <w:bdr w:val="none" w:sz="0" w:space="0" w:color="auto"/>
+          <w:shd w:val="clear" w:color="auto" w:fill="auto"/>
+          <w:vertAlign w:val="baseline"/>
+          <w:rtl w:val="0"/>
+          <w:cs w:val="0"/>
+          <w:lang w:val="pt-BR" w:eastAsia="en-US" w:bidi="ar-SA"/>
+        </w:rPr>
+        <w:t>Isso ajudará a ContosoLearn a aprimorar sua imagem de marca, expandir sua base de clientes e acessar mais recursos e conhecimento.</w:t>
       </w:r>
     </w:p>
     <w:p>
@@ -554,9 +5778,115 @@
           <w:ilvl w:val="0"/>
           <w:numId w:val="6"/>
         </w:numPr>
-      </w:pPr>
-      <w:r>
-        <w:t>Invest in research and development to improve its AI algorithms and features, and to ensure its compliance with ethical and legal standards. This will help ContosoLearn maintain its competitive edge, improve its customer satisfaction, and avoid potential risks and liabilities.</w:t>
+        <w:bidi w:val="0"/>
+      </w:pPr>
+      <w:r>
+        <w:rPr>
+          <w:rStyle w:val="DefaultParagraphFont"/>
+          <w:rFonts w:ascii="Aptos" w:eastAsia="Aptos" w:hAnsi="Aptos" w:cs="Times New Roman"/>
+          <w:b w:val="0"/>
+          <w:bCs w:val="0"/>
+          <w:i w:val="0"/>
+          <w:iCs w:val="0"/>
+          <w:caps w:val="0"/>
+          <w:smallCaps w:val="0"/>
+          <w:strike w:val="0"/>
+          <w:dstrike w:val="0"/>
+          <w:outline w:val="0"/>
+          <w:shadow w:val="0"/>
+          <w:emboss w:val="0"/>
+          <w:imprint w:val="0"/>
+          <w:noProof w:val="0"/>
+          <w:vanish w:val="0"/>
+          <w:color w:val="auto"/>
+          <w:spacing w:val="0"/>
+          <w:w w:val="100"/>
+          <w:kern w:val="0"/>
+          <w:position w:val="0"/>
+          <w:sz w:val="22"/>
+          <w:szCs w:val="22"/>
+          <w:highlight w:val="none"/>
+          <w:u w:val="none" w:color="auto"/>
+          <w:bdr w:val="none" w:sz="0" w:space="0" w:color="auto"/>
+          <w:shd w:val="clear" w:color="auto" w:fill="auto"/>
+          <w:vertAlign w:val="baseline"/>
+          <w:rtl w:val="0"/>
+          <w:cs w:val="0"/>
+          <w:lang w:val="pt-BR" w:eastAsia="en-US" w:bidi="ar-SA"/>
+        </w:rPr>
+        <w:t>Investir em pesquisa e desenvolvimento para melhorar seus algoritmos e recursos de IA e garantir a conformidade com os padrões éticos e legais.</w:t>
+      </w:r>
+      <w:r>
+        <w:rPr>
+          <w:rStyle w:val="DefaultParagraphFont"/>
+          <w:rFonts w:ascii="Aptos" w:eastAsia="Aptos" w:hAnsi="Aptos" w:cs="Times New Roman"/>
+          <w:b w:val="0"/>
+          <w:bCs w:val="0"/>
+          <w:i w:val="0"/>
+          <w:iCs w:val="0"/>
+          <w:caps w:val="0"/>
+          <w:smallCaps w:val="0"/>
+          <w:strike w:val="0"/>
+          <w:dstrike w:val="0"/>
+          <w:outline w:val="0"/>
+          <w:shadow w:val="0"/>
+          <w:emboss w:val="0"/>
+          <w:imprint w:val="0"/>
+          <w:noProof w:val="0"/>
+          <w:vanish w:val="0"/>
+          <w:color w:val="auto"/>
+          <w:spacing w:val="0"/>
+          <w:w w:val="100"/>
+          <w:kern w:val="0"/>
+          <w:position w:val="0"/>
+          <w:sz w:val="22"/>
+          <w:szCs w:val="22"/>
+          <w:highlight w:val="none"/>
+          <w:u w:val="none" w:color="auto"/>
+          <w:bdr w:val="none" w:sz="0" w:space="0" w:color="auto"/>
+          <w:shd w:val="clear" w:color="auto" w:fill="auto"/>
+          <w:vertAlign w:val="baseline"/>
+          <w:rtl w:val="0"/>
+          <w:cs w:val="0"/>
+          <w:lang w:val="pt-BR" w:eastAsia="en-US" w:bidi="ar-SA"/>
+        </w:rPr>
+        <w:t xml:space="preserve"> </w:t>
+      </w:r>
+      <w:r>
+        <w:rPr>
+          <w:rStyle w:val="DefaultParagraphFont"/>
+          <w:rFonts w:ascii="Aptos" w:eastAsia="Aptos" w:hAnsi="Aptos" w:cs="Times New Roman"/>
+          <w:b w:val="0"/>
+          <w:bCs w:val="0"/>
+          <w:i w:val="0"/>
+          <w:iCs w:val="0"/>
+          <w:caps w:val="0"/>
+          <w:smallCaps w:val="0"/>
+          <w:strike w:val="0"/>
+          <w:dstrike w:val="0"/>
+          <w:outline w:val="0"/>
+          <w:shadow w:val="0"/>
+          <w:emboss w:val="0"/>
+          <w:imprint w:val="0"/>
+          <w:noProof w:val="0"/>
+          <w:vanish w:val="0"/>
+          <w:color w:val="auto"/>
+          <w:spacing w:val="0"/>
+          <w:w w:val="100"/>
+          <w:kern w:val="0"/>
+          <w:position w:val="0"/>
+          <w:sz w:val="22"/>
+          <w:szCs w:val="22"/>
+          <w:highlight w:val="none"/>
+          <w:u w:val="none" w:color="auto"/>
+          <w:bdr w:val="none" w:sz="0" w:space="0" w:color="auto"/>
+          <w:shd w:val="clear" w:color="auto" w:fill="auto"/>
+          <w:vertAlign w:val="baseline"/>
+          <w:rtl w:val="0"/>
+          <w:cs w:val="0"/>
+          <w:lang w:val="pt-BR" w:eastAsia="en-US" w:bidi="ar-SA"/>
+        </w:rPr>
+        <w:t>Isso ajudará a ContosoLearn a manter sua vantagem competitiva, melhorar a satisfação do cliente e evitar possíveis riscos e responsabilidades.</w:t>
       </w:r>
     </w:p>
     <w:p>
@@ -566,9 +5896,115 @@
           <w:ilvl w:val="0"/>
           <w:numId w:val="6"/>
         </w:numPr>
-      </w:pPr>
-      <w:r>
-        <w:t>Enhance its marketing and branding strategies to increase its awareness, recognition, and loyalty among potential and existing customers. This will help ContosoLearn communicate its value proposition, differentiate itself from its competitors, and build long-term relationships with its customers.</w:t>
+        <w:bidi w:val="0"/>
+      </w:pPr>
+      <w:r>
+        <w:rPr>
+          <w:rStyle w:val="DefaultParagraphFont"/>
+          <w:rFonts w:ascii="Aptos" w:eastAsia="Aptos" w:hAnsi="Aptos" w:cs="Times New Roman"/>
+          <w:b w:val="0"/>
+          <w:bCs w:val="0"/>
+          <w:i w:val="0"/>
+          <w:iCs w:val="0"/>
+          <w:caps w:val="0"/>
+          <w:smallCaps w:val="0"/>
+          <w:strike w:val="0"/>
+          <w:dstrike w:val="0"/>
+          <w:outline w:val="0"/>
+          <w:shadow w:val="0"/>
+          <w:emboss w:val="0"/>
+          <w:imprint w:val="0"/>
+          <w:noProof w:val="0"/>
+          <w:vanish w:val="0"/>
+          <w:color w:val="auto"/>
+          <w:spacing w:val="0"/>
+          <w:w w:val="100"/>
+          <w:kern w:val="0"/>
+          <w:position w:val="0"/>
+          <w:sz w:val="22"/>
+          <w:szCs w:val="22"/>
+          <w:highlight w:val="none"/>
+          <w:u w:val="none" w:color="auto"/>
+          <w:bdr w:val="none" w:sz="0" w:space="0" w:color="auto"/>
+          <w:shd w:val="clear" w:color="auto" w:fill="auto"/>
+          <w:vertAlign w:val="baseline"/>
+          <w:rtl w:val="0"/>
+          <w:cs w:val="0"/>
+          <w:lang w:val="pt-BR" w:eastAsia="en-US" w:bidi="ar-SA"/>
+        </w:rPr>
+        <w:t>Aprimorar as estratégias de marketing e identidade visual para aumentar sua conscientização, reconhecimento e fidelidade entre clientes potenciais e existentes.</w:t>
+      </w:r>
+      <w:r>
+        <w:rPr>
+          <w:rStyle w:val="DefaultParagraphFont"/>
+          <w:rFonts w:ascii="Aptos" w:eastAsia="Aptos" w:hAnsi="Aptos" w:cs="Times New Roman"/>
+          <w:b w:val="0"/>
+          <w:bCs w:val="0"/>
+          <w:i w:val="0"/>
+          <w:iCs w:val="0"/>
+          <w:caps w:val="0"/>
+          <w:smallCaps w:val="0"/>
+          <w:strike w:val="0"/>
+          <w:dstrike w:val="0"/>
+          <w:outline w:val="0"/>
+          <w:shadow w:val="0"/>
+          <w:emboss w:val="0"/>
+          <w:imprint w:val="0"/>
+          <w:noProof w:val="0"/>
+          <w:vanish w:val="0"/>
+          <w:color w:val="auto"/>
+          <w:spacing w:val="0"/>
+          <w:w w:val="100"/>
+          <w:kern w:val="0"/>
+          <w:position w:val="0"/>
+          <w:sz w:val="22"/>
+          <w:szCs w:val="22"/>
+          <w:highlight w:val="none"/>
+          <w:u w:val="none" w:color="auto"/>
+          <w:bdr w:val="none" w:sz="0" w:space="0" w:color="auto"/>
+          <w:shd w:val="clear" w:color="auto" w:fill="auto"/>
+          <w:vertAlign w:val="baseline"/>
+          <w:rtl w:val="0"/>
+          <w:cs w:val="0"/>
+          <w:lang w:val="pt-BR" w:eastAsia="en-US" w:bidi="ar-SA"/>
+        </w:rPr>
+        <w:t xml:space="preserve"> </w:t>
+      </w:r>
+      <w:r>
+        <w:rPr>
+          <w:rStyle w:val="DefaultParagraphFont"/>
+          <w:rFonts w:ascii="Aptos" w:eastAsia="Aptos" w:hAnsi="Aptos" w:cs="Times New Roman"/>
+          <w:b w:val="0"/>
+          <w:bCs w:val="0"/>
+          <w:i w:val="0"/>
+          <w:iCs w:val="0"/>
+          <w:caps w:val="0"/>
+          <w:smallCaps w:val="0"/>
+          <w:strike w:val="0"/>
+          <w:dstrike w:val="0"/>
+          <w:outline w:val="0"/>
+          <w:shadow w:val="0"/>
+          <w:emboss w:val="0"/>
+          <w:imprint w:val="0"/>
+          <w:noProof w:val="0"/>
+          <w:vanish w:val="0"/>
+          <w:color w:val="auto"/>
+          <w:spacing w:val="0"/>
+          <w:w w:val="100"/>
+          <w:kern w:val="0"/>
+          <w:position w:val="0"/>
+          <w:sz w:val="22"/>
+          <w:szCs w:val="22"/>
+          <w:highlight w:val="none"/>
+          <w:u w:val="none" w:color="auto"/>
+          <w:bdr w:val="none" w:sz="0" w:space="0" w:color="auto"/>
+          <w:shd w:val="clear" w:color="auto" w:fill="auto"/>
+          <w:vertAlign w:val="baseline"/>
+          <w:rtl w:val="0"/>
+          <w:cs w:val="0"/>
+          <w:lang w:val="pt-BR" w:eastAsia="en-US" w:bidi="ar-SA"/>
+        </w:rPr>
+        <w:t>Isso ajudará a ContosoLearn a comunicar sua proposta de valor, diferenciar-se de seus concorrentes e criar relacionamentos de longo prazo com os clientes.</w:t>
       </w:r>
     </w:p>
     <w:p>
@@ -578,22 +6014,702 @@
           <w:ilvl w:val="0"/>
           <w:numId w:val="6"/>
         </w:numPr>
-      </w:pPr>
-      <w:r>
-        <w:t>Provide more incentives and benefits for its premium subscribers and enterprise customers, such as discounts, rewards, and exclusive access. This will help ContosoLearn increase its customer retention, loyalty, and lifetime value.</w:t>
+        <w:bidi w:val="0"/>
+      </w:pPr>
+      <w:r>
+        <w:rPr>
+          <w:rStyle w:val="DefaultParagraphFont"/>
+          <w:rFonts w:ascii="Aptos" w:eastAsia="Aptos" w:hAnsi="Aptos" w:cs="Times New Roman"/>
+          <w:b w:val="0"/>
+          <w:bCs w:val="0"/>
+          <w:i w:val="0"/>
+          <w:iCs w:val="0"/>
+          <w:caps w:val="0"/>
+          <w:smallCaps w:val="0"/>
+          <w:strike w:val="0"/>
+          <w:dstrike w:val="0"/>
+          <w:outline w:val="0"/>
+          <w:shadow w:val="0"/>
+          <w:emboss w:val="0"/>
+          <w:imprint w:val="0"/>
+          <w:noProof w:val="0"/>
+          <w:vanish w:val="0"/>
+          <w:color w:val="auto"/>
+          <w:spacing w:val="0"/>
+          <w:w w:val="100"/>
+          <w:kern w:val="0"/>
+          <w:position w:val="0"/>
+          <w:sz w:val="22"/>
+          <w:szCs w:val="22"/>
+          <w:highlight w:val="none"/>
+          <w:u w:val="none" w:color="auto"/>
+          <w:bdr w:val="none" w:sz="0" w:space="0" w:color="auto"/>
+          <w:shd w:val="clear" w:color="auto" w:fill="auto"/>
+          <w:vertAlign w:val="baseline"/>
+          <w:rtl w:val="0"/>
+          <w:cs w:val="0"/>
+          <w:lang w:val="pt-BR" w:eastAsia="en-US" w:bidi="ar-SA"/>
+        </w:rPr>
+        <w:t>Fornecer mais incentivos e benefícios para os assinantes premium e clientes corporativos, como descontos, recompensas e acesso exclusivo.</w:t>
+      </w:r>
+      <w:r>
+        <w:rPr>
+          <w:rStyle w:val="DefaultParagraphFont"/>
+          <w:rFonts w:ascii="Aptos" w:eastAsia="Aptos" w:hAnsi="Aptos" w:cs="Times New Roman"/>
+          <w:b w:val="0"/>
+          <w:bCs w:val="0"/>
+          <w:i w:val="0"/>
+          <w:iCs w:val="0"/>
+          <w:caps w:val="0"/>
+          <w:smallCaps w:val="0"/>
+          <w:strike w:val="0"/>
+          <w:dstrike w:val="0"/>
+          <w:outline w:val="0"/>
+          <w:shadow w:val="0"/>
+          <w:emboss w:val="0"/>
+          <w:imprint w:val="0"/>
+          <w:noProof w:val="0"/>
+          <w:vanish w:val="0"/>
+          <w:color w:val="auto"/>
+          <w:spacing w:val="0"/>
+          <w:w w:val="100"/>
+          <w:kern w:val="0"/>
+          <w:position w:val="0"/>
+          <w:sz w:val="22"/>
+          <w:szCs w:val="22"/>
+          <w:highlight w:val="none"/>
+          <w:u w:val="none" w:color="auto"/>
+          <w:bdr w:val="none" w:sz="0" w:space="0" w:color="auto"/>
+          <w:shd w:val="clear" w:color="auto" w:fill="auto"/>
+          <w:vertAlign w:val="baseline"/>
+          <w:rtl w:val="0"/>
+          <w:cs w:val="0"/>
+          <w:lang w:val="pt-BR" w:eastAsia="en-US" w:bidi="ar-SA"/>
+        </w:rPr>
+        <w:t xml:space="preserve"> </w:t>
+      </w:r>
+      <w:r>
+        <w:rPr>
+          <w:rStyle w:val="DefaultParagraphFont"/>
+          <w:rFonts w:ascii="Aptos" w:eastAsia="Aptos" w:hAnsi="Aptos" w:cs="Times New Roman"/>
+          <w:b w:val="0"/>
+          <w:bCs w:val="0"/>
+          <w:i w:val="0"/>
+          <w:iCs w:val="0"/>
+          <w:caps w:val="0"/>
+          <w:smallCaps w:val="0"/>
+          <w:strike w:val="0"/>
+          <w:dstrike w:val="0"/>
+          <w:outline w:val="0"/>
+          <w:shadow w:val="0"/>
+          <w:emboss w:val="0"/>
+          <w:imprint w:val="0"/>
+          <w:noProof w:val="0"/>
+          <w:vanish w:val="0"/>
+          <w:color w:val="auto"/>
+          <w:spacing w:val="0"/>
+          <w:w w:val="100"/>
+          <w:kern w:val="0"/>
+          <w:position w:val="0"/>
+          <w:sz w:val="22"/>
+          <w:szCs w:val="22"/>
+          <w:highlight w:val="none"/>
+          <w:u w:val="none" w:color="auto"/>
+          <w:bdr w:val="none" w:sz="0" w:space="0" w:color="auto"/>
+          <w:shd w:val="clear" w:color="auto" w:fill="auto"/>
+          <w:vertAlign w:val="baseline"/>
+          <w:rtl w:val="0"/>
+          <w:cs w:val="0"/>
+          <w:lang w:val="pt-BR" w:eastAsia="en-US" w:bidi="ar-SA"/>
+        </w:rPr>
+        <w:t>Isso ajudará a ContosoLearn a aumentar a retenção, a fidelidade e o valor da vida útil do cliente.</w:t>
       </w:r>
     </w:p>
     <w:p>
       <w:pPr>
         <w:pStyle w:val="Heading1"/>
-      </w:pPr>
-      <w:r>
-        <w:t>Conclusion</w:t>
+        <w:bidi w:val="0"/>
+      </w:pPr>
+      <w:r>
+        <w:rPr>
+          <w:rStyle w:val="DefaultParagraphFont"/>
+          <w:rFonts w:ascii="Aptos Display" w:eastAsia="Aptos Display" w:hAnsi="Aptos Display" w:cs="Times New Roman"/>
+          <w:b w:val="0"/>
+          <w:bCs w:val="0"/>
+          <w:i w:val="0"/>
+          <w:iCs w:val="0"/>
+          <w:caps w:val="0"/>
+          <w:smallCaps w:val="0"/>
+          <w:strike w:val="0"/>
+          <w:dstrike w:val="0"/>
+          <w:outline w:val="0"/>
+          <w:shadow w:val="0"/>
+          <w:emboss w:val="0"/>
+          <w:imprint w:val="0"/>
+          <w:noProof w:val="0"/>
+          <w:vanish w:val="0"/>
+          <w:color w:val="0F4761"/>
+          <w:spacing w:val="0"/>
+          <w:w w:val="100"/>
+          <w:kern w:val="0"/>
+          <w:position w:val="0"/>
+          <w:sz w:val="40"/>
+          <w:szCs w:val="40"/>
+          <w:highlight w:val="none"/>
+          <w:u w:val="none" w:color="auto"/>
+          <w:bdr w:val="none" w:sz="0" w:space="0" w:color="auto"/>
+          <w:shd w:val="clear" w:color="auto" w:fill="auto"/>
+          <w:vertAlign w:val="baseline"/>
+          <w:rtl w:val="0"/>
+          <w:cs w:val="0"/>
+          <w:lang w:val="pt-BR" w:eastAsia="en-US" w:bidi="ar-SA"/>
+        </w:rPr>
+        <w:t>Conclusão</w:t>
       </w:r>
     </w:p>
     <w:p>
-      <w:r>
-        <w:t>ContosoLearn is an AI-powered learning and skill development platform that aims to bridge the gaps in traditional education and provide personalized learning experiences. It operates in a fast-growing and dynamic market, with ample opportunities for growth and innovation. It has a strong value proposition, as it offers an adaptive AI companion for learners, providing customized recommendations, original content, and actionable insights. It can differentiate itself from its competitors by leveraging its strengths, such as its adaptive AI algorithms, its original and curated content, and its simplified yet powerful analytics system. It can also capitalize on the opportunities in the market, such as the growing demand for personalized learning experiences, data-driven recommendations, and skill validation and certification. It should also be aware of the threats in the market, such as the high competition, the changing customer expectations, and the regulatory and ethical challenges. To achieve its goals and objectives, ContosoLearn should implement the following recommendations: expand its course offerings, partner with reputable educational institutions and companies, invest in research and development, enhance its marketing and branding strategies, and provide more incentives and benefits for its premium subscribers and enterprise customers. By following these recommendations, ContosoLearn can achieve its vision of being the leading AI-powered learning and skill development platform in the market.</w:t>
+      <w:pPr>
+        <w:bidi w:val="0"/>
+      </w:pPr>
+      <w:r>
+        <w:rPr>
+          <w:rStyle w:val="DefaultParagraphFont"/>
+          <w:rFonts w:ascii="Aptos" w:eastAsia="Aptos" w:hAnsi="Aptos" w:cs="Times New Roman"/>
+          <w:b w:val="0"/>
+          <w:bCs w:val="0"/>
+          <w:i w:val="0"/>
+          <w:iCs w:val="0"/>
+          <w:caps w:val="0"/>
+          <w:smallCaps w:val="0"/>
+          <w:strike w:val="0"/>
+          <w:dstrike w:val="0"/>
+          <w:outline w:val="0"/>
+          <w:shadow w:val="0"/>
+          <w:emboss w:val="0"/>
+          <w:imprint w:val="0"/>
+          <w:noProof w:val="0"/>
+          <w:vanish w:val="0"/>
+          <w:color w:val="auto"/>
+          <w:spacing w:val="0"/>
+          <w:w w:val="100"/>
+          <w:kern w:val="0"/>
+          <w:position w:val="0"/>
+          <w:sz w:val="22"/>
+          <w:szCs w:val="22"/>
+          <w:highlight w:val="none"/>
+          <w:u w:val="none" w:color="auto"/>
+          <w:bdr w:val="none" w:sz="0" w:space="0" w:color="auto"/>
+          <w:shd w:val="clear" w:color="auto" w:fill="auto"/>
+          <w:vertAlign w:val="baseline"/>
+          <w:rtl w:val="0"/>
+          <w:cs w:val="0"/>
+          <w:lang w:val="pt-BR" w:eastAsia="en-US" w:bidi="ar-SA"/>
+        </w:rPr>
+        <w:t>A ContosoLearn é uma plataforma de aprendizagem e desenvolvimento de habilidades com tecnologia de IA que visa preencher as lacunas da educação tradicional e fornecer experiências de aprendizado personalizadas.</w:t>
+      </w:r>
+      <w:r>
+        <w:rPr>
+          <w:rStyle w:val="DefaultParagraphFont"/>
+          <w:rFonts w:ascii="Aptos" w:eastAsia="Aptos" w:hAnsi="Aptos" w:cs="Times New Roman"/>
+          <w:b w:val="0"/>
+          <w:bCs w:val="0"/>
+          <w:i w:val="0"/>
+          <w:iCs w:val="0"/>
+          <w:caps w:val="0"/>
+          <w:smallCaps w:val="0"/>
+          <w:strike w:val="0"/>
+          <w:dstrike w:val="0"/>
+          <w:outline w:val="0"/>
+          <w:shadow w:val="0"/>
+          <w:emboss w:val="0"/>
+          <w:imprint w:val="0"/>
+          <w:noProof w:val="0"/>
+          <w:vanish w:val="0"/>
+          <w:color w:val="auto"/>
+          <w:spacing w:val="0"/>
+          <w:w w:val="100"/>
+          <w:kern w:val="0"/>
+          <w:position w:val="0"/>
+          <w:sz w:val="22"/>
+          <w:szCs w:val="22"/>
+          <w:highlight w:val="none"/>
+          <w:u w:val="none" w:color="auto"/>
+          <w:bdr w:val="none" w:sz="0" w:space="0" w:color="auto"/>
+          <w:shd w:val="clear" w:color="auto" w:fill="auto"/>
+          <w:vertAlign w:val="baseline"/>
+          <w:rtl w:val="0"/>
+          <w:cs w:val="0"/>
+          <w:lang w:val="pt-BR" w:eastAsia="en-US" w:bidi="ar-SA"/>
+        </w:rPr>
+        <w:t xml:space="preserve"> </w:t>
+      </w:r>
+      <w:r>
+        <w:rPr>
+          <w:rStyle w:val="DefaultParagraphFont"/>
+          <w:rFonts w:ascii="Aptos" w:eastAsia="Aptos" w:hAnsi="Aptos" w:cs="Times New Roman"/>
+          <w:b w:val="0"/>
+          <w:bCs w:val="0"/>
+          <w:i w:val="0"/>
+          <w:iCs w:val="0"/>
+          <w:caps w:val="0"/>
+          <w:smallCaps w:val="0"/>
+          <w:strike w:val="0"/>
+          <w:dstrike w:val="0"/>
+          <w:outline w:val="0"/>
+          <w:shadow w:val="0"/>
+          <w:emboss w:val="0"/>
+          <w:imprint w:val="0"/>
+          <w:noProof w:val="0"/>
+          <w:vanish w:val="0"/>
+          <w:color w:val="auto"/>
+          <w:spacing w:val="0"/>
+          <w:w w:val="100"/>
+          <w:kern w:val="0"/>
+          <w:position w:val="0"/>
+          <w:sz w:val="22"/>
+          <w:szCs w:val="22"/>
+          <w:highlight w:val="none"/>
+          <w:u w:val="none" w:color="auto"/>
+          <w:bdr w:val="none" w:sz="0" w:space="0" w:color="auto"/>
+          <w:shd w:val="clear" w:color="auto" w:fill="auto"/>
+          <w:vertAlign w:val="baseline"/>
+          <w:rtl w:val="0"/>
+          <w:cs w:val="0"/>
+          <w:lang w:val="pt-BR" w:eastAsia="en-US" w:bidi="ar-SA"/>
+        </w:rPr>
+        <w:t>Atua em um mercado dinâmico e em rápido crescimento, com amplas oportunidades de crescimento e inovação.</w:t>
+      </w:r>
+      <w:r>
+        <w:rPr>
+          <w:rStyle w:val="DefaultParagraphFont"/>
+          <w:rFonts w:ascii="Aptos" w:eastAsia="Aptos" w:hAnsi="Aptos" w:cs="Times New Roman"/>
+          <w:b w:val="0"/>
+          <w:bCs w:val="0"/>
+          <w:i w:val="0"/>
+          <w:iCs w:val="0"/>
+          <w:caps w:val="0"/>
+          <w:smallCaps w:val="0"/>
+          <w:strike w:val="0"/>
+          <w:dstrike w:val="0"/>
+          <w:outline w:val="0"/>
+          <w:shadow w:val="0"/>
+          <w:emboss w:val="0"/>
+          <w:imprint w:val="0"/>
+          <w:noProof w:val="0"/>
+          <w:vanish w:val="0"/>
+          <w:color w:val="auto"/>
+          <w:spacing w:val="0"/>
+          <w:w w:val="100"/>
+          <w:kern w:val="0"/>
+          <w:position w:val="0"/>
+          <w:sz w:val="22"/>
+          <w:szCs w:val="22"/>
+          <w:highlight w:val="none"/>
+          <w:u w:val="none" w:color="auto"/>
+          <w:bdr w:val="none" w:sz="0" w:space="0" w:color="auto"/>
+          <w:shd w:val="clear" w:color="auto" w:fill="auto"/>
+          <w:vertAlign w:val="baseline"/>
+          <w:rtl w:val="0"/>
+          <w:cs w:val="0"/>
+          <w:lang w:val="pt-BR" w:eastAsia="en-US" w:bidi="ar-SA"/>
+        </w:rPr>
+        <w:t xml:space="preserve"> </w:t>
+      </w:r>
+      <w:r>
+        <w:rPr>
+          <w:rStyle w:val="DefaultParagraphFont"/>
+          <w:rFonts w:ascii="Aptos" w:eastAsia="Aptos" w:hAnsi="Aptos" w:cs="Times New Roman"/>
+          <w:b w:val="0"/>
+          <w:bCs w:val="0"/>
+          <w:i w:val="0"/>
+          <w:iCs w:val="0"/>
+          <w:caps w:val="0"/>
+          <w:smallCaps w:val="0"/>
+          <w:strike w:val="0"/>
+          <w:dstrike w:val="0"/>
+          <w:outline w:val="0"/>
+          <w:shadow w:val="0"/>
+          <w:emboss w:val="0"/>
+          <w:imprint w:val="0"/>
+          <w:noProof w:val="0"/>
+          <w:vanish w:val="0"/>
+          <w:color w:val="auto"/>
+          <w:spacing w:val="0"/>
+          <w:w w:val="100"/>
+          <w:kern w:val="0"/>
+          <w:position w:val="0"/>
+          <w:sz w:val="22"/>
+          <w:szCs w:val="22"/>
+          <w:highlight w:val="none"/>
+          <w:u w:val="none" w:color="auto"/>
+          <w:bdr w:val="none" w:sz="0" w:space="0" w:color="auto"/>
+          <w:shd w:val="clear" w:color="auto" w:fill="auto"/>
+          <w:vertAlign w:val="baseline"/>
+          <w:rtl w:val="0"/>
+          <w:cs w:val="0"/>
+          <w:lang w:val="pt-BR" w:eastAsia="en-US" w:bidi="ar-SA"/>
+        </w:rPr>
+        <w:t>Tem uma forte proposta de valor, pois oferece um complemento de IA adaptável para os estudante, fornecendo recomendações personalizadas, conteúdo original e insights acionáveis.</w:t>
+      </w:r>
+      <w:r>
+        <w:rPr>
+          <w:rStyle w:val="DefaultParagraphFont"/>
+          <w:rFonts w:ascii="Aptos" w:eastAsia="Aptos" w:hAnsi="Aptos" w:cs="Times New Roman"/>
+          <w:b w:val="0"/>
+          <w:bCs w:val="0"/>
+          <w:i w:val="0"/>
+          <w:iCs w:val="0"/>
+          <w:caps w:val="0"/>
+          <w:smallCaps w:val="0"/>
+          <w:strike w:val="0"/>
+          <w:dstrike w:val="0"/>
+          <w:outline w:val="0"/>
+          <w:shadow w:val="0"/>
+          <w:emboss w:val="0"/>
+          <w:imprint w:val="0"/>
+          <w:noProof w:val="0"/>
+          <w:vanish w:val="0"/>
+          <w:color w:val="auto"/>
+          <w:spacing w:val="0"/>
+          <w:w w:val="100"/>
+          <w:kern w:val="0"/>
+          <w:position w:val="0"/>
+          <w:sz w:val="22"/>
+          <w:szCs w:val="22"/>
+          <w:highlight w:val="none"/>
+          <w:u w:val="none" w:color="auto"/>
+          <w:bdr w:val="none" w:sz="0" w:space="0" w:color="auto"/>
+          <w:shd w:val="clear" w:color="auto" w:fill="auto"/>
+          <w:vertAlign w:val="baseline"/>
+          <w:rtl w:val="0"/>
+          <w:cs w:val="0"/>
+          <w:lang w:val="pt-BR" w:eastAsia="en-US" w:bidi="ar-SA"/>
+        </w:rPr>
+        <w:t xml:space="preserve"> </w:t>
+      </w:r>
+      <w:r>
+        <w:rPr>
+          <w:rStyle w:val="DefaultParagraphFont"/>
+          <w:rFonts w:ascii="Aptos" w:eastAsia="Aptos" w:hAnsi="Aptos" w:cs="Times New Roman"/>
+          <w:b w:val="0"/>
+          <w:bCs w:val="0"/>
+          <w:i w:val="0"/>
+          <w:iCs w:val="0"/>
+          <w:caps w:val="0"/>
+          <w:smallCaps w:val="0"/>
+          <w:strike w:val="0"/>
+          <w:dstrike w:val="0"/>
+          <w:outline w:val="0"/>
+          <w:shadow w:val="0"/>
+          <w:emboss w:val="0"/>
+          <w:imprint w:val="0"/>
+          <w:noProof w:val="0"/>
+          <w:vanish w:val="0"/>
+          <w:color w:val="auto"/>
+          <w:spacing w:val="0"/>
+          <w:w w:val="100"/>
+          <w:kern w:val="0"/>
+          <w:position w:val="0"/>
+          <w:sz w:val="22"/>
+          <w:szCs w:val="22"/>
+          <w:highlight w:val="none"/>
+          <w:u w:val="none" w:color="auto"/>
+          <w:bdr w:val="none" w:sz="0" w:space="0" w:color="auto"/>
+          <w:shd w:val="clear" w:color="auto" w:fill="auto"/>
+          <w:vertAlign w:val="baseline"/>
+          <w:rtl w:val="0"/>
+          <w:cs w:val="0"/>
+          <w:lang w:val="pt-BR" w:eastAsia="en-US" w:bidi="ar-SA"/>
+        </w:rPr>
+        <w:t>Pode se diferenciar dos concorrentes aproveitando seus pontos fortes, como seus algoritmos de IA adaptáveis, seu conteúdo original, além de curadoria e seu sistema de análise simplificado, mas poderoso.</w:t>
+      </w:r>
+      <w:r>
+        <w:rPr>
+          <w:rStyle w:val="DefaultParagraphFont"/>
+          <w:rFonts w:ascii="Aptos" w:eastAsia="Aptos" w:hAnsi="Aptos" w:cs="Times New Roman"/>
+          <w:b w:val="0"/>
+          <w:bCs w:val="0"/>
+          <w:i w:val="0"/>
+          <w:iCs w:val="0"/>
+          <w:caps w:val="0"/>
+          <w:smallCaps w:val="0"/>
+          <w:strike w:val="0"/>
+          <w:dstrike w:val="0"/>
+          <w:outline w:val="0"/>
+          <w:shadow w:val="0"/>
+          <w:emboss w:val="0"/>
+          <w:imprint w:val="0"/>
+          <w:noProof w:val="0"/>
+          <w:vanish w:val="0"/>
+          <w:color w:val="auto"/>
+          <w:spacing w:val="0"/>
+          <w:w w:val="100"/>
+          <w:kern w:val="0"/>
+          <w:position w:val="0"/>
+          <w:sz w:val="22"/>
+          <w:szCs w:val="22"/>
+          <w:highlight w:val="none"/>
+          <w:u w:val="none" w:color="auto"/>
+          <w:bdr w:val="none" w:sz="0" w:space="0" w:color="auto"/>
+          <w:shd w:val="clear" w:color="auto" w:fill="auto"/>
+          <w:vertAlign w:val="baseline"/>
+          <w:rtl w:val="0"/>
+          <w:cs w:val="0"/>
+          <w:lang w:val="pt-BR" w:eastAsia="en-US" w:bidi="ar-SA"/>
+        </w:rPr>
+        <w:t xml:space="preserve"> </w:t>
+      </w:r>
+      <w:r>
+        <w:rPr>
+          <w:rStyle w:val="DefaultParagraphFont"/>
+          <w:rFonts w:ascii="Aptos" w:eastAsia="Aptos" w:hAnsi="Aptos" w:cs="Times New Roman"/>
+          <w:b w:val="0"/>
+          <w:bCs w:val="0"/>
+          <w:i w:val="0"/>
+          <w:iCs w:val="0"/>
+          <w:caps w:val="0"/>
+          <w:smallCaps w:val="0"/>
+          <w:strike w:val="0"/>
+          <w:dstrike w:val="0"/>
+          <w:outline w:val="0"/>
+          <w:shadow w:val="0"/>
+          <w:emboss w:val="0"/>
+          <w:imprint w:val="0"/>
+          <w:noProof w:val="0"/>
+          <w:vanish w:val="0"/>
+          <w:color w:val="auto"/>
+          <w:spacing w:val="0"/>
+          <w:w w:val="100"/>
+          <w:kern w:val="0"/>
+          <w:position w:val="0"/>
+          <w:sz w:val="22"/>
+          <w:szCs w:val="22"/>
+          <w:highlight w:val="none"/>
+          <w:u w:val="none" w:color="auto"/>
+          <w:bdr w:val="none" w:sz="0" w:space="0" w:color="auto"/>
+          <w:shd w:val="clear" w:color="auto" w:fill="auto"/>
+          <w:vertAlign w:val="baseline"/>
+          <w:rtl w:val="0"/>
+          <w:cs w:val="0"/>
+          <w:lang w:val="pt-BR" w:eastAsia="en-US" w:bidi="ar-SA"/>
+        </w:rPr>
+        <w:t>Também pode capitalizar as oportunidades do mercado, como a crescente demanda por experiências de aprendizado personalizadas, recomendações baseadas em dados e validação e certificação de habilidades.</w:t>
+      </w:r>
+      <w:r>
+        <w:rPr>
+          <w:rStyle w:val="DefaultParagraphFont"/>
+          <w:rFonts w:ascii="Aptos" w:eastAsia="Aptos" w:hAnsi="Aptos" w:cs="Times New Roman"/>
+          <w:b w:val="0"/>
+          <w:bCs w:val="0"/>
+          <w:i w:val="0"/>
+          <w:iCs w:val="0"/>
+          <w:caps w:val="0"/>
+          <w:smallCaps w:val="0"/>
+          <w:strike w:val="0"/>
+          <w:dstrike w:val="0"/>
+          <w:outline w:val="0"/>
+          <w:shadow w:val="0"/>
+          <w:emboss w:val="0"/>
+          <w:imprint w:val="0"/>
+          <w:noProof w:val="0"/>
+          <w:vanish w:val="0"/>
+          <w:color w:val="auto"/>
+          <w:spacing w:val="0"/>
+          <w:w w:val="100"/>
+          <w:kern w:val="0"/>
+          <w:position w:val="0"/>
+          <w:sz w:val="22"/>
+          <w:szCs w:val="22"/>
+          <w:highlight w:val="none"/>
+          <w:u w:val="none" w:color="auto"/>
+          <w:bdr w:val="none" w:sz="0" w:space="0" w:color="auto"/>
+          <w:shd w:val="clear" w:color="auto" w:fill="auto"/>
+          <w:vertAlign w:val="baseline"/>
+          <w:rtl w:val="0"/>
+          <w:cs w:val="0"/>
+          <w:lang w:val="pt-BR" w:eastAsia="en-US" w:bidi="ar-SA"/>
+        </w:rPr>
+        <w:t xml:space="preserve"> </w:t>
+      </w:r>
+      <w:r>
+        <w:rPr>
+          <w:rStyle w:val="DefaultParagraphFont"/>
+          <w:rFonts w:ascii="Aptos" w:eastAsia="Aptos" w:hAnsi="Aptos" w:cs="Times New Roman"/>
+          <w:b w:val="0"/>
+          <w:bCs w:val="0"/>
+          <w:i w:val="0"/>
+          <w:iCs w:val="0"/>
+          <w:caps w:val="0"/>
+          <w:smallCaps w:val="0"/>
+          <w:strike w:val="0"/>
+          <w:dstrike w:val="0"/>
+          <w:outline w:val="0"/>
+          <w:shadow w:val="0"/>
+          <w:emboss w:val="0"/>
+          <w:imprint w:val="0"/>
+          <w:noProof w:val="0"/>
+          <w:vanish w:val="0"/>
+          <w:color w:val="auto"/>
+          <w:spacing w:val="0"/>
+          <w:w w:val="100"/>
+          <w:kern w:val="0"/>
+          <w:position w:val="0"/>
+          <w:sz w:val="22"/>
+          <w:szCs w:val="22"/>
+          <w:highlight w:val="none"/>
+          <w:u w:val="none" w:color="auto"/>
+          <w:bdr w:val="none" w:sz="0" w:space="0" w:color="auto"/>
+          <w:shd w:val="clear" w:color="auto" w:fill="auto"/>
+          <w:vertAlign w:val="baseline"/>
+          <w:rtl w:val="0"/>
+          <w:cs w:val="0"/>
+          <w:lang w:val="pt-BR" w:eastAsia="en-US" w:bidi="ar-SA"/>
+        </w:rPr>
+        <w:t>Também deve estar ciente das ameaças do mercado, como a alta concorrência, as mudanças nas expectativas dos clientes e os desafios regulatórios e éticos.</w:t>
+      </w:r>
+      <w:r>
+        <w:rPr>
+          <w:rStyle w:val="DefaultParagraphFont"/>
+          <w:rFonts w:ascii="Aptos" w:eastAsia="Aptos" w:hAnsi="Aptos" w:cs="Times New Roman"/>
+          <w:b w:val="0"/>
+          <w:bCs w:val="0"/>
+          <w:i w:val="0"/>
+          <w:iCs w:val="0"/>
+          <w:caps w:val="0"/>
+          <w:smallCaps w:val="0"/>
+          <w:strike w:val="0"/>
+          <w:dstrike w:val="0"/>
+          <w:outline w:val="0"/>
+          <w:shadow w:val="0"/>
+          <w:emboss w:val="0"/>
+          <w:imprint w:val="0"/>
+          <w:noProof w:val="0"/>
+          <w:vanish w:val="0"/>
+          <w:color w:val="auto"/>
+          <w:spacing w:val="0"/>
+          <w:w w:val="100"/>
+          <w:kern w:val="0"/>
+          <w:position w:val="0"/>
+          <w:sz w:val="22"/>
+          <w:szCs w:val="22"/>
+          <w:highlight w:val="none"/>
+          <w:u w:val="none" w:color="auto"/>
+          <w:bdr w:val="none" w:sz="0" w:space="0" w:color="auto"/>
+          <w:shd w:val="clear" w:color="auto" w:fill="auto"/>
+          <w:vertAlign w:val="baseline"/>
+          <w:rtl w:val="0"/>
+          <w:cs w:val="0"/>
+          <w:lang w:val="pt-BR" w:eastAsia="en-US" w:bidi="ar-SA"/>
+        </w:rPr>
+        <w:t xml:space="preserve"> </w:t>
+      </w:r>
+      <w:r>
+        <w:rPr>
+          <w:rStyle w:val="DefaultParagraphFont"/>
+          <w:rFonts w:ascii="Aptos" w:eastAsia="Aptos" w:hAnsi="Aptos" w:cs="Times New Roman"/>
+          <w:b w:val="0"/>
+          <w:bCs w:val="0"/>
+          <w:i w:val="0"/>
+          <w:iCs w:val="0"/>
+          <w:caps w:val="0"/>
+          <w:smallCaps w:val="0"/>
+          <w:strike w:val="0"/>
+          <w:dstrike w:val="0"/>
+          <w:outline w:val="0"/>
+          <w:shadow w:val="0"/>
+          <w:emboss w:val="0"/>
+          <w:imprint w:val="0"/>
+          <w:noProof w:val="0"/>
+          <w:vanish w:val="0"/>
+          <w:color w:val="auto"/>
+          <w:spacing w:val="0"/>
+          <w:w w:val="100"/>
+          <w:kern w:val="0"/>
+          <w:position w:val="0"/>
+          <w:sz w:val="22"/>
+          <w:szCs w:val="22"/>
+          <w:highlight w:val="none"/>
+          <w:u w:val="none" w:color="auto"/>
+          <w:bdr w:val="none" w:sz="0" w:space="0" w:color="auto"/>
+          <w:shd w:val="clear" w:color="auto" w:fill="auto"/>
+          <w:vertAlign w:val="baseline"/>
+          <w:rtl w:val="0"/>
+          <w:cs w:val="0"/>
+          <w:lang w:val="pt-BR" w:eastAsia="en-US" w:bidi="ar-SA"/>
+        </w:rPr>
+        <w:t>Para atingir suas metas e objetivos, a ContosoLearn deve implementar as seguintes recomendações: expandir as ofertas de cursos, fazer parceria com instituições e empresas educacionais respeitáveis, investir em pesquisa e desenvolvimento, aprimorar as estratégias de marketing e identidade visual e fornecer mais incentivos e benefícios para os assinantes premium e clientes corporativos.</w:t>
+      </w:r>
+      <w:r>
+        <w:rPr>
+          <w:rStyle w:val="DefaultParagraphFont"/>
+          <w:rFonts w:ascii="Aptos" w:eastAsia="Aptos" w:hAnsi="Aptos" w:cs="Times New Roman"/>
+          <w:b w:val="0"/>
+          <w:bCs w:val="0"/>
+          <w:i w:val="0"/>
+          <w:iCs w:val="0"/>
+          <w:caps w:val="0"/>
+          <w:smallCaps w:val="0"/>
+          <w:strike w:val="0"/>
+          <w:dstrike w:val="0"/>
+          <w:outline w:val="0"/>
+          <w:shadow w:val="0"/>
+          <w:emboss w:val="0"/>
+          <w:imprint w:val="0"/>
+          <w:noProof w:val="0"/>
+          <w:vanish w:val="0"/>
+          <w:color w:val="auto"/>
+          <w:spacing w:val="0"/>
+          <w:w w:val="100"/>
+          <w:kern w:val="0"/>
+          <w:position w:val="0"/>
+          <w:sz w:val="22"/>
+          <w:szCs w:val="22"/>
+          <w:highlight w:val="none"/>
+          <w:u w:val="none" w:color="auto"/>
+          <w:bdr w:val="none" w:sz="0" w:space="0" w:color="auto"/>
+          <w:shd w:val="clear" w:color="auto" w:fill="auto"/>
+          <w:vertAlign w:val="baseline"/>
+          <w:rtl w:val="0"/>
+          <w:cs w:val="0"/>
+          <w:lang w:val="pt-BR" w:eastAsia="en-US" w:bidi="ar-SA"/>
+        </w:rPr>
+        <w:t xml:space="preserve"> </w:t>
+      </w:r>
+      <w:r>
+        <w:rPr>
+          <w:rStyle w:val="DefaultParagraphFont"/>
+          <w:rFonts w:ascii="Aptos" w:eastAsia="Aptos" w:hAnsi="Aptos" w:cs="Times New Roman"/>
+          <w:b w:val="0"/>
+          <w:bCs w:val="0"/>
+          <w:i w:val="0"/>
+          <w:iCs w:val="0"/>
+          <w:caps w:val="0"/>
+          <w:smallCaps w:val="0"/>
+          <w:strike w:val="0"/>
+          <w:dstrike w:val="0"/>
+          <w:outline w:val="0"/>
+          <w:shadow w:val="0"/>
+          <w:emboss w:val="0"/>
+          <w:imprint w:val="0"/>
+          <w:noProof w:val="0"/>
+          <w:vanish w:val="0"/>
+          <w:color w:val="auto"/>
+          <w:spacing w:val="0"/>
+          <w:w w:val="100"/>
+          <w:kern w:val="0"/>
+          <w:position w:val="0"/>
+          <w:sz w:val="22"/>
+          <w:szCs w:val="22"/>
+          <w:highlight w:val="none"/>
+          <w:u w:val="none" w:color="auto"/>
+          <w:bdr w:val="none" w:sz="0" w:space="0" w:color="auto"/>
+          <w:shd w:val="clear" w:color="auto" w:fill="auto"/>
+          <w:vertAlign w:val="baseline"/>
+          <w:rtl w:val="0"/>
+          <w:cs w:val="0"/>
+          <w:lang w:val="pt-BR" w:eastAsia="en-US" w:bidi="ar-SA"/>
+        </w:rPr>
+        <w:t>Seguindo essas recomendações, a ContosoLearn pode alcançar sua visão de ser a principal plataforma de aprendizagem e desenvolvimento de habilidades da plataforma AI do mercado.</w:t>
       </w:r>
     </w:p>
     <w:p/>
@@ -608,12 +6724,12 @@
 </file>
 
 <file path=word/numbering.xml><?xml version="1.0" encoding="utf-8"?>
-<w:numbering xmlns:wpc="http://schemas.microsoft.com/office/word/2010/wordprocessingCanvas" xmlns:cx="http://schemas.microsoft.com/office/drawing/2014/chartex" xmlns:cx1="http://schemas.microsoft.com/office/drawing/2015/9/8/chartex" xmlns:cx2="http://schemas.microsoft.com/office/drawing/2015/10/21/chartex" xmlns:cx3="http://schemas.microsoft.com/office/drawing/2016/5/9/chartex" xmlns:cx4="http://schemas.microsoft.com/office/drawing/2016/5/10/chartex" xmlns:cx5="http://schemas.microsoft.com/office/drawing/2016/5/11/chartex" xmlns:cx6="http://schemas.microsoft.com/office/drawing/2016/5/12/chartex" xmlns:cx7="http://schemas.microsoft.com/office/drawing/2016/5/13/chartex" xmlns:cx8="http://schemas.microsoft.com/office/drawing/2016/5/14/chartex" xmlns:mc="http://schemas.openxmlformats.org/markup-compatibility/2006" xmlns:aink="http://schemas.microsoft.com/office/drawing/2016/ink" xmlns:am3d="http://schemas.microsoft.com/office/drawing/2017/model3d" xmlns:o="urn:schemas-microsoft-com:office:office" xmlns:oel="http://schemas.microsoft.com/office/2019/extlst" xmlns:r="http://schemas.openxmlformats.org/officeDocument/2006/relationships" xmlns:m="http://schemas.openxmlformats.org/officeDocument/2006/math" xmlns:v="urn:schemas-microsoft-com:vml" xmlns:wp14="http://schemas.microsoft.com/office/word/2010/wordprocessingDrawing" xmlns:wp="http://schemas.openxmlformats.org/drawingml/2006/wordprocessingDrawing" xmlns:w10="urn:schemas-microsoft-com:office:word" xmlns:w="http://schemas.openxmlformats.org/wordprocessingml/2006/main" xmlns:w14="http://schemas.microsoft.com/office/word/2010/wordml" xmlns:w15="http://schemas.microsoft.com/office/word/2012/wordml" xmlns:w16cex="http://schemas.microsoft.com/office/word/2018/wordml/cex" xmlns:w16cid="http://schemas.microsoft.com/office/word/2016/wordml/cid" xmlns:w16="http://schemas.microsoft.com/office/word/2018/wordml" xmlns:w16du="http://schemas.microsoft.com/office/word/2023/wordml/word16du" xmlns:w16sdtdh="http://schemas.microsoft.com/office/word/2020/wordml/sdtdatahash" xmlns:w16se="http://schemas.microsoft.com/office/word/2015/wordml/symex" xmlns:wpg="http://schemas.microsoft.com/office/word/2010/wordprocessingGroup" xmlns:wpi="http://schemas.microsoft.com/office/word/2010/wordprocessingInk" xmlns:wne="http://schemas.microsoft.com/office/word/2006/wordml" xmlns:wps="http://schemas.microsoft.com/office/word/2010/wordprocessingShape" mc:Ignorable="w14 w15 w16se w16cid w16 w16cex w16sdtdh w16du wp14">
-  <w:abstractNum w:abstractNumId="0" w15:restartNumberingAfterBreak="0">
+<w:numbering xmlns:wpc="http://schemas.microsoft.com/office/word/2010/wordprocessingCanvas" xmlns:cx="http://schemas.microsoft.com/office/drawing/2014/chartex" xmlns:cx1="http://schemas.microsoft.com/office/drawing/2015/9/8/chartex" xmlns:cx2="http://schemas.microsoft.com/office/drawing/2015/10/21/chartex" xmlns:cx3="http://schemas.microsoft.com/office/drawing/2016/5/9/chartex" xmlns:cx4="http://schemas.microsoft.com/office/drawing/2016/5/10/chartex" xmlns:cx5="http://schemas.microsoft.com/office/drawing/2016/5/11/chartex" xmlns:mc="http://schemas.openxmlformats.org/markup-compatibility/2006" xmlns:o="urn:schemas-microsoft-com:office:office" xmlns:r="http://schemas.openxmlformats.org/officeDocument/2006/relationships" xmlns:m="http://schemas.openxmlformats.org/officeDocument/2006/math" xmlns:v="urn:schemas-microsoft-com:vml" xmlns:wp14="http://schemas.microsoft.com/office/word/2010/wordprocessingDrawing" xmlns:wp="http://schemas.openxmlformats.org/drawingml/2006/wordprocessingDrawing" xmlns:w10="urn:schemas-microsoft-com:office:word" xmlns:w="http://schemas.openxmlformats.org/wordprocessingml/2006/main" xmlns:w14="http://schemas.microsoft.com/office/word/2010/wordml" xmlns:w15="http://schemas.microsoft.com/office/word/2012/wordml" xmlns:wne="http://schemas.microsoft.com/office/word/2006/wordml" xmlns:w16cid="http://schemas.microsoft.com/office/word/2016/wordml/cid" xmlns:w16se="http://schemas.microsoft.com/office/word/2015/wordml/symex" xmlns:wpg="http://schemas.microsoft.com/office/word/2010/wordprocessingGroup" xmlns:wpi="http://schemas.microsoft.com/office/word/2010/wordprocessingInk" xmlns:wps="http://schemas.microsoft.com/office/word/2010/wordprocessingShape" mc:Ignorable="w14 w15 wp14 w16se w16cid">
+  <w:abstractNum w:abstractNumId="0">
     <w:nsid w:val="0A726F8E"/>
     <w:multiLevelType w:val="hybridMultilevel"/>
     <w:tmpl w:val="E5DA84D8"/>
-    <w:lvl w:ilvl="0" w:tplc="04090001">
+    <w:lvl w:ilvl="0">
       <w:start w:val="1"/>
       <w:numFmt w:val="bullet"/>
       <w:lvlText w:val=""/>
@@ -625,7 +6741,7 @@
         <w:rFonts w:ascii="Symbol" w:hAnsi="Symbol" w:hint="default"/>
       </w:rPr>
     </w:lvl>
-    <w:lvl w:ilvl="1" w:tplc="04090003" w:tentative="1">
+    <w:lvl w:ilvl="1" w:tentative="1">
       <w:start w:val="1"/>
       <w:numFmt w:val="bullet"/>
       <w:lvlText w:val="o"/>
@@ -637,7 +6753,7 @@
         <w:rFonts w:ascii="Courier New" w:hAnsi="Courier New" w:cs="Courier New" w:hint="default"/>
       </w:rPr>
     </w:lvl>
-    <w:lvl w:ilvl="2" w:tplc="04090005" w:tentative="1">
+    <w:lvl w:ilvl="2" w:tentative="1">
       <w:start w:val="1"/>
       <w:numFmt w:val="bullet"/>
       <w:lvlText w:val=""/>
@@ -649,7 +6765,7 @@
         <w:rFonts w:ascii="Wingdings" w:hAnsi="Wingdings" w:hint="default"/>
       </w:rPr>
     </w:lvl>
-    <w:lvl w:ilvl="3" w:tplc="04090001" w:tentative="1">
+    <w:lvl w:ilvl="3" w:tentative="1">
       <w:start w:val="1"/>
       <w:numFmt w:val="bullet"/>
       <w:lvlText w:val=""/>
@@ -661,7 +6777,7 @@
         <w:rFonts w:ascii="Symbol" w:hAnsi="Symbol" w:hint="default"/>
       </w:rPr>
     </w:lvl>
-    <w:lvl w:ilvl="4" w:tplc="04090003" w:tentative="1">
+    <w:lvl w:ilvl="4" w:tentative="1">
       <w:start w:val="1"/>
       <w:numFmt w:val="bullet"/>
       <w:lvlText w:val="o"/>
@@ -673,7 +6789,7 @@
         <w:rFonts w:ascii="Courier New" w:hAnsi="Courier New" w:cs="Courier New" w:hint="default"/>
       </w:rPr>
     </w:lvl>
-    <w:lvl w:ilvl="5" w:tplc="04090005" w:tentative="1">
+    <w:lvl w:ilvl="5" w:tentative="1">
       <w:start w:val="1"/>
       <w:numFmt w:val="bullet"/>
       <w:lvlText w:val=""/>
@@ -685,7 +6801,7 @@
         <w:rFonts w:ascii="Wingdings" w:hAnsi="Wingdings" w:hint="default"/>
       </w:rPr>
     </w:lvl>
-    <w:lvl w:ilvl="6" w:tplc="04090001" w:tentative="1">
+    <w:lvl w:ilvl="6" w:tentative="1">
       <w:start w:val="1"/>
       <w:numFmt w:val="bullet"/>
       <w:lvlText w:val=""/>
@@ -697,7 +6813,7 @@
         <w:rFonts w:ascii="Symbol" w:hAnsi="Symbol" w:hint="default"/>
       </w:rPr>
     </w:lvl>
-    <w:lvl w:ilvl="7" w:tplc="04090003" w:tentative="1">
+    <w:lvl w:ilvl="7" w:tentative="1">
       <w:start w:val="1"/>
       <w:numFmt w:val="bullet"/>
       <w:lvlText w:val="o"/>
@@ -709,7 +6825,7 @@
         <w:rFonts w:ascii="Courier New" w:hAnsi="Courier New" w:cs="Courier New" w:hint="default"/>
       </w:rPr>
     </w:lvl>
-    <w:lvl w:ilvl="8" w:tplc="04090005" w:tentative="1">
+    <w:lvl w:ilvl="8" w:tentative="1">
       <w:start w:val="1"/>
       <w:numFmt w:val="bullet"/>
       <w:lvlText w:val=""/>
@@ -722,11 +6838,11 @@
       </w:rPr>
     </w:lvl>
   </w:abstractNum>
-  <w:abstractNum w:abstractNumId="1" w15:restartNumberingAfterBreak="0">
+  <w:abstractNum w:abstractNumId="1">
     <w:nsid w:val="0C221FCB"/>
     <w:multiLevelType w:val="hybridMultilevel"/>
     <w:tmpl w:val="EF4A81B2"/>
-    <w:lvl w:ilvl="0" w:tplc="04090001">
+    <w:lvl w:ilvl="0">
       <w:start w:val="1"/>
       <w:numFmt w:val="bullet"/>
       <w:lvlText w:val=""/>
@@ -738,7 +6854,7 @@
         <w:rFonts w:ascii="Symbol" w:hAnsi="Symbol" w:hint="default"/>
       </w:rPr>
     </w:lvl>
-    <w:lvl w:ilvl="1" w:tplc="04090003" w:tentative="1">
+    <w:lvl w:ilvl="1" w:tentative="1">
       <w:start w:val="1"/>
       <w:numFmt w:val="bullet"/>
       <w:lvlText w:val="o"/>
@@ -750,7 +6866,7 @@
         <w:rFonts w:ascii="Courier New" w:hAnsi="Courier New" w:cs="Courier New" w:hint="default"/>
       </w:rPr>
     </w:lvl>
-    <w:lvl w:ilvl="2" w:tplc="04090005" w:tentative="1">
+    <w:lvl w:ilvl="2" w:tentative="1">
       <w:start w:val="1"/>
       <w:numFmt w:val="bullet"/>
       <w:lvlText w:val=""/>
@@ -762,7 +6878,7 @@
         <w:rFonts w:ascii="Wingdings" w:hAnsi="Wingdings" w:hint="default"/>
       </w:rPr>
     </w:lvl>
-    <w:lvl w:ilvl="3" w:tplc="04090001" w:tentative="1">
+    <w:lvl w:ilvl="3" w:tentative="1">
       <w:start w:val="1"/>
       <w:numFmt w:val="bullet"/>
       <w:lvlText w:val=""/>
@@ -774,7 +6890,7 @@
         <w:rFonts w:ascii="Symbol" w:hAnsi="Symbol" w:hint="default"/>
       </w:rPr>
     </w:lvl>
-    <w:lvl w:ilvl="4" w:tplc="04090003" w:tentative="1">
+    <w:lvl w:ilvl="4" w:tentative="1">
       <w:start w:val="1"/>
       <w:numFmt w:val="bullet"/>
       <w:lvlText w:val="o"/>
@@ -786,7 +6902,7 @@
         <w:rFonts w:ascii="Courier New" w:hAnsi="Courier New" w:cs="Courier New" w:hint="default"/>
       </w:rPr>
     </w:lvl>
-    <w:lvl w:ilvl="5" w:tplc="04090005" w:tentative="1">
+    <w:lvl w:ilvl="5" w:tentative="1">
       <w:start w:val="1"/>
       <w:numFmt w:val="bullet"/>
       <w:lvlText w:val=""/>
@@ -798,7 +6914,7 @@
         <w:rFonts w:ascii="Wingdings" w:hAnsi="Wingdings" w:hint="default"/>
       </w:rPr>
     </w:lvl>
-    <w:lvl w:ilvl="6" w:tplc="04090001" w:tentative="1">
+    <w:lvl w:ilvl="6" w:tentative="1">
       <w:start w:val="1"/>
       <w:numFmt w:val="bullet"/>
       <w:lvlText w:val=""/>
@@ -810,7 +6926,7 @@
         <w:rFonts w:ascii="Symbol" w:hAnsi="Symbol" w:hint="default"/>
       </w:rPr>
     </w:lvl>
-    <w:lvl w:ilvl="7" w:tplc="04090003" w:tentative="1">
+    <w:lvl w:ilvl="7" w:tentative="1">
       <w:start w:val="1"/>
       <w:numFmt w:val="bullet"/>
       <w:lvlText w:val="o"/>
@@ -822,7 +6938,7 @@
         <w:rFonts w:ascii="Courier New" w:hAnsi="Courier New" w:cs="Courier New" w:hint="default"/>
       </w:rPr>
     </w:lvl>
-    <w:lvl w:ilvl="8" w:tplc="04090005" w:tentative="1">
+    <w:lvl w:ilvl="8" w:tentative="1">
       <w:start w:val="1"/>
       <w:numFmt w:val="bullet"/>
       <w:lvlText w:val=""/>
@@ -835,11 +6951,11 @@
       </w:rPr>
     </w:lvl>
   </w:abstractNum>
-  <w:abstractNum w:abstractNumId="2" w15:restartNumberingAfterBreak="0">
+  <w:abstractNum w:abstractNumId="2">
     <w:nsid w:val="3D0F38DD"/>
     <w:multiLevelType w:val="hybridMultilevel"/>
     <w:tmpl w:val="7D0A6278"/>
-    <w:lvl w:ilvl="0" w:tplc="04090001">
+    <w:lvl w:ilvl="0">
       <w:start w:val="1"/>
       <w:numFmt w:val="bullet"/>
       <w:lvlText w:val=""/>
@@ -851,7 +6967,7 @@
         <w:rFonts w:ascii="Symbol" w:hAnsi="Symbol" w:hint="default"/>
       </w:rPr>
     </w:lvl>
-    <w:lvl w:ilvl="1" w:tplc="04090003" w:tentative="1">
+    <w:lvl w:ilvl="1" w:tentative="1">
       <w:start w:val="1"/>
       <w:numFmt w:val="bullet"/>
       <w:lvlText w:val="o"/>
@@ -863,7 +6979,7 @@
         <w:rFonts w:ascii="Courier New" w:hAnsi="Courier New" w:cs="Courier New" w:hint="default"/>
       </w:rPr>
     </w:lvl>
-    <w:lvl w:ilvl="2" w:tplc="04090005" w:tentative="1">
+    <w:lvl w:ilvl="2" w:tentative="1">
       <w:start w:val="1"/>
       <w:numFmt w:val="bullet"/>
       <w:lvlText w:val=""/>
@@ -875,7 +6991,7 @@
         <w:rFonts w:ascii="Wingdings" w:hAnsi="Wingdings" w:hint="default"/>
       </w:rPr>
     </w:lvl>
-    <w:lvl w:ilvl="3" w:tplc="04090001" w:tentative="1">
+    <w:lvl w:ilvl="3" w:tentative="1">
       <w:start w:val="1"/>
       <w:numFmt w:val="bullet"/>
       <w:lvlText w:val=""/>
@@ -887,7 +7003,7 @@
         <w:rFonts w:ascii="Symbol" w:hAnsi="Symbol" w:hint="default"/>
       </w:rPr>
     </w:lvl>
-    <w:lvl w:ilvl="4" w:tplc="04090003" w:tentative="1">
+    <w:lvl w:ilvl="4" w:tentative="1">
       <w:start w:val="1"/>
       <w:numFmt w:val="bullet"/>
       <w:lvlText w:val="o"/>
@@ -899,7 +7015,7 @@
         <w:rFonts w:ascii="Courier New" w:hAnsi="Courier New" w:cs="Courier New" w:hint="default"/>
       </w:rPr>
     </w:lvl>
-    <w:lvl w:ilvl="5" w:tplc="04090005" w:tentative="1">
+    <w:lvl w:ilvl="5" w:tentative="1">
       <w:start w:val="1"/>
       <w:numFmt w:val="bullet"/>
       <w:lvlText w:val=""/>
@@ -911,7 +7027,7 @@
         <w:rFonts w:ascii="Wingdings" w:hAnsi="Wingdings" w:hint="default"/>
       </w:rPr>
     </w:lvl>
-    <w:lvl w:ilvl="6" w:tplc="04090001" w:tentative="1">
+    <w:lvl w:ilvl="6" w:tentative="1">
       <w:start w:val="1"/>
       <w:numFmt w:val="bullet"/>
       <w:lvlText w:val=""/>
@@ -923,7 +7039,7 @@
         <w:rFonts w:ascii="Symbol" w:hAnsi="Symbol" w:hint="default"/>
       </w:rPr>
     </w:lvl>
-    <w:lvl w:ilvl="7" w:tplc="04090003" w:tentative="1">
+    <w:lvl w:ilvl="7" w:tentative="1">
       <w:start w:val="1"/>
       <w:numFmt w:val="bullet"/>
       <w:lvlText w:val="o"/>
@@ -935,7 +7051,7 @@
         <w:rFonts w:ascii="Courier New" w:hAnsi="Courier New" w:cs="Courier New" w:hint="default"/>
       </w:rPr>
     </w:lvl>
-    <w:lvl w:ilvl="8" w:tplc="04090005" w:tentative="1">
+    <w:lvl w:ilvl="8" w:tentative="1">
       <w:start w:val="1"/>
       <w:numFmt w:val="bullet"/>
       <w:lvlText w:val=""/>
@@ -948,7 +7064,7 @@
       </w:rPr>
     </w:lvl>
   </w:abstractNum>
-  <w:abstractNum w:abstractNumId="3" w15:restartNumberingAfterBreak="0">
+  <w:abstractNum w:abstractNumId="3">
     <w:nsid w:val="57C43049"/>
     <w:multiLevelType w:val="multilevel"/>
     <w:tmpl w:val="4DD2093A"/>
@@ -1065,11 +7181,11 @@
       </w:pPr>
     </w:lvl>
   </w:abstractNum>
-  <w:abstractNum w:abstractNumId="4" w15:restartNumberingAfterBreak="0">
+  <w:abstractNum w:abstractNumId="4">
     <w:nsid w:val="672D63C6"/>
     <w:multiLevelType w:val="hybridMultilevel"/>
     <w:tmpl w:val="D2627A72"/>
-    <w:lvl w:ilvl="0" w:tplc="04090001">
+    <w:lvl w:ilvl="0">
       <w:start w:val="1"/>
       <w:numFmt w:val="bullet"/>
       <w:lvlText w:val=""/>
@@ -1081,7 +7197,7 @@
         <w:rFonts w:ascii="Symbol" w:hAnsi="Symbol" w:hint="default"/>
       </w:rPr>
     </w:lvl>
-    <w:lvl w:ilvl="1" w:tplc="04090003" w:tentative="1">
+    <w:lvl w:ilvl="1" w:tentative="1">
       <w:start w:val="1"/>
       <w:numFmt w:val="bullet"/>
       <w:lvlText w:val="o"/>
@@ -1093,7 +7209,7 @@
         <w:rFonts w:ascii="Courier New" w:hAnsi="Courier New" w:cs="Courier New" w:hint="default"/>
       </w:rPr>
     </w:lvl>
-    <w:lvl w:ilvl="2" w:tplc="04090005" w:tentative="1">
+    <w:lvl w:ilvl="2" w:tentative="1">
       <w:start w:val="1"/>
       <w:numFmt w:val="bullet"/>
       <w:lvlText w:val=""/>
@@ -1105,7 +7221,7 @@
         <w:rFonts w:ascii="Wingdings" w:hAnsi="Wingdings" w:hint="default"/>
       </w:rPr>
     </w:lvl>
-    <w:lvl w:ilvl="3" w:tplc="04090001" w:tentative="1">
+    <w:lvl w:ilvl="3" w:tentative="1">
       <w:start w:val="1"/>
       <w:numFmt w:val="bullet"/>
       <w:lvlText w:val=""/>
@@ -1117,7 +7233,7 @@
         <w:rFonts w:ascii="Symbol" w:hAnsi="Symbol" w:hint="default"/>
       </w:rPr>
     </w:lvl>
-    <w:lvl w:ilvl="4" w:tplc="04090003" w:tentative="1">
+    <w:lvl w:ilvl="4" w:tentative="1">
       <w:start w:val="1"/>
       <w:numFmt w:val="bullet"/>
       <w:lvlText w:val="o"/>
@@ -1129,7 +7245,7 @@
         <w:rFonts w:ascii="Courier New" w:hAnsi="Courier New" w:cs="Courier New" w:hint="default"/>
       </w:rPr>
     </w:lvl>
-    <w:lvl w:ilvl="5" w:tplc="04090005" w:tentative="1">
+    <w:lvl w:ilvl="5" w:tentative="1">
       <w:start w:val="1"/>
       <w:numFmt w:val="bullet"/>
       <w:lvlText w:val=""/>
@@ -1141,7 +7257,7 @@
         <w:rFonts w:ascii="Wingdings" w:hAnsi="Wingdings" w:hint="default"/>
       </w:rPr>
     </w:lvl>
-    <w:lvl w:ilvl="6" w:tplc="04090001" w:tentative="1">
+    <w:lvl w:ilvl="6" w:tentative="1">
       <w:start w:val="1"/>
       <w:numFmt w:val="bullet"/>
       <w:lvlText w:val=""/>
@@ -1153,7 +7269,7 @@
         <w:rFonts w:ascii="Symbol" w:hAnsi="Symbol" w:hint="default"/>
       </w:rPr>
     </w:lvl>
-    <w:lvl w:ilvl="7" w:tplc="04090003" w:tentative="1">
+    <w:lvl w:ilvl="7" w:tentative="1">
       <w:start w:val="1"/>
       <w:numFmt w:val="bullet"/>
       <w:lvlText w:val="o"/>
@@ -1165,7 +7281,7 @@
         <w:rFonts w:ascii="Courier New" w:hAnsi="Courier New" w:cs="Courier New" w:hint="default"/>
       </w:rPr>
     </w:lvl>
-    <w:lvl w:ilvl="8" w:tplc="04090005" w:tentative="1">
+    <w:lvl w:ilvl="8" w:tentative="1">
       <w:start w:val="1"/>
       <w:numFmt w:val="bullet"/>
       <w:lvlText w:val=""/>
@@ -1178,11 +7294,11 @@
       </w:rPr>
     </w:lvl>
   </w:abstractNum>
-  <w:abstractNum w:abstractNumId="5" w15:restartNumberingAfterBreak="0">
+  <w:abstractNum w:abstractNumId="5">
     <w:nsid w:val="77C75A5E"/>
     <w:multiLevelType w:val="hybridMultilevel"/>
     <w:tmpl w:val="2EFE1296"/>
-    <w:lvl w:ilvl="0" w:tplc="04090001">
+    <w:lvl w:ilvl="0">
       <w:start w:val="1"/>
       <w:numFmt w:val="bullet"/>
       <w:lvlText w:val=""/>
@@ -1194,7 +7310,7 @@
         <w:rFonts w:ascii="Symbol" w:hAnsi="Symbol" w:hint="default"/>
       </w:rPr>
     </w:lvl>
-    <w:lvl w:ilvl="1" w:tplc="04090003" w:tentative="1">
+    <w:lvl w:ilvl="1" w:tentative="1">
       <w:start w:val="1"/>
       <w:numFmt w:val="bullet"/>
       <w:lvlText w:val="o"/>
@@ -1206,7 +7322,7 @@
         <w:rFonts w:ascii="Courier New" w:hAnsi="Courier New" w:cs="Courier New" w:hint="default"/>
       </w:rPr>
     </w:lvl>
-    <w:lvl w:ilvl="2" w:tplc="04090005" w:tentative="1">
+    <w:lvl w:ilvl="2" w:tentative="1">
       <w:start w:val="1"/>
       <w:numFmt w:val="bullet"/>
       <w:lvlText w:val=""/>
@@ -1218,7 +7334,7 @@
         <w:rFonts w:ascii="Wingdings" w:hAnsi="Wingdings" w:hint="default"/>
       </w:rPr>
     </w:lvl>
-    <w:lvl w:ilvl="3" w:tplc="04090001" w:tentative="1">
+    <w:lvl w:ilvl="3" w:tentative="1">
       <w:start w:val="1"/>
       <w:numFmt w:val="bullet"/>
       <w:lvlText w:val=""/>
@@ -1230,7 +7346,7 @@
         <w:rFonts w:ascii="Symbol" w:hAnsi="Symbol" w:hint="default"/>
       </w:rPr>
     </w:lvl>
-    <w:lvl w:ilvl="4" w:tplc="04090003" w:tentative="1">
+    <w:lvl w:ilvl="4" w:tentative="1">
       <w:start w:val="1"/>
       <w:numFmt w:val="bullet"/>
       <w:lvlText w:val="o"/>
@@ -1242,7 +7358,7 @@
         <w:rFonts w:ascii="Courier New" w:hAnsi="Courier New" w:cs="Courier New" w:hint="default"/>
       </w:rPr>
     </w:lvl>
-    <w:lvl w:ilvl="5" w:tplc="04090005" w:tentative="1">
+    <w:lvl w:ilvl="5" w:tentative="1">
       <w:start w:val="1"/>
       <w:numFmt w:val="bullet"/>
       <w:lvlText w:val=""/>
@@ -1254,7 +7370,7 @@
         <w:rFonts w:ascii="Wingdings" w:hAnsi="Wingdings" w:hint="default"/>
       </w:rPr>
     </w:lvl>
-    <w:lvl w:ilvl="6" w:tplc="04090001" w:tentative="1">
+    <w:lvl w:ilvl="6" w:tentative="1">
       <w:start w:val="1"/>
       <w:numFmt w:val="bullet"/>
       <w:lvlText w:val=""/>
@@ -1266,7 +7382,7 @@
         <w:rFonts w:ascii="Symbol" w:hAnsi="Symbol" w:hint="default"/>
       </w:rPr>
     </w:lvl>
-    <w:lvl w:ilvl="7" w:tplc="04090003" w:tentative="1">
+    <w:lvl w:ilvl="7" w:tentative="1">
       <w:start w:val="1"/>
       <w:numFmt w:val="bullet"/>
       <w:lvlText w:val="o"/>
@@ -1278,7 +7394,7 @@
         <w:rFonts w:ascii="Courier New" w:hAnsi="Courier New" w:cs="Courier New" w:hint="default"/>
       </w:rPr>
     </w:lvl>
-    <w:lvl w:ilvl="8" w:tplc="04090005" w:tentative="1">
+    <w:lvl w:ilvl="8" w:tentative="1">
       <w:start w:val="1"/>
       <w:numFmt w:val="bullet"/>
       <w:lvlText w:val=""/>
@@ -1313,7 +7429,7 @@
 </file>
 
 <file path=word/styles.xml><?xml version="1.0" encoding="utf-8"?>
-<w:styles xmlns:mc="http://schemas.openxmlformats.org/markup-compatibility/2006" xmlns:r="http://schemas.openxmlformats.org/officeDocument/2006/relationships" xmlns:w="http://schemas.openxmlformats.org/wordprocessingml/2006/main" xmlns:w14="http://schemas.microsoft.com/office/word/2010/wordml" xmlns:w15="http://schemas.microsoft.com/office/word/2012/wordml" xmlns:w16cex="http://schemas.microsoft.com/office/word/2018/wordml/cex" xmlns:w16cid="http://schemas.microsoft.com/office/word/2016/wordml/cid" xmlns:w16="http://schemas.microsoft.com/office/word/2018/wordml" xmlns:w16du="http://schemas.microsoft.com/office/word/2023/wordml/word16du" xmlns:w16sdtdh="http://schemas.microsoft.com/office/word/2020/wordml/sdtdatahash" xmlns:w16se="http://schemas.microsoft.com/office/word/2015/wordml/symex" mc:Ignorable="w14 w15 w16se w16cid w16 w16cex w16sdtdh w16du">
+<w:styles xmlns:mc="http://schemas.openxmlformats.org/markup-compatibility/2006" xmlns:r="http://schemas.openxmlformats.org/officeDocument/2006/relationships" xmlns:w="http://schemas.openxmlformats.org/wordprocessingml/2006/main" xmlns:w14="http://schemas.microsoft.com/office/word/2010/wordml" xmlns:w15="http://schemas.microsoft.com/office/word/2012/wordml" xmlns:w16cid="http://schemas.microsoft.com/office/word/2016/wordml/cid" xmlns:w16se="http://schemas.microsoft.com/office/word/2015/wordml/symex" mc:Ignorable="w14 w15 w16se w16cid">
   <w:docDefaults>
     <w:rPrDefault>
       <w:rPr>
@@ -1701,11 +7817,11 @@
     <w:lsdException w:name="List Table 5 Dark Accent 6" w:uiPriority="50"/>
     <w:lsdException w:name="List Table 6 Colorful Accent 6" w:uiPriority="51"/>
     <w:lsdException w:name="List Table 7 Colorful Accent 6" w:uiPriority="52"/>
+    <w:lsdException w:name="Smart Link" w:semiHidden="1" w:unhideWhenUsed="1"/>
     <w:lsdException w:name="Mention" w:semiHidden="1" w:unhideWhenUsed="1"/>
     <w:lsdException w:name="Smart Hyperlink" w:semiHidden="1" w:unhideWhenUsed="1"/>
     <w:lsdException w:name="Hashtag" w:semiHidden="1" w:unhideWhenUsed="1"/>
     <w:lsdException w:name="Unresolved Mention" w:semiHidden="1" w:unhideWhenUsed="1"/>
-    <w:lsdException w:name="Smart Link" w:semiHidden="1" w:unhideWhenUsed="1"/>
   </w:latentStyles>
   <w:style w:type="paragraph" w:default="1" w:styleId="Normal">
     <w:name w:val="Normal"/>

--- a/ResourceFiles/ContosoLearn Example Word Output (not to be used).docx
+++ b/ResourceFiles/ContosoLearn Example Word Output (not to be used).docx
@@ -1,49 +1,146 @@
 
 <file path=word/document.xml><?xml version="1.0" encoding="utf-8"?>
-<w:document xmlns:wpc="http://schemas.microsoft.com/office/word/2010/wordprocessingCanvas" xmlns:cx="http://schemas.microsoft.com/office/drawing/2014/chartex" xmlns:cx1="http://schemas.microsoft.com/office/drawing/2015/9/8/chartex" xmlns:cx2="http://schemas.microsoft.com/office/drawing/2015/10/21/chartex" xmlns:cx3="http://schemas.microsoft.com/office/drawing/2016/5/9/chartex" xmlns:cx4="http://schemas.microsoft.com/office/drawing/2016/5/10/chartex" xmlns:cx5="http://schemas.microsoft.com/office/drawing/2016/5/11/chartex" xmlns:cx6="http://schemas.microsoft.com/office/drawing/2016/5/12/chartex" xmlns:cx7="http://schemas.microsoft.com/office/drawing/2016/5/13/chartex" xmlns:cx8="http://schemas.microsoft.com/office/drawing/2016/5/14/chartex" xmlns:mc="http://schemas.openxmlformats.org/markup-compatibility/2006" xmlns:aink="http://schemas.microsoft.com/office/drawing/2016/ink" xmlns:am3d="http://schemas.microsoft.com/office/drawing/2017/model3d" xmlns:o="urn:schemas-microsoft-com:office:office" xmlns:oel="http://schemas.microsoft.com/office/2019/extlst" xmlns:r="http://schemas.openxmlformats.org/officeDocument/2006/relationships" xmlns:m="http://schemas.openxmlformats.org/officeDocument/2006/math" xmlns:v="urn:schemas-microsoft-com:vml" xmlns:wp14="http://schemas.microsoft.com/office/word/2010/wordprocessingDrawing" xmlns:wp="http://schemas.openxmlformats.org/drawingml/2006/wordprocessingDrawing" xmlns:w10="urn:schemas-microsoft-com:office:word" xmlns:w="http://schemas.openxmlformats.org/wordprocessingml/2006/main" xmlns:w14="http://schemas.microsoft.com/office/word/2010/wordml" xmlns:w15="http://schemas.microsoft.com/office/word/2012/wordml" xmlns:w16cex="http://schemas.microsoft.com/office/word/2018/wordml/cex" xmlns:w16cid="http://schemas.microsoft.com/office/word/2016/wordml/cid" xmlns:w16="http://schemas.microsoft.com/office/word/2018/wordml" xmlns:w16du="http://schemas.microsoft.com/office/word/2023/wordml/word16du" xmlns:w16sdtdh="http://schemas.microsoft.com/office/word/2020/wordml/sdtdatahash" xmlns:w16se="http://schemas.microsoft.com/office/word/2015/wordml/symex" xmlns:wpg="http://schemas.microsoft.com/office/word/2010/wordprocessingGroup" xmlns:wpi="http://schemas.microsoft.com/office/word/2010/wordprocessingInk" xmlns:wne="http://schemas.microsoft.com/office/word/2006/wordml" xmlns:wps="http://schemas.microsoft.com/office/word/2010/wordprocessingShape" mc:Ignorable="w14 w15 w16se w16cid w16 w16cex w16sdtdh w16du wp14">
+<w:document xmlns:wpc="http://schemas.microsoft.com/office/word/2010/wordprocessingCanvas" xmlns:cx="http://schemas.microsoft.com/office/drawing/2014/chartex" xmlns:cx1="http://schemas.microsoft.com/office/drawing/2015/9/8/chartex" xmlns:cx2="http://schemas.microsoft.com/office/drawing/2015/10/21/chartex" xmlns:cx3="http://schemas.microsoft.com/office/drawing/2016/5/9/chartex" xmlns:cx4="http://schemas.microsoft.com/office/drawing/2016/5/10/chartex" xmlns:cx5="http://schemas.microsoft.com/office/drawing/2016/5/11/chartex" xmlns:cx6="http://schemas.microsoft.com/office/drawing/2016/5/12/chartex" xmlns:cx7="http://schemas.microsoft.com/office/drawing/2016/5/13/chartex" xmlns:cx8="http://schemas.microsoft.com/office/drawing/2016/5/14/chartex" xmlns:mc="http://schemas.openxmlformats.org/markup-compatibility/2006" xmlns:aink="http://schemas.microsoft.com/office/drawing/2016/ink" xmlns:am3d="http://schemas.microsoft.com/office/drawing/2017/model3d" xmlns:o="urn:schemas-microsoft-com:office:office" xmlns:oel="http://schemas.microsoft.com/office/2019/extlst" xmlns:r="http://schemas.openxmlformats.org/officeDocument/2006/relationships" xmlns:m="http://schemas.openxmlformats.org/officeDocument/2006/math" xmlns:v="urn:schemas-microsoft-com:vml" xmlns:wp14="http://schemas.microsoft.com/office/word/2010/wordprocessingDrawing" xmlns:wp="http://schemas.openxmlformats.org/drawingml/2006/wordprocessingDrawing" xmlns:w10="urn:schemas-microsoft-com:office:word" xmlns:w="http://schemas.openxmlformats.org/wordprocessingml/2006/main" xmlns:w14="http://schemas.microsoft.com/office/word/2010/wordml" xmlns:w15="http://schemas.microsoft.com/office/word/2012/wordml" xmlns:w16cex="http://schemas.microsoft.com/office/word/2018/wordml/cex" xmlns:w16cid="http://schemas.microsoft.com/office/word/2016/wordml/cid" xmlns:w16="http://schemas.microsoft.com/office/word/2018/wordml" xmlns:w16du="http://schemas.microsoft.com/office/word/2023/wordml/word16du" xmlns:w16sdtdh="http://schemas.microsoft.com/office/word/2020/wordml/sdtdatahash" xmlns:w16sdtfl="http://schemas.microsoft.com/office/word/2024/wordml/sdtformatlock" xmlns:w16se="http://schemas.microsoft.com/office/word/2015/wordml/symex" xmlns:wpg="http://schemas.microsoft.com/office/word/2010/wordprocessingGroup" xmlns:wpi="http://schemas.microsoft.com/office/word/2010/wordprocessingInk" xmlns:wne="http://schemas.microsoft.com/office/word/2006/wordml" xmlns:wps="http://schemas.microsoft.com/office/word/2010/wordprocessingShape" mc:Ignorable="w14 w15 w16se w16cid w16 w16cex w16sdtdh w16sdtfl w16du wp14">
   <w:body>
     <w:p>
       <w:pPr>
         <w:pStyle w:val="Title"/>
-      </w:pPr>
-      <w:r>
-        <w:t>ContosoLearn Strategic Analysis Report</w:t>
+        <w:rPr>
+          <w:lang w:val="pt-BR"/>
+        </w:rPr>
+      </w:pPr>
+      <w:r>
+        <w:rPr>
+          <w:rFonts w:ascii="Aptos Display" w:eastAsia="Aptos Display" w:hAnsi="Aptos Display" w:cs="Times New Roman"/>
+          <w:spacing w:val="0"/>
+          <w:lang w:val="pt-BR"/>
+        </w:rPr>
+        <w:t>Relatório de Análise Estratégica da ContosoLearn</w:t>
       </w:r>
     </w:p>
     <w:p>
       <w:pPr>
         <w:pStyle w:val="Subtitle"/>
-      </w:pPr>
-      <w:r>
-        <w:t>Prepared by: {Your name}</w:t>
+        <w:rPr>
+          <w:lang w:val="pt-BR"/>
+        </w:rPr>
+      </w:pPr>
+      <w:r>
+        <w:rPr>
+          <w:rFonts w:ascii="Aptos" w:eastAsia="Aptos" w:hAnsi="Aptos" w:cs="Times New Roman"/>
+          <w:color w:val="595959"/>
+          <w:spacing w:val="0"/>
+          <w:lang w:val="pt-BR"/>
+        </w:rPr>
+        <w:t>Preparado por: {Seu nome}</w:t>
       </w:r>
     </w:p>
     <w:p>
       <w:pPr>
         <w:pStyle w:val="Heading1"/>
-      </w:pPr>
-      <w:r>
-        <w:t>Executive Summary</w:t>
-      </w:r>
-    </w:p>
-    <w:p>
-      <w:r>
-        <w:t>ContosoLearn is an AI-powered learning and skill development platform that aims to bridge the gaps in traditional education and provide personalized learning experiences. It offers features such as adaptive learning paths, content aggregation, skill validation and certification, AI-driven skill gap analysis, collaborative learning communities, job market insights, and interactive AI tutors. ContosoLearn operates on a freemium model with premium subscription and enterprise licensing options. ContosoLearn's value proposition is to be an adaptive AI companion for learners, providing customized recommendations, original content, and actionable insights.</w:t>
-      </w:r>
-    </w:p>
-    <w:p>
-      <w:r>
-        <w:t>The eLearning market is expected to grow at a compound annual growth rate (CAGR) of 21.4% from 2020 to 2027, reaching $374.3 billion by 2027. The market is driven by factors such as the increasing adoption of online learning, the rising demand for skills development, the growing use of mobile devices and cloud technologies, and the impact of the COVID-19 pandemic. The market is segmented by end-user, learning mode, technology, and region. The major end-users are academic and corporate, with the latter expected to grow faster due to the need for reskilling and upskilling. The major learning modes are self-paced and instructor-led, with the former expected to dominate due to the preference for flexibility and convenience. The major technologies are learning management systems (LMS), mobile learning, microlearning, gamification, and artificial intelligence (AI), with the latter expected to witness the highest growth due to its potential to enhance learning outcomes and efficiency.</w:t>
-      </w:r>
-    </w:p>
-    <w:p>
-      <w:r>
-        <w:t>ContosoLearn faces competition from various players in the eLearning market, such as Fabrikam Learning and AdatumLearn. Fabrikam Learning is a platform that provides a comprehensive set of analytics and reporting tools, but might be overwhelming for some users. AdatumLearn is a platform that offers courses on business analysis techniques, but relies on third-party generated information. ContosoLearn can differentiate itself from its competitors by leveraging its strengths, such as its adaptive AI algorithms, its original and curated content, and its simplified yet powerful analytics system. ContosoLearn can also capitalize on the opportunities in the market, such as the growing demand for personalized learning experiences, data-driven recommendations, and skill validation and certification. ContosoLearn should also be aware of the threats in the market, such as the high competition, the changing customer expectations, and the regulatory and ethical challenges.</w:t>
-      </w:r>
-    </w:p>
-    <w:p>
-      <w:r>
-        <w:t>Based on the strategic analysis, the following recommendations are proposed for ContosoLearn to achieve its goals and objectives:</w:t>
+        <w:rPr>
+          <w:lang w:val="pt-BR"/>
+        </w:rPr>
+      </w:pPr>
+      <w:r>
+        <w:rPr>
+          <w:rFonts w:ascii="Aptos Display" w:eastAsia="Aptos Display" w:hAnsi="Aptos Display" w:cs="Times New Roman"/>
+          <w:color w:val="0F4761"/>
+          <w:lang w:val="pt-BR"/>
+        </w:rPr>
+        <w:t>Resumo executivo</w:t>
+      </w:r>
+    </w:p>
+    <w:p>
+      <w:pPr>
+        <w:rPr>
+          <w:lang w:val="pt-BR"/>
+        </w:rPr>
+      </w:pPr>
+      <w:r>
+        <w:rPr>
+          <w:rFonts w:ascii="Aptos" w:eastAsia="Aptos" w:hAnsi="Aptos" w:cs="Times New Roman"/>
+          <w:lang w:val="pt-BR"/>
+        </w:rPr>
+        <w:t>A ContosoLearn é uma plataforma de aprendizagem e desenvolvimento de habilidades com tecnologia de IA que visa preencher as lacunas da educação tradicional e fornecer experiências de aprendizado personalizadas. Ela oferece recursos como roteiros de aprendizagem adaptáveis, agregação de conteúdo, validação e certificação de habilidades, análise de lacunas de habilidades orientada por IA, comunidades de aprendizagem colaborativa, insights do mercado de trabalho e tutores interativos de IA. A ContosoLearn oper</w:t>
+      </w:r>
+      <w:r>
+        <w:rPr>
+          <w:rFonts w:ascii="Aptos" w:eastAsia="Aptos" w:hAnsi="Aptos" w:cs="Times New Roman"/>
+          <w:lang w:val="pt-BR"/>
+        </w:rPr>
+        <w:t>a em um modelo freemium com assinatura premium e opções de licenciamento corporativo. A proposta de valor da ContosoLearn é ser um complemento de IA adaptável para os estudantes, fornecendo recomendações personalizadas, conteúdo original e insights acionáveis.</w:t>
+      </w:r>
+    </w:p>
+    <w:p>
+      <w:pPr>
+        <w:rPr>
+          <w:lang w:val="pt-BR"/>
+        </w:rPr>
+      </w:pPr>
+      <w:r>
+        <w:rPr>
+          <w:rFonts w:ascii="Aptos" w:eastAsia="Aptos" w:hAnsi="Aptos" w:cs="Times New Roman"/>
+          <w:lang w:val="pt-BR"/>
+        </w:rPr>
+        <w:t>Espera-se que o mercado de eLearning cresça a uma taxa composta de crescimento anual (CAGR) de 21,4% de 2020 a 2027, atingindo US$ 374,3 bilhões até 2027. O mercado é impulsionado por fatores como a crescente adoção da aprendizagem online, a crescente demanda por desenvolvimento de habilidades, o uso crescente de dispositivos móveis e tecnologias em nuvem e o impacto da pandemia da COVID-19. O mercado é segmentado por usuário final, modo de aprendizado, tecnologia e região. Os principais usuários finais são</w:t>
+      </w:r>
+      <w:r>
+        <w:rPr>
+          <w:rFonts w:ascii="Aptos" w:eastAsia="Aptos" w:hAnsi="Aptos" w:cs="Times New Roman"/>
+          <w:lang w:val="pt-BR"/>
+        </w:rPr>
+        <w:t xml:space="preserve"> acadêmicos e corporativos, com a expectativa de que este último cresça mais rapidamente devido à necessidade de requalificação e aprimoramento de habilidades. Os principais modos de aprendizagem são individualizados e conduzidos por instrutores, com o primeiro devendo dominar devido à preferência por flexibilidade e conveniência. As principais tecnologias são LMS (sistemas de gerenciamento de aprendizagem), aprendizagem móvel, microaprendizagem, gamificação e IA (inteligência artificial), com a expectativa</w:t>
+      </w:r>
+      <w:r>
+        <w:rPr>
+          <w:rFonts w:ascii="Aptos" w:eastAsia="Aptos" w:hAnsi="Aptos" w:cs="Times New Roman"/>
+          <w:lang w:val="pt-BR"/>
+        </w:rPr>
+        <w:t xml:space="preserve"> de que esta última testemunhe o maior crescimento devido ao seu potencial para melhorar os resultados e a eficiência da aprendizagem.</w:t>
+      </w:r>
+    </w:p>
+    <w:p>
+      <w:pPr>
+        <w:rPr>
+          <w:lang w:val="pt-BR"/>
+        </w:rPr>
+      </w:pPr>
+      <w:r>
+        <w:rPr>
+          <w:rFonts w:ascii="Aptos" w:eastAsia="Aptos" w:hAnsi="Aptos" w:cs="Times New Roman"/>
+          <w:lang w:val="pt-BR"/>
+        </w:rPr>
+        <w:t>A ContosoLearn enfrenta a concorrência de vários intervenientes no mercado de eLearning, como a Fabrikam Learning e AdatumLearn. A Fabrikam Learning é uma plataforma que fornece um conjunto abrangente de ferramentas de análise e relatórios, mas pode ser demais para alguns usuários. A AdatumLearn é uma plataforma que oferece cursos sobre técnicas de análise de negócios, mas depende de informações geradas por terceiros. A ContosoLearn pode se diferenciar de seus concorrentes aproveitando seus pontos fortes, c</w:t>
+      </w:r>
+      <w:r>
+        <w:rPr>
+          <w:rFonts w:ascii="Aptos" w:eastAsia="Aptos" w:hAnsi="Aptos" w:cs="Times New Roman"/>
+          <w:lang w:val="pt-BR"/>
+        </w:rPr>
+        <w:t>omo seus algoritmos de IA adaptáveis, seu conteúdo original e coletado e seu sistema de análise simplificado, mas poderoso. A ContosoLearn também pode capitalizar as oportunidades no mercado, como a crescente demanda por experiências de aprendizagem personalizadas, recomendações controladas por dados e validação e certificação de habilidades. A ContosoLearn também deve estar ciente das ameaças no mercado, como a alta concorrência, as mudanças nas expectativas dos clientes e os desafios regulatórios e éticos</w:t>
+      </w:r>
+      <w:r>
+        <w:rPr>
+          <w:rFonts w:ascii="Aptos" w:eastAsia="Aptos" w:hAnsi="Aptos" w:cs="Times New Roman"/>
+          <w:lang w:val="pt-BR"/>
+        </w:rPr>
+        <w:t>.</w:t>
+      </w:r>
+    </w:p>
+    <w:p>
+      <w:pPr>
+        <w:rPr>
+          <w:lang w:val="pt-BR"/>
+        </w:rPr>
+      </w:pPr>
+      <w:r>
+        <w:rPr>
+          <w:rFonts w:ascii="Aptos" w:eastAsia="Aptos" w:hAnsi="Aptos" w:cs="Times New Roman"/>
+          <w:lang w:val="pt-BR"/>
+        </w:rPr>
+        <w:lastRenderedPageBreak/>
+        <w:t>Com base na análise estratégica, as seguintes recomendações são propostas para que a ContosoLearn atinja suas metas e objetivos:</w:t>
       </w:r>
     </w:p>
     <w:p>
@@ -53,9 +150,16 @@
           <w:ilvl w:val="0"/>
           <w:numId w:val="3"/>
         </w:numPr>
-      </w:pPr>
-      <w:r>
-        <w:t>Expand its course offerings to cover more topics and skills, especially those that are in high demand or emerging in the job market.</w:t>
+        <w:rPr>
+          <w:lang w:val="pt-BR"/>
+        </w:rPr>
+      </w:pPr>
+      <w:r>
+        <w:rPr>
+          <w:rFonts w:ascii="Aptos" w:eastAsia="Aptos" w:hAnsi="Aptos" w:cs="Times New Roman"/>
+          <w:lang w:val="pt-BR"/>
+        </w:rPr>
+        <w:t>Expandir as ofertas de cursos para cobrir mais tópicos e habilidades, especialmente aqueles que estão em alta demanda ou emergentes no mercado de trabalho.</w:t>
       </w:r>
     </w:p>
     <w:p>
@@ -65,9 +169,16 @@
           <w:ilvl w:val="0"/>
           <w:numId w:val="3"/>
         </w:numPr>
-      </w:pPr>
-      <w:r>
-        <w:t>Partner with reputable educational institutions and companies to increase its credibility, reach, and content quality.</w:t>
+        <w:rPr>
+          <w:lang w:val="pt-BR"/>
+        </w:rPr>
+      </w:pPr>
+      <w:r>
+        <w:rPr>
+          <w:rFonts w:ascii="Aptos" w:eastAsia="Aptos" w:hAnsi="Aptos" w:cs="Times New Roman"/>
+          <w:lang w:val="pt-BR"/>
+        </w:rPr>
+        <w:t>Fazer parceria com instituições e empresas educacionais respeitáveis para aumentar sua credibilidade, alcance e qualidade de conteúdo.</w:t>
       </w:r>
     </w:p>
     <w:p>
@@ -77,10 +188,16 @@
           <w:ilvl w:val="0"/>
           <w:numId w:val="3"/>
         </w:numPr>
-      </w:pPr>
-      <w:r>
-        <w:lastRenderedPageBreak/>
-        <w:t>Invest in research and development to improve its AI algorithms and features, and to ensure its compliance with ethical and legal standards.</w:t>
+        <w:rPr>
+          <w:lang w:val="pt-BR"/>
+        </w:rPr>
+      </w:pPr>
+      <w:r>
+        <w:rPr>
+          <w:rFonts w:ascii="Aptos" w:eastAsia="Aptos" w:hAnsi="Aptos" w:cs="Times New Roman"/>
+          <w:lang w:val="pt-BR"/>
+        </w:rPr>
+        <w:t>Investir em pesquisa e desenvolvimento para melhorar seus algoritmos e recursos de IA e garantir a conformidade com os padrões éticos e legais.</w:t>
       </w:r>
     </w:p>
     <w:p>
@@ -90,9 +207,16 @@
           <w:ilvl w:val="0"/>
           <w:numId w:val="3"/>
         </w:numPr>
-      </w:pPr>
-      <w:r>
-        <w:t>Enhance its marketing and branding strategies to increase its awareness, recognition, and loyalty among potential and existing customers.</w:t>
+        <w:rPr>
+          <w:lang w:val="pt-BR"/>
+        </w:rPr>
+      </w:pPr>
+      <w:r>
+        <w:rPr>
+          <w:rFonts w:ascii="Aptos" w:eastAsia="Aptos" w:hAnsi="Aptos" w:cs="Times New Roman"/>
+          <w:lang w:val="pt-BR"/>
+        </w:rPr>
+        <w:t>Aprimorar as estratégias de marketing e identidade visual para aumentar sua conscientização, reconhecimento e fidelidade entre clientes potenciais e existentes.</w:t>
       </w:r>
     </w:p>
     <w:p>
@@ -102,22 +226,41 @@
           <w:ilvl w:val="0"/>
           <w:numId w:val="3"/>
         </w:numPr>
-      </w:pPr>
-      <w:r>
-        <w:t>Provide more incentives and benefits for its premium subscribers and enterprise customers, such as discounts, rewards, and exclusive access.</w:t>
+        <w:rPr>
+          <w:lang w:val="pt-BR"/>
+        </w:rPr>
+      </w:pPr>
+      <w:r>
+        <w:rPr>
+          <w:rFonts w:ascii="Aptos" w:eastAsia="Aptos" w:hAnsi="Aptos" w:cs="Times New Roman"/>
+          <w:lang w:val="pt-BR"/>
+        </w:rPr>
+        <w:t>Fornecer mais incentivos e benefícios para os assinantes premium e clientes corporativos, como descontos, recompensas e acesso exclusivo.</w:t>
       </w:r>
     </w:p>
     <w:p>
       <w:pPr>
         <w:pStyle w:val="Heading1"/>
-      </w:pPr>
-      <w:r>
-        <w:t>ContosoLearn App Overview</w:t>
-      </w:r>
-    </w:p>
-    <w:p>
-      <w:r>
-        <w:t>ContosoLearn is an AI-powered learning and skill development platform designed to help individuals acquire new skills efficiently. It focuses on personalized learning experiences, data-driven recommendations, and bridging gaps in traditional education. The app has the following features:</w:t>
+        <w:rPr>
+          <w:lang w:val="pt-BR"/>
+        </w:rPr>
+      </w:pPr>
+      <w:r>
+        <w:rPr>
+          <w:rFonts w:ascii="Aptos Display" w:eastAsia="Aptos Display" w:hAnsi="Aptos Display" w:cs="Times New Roman"/>
+          <w:color w:val="0F4761"/>
+          <w:lang w:val="pt-BR"/>
+        </w:rPr>
+        <w:t>Visão geral do aplicativo ContosoLearn</w:t>
+      </w:r>
+    </w:p>
+    <w:p>
+      <w:r>
+        <w:rPr>
+          <w:rFonts w:ascii="Aptos" w:eastAsia="Aptos" w:hAnsi="Aptos" w:cs="Times New Roman"/>
+          <w:lang w:val="pt-BR"/>
+        </w:rPr>
+        <w:t>A ContosoLearn é uma plataforma de aprendizagem e desenvolvimento de habilidades da plataforma AI projetada para ajudar os indivíduos a adquirir novas habilidades com eficiência. Seu foco é em experiências de aprendizagem personalizadas, recomendações baseadas em dados e preenchimento de lacunas na educação tradicional. O aplicativo tem os seguintes recursos:</w:t>
       </w:r>
     </w:p>
     <w:p>
@@ -127,9 +270,16 @@
           <w:ilvl w:val="0"/>
           <w:numId w:val="4"/>
         </w:numPr>
-      </w:pPr>
-      <w:r>
-        <w:t>Adaptive Learning Paths: ContosoLearn assesses users' existing knowledge and learning preferences, and creates personalized learning paths based on individual goals, interests, and career aspirations. The app adapts content difficulty, pacing, and format to optimize learning outcomes.</w:t>
+        <w:rPr>
+          <w:lang w:val="pt-BR"/>
+        </w:rPr>
+      </w:pPr>
+      <w:r>
+        <w:rPr>
+          <w:rFonts w:ascii="Aptos" w:eastAsia="Aptos" w:hAnsi="Aptos" w:cs="Times New Roman"/>
+          <w:lang w:val="pt-BR"/>
+        </w:rPr>
+        <w:t>Roteiros de aprendizagem adaptáveis: a ContosoLearn avalia o conhecimento e as preferências de aprendizagem existentes dos usuários e cria roteiros de aprendizagem personalizados com base em metas, interesses e aspirações de carreira individuais. O aplicativo adapta a dificuldade, o ritmo e o formato do conteúdo para otimizar os resultados de aprendizagem.</w:t>
       </w:r>
     </w:p>
     <w:p>
@@ -139,9 +289,16 @@
           <w:ilvl w:val="0"/>
           <w:numId w:val="4"/>
         </w:numPr>
-      </w:pPr>
-      <w:r>
-        <w:t>Content Aggregation: ContosoLearn aggregates high-quality educational content from various sources (e.g., online courses, articles, videos, podcasts), and curates content relevant to specific skills, industries, or job roles. Users can access a wide range of materials without switching between multiple platforms.</w:t>
+        <w:rPr>
+          <w:lang w:val="pt-BR"/>
+        </w:rPr>
+      </w:pPr>
+      <w:r>
+        <w:rPr>
+          <w:rFonts w:ascii="Aptos" w:eastAsia="Aptos" w:hAnsi="Aptos" w:cs="Times New Roman"/>
+          <w:lang w:val="pt-BR"/>
+        </w:rPr>
+        <w:t>Agregação de conteúdo: a ContosoLearn agrega conteúdo educacional de alta qualidade de várias fontes (por exemplo, cursos online, artigos, vídeos, podcasts) e seleciona conteúdo relevante para habilidades, setores ou funções de trabalho específicos. Os usuários podem acessar uma ampla variedade de materiais sem alternar entre várias plataformas.</w:t>
       </w:r>
     </w:p>
     <w:p>
@@ -151,9 +308,16 @@
           <w:ilvl w:val="0"/>
           <w:numId w:val="4"/>
         </w:numPr>
-      </w:pPr>
-      <w:r>
-        <w:t>Skill Validation and Certification: ContosoLearn integrates with industry-standard certification programs, and allows users to validate their skills by completing assessments and earning certificates. Employers can verify candidates' skills directly through the app.</w:t>
+        <w:rPr>
+          <w:lang w:val="pt-BR"/>
+        </w:rPr>
+      </w:pPr>
+      <w:r>
+        <w:rPr>
+          <w:rFonts w:ascii="Aptos" w:eastAsia="Aptos" w:hAnsi="Aptos" w:cs="Times New Roman"/>
+          <w:lang w:val="pt-BR"/>
+        </w:rPr>
+        <w:t>Validação e certificação de habilidades: a ContosoLearn se integra a programas de certificação padrão do setor e permite que os usuários validem suas habilidades concluindo avaliações e obtendo certificados. Os empregadores podem verificar as habilidades dos candidatos diretamente pelo aplicativo.</w:t>
       </w:r>
     </w:p>
     <w:p>
@@ -163,9 +327,16 @@
           <w:ilvl w:val="0"/>
           <w:numId w:val="4"/>
         </w:numPr>
-      </w:pPr>
-      <w:r>
-        <w:t>AI-Driven Skill Gap Analysis: ContosoLearn analyzes users' profiles, career goals, and job market trends, and identifies skill gaps and recommends relevant learning paths. Users receive targeted content to address specific weaknesses.</w:t>
+        <w:rPr>
+          <w:lang w:val="pt-BR"/>
+        </w:rPr>
+      </w:pPr>
+      <w:r>
+        <w:rPr>
+          <w:rFonts w:ascii="Aptos" w:eastAsia="Aptos" w:hAnsi="Aptos" w:cs="Times New Roman"/>
+          <w:lang w:val="pt-BR"/>
+        </w:rPr>
+        <w:t>Análise de lacunas de habilidades orientada por IA: a ContosoLearn analisa os perfis, as metas de carreira e as tendências do mercado de trabalho dos usuários, identifica lacunas de habilidades e recomenda roteiros de aprendizagem relevantes. Os usuários recebem conteúdo direcionado para abordar pontos fracos específicos.</w:t>
       </w:r>
     </w:p>
     <w:p>
@@ -175,9 +346,16 @@
           <w:ilvl w:val="0"/>
           <w:numId w:val="4"/>
         </w:numPr>
-      </w:pPr>
-      <w:r>
-        <w:t>Collaborative Learning Communities: ContosoLearn fosters peer-to-peer learning, and enables users to join topic-specific communities, participate in discussions, and share insights. AI algorithms match learners with compatible study groups.</w:t>
+        <w:rPr>
+          <w:lang w:val="pt-BR"/>
+        </w:rPr>
+      </w:pPr>
+      <w:r>
+        <w:rPr>
+          <w:rFonts w:ascii="Aptos" w:eastAsia="Aptos" w:hAnsi="Aptos" w:cs="Times New Roman"/>
+          <w:lang w:val="pt-BR"/>
+        </w:rPr>
+        <w:t>Comunidades de Aprendizagem Colaborativa: a ContosoLearn promove a aprendizagem ponto a ponto e permite que os usuários participem de comunidades de tópicos específicos, participem de discussões e compartilhem insights. Os algoritmos de IA combinam estudantes com grupos de estudo compatíveis.</w:t>
       </w:r>
     </w:p>
     <w:p>
@@ -187,9 +365,17 @@
           <w:ilvl w:val="0"/>
           <w:numId w:val="4"/>
         </w:numPr>
-      </w:pPr>
-      <w:r>
-        <w:t>Job Market Insights: ContosoLearn provides real-time data on in-demand skills and job opportunities, and alerts users about emerging trends and skill requirements. It helps learners stay ahead in their careers.</w:t>
+        <w:rPr>
+          <w:lang w:val="pt-BR"/>
+        </w:rPr>
+      </w:pPr>
+      <w:r>
+        <w:rPr>
+          <w:rFonts w:ascii="Aptos" w:eastAsia="Aptos" w:hAnsi="Aptos" w:cs="Times New Roman"/>
+          <w:lang w:val="pt-BR"/>
+        </w:rPr>
+        <w:lastRenderedPageBreak/>
+        <w:t>Insights do mercado de trabalho: a ContosoLearn fornece dados em tempo real sobre habilidades sob demanda e oportunidades de trabalho e alerta os usuários sobre tendências emergentes e requisitos de habilidades. Isso ajuda os estudantes a se manterem à frente em suas carreiras.</w:t>
       </w:r>
     </w:p>
     <w:p>
@@ -199,65 +385,205 @@
           <w:ilvl w:val="0"/>
           <w:numId w:val="4"/>
         </w:numPr>
-      </w:pPr>
-      <w:r>
-        <w:t>Interactive AI Tutors: ContosoLearn offers interactive chatbots and virtual tutors, and allows users to ask questions, seek explanations, and receive instant feedback. AI tutors adapt to users' learning styles and pace.</w:t>
-      </w:r>
-    </w:p>
-    <w:p>
-      <w:r>
-        <w:t>ContosoLearn operates on a freemium model with basic features available for free. Premium subscription for personalized learning paths, advanced analytics, and exclusive content costs $9.99 per month or $99.99 per year. Partnerships with educational institutions and companies for enterprise licensing are negotiated on a case-by-case basis.</w:t>
+        <w:ind w:right="-180"/>
+        <w:rPr>
+          <w:lang w:val="pt-BR"/>
+        </w:rPr>
+      </w:pPr>
+      <w:r>
+        <w:rPr>
+          <w:rFonts w:ascii="Aptos" w:eastAsia="Aptos" w:hAnsi="Aptos" w:cs="Times New Roman"/>
+          <w:lang w:val="pt-BR"/>
+        </w:rPr>
+        <w:t>Tutores interativos de IA: a ContosoLearn oferece chatbots interativos e tutores virtuais e permite que os usuários façam perguntas, busquem explicações e recebam comentários instantâneos. Os tutores de IA se adaptam aos estilos e ritmo de aprendizagem dos usuários.</w:t>
+      </w:r>
+    </w:p>
+    <w:p>
+      <w:pPr>
+        <w:rPr>
+          <w:lang w:val="pt-BR"/>
+        </w:rPr>
+      </w:pPr>
+      <w:r>
+        <w:rPr>
+          <w:rFonts w:ascii="Aptos" w:eastAsia="Aptos" w:hAnsi="Aptos" w:cs="Times New Roman"/>
+          <w:lang w:val="pt-BR"/>
+        </w:rPr>
+        <w:t>A ContosoLearn opera em um modelo freemium com recursos básicos disponíveis gratuitamente. A assinatura premium para caminhos de aprendizagem personalizados, análises avançadas e conteúdo exclusivo custa US$ 9,99 por mês ou US$ 99,99 por ano. As parcerias com instituições de ensino e empresas para licenciamento empresarial são negociadas caso a caso.</w:t>
       </w:r>
     </w:p>
     <w:p>
       <w:pPr>
         <w:pStyle w:val="Heading1"/>
-      </w:pPr>
-      <w:r>
+        <w:rPr>
+          <w:lang w:val="pt-BR"/>
+        </w:rPr>
+      </w:pPr>
+      <w:r>
+        <w:rPr>
+          <w:rFonts w:ascii="Aptos Display" w:eastAsia="Aptos Display" w:hAnsi="Aptos Display" w:cs="Times New Roman"/>
+          <w:color w:val="0F4761"/>
+          <w:lang w:val="pt-BR"/>
+        </w:rPr>
+        <w:t>Pesquisa de mercado</w:t>
+      </w:r>
+    </w:p>
+    <w:p>
+      <w:pPr>
+        <w:rPr>
+          <w:lang w:val="pt-BR"/>
+        </w:rPr>
+      </w:pPr>
+      <w:r>
+        <w:rPr>
+          <w:rFonts w:ascii="Aptos" w:eastAsia="Aptos" w:hAnsi="Aptos" w:cs="Times New Roman"/>
+          <w:lang w:val="pt-BR"/>
+        </w:rPr>
+        <w:t>Espera-se que o mercado de eLearning cresça a uma taxa composta de crescimento anual (CAGR) de 21,4% de 2020 a 2027, atingindo US$ 374,3 bilhões até 2027, de acordo com um relatório da Grand View Research. O mercado é impulsionado por fatores como a crescente adoção da aprendizagem online, a crescente demanda por desenvolvimento de habilidades, o uso crescente de dispositivos móveis e tecnologias em nuvem e o impacto da pandemia da COVID-19. O mercado é segmentado por usuário final, modo de aprendizado, tec</w:t>
+      </w:r>
+      <w:r>
+        <w:rPr>
+          <w:rFonts w:ascii="Aptos" w:eastAsia="Aptos" w:hAnsi="Aptos" w:cs="Times New Roman"/>
+          <w:lang w:val="pt-BR"/>
+        </w:rPr>
+        <w:t>nologia e região.</w:t>
+      </w:r>
+    </w:p>
+    <w:p>
+      <w:pPr>
+        <w:ind w:right="-270"/>
+        <w:rPr>
+          <w:lang w:val="pt-BR"/>
+        </w:rPr>
+      </w:pPr>
+      <w:r>
+        <w:rPr>
+          <w:rFonts w:ascii="Aptos" w:eastAsia="Aptos" w:hAnsi="Aptos" w:cs="Times New Roman"/>
+          <w:lang w:val="pt-BR"/>
+        </w:rPr>
+        <w:t>Os principais usuários finais do mercado de eLearning são acadêmicos e corporativos, com a expectativa de que este último cresça mais rapidamente devido à necessidade de requalificação e aprimoramento de habilidades no ambiente de trabalho em rápida mudança. O segmento acadêmico inclui K-12, ensino superior e treinamento vocacional, enquanto o segmento corporativo inclui PMEs (pequenas e médias empresas) e grandes empresas. O segmento corporativo representou 42,4% da participação de mercado em 2019 e deve c</w:t>
+      </w:r>
+      <w:r>
+        <w:rPr>
+          <w:rFonts w:ascii="Aptos" w:eastAsia="Aptos" w:hAnsi="Aptos" w:cs="Times New Roman"/>
+          <w:lang w:val="pt-BR"/>
+        </w:rPr>
+        <w:t>rescer a um CAGR de 22,7% de 2020 a 2027.</w:t>
+      </w:r>
+    </w:p>
+    <w:p>
+      <w:pPr>
+        <w:rPr>
+          <w:lang w:val="pt-BR"/>
+        </w:rPr>
+      </w:pPr>
+      <w:r>
+        <w:rPr>
+          <w:rFonts w:ascii="Aptos" w:eastAsia="Aptos" w:hAnsi="Aptos" w:cs="Times New Roman"/>
+          <w:lang w:val="pt-BR"/>
+        </w:rPr>
+        <w:t xml:space="preserve">Os principais modos de aprendizagem do mercado de eLearning são individualizados e conduzidos por </w:t>
+      </w:r>
+      <w:r>
+        <w:rPr>
+          <w:rFonts w:ascii="Aptos" w:eastAsia="Aptos" w:hAnsi="Aptos" w:cs="Times New Roman"/>
+          <w:lang w:val="pt-BR"/>
+        </w:rPr>
+        <w:t>instrutores, com o primeiro devendo dominar devido à preferência por flexibilidade e conveniência entre os estudantes. O segmento individualizado inclui aprendizagem assíncrona, permitindo que os estudantes acessem o conteúdo em seu próprio ritmo e tempo, e aprendizagem síncrona, que permite aos estudantes interagir com instrutores e colegas em tempo real. O segmento individualizado representou 57,1% da participação de mercado em 2019 e deve crescer a um CAGR de 21,9% de 2020 a 2027.</w:t>
+      </w:r>
+    </w:p>
+    <w:p>
+      <w:pPr>
+        <w:rPr>
+          <w:lang w:val="pt-BR"/>
+        </w:rPr>
+      </w:pPr>
+      <w:r>
+        <w:rPr>
+          <w:rFonts w:ascii="Aptos" w:eastAsia="Aptos" w:hAnsi="Aptos" w:cs="Times New Roman"/>
+          <w:lang w:val="pt-BR"/>
+        </w:rPr>
+        <w:t>As principais tecnologias do mercado de eLearning são sistemas de LMS (gerenciamento de aprendizagem), aprendizagem móvel, microaprendizagem, gamificação e IA (inteligência artificial), com a expectativa de que esta última testemunhe o maior crescimento devido ao seu potencial para melhorar os resultados e a eficiência da aprendizagem. LMS são aplicativos de software que facilitam a entrega, o gerenciamento e o acompanhamento da aprendizagem online. A aprendizagem móvel é a entrega de conteúdo de aprendizag</w:t>
+      </w:r>
+      <w:r>
+        <w:rPr>
+          <w:rFonts w:ascii="Aptos" w:eastAsia="Aptos" w:hAnsi="Aptos" w:cs="Times New Roman"/>
+          <w:lang w:val="pt-BR"/>
+        </w:rPr>
+        <w:t xml:space="preserve">em por meio de dispositivos móveis, como smartphones e tablets. Microaprendizagem é a entrega de conteúdo de aprendizagem em partes curtas e pequenas. Ludificação é a aplicação de elementos e mecânicas de jogos a atividades de aprendizagem para aumentar a participação e a motivação. A IA é a simulação da </w:t>
+      </w:r>
+      <w:r>
+        <w:rPr>
+          <w:rFonts w:ascii="Aptos" w:eastAsia="Aptos" w:hAnsi="Aptos" w:cs="Times New Roman"/>
+          <w:lang w:val="pt-BR"/>
+        </w:rPr>
         <w:lastRenderedPageBreak/>
-        <w:t>Market Research</w:t>
-      </w:r>
-    </w:p>
-    <w:p>
-      <w:r>
-        <w:t>The eLearning market is expected to grow at a compound annual growth rate (CAGR) of 21.4% from 2020 to 2027, reaching $374.3 billion by 2027, according to a report by Grand View Research. The market is driven by factors such as the increasing adoption of online learning, the rising demand for skills development, the growing use of mobile devices and cloud technologies, and the impact of the COVID-19 pandemic. The market is segmented by end-user, learning mode, technology, and region.</w:t>
-      </w:r>
-    </w:p>
-    <w:p>
-      <w:r>
-        <w:t>The major end-users of the eLearning market are academic and corporate, with the latter expected to grow faster due to the need for reskilling and upskilling in the rapidly changing work environment. The academic segment includes K-12, higher education, and vocational training, while the corporate segment includes small and medium enterprises (SMEs) and large enterprises. The corporate segment accounted for 42.4% of the market share in 2019, and is projected to grow at a CAGR of 22.7% from 2020 to 2027.</w:t>
-      </w:r>
-    </w:p>
-    <w:p>
-      <w:r>
-        <w:t>The major learning modes of the eLearning market are self-paced and instructor-led, with the former expected to dominate due to the preference for flexibility and convenience among learners. The self-paced segment includes asynchronous learning, where learners can access content at their own pace and time, and synchronous learning, where learners can interact with instructors and peers in real-time. The self-paced segment accounted for 57.1% of the market share in 2019, and is projected to grow at a CAGR of 21.9% from 2020 to 2027.</w:t>
-      </w:r>
-    </w:p>
-    <w:p>
-      <w:r>
-        <w:t>The major technologies of the eLearning market are learning management systems (LMS), mobile learning, microlearning, gamification, and artificial intelligence (AI), with the latter expected to witness the highest growth due to its potential to enhance learning outcomes and efficiency. LMS are software applications that facilitate the delivery, management, and tracking of online learning. Mobile learning is the delivery of learning content via mobile devices such as smartphones and tablets. Microlearning is the delivery of learning content in short and bite-sized chunks. Gamification is the application of game elements and mechanics to learning activities to increase engagement and motivation. AI is the simulation of human intelligence and reasoning by machines to provide personalized and adaptive learning experiences. AI accounted for 6.2% of the market share in 2019, and is projected to grow at a CAGR of 28.6% from 2020 to 2027.</w:t>
-      </w:r>
-    </w:p>
-    <w:p>
-      <w:r>
-        <w:t>The eLearning market is also segmented by region, with North America, Europe, Asia Pacific, Latin America, and Middle East and Africa as the major regions. North America accounted for the largest market share of 38.7% in 2019, due to the high adoption of online learning, the presence of major players, and the availability of advanced technologies. Asia Pacific is expected to be the fastest-growing region, with a CAGR of 25.1% from 2020 to 2027, due to the increasing demand for online education, the rising internet penetration, and the growing investments in the eLearning sector.</w:t>
+        <w:t>inteligência humana e do raciocínio por máquinas para fornecer experiências de aprendizagem personalizadas e adaptativas. A IA representou 6,2% da participação de mercado em 2019 e deve crescer a um CAGR de</w:t>
+      </w:r>
+      <w:r>
+        <w:rPr>
+          <w:rFonts w:ascii="Aptos" w:eastAsia="Aptos" w:hAnsi="Aptos" w:cs="Times New Roman"/>
+          <w:lang w:val="pt-BR"/>
+        </w:rPr>
+        <w:t xml:space="preserve"> 28,6% de 2020 a 2027.</w:t>
+      </w:r>
+    </w:p>
+    <w:p>
+      <w:pPr>
+        <w:rPr>
+          <w:lang w:val="pt-BR"/>
+        </w:rPr>
+      </w:pPr>
+      <w:r>
+        <w:rPr>
+          <w:rFonts w:ascii="Aptos" w:eastAsia="Aptos" w:hAnsi="Aptos" w:cs="Times New Roman"/>
+          <w:lang w:val="pt-BR"/>
+        </w:rPr>
+        <w:t>O mercado de eLearning também é segmentado por região, com América do Norte, Europa, Ásia-Pacífico, América Latina e Oriente Médio e África como as principais regiões. A América do Norte representou a maior participação de mercado de 38,7% em 2019, devido à alta adoção da aprendizagem online, à presença de grandes intervenientes e à disponibilidade de tecnologias avançadas. Espera-se que a Ásia-Pacífico seja a região de crescimento mais rápido, com um CAGR de 25,1% de 2020 a 2027, devido à crescente demanda</w:t>
+      </w:r>
+      <w:r>
+        <w:rPr>
+          <w:rFonts w:ascii="Aptos" w:eastAsia="Aptos" w:hAnsi="Aptos" w:cs="Times New Roman"/>
+          <w:lang w:val="pt-BR"/>
+        </w:rPr>
+        <w:t xml:space="preserve"> por educação online, à crescente penetração da Internet e aos crescentes investimentos no setor de eLearning.</w:t>
       </w:r>
     </w:p>
     <w:p>
       <w:pPr>
         <w:pStyle w:val="Heading1"/>
-      </w:pPr>
-      <w:r>
-        <w:t>Competitor Analysis</w:t>
-      </w:r>
-    </w:p>
-    <w:p>
-      <w:r>
-        <w:t xml:space="preserve">ContosoLearn faces competition from various players in the eLearning market, such as Fabrikam Learning and AdatumLearn. These competitors offer similar features and services to ContosoLearn, such as online courses, content aggregation, analytics and reporting, and </w:t>
-      </w:r>
-      <w:r>
-        <w:lastRenderedPageBreak/>
-        <w:t>certification. However, they also have different strengths, weaknesses, opportunities, and threats, as summarized in the following table:</w:t>
+        <w:rPr>
+          <w:lang w:val="pt-BR"/>
+        </w:rPr>
+      </w:pPr>
+      <w:r>
+        <w:rPr>
+          <w:rFonts w:ascii="Aptos Display" w:eastAsia="Aptos Display" w:hAnsi="Aptos Display" w:cs="Times New Roman"/>
+          <w:color w:val="0F4761"/>
+          <w:lang w:val="pt-BR"/>
+        </w:rPr>
+        <w:t>Análise de concorrente</w:t>
+      </w:r>
+    </w:p>
+    <w:p>
+      <w:pPr>
+        <w:rPr>
+          <w:lang w:val="pt-BR"/>
+        </w:rPr>
+      </w:pPr>
+      <w:r>
+        <w:rPr>
+          <w:rFonts w:ascii="Aptos" w:eastAsia="Aptos" w:hAnsi="Aptos" w:cs="Times New Roman"/>
+          <w:lang w:val="pt-BR"/>
+        </w:rPr>
+        <w:t xml:space="preserve">A ContosoLearn enfrenta a concorrência de vários </w:t>
+      </w:r>
+      <w:r>
+        <w:rPr>
+          <w:rFonts w:ascii="Aptos" w:eastAsia="Aptos" w:hAnsi="Aptos" w:cs="Times New Roman"/>
+          <w:lang w:val="pt-BR"/>
+        </w:rPr>
+        <w:t>intervenientes no mercado de eLearning, como a Fabrikam Learning e AdatumLearn. Esses concorrentes oferecem recursos e serviços semelhantes aos da ContosoLearn, como cursos online, agregação de conteúdo, análise e relatórios e certificação. No entanto, eles também têm diferentes pontos fortes, fracos, oportunidades e ameaças, conforme resumido na tabela a seguir:</w:t>
       </w:r>
     </w:p>
     <w:tbl>
@@ -267,11 +593,11 @@
         <w:tblLook w:val="0420" w:firstRow="1" w:lastRow="0" w:firstColumn="0" w:lastColumn="0" w:noHBand="0" w:noVBand="1"/>
       </w:tblPr>
       <w:tblGrid>
-        <w:gridCol w:w="1822"/>
-        <w:gridCol w:w="1846"/>
-        <w:gridCol w:w="1846"/>
-        <w:gridCol w:w="2032"/>
-        <w:gridCol w:w="1804"/>
+        <w:gridCol w:w="1870"/>
+        <w:gridCol w:w="1870"/>
+        <w:gridCol w:w="1870"/>
+        <w:gridCol w:w="1870"/>
+        <w:gridCol w:w="1870"/>
       </w:tblGrid>
       <w:tr>
         <w:trPr>
@@ -282,8 +608,18 @@
             <w:tcW w:w="1870" w:type="dxa"/>
           </w:tcPr>
           <w:p>
+            <w:pPr>
+              <w:rPr>
+                <w:b w:val="0"/>
+                <w:bCs w:val="0"/>
+              </w:rPr>
+            </w:pPr>
             <w:r>
-              <w:t>Competitor</w:t>
+              <w:rPr>
+                <w:rFonts w:ascii="Aptos" w:eastAsia="Aptos" w:hAnsi="Aptos" w:cs="Times New Roman"/>
+                <w:lang w:val="pt-BR"/>
+              </w:rPr>
+              <w:t>Concorrente</w:t>
             </w:r>
           </w:p>
         </w:tc>
@@ -292,8 +628,18 @@
             <w:tcW w:w="1870" w:type="dxa"/>
           </w:tcPr>
           <w:p>
+            <w:pPr>
+              <w:rPr>
+                <w:b w:val="0"/>
+                <w:bCs w:val="0"/>
+              </w:rPr>
+            </w:pPr>
             <w:r>
-              <w:t>Strengths</w:t>
+              <w:rPr>
+                <w:rFonts w:ascii="Aptos" w:eastAsia="Aptos" w:hAnsi="Aptos" w:cs="Times New Roman"/>
+                <w:lang w:val="pt-BR"/>
+              </w:rPr>
+              <w:t>Pontos fortes</w:t>
             </w:r>
           </w:p>
         </w:tc>
@@ -302,8 +648,18 @@
             <w:tcW w:w="1870" w:type="dxa"/>
           </w:tcPr>
           <w:p>
+            <w:pPr>
+              <w:rPr>
+                <w:b w:val="0"/>
+                <w:bCs w:val="0"/>
+              </w:rPr>
+            </w:pPr>
             <w:r>
-              <w:t>Weaknesses</w:t>
+              <w:rPr>
+                <w:rFonts w:ascii="Aptos" w:eastAsia="Aptos" w:hAnsi="Aptos" w:cs="Times New Roman"/>
+                <w:lang w:val="pt-BR"/>
+              </w:rPr>
+              <w:t>Pontos fracos</w:t>
             </w:r>
           </w:p>
         </w:tc>
@@ -312,8 +668,18 @@
             <w:tcW w:w="1870" w:type="dxa"/>
           </w:tcPr>
           <w:p>
+            <w:pPr>
+              <w:rPr>
+                <w:b w:val="0"/>
+                <w:bCs w:val="0"/>
+              </w:rPr>
+            </w:pPr>
             <w:r>
-              <w:t>Opportunities</w:t>
+              <w:rPr>
+                <w:rFonts w:ascii="Aptos" w:eastAsia="Aptos" w:hAnsi="Aptos" w:cs="Times New Roman"/>
+                <w:lang w:val="pt-BR"/>
+              </w:rPr>
+              <w:t>Oportunidades</w:t>
             </w:r>
           </w:p>
         </w:tc>
@@ -322,8 +688,18 @@
             <w:tcW w:w="1870" w:type="dxa"/>
           </w:tcPr>
           <w:p>
+            <w:pPr>
+              <w:rPr>
+                <w:b w:val="0"/>
+                <w:bCs w:val="0"/>
+              </w:rPr>
+            </w:pPr>
             <w:r>
-              <w:t>Threats</w:t>
+              <w:rPr>
+                <w:rFonts w:ascii="Aptos" w:eastAsia="Aptos" w:hAnsi="Aptos" w:cs="Times New Roman"/>
+                <w:lang w:val="pt-BR"/>
+              </w:rPr>
+              <w:t>Ameaças</w:t>
             </w:r>
           </w:p>
         </w:tc>
@@ -338,6 +714,10 @@
           </w:tcPr>
           <w:p>
             <w:r>
+              <w:rPr>
+                <w:rFonts w:ascii="Aptos" w:eastAsia="Aptos" w:hAnsi="Aptos" w:cs="Times New Roman"/>
+                <w:lang w:val="pt-BR"/>
+              </w:rPr>
               <w:t>Fabrikam Learning</w:t>
             </w:r>
           </w:p>
@@ -347,8 +727,17 @@
             <w:tcW w:w="1870" w:type="dxa"/>
           </w:tcPr>
           <w:p>
+            <w:pPr>
+              <w:rPr>
+                <w:lang w:val="pt-BR"/>
+              </w:rPr>
+            </w:pPr>
             <w:r>
-              <w:t>Provides a comprehensive set of analytics and reporting tools.</w:t>
+              <w:rPr>
+                <w:rFonts w:ascii="Aptos" w:eastAsia="Aptos" w:hAnsi="Aptos" w:cs="Times New Roman"/>
+                <w:lang w:val="pt-BR"/>
+              </w:rPr>
+              <w:t>Fornece um conjunto abrangente de ferramentas de análise e relatórios.</w:t>
             </w:r>
           </w:p>
         </w:tc>
@@ -357,8 +746,17 @@
             <w:tcW w:w="1870" w:type="dxa"/>
           </w:tcPr>
           <w:p>
+            <w:pPr>
+              <w:rPr>
+                <w:lang w:val="pt-BR"/>
+              </w:rPr>
+            </w:pPr>
             <w:r>
-              <w:t>Might be overwhelming for some users due to its comprehensive nature.</w:t>
+              <w:rPr>
+                <w:rFonts w:ascii="Aptos" w:eastAsia="Aptos" w:hAnsi="Aptos" w:cs="Times New Roman"/>
+                <w:lang w:val="pt-BR"/>
+              </w:rPr>
+              <w:t>Pode ser opressor para alguns usuários devido à sua natureza abrangente.</w:t>
             </w:r>
           </w:p>
         </w:tc>
@@ -367,8 +765,17 @@
             <w:tcW w:w="1870" w:type="dxa"/>
           </w:tcPr>
           <w:p>
+            <w:pPr>
+              <w:rPr>
+                <w:lang w:val="pt-BR"/>
+              </w:rPr>
+            </w:pPr>
             <w:r>
-              <w:t>Can leverage its robust analytics and reporting tools to meet the growing demand for personalized learning experiences and data-driven recommendations.</w:t>
+              <w:rPr>
+                <w:rFonts w:ascii="Aptos" w:eastAsia="Aptos" w:hAnsi="Aptos" w:cs="Times New Roman"/>
+                <w:lang w:val="pt-BR"/>
+              </w:rPr>
+              <w:t>Pode usar suas ferramentas robustas de análise e relatórios para atender à crescente demanda por experiências de aprendizado personalizadas e recomendações baseadas em dados.</w:t>
             </w:r>
           </w:p>
         </w:tc>
@@ -377,8 +784,17 @@
             <w:tcW w:w="1870" w:type="dxa"/>
           </w:tcPr>
           <w:p>
+            <w:pPr>
+              <w:rPr>
+                <w:lang w:val="pt-BR"/>
+              </w:rPr>
+            </w:pPr>
             <w:r>
-              <w:t>Faces high competition in the eLearning market with many players offering similar features.</w:t>
+              <w:rPr>
+                <w:rFonts w:ascii="Aptos" w:eastAsia="Aptos" w:hAnsi="Aptos" w:cs="Times New Roman"/>
+                <w:lang w:val="pt-BR"/>
+              </w:rPr>
+              <w:t>Enfrenta alta concorrência no mercado de eLearning, com muitos players oferecendo recursos semelhantes.</w:t>
             </w:r>
           </w:p>
         </w:tc>
@@ -390,6 +806,10 @@
           </w:tcPr>
           <w:p>
             <w:r>
+              <w:rPr>
+                <w:rFonts w:ascii="Aptos" w:eastAsia="Aptos" w:hAnsi="Aptos" w:cs="Times New Roman"/>
+                <w:lang w:val="pt-BR"/>
+              </w:rPr>
               <w:t>AdatumLearn</w:t>
             </w:r>
           </w:p>
@@ -399,8 +819,17 @@
             <w:tcW w:w="1870" w:type="dxa"/>
           </w:tcPr>
           <w:p>
+            <w:pPr>
+              <w:rPr>
+                <w:lang w:val="pt-BR"/>
+              </w:rPr>
+            </w:pPr>
             <w:r>
-              <w:t>Offers courses on business analysis techniques such as MOST and SWOT.</w:t>
+              <w:rPr>
+                <w:rFonts w:ascii="Aptos" w:eastAsia="Aptos" w:hAnsi="Aptos" w:cs="Times New Roman"/>
+                <w:lang w:val="pt-BR"/>
+              </w:rPr>
+              <w:t>Oferece cursos sobre técnicas de análise de negócios, como MOST e SWOT.</w:t>
             </w:r>
           </w:p>
         </w:tc>
@@ -409,8 +838,17 @@
             <w:tcW w:w="1870" w:type="dxa"/>
           </w:tcPr>
           <w:p>
+            <w:pPr>
+              <w:rPr>
+                <w:lang w:val="pt-BR"/>
+              </w:rPr>
+            </w:pPr>
             <w:r>
-              <w:t>Relies on third-party generated information for its courses.</w:t>
+              <w:rPr>
+                <w:rFonts w:ascii="Aptos" w:eastAsia="Aptos" w:hAnsi="Aptos" w:cs="Times New Roman"/>
+                <w:lang w:val="pt-BR"/>
+              </w:rPr>
+              <w:t>Depende de informações geradas por terceiros para seus cursos.</w:t>
             </w:r>
           </w:p>
         </w:tc>
@@ -419,8 +857,17 @@
             <w:tcW w:w="1870" w:type="dxa"/>
           </w:tcPr>
           <w:p>
+            <w:pPr>
+              <w:rPr>
+                <w:lang w:val="pt-BR"/>
+              </w:rPr>
+            </w:pPr>
             <w:r>
-              <w:t>Can create more original content to provide unique value to its users. Can also expand its course offerings to cover more topics.</w:t>
+              <w:rPr>
+                <w:rFonts w:ascii="Aptos" w:eastAsia="Aptos" w:hAnsi="Aptos" w:cs="Times New Roman"/>
+                <w:lang w:val="pt-BR"/>
+              </w:rPr>
+              <w:t>Pode criar conteúdo mais original para fornecer valor exclusivo aos seus usuários. Também pode expandir suas ofertas de cursos para cobrir mais tópicos.</w:t>
             </w:r>
           </w:p>
         </w:tc>
@@ -429,8 +876,17 @@
             <w:tcW w:w="1870" w:type="dxa"/>
           </w:tcPr>
           <w:p>
+            <w:pPr>
+              <w:rPr>
+                <w:lang w:val="pt-BR"/>
+              </w:rPr>
+            </w:pPr>
             <w:r>
-              <w:t>Like Fabrikam Learning, also faces high competition in the eLearning market with many players offering similar features.</w:t>
+              <w:rPr>
+                <w:rFonts w:ascii="Aptos" w:eastAsia="Aptos" w:hAnsi="Aptos" w:cs="Times New Roman"/>
+                <w:lang w:val="pt-BR"/>
+              </w:rPr>
+              <w:t>Assim como a Fabrikam Learning, também enfrenta alta concorrência no mercado de eLearning, com muitos players oferecendo recursos semelhantes.</w:t>
             </w:r>
           </w:p>
         </w:tc>
@@ -439,14 +895,32 @@
     <w:p>
       <w:pPr>
         <w:pStyle w:val="Heading1"/>
-      </w:pPr>
-      <w:r>
-        <w:t>Strategic Insights</w:t>
-      </w:r>
-    </w:p>
-    <w:p>
-      <w:r>
-        <w:t>Based on the market research and competitor analysis, the following strategic insights can be derived for ContosoLearn:</w:t>
+        <w:rPr>
+          <w:lang w:val="pt-BR"/>
+        </w:rPr>
+      </w:pPr>
+      <w:r>
+        <w:rPr>
+          <w:rFonts w:ascii="Aptos Display" w:eastAsia="Aptos Display" w:hAnsi="Aptos Display" w:cs="Times New Roman"/>
+          <w:color w:val="0F4761"/>
+          <w:lang w:val="pt-BR"/>
+        </w:rPr>
+        <w:lastRenderedPageBreak/>
+        <w:t>Insights estratégicos</w:t>
+      </w:r>
+    </w:p>
+    <w:p>
+      <w:pPr>
+        <w:rPr>
+          <w:lang w:val="pt-BR"/>
+        </w:rPr>
+      </w:pPr>
+      <w:r>
+        <w:rPr>
+          <w:rFonts w:ascii="Aptos" w:eastAsia="Aptos" w:hAnsi="Aptos" w:cs="Times New Roman"/>
+          <w:lang w:val="pt-BR"/>
+        </w:rPr>
+        <w:t>Com base na pesquisa de mercado e na análise da concorrência, os seguintes insights estratégicos podem ser derivados para a ContosoLearn:</w:t>
       </w:r>
     </w:p>
     <w:p>
@@ -456,9 +930,16 @@
           <w:ilvl w:val="0"/>
           <w:numId w:val="5"/>
         </w:numPr>
-      </w:pPr>
-      <w:r>
-        <w:t>ContosoLearn operates in a fast-growing and dynamic market, with ample opportunities for growth and innovation.</w:t>
+        <w:rPr>
+          <w:lang w:val="pt-BR"/>
+        </w:rPr>
+      </w:pPr>
+      <w:r>
+        <w:rPr>
+          <w:rFonts w:ascii="Aptos" w:eastAsia="Aptos" w:hAnsi="Aptos" w:cs="Times New Roman"/>
+          <w:lang w:val="pt-BR"/>
+        </w:rPr>
+        <w:t>A ContosoLearn opera em um mercado dinâmico e em rápido crescimento, com amplas oportunidades de crescimento e inovação.</w:t>
       </w:r>
     </w:p>
     <w:p>
@@ -468,9 +949,16 @@
           <w:ilvl w:val="0"/>
           <w:numId w:val="5"/>
         </w:numPr>
-      </w:pPr>
-      <w:r>
-        <w:t>ContosoLearn has a strong value proposition, as it offers an adaptive AI companion for learners, providing customized recommendations, original content, and actionable insights.</w:t>
+        <w:rPr>
+          <w:lang w:val="pt-BR"/>
+        </w:rPr>
+      </w:pPr>
+      <w:r>
+        <w:rPr>
+          <w:rFonts w:ascii="Aptos" w:eastAsia="Aptos" w:hAnsi="Aptos" w:cs="Times New Roman"/>
+          <w:lang w:val="pt-BR"/>
+        </w:rPr>
+        <w:t>A ContosoLearn tem uma forte proposta de valor, pois oferece um complemento de IA adaptável para os estudantes, fornecendo recomendações personalizadas, conteúdo original e insights acionáveis.</w:t>
       </w:r>
     </w:p>
     <w:p>
@@ -480,9 +968,16 @@
           <w:ilvl w:val="0"/>
           <w:numId w:val="5"/>
         </w:numPr>
-      </w:pPr>
-      <w:r>
-        <w:t>ContosoLearn can differentiate itself from its competitors by leveraging its strengths, such as its adaptive AI algorithms, its original and curated content, and its simplified yet powerful analytics system.</w:t>
+        <w:rPr>
+          <w:lang w:val="pt-BR"/>
+        </w:rPr>
+      </w:pPr>
+      <w:r>
+        <w:rPr>
+          <w:rFonts w:ascii="Aptos" w:eastAsia="Aptos" w:hAnsi="Aptos" w:cs="Times New Roman"/>
+          <w:lang w:val="pt-BR"/>
+        </w:rPr>
+        <w:t>A ContosoLearn pode se diferenciar de seus concorrentes aproveitando seus pontos fortes, como seus algoritmos de IA adaptáveis, seu conteúdo original e coletado e seu sistema de análise simplificado, mas poderoso.</w:t>
       </w:r>
     </w:p>
     <w:p>
@@ -492,9 +987,23 @@
           <w:ilvl w:val="0"/>
           <w:numId w:val="5"/>
         </w:numPr>
-      </w:pPr>
-      <w:r>
-        <w:t>ContosoLearn can also capitalize on the opportunities in the market, such as the growing demand for personalized learning experiences, data-driven recommendations, and skill validation and certification.</w:t>
+        <w:rPr>
+          <w:lang w:val="pt-BR"/>
+        </w:rPr>
+      </w:pPr>
+      <w:r>
+        <w:rPr>
+          <w:rFonts w:ascii="Aptos" w:eastAsia="Aptos" w:hAnsi="Aptos" w:cs="Times New Roman"/>
+          <w:lang w:val="pt-BR"/>
+        </w:rPr>
+        <w:t xml:space="preserve">A ContosoLearn também pode capitalizar as oportunidades no mercado, como a crescente demanda por experiências de aprendizagem personalizadas, </w:t>
+      </w:r>
+      <w:r>
+        <w:rPr>
+          <w:rFonts w:ascii="Aptos" w:eastAsia="Aptos" w:hAnsi="Aptos" w:cs="Times New Roman"/>
+          <w:lang w:val="pt-BR"/>
+        </w:rPr>
+        <w:t>recomendações controladas por dados e validação e certificação de habilidades.</w:t>
       </w:r>
     </w:p>
     <w:p>
@@ -504,23 +1013,53 @@
           <w:ilvl w:val="0"/>
           <w:numId w:val="5"/>
         </w:numPr>
-      </w:pPr>
-      <w:r>
-        <w:t>ContosoLearn should also be aware of the threats in the market, such as the high competition, the changing customer expectations, and the regulatory and ethical challenges.</w:t>
+        <w:rPr>
+          <w:lang w:val="pt-BR"/>
+        </w:rPr>
+      </w:pPr>
+      <w:r>
+        <w:rPr>
+          <w:rFonts w:ascii="Aptos" w:eastAsia="Aptos" w:hAnsi="Aptos" w:cs="Times New Roman"/>
+          <w:lang w:val="pt-BR"/>
+        </w:rPr>
+        <w:t>A ContosoLearn também deve estar ciente das ameaças no mercado, como a alta concorrência, as mudanças nas expectativas dos clientes e os desafios regulatórios e éticos.</w:t>
       </w:r>
     </w:p>
     <w:p>
       <w:pPr>
         <w:pStyle w:val="Heading1"/>
-      </w:pPr>
-      <w:r>
-        <w:lastRenderedPageBreak/>
-        <w:t>Recommendations</w:t>
-      </w:r>
-    </w:p>
-    <w:p>
-      <w:r>
-        <w:t>Based on the strategic insights, the following recommendations are proposed for ContosoLearn to achieve its goals and objectives:</w:t>
+        <w:rPr>
+          <w:lang w:val="pt-BR"/>
+        </w:rPr>
+      </w:pPr>
+      <w:r>
+        <w:rPr>
+          <w:rFonts w:ascii="Aptos Display" w:eastAsia="Aptos Display" w:hAnsi="Aptos Display" w:cs="Times New Roman"/>
+          <w:color w:val="0F4761"/>
+          <w:lang w:val="pt-BR"/>
+        </w:rPr>
+        <w:t>Recomendações</w:t>
+      </w:r>
+    </w:p>
+    <w:p>
+      <w:pPr>
+        <w:rPr>
+          <w:lang w:val="pt-BR"/>
+        </w:rPr>
+      </w:pPr>
+      <w:r>
+        <w:rPr>
+          <w:rFonts w:ascii="Aptos" w:eastAsia="Aptos" w:hAnsi="Aptos" w:cs="Times New Roman"/>
+          <w:lang w:val="pt-BR"/>
+        </w:rPr>
+        <w:t xml:space="preserve">Com base nos </w:t>
+      </w:r>
+      <w:r>
+        <w:rPr>
+          <w:rFonts w:ascii="Aptos" w:eastAsia="Aptos" w:hAnsi="Aptos" w:cs="Times New Roman"/>
+          <w:lang w:val="pt-BR"/>
+        </w:rPr>
+        <w:t>insights estratégicos, as seguintes recomendações são propostas para que a ContosoLearn atinja suas metas e objetivos:</w:t>
       </w:r>
     </w:p>
     <w:p>
@@ -530,9 +1069,16 @@
           <w:ilvl w:val="0"/>
           <w:numId w:val="6"/>
         </w:numPr>
-      </w:pPr>
-      <w:r>
-        <w:t>Expand its course offerings to cover more topics and skills, especially those that are in high demand or emerging in the job market. This will help ContosoLearn attract and retain more customers, and increase its market share and revenue.</w:t>
+        <w:rPr>
+          <w:lang w:val="pt-BR"/>
+        </w:rPr>
+      </w:pPr>
+      <w:r>
+        <w:rPr>
+          <w:rFonts w:ascii="Aptos" w:eastAsia="Aptos" w:hAnsi="Aptos" w:cs="Times New Roman"/>
+          <w:lang w:val="pt-BR"/>
+        </w:rPr>
+        <w:t>Expandir as ofertas de cursos para cobrir mais tópicos e habilidades, especialmente aqueles que estão em alta demanda ou emergentes no mercado de trabalho. Isso ajudará a ContosoLearn a atrair e reter mais clientes e aumentar sua participação no mercado e receita.</w:t>
       </w:r>
     </w:p>
     <w:p>
@@ -542,9 +1088,16 @@
           <w:ilvl w:val="0"/>
           <w:numId w:val="6"/>
         </w:numPr>
-      </w:pPr>
-      <w:r>
-        <w:t>Partner with reputable educational institutions and companies to increase its credibility, reach, and content quality. This will help ContosoLearn enhance its brand image, expand its customer base, and access more resources and expertise.</w:t>
+        <w:rPr>
+          <w:lang w:val="pt-BR"/>
+        </w:rPr>
+      </w:pPr>
+      <w:r>
+        <w:rPr>
+          <w:rFonts w:ascii="Aptos" w:eastAsia="Aptos" w:hAnsi="Aptos" w:cs="Times New Roman"/>
+          <w:lang w:val="pt-BR"/>
+        </w:rPr>
+        <w:t>Fazer parceria com instituições e empresas educacionais respeitáveis para aumentar sua credibilidade, alcance e qualidade de conteúdo. Isso ajudará a ContosoLearn a aprimorar sua imagem de marca, expandir sua base de clientes e acessar mais recursos e conhecimento.</w:t>
       </w:r>
     </w:p>
     <w:p>
@@ -554,9 +1107,16 @@
           <w:ilvl w:val="0"/>
           <w:numId w:val="6"/>
         </w:numPr>
-      </w:pPr>
-      <w:r>
-        <w:t>Invest in research and development to improve its AI algorithms and features, and to ensure its compliance with ethical and legal standards. This will help ContosoLearn maintain its competitive edge, improve its customer satisfaction, and avoid potential risks and liabilities.</w:t>
+        <w:rPr>
+          <w:lang w:val="pt-BR"/>
+        </w:rPr>
+      </w:pPr>
+      <w:r>
+        <w:rPr>
+          <w:rFonts w:ascii="Aptos" w:eastAsia="Aptos" w:hAnsi="Aptos" w:cs="Times New Roman"/>
+          <w:lang w:val="pt-BR"/>
+        </w:rPr>
+        <w:t>Investir em pesquisa e desenvolvimento para melhorar seus algoritmos e recursos de IA e garantir a conformidade com os padrões éticos e legais. Isso ajudará a ContosoLearn a manter sua vantagem competitiva, melhorar a satisfação do cliente e evitar possíveis riscos e responsabilidades.</w:t>
       </w:r>
     </w:p>
     <w:p>
@@ -566,9 +1126,16 @@
           <w:ilvl w:val="0"/>
           <w:numId w:val="6"/>
         </w:numPr>
-      </w:pPr>
-      <w:r>
-        <w:t>Enhance its marketing and branding strategies to increase its awareness, recognition, and loyalty among potential and existing customers. This will help ContosoLearn communicate its value proposition, differentiate itself from its competitors, and build long-term relationships with its customers.</w:t>
+        <w:rPr>
+          <w:lang w:val="pt-BR"/>
+        </w:rPr>
+      </w:pPr>
+      <w:r>
+        <w:rPr>
+          <w:rFonts w:ascii="Aptos" w:eastAsia="Aptos" w:hAnsi="Aptos" w:cs="Times New Roman"/>
+          <w:lang w:val="pt-BR"/>
+        </w:rPr>
+        <w:t>Aprimorar as estratégias de marketing e identidade visual para aumentar sua conscientização, reconhecimento e fidelidade entre clientes potenciais e existentes. Isso ajudará a ContosoLearn a comunicar sua proposta de valor, diferenciar-se de seus concorrentes e criar relacionamentos de longo prazo com os clientes.</w:t>
       </w:r>
     </w:p>
     <w:p>
@@ -578,25 +1145,77 @@
           <w:ilvl w:val="0"/>
           <w:numId w:val="6"/>
         </w:numPr>
-      </w:pPr>
-      <w:r>
-        <w:t>Provide more incentives and benefits for its premium subscribers and enterprise customers, such as discounts, rewards, and exclusive access. This will help ContosoLearn increase its customer retention, loyalty, and lifetime value.</w:t>
+        <w:rPr>
+          <w:lang w:val="pt-BR"/>
+        </w:rPr>
+      </w:pPr>
+      <w:r>
+        <w:rPr>
+          <w:rFonts w:ascii="Aptos" w:eastAsia="Aptos" w:hAnsi="Aptos" w:cs="Times New Roman"/>
+          <w:lang w:val="pt-BR"/>
+        </w:rPr>
+        <w:t>Fornecer mais incentivos e benefícios para os assinantes premium e clientes corporativos, como descontos, recompensas e acesso exclusivo. Isso ajudará a ContosoLearn a aumentar a retenção, a fidelidade e o valor da vida útil do cliente.</w:t>
       </w:r>
     </w:p>
     <w:p>
       <w:pPr>
         <w:pStyle w:val="Heading1"/>
-      </w:pPr>
-      <w:r>
-        <w:t>Conclusion</w:t>
-      </w:r>
-    </w:p>
-    <w:p>
-      <w:r>
-        <w:t>ContosoLearn is an AI-powered learning and skill development platform that aims to bridge the gaps in traditional education and provide personalized learning experiences. It operates in a fast-growing and dynamic market, with ample opportunities for growth and innovation. It has a strong value proposition, as it offers an adaptive AI companion for learners, providing customized recommendations, original content, and actionable insights. It can differentiate itself from its competitors by leveraging its strengths, such as its adaptive AI algorithms, its original and curated content, and its simplified yet powerful analytics system. It can also capitalize on the opportunities in the market, such as the growing demand for personalized learning experiences, data-driven recommendations, and skill validation and certification. It should also be aware of the threats in the market, such as the high competition, the changing customer expectations, and the regulatory and ethical challenges. To achieve its goals and objectives, ContosoLearn should implement the following recommendations: expand its course offerings, partner with reputable educational institutions and companies, invest in research and development, enhance its marketing and branding strategies, and provide more incentives and benefits for its premium subscribers and enterprise customers. By following these recommendations, ContosoLearn can achieve its vision of being the leading AI-powered learning and skill development platform in the market.</w:t>
-      </w:r>
-    </w:p>
-    <w:p/>
+        <w:rPr>
+          <w:lang w:val="pt-BR"/>
+        </w:rPr>
+      </w:pPr>
+      <w:r>
+        <w:rPr>
+          <w:rFonts w:ascii="Aptos Display" w:eastAsia="Aptos Display" w:hAnsi="Aptos Display" w:cs="Times New Roman"/>
+          <w:color w:val="0F4761"/>
+          <w:lang w:val="pt-BR"/>
+        </w:rPr>
+        <w:lastRenderedPageBreak/>
+        <w:t>Conclusão</w:t>
+      </w:r>
+    </w:p>
+    <w:p>
+      <w:pPr>
+        <w:rPr>
+          <w:lang w:val="pt-BR"/>
+        </w:rPr>
+      </w:pPr>
+      <w:r>
+        <w:rPr>
+          <w:rFonts w:ascii="Aptos" w:eastAsia="Aptos" w:hAnsi="Aptos" w:cs="Times New Roman"/>
+          <w:lang w:val="pt-BR"/>
+        </w:rPr>
+        <w:t>A ContosoLearn é uma plataforma de aprendizagem e desenvolvimento de habilidades com tecnologia de IA que visa preencher as lacunas da educação tradicional e fornecer experiências de aprendizado personalizadas. Atua em um mercado dinâmico e em rápido crescimento, com amplas oportunidades de crescimento e inovação. Tem uma forte proposta de valor, pois oferece um complemento de IA adaptável para os estudante, fornecendo recomendações personalizadas, conteúdo original e insights acionáveis. Pode se diferencia</w:t>
+      </w:r>
+      <w:r>
+        <w:rPr>
+          <w:rFonts w:ascii="Aptos" w:eastAsia="Aptos" w:hAnsi="Aptos" w:cs="Times New Roman"/>
+          <w:lang w:val="pt-BR"/>
+        </w:rPr>
+        <w:t>r dos concorrentes aproveitando seus pontos fortes, como seus algoritmos de IA adaptáveis, seu conteúdo original, além de curadoria e seu sistema de análise simplificado, mas poderoso. Também pode capitalizar as oportunidades do mercado, como a crescente demanda por experiências de aprendizado personalizadas, recomendações baseadas em dados e validação e certificação de habilidades. Também deve estar ciente das ameaças do mercado, como a alta concorrência, as mudanças nas expectativas dos clientes e os desa</w:t>
+      </w:r>
+      <w:r>
+        <w:rPr>
+          <w:rFonts w:ascii="Aptos" w:eastAsia="Aptos" w:hAnsi="Aptos" w:cs="Times New Roman"/>
+          <w:lang w:val="pt-BR"/>
+        </w:rPr>
+        <w:t>fios regulatórios e éticos. Para atingir suas metas e objetivos, a ContosoLearn deve implementar as seguintes recomendações: expandir as ofertas de cursos, fazer parceria com instituições e empresas educacionais respeitáveis, investir em pesquisa e desenvolvimento, aprimorar as estratégias de marketing e identidade visual e fornecer mais incentivos e benefícios para os assinantes premium e clientes corporativos. Seguindo essas recomendações, a ContosoLearn pode alcançar sua visão de ser a principal platafor</w:t>
+      </w:r>
+      <w:r>
+        <w:rPr>
+          <w:rFonts w:ascii="Aptos" w:eastAsia="Aptos" w:hAnsi="Aptos" w:cs="Times New Roman"/>
+          <w:lang w:val="pt-BR"/>
+        </w:rPr>
+        <w:t>ma de aprendizagem e desenvolvimento de habilidades da plataforma AI do mercado.</w:t>
+      </w:r>
+    </w:p>
+    <w:p>
+      <w:pPr>
+        <w:rPr>
+          <w:lang w:val="pt-BR"/>
+        </w:rPr>
+      </w:pPr>
+    </w:p>
     <w:sectPr>
       <w:pgSz w:w="12240" w:h="15840"/>
       <w:pgMar w:top="1440" w:right="1440" w:bottom="1440" w:left="1440" w:header="720" w:footer="720" w:gutter="0"/>
@@ -608,12 +1227,12 @@
 </file>
 
 <file path=word/numbering.xml><?xml version="1.0" encoding="utf-8"?>
-<w:numbering xmlns:wpc="http://schemas.microsoft.com/office/word/2010/wordprocessingCanvas" xmlns:cx="http://schemas.microsoft.com/office/drawing/2014/chartex" xmlns:cx1="http://schemas.microsoft.com/office/drawing/2015/9/8/chartex" xmlns:cx2="http://schemas.microsoft.com/office/drawing/2015/10/21/chartex" xmlns:cx3="http://schemas.microsoft.com/office/drawing/2016/5/9/chartex" xmlns:cx4="http://schemas.microsoft.com/office/drawing/2016/5/10/chartex" xmlns:cx5="http://schemas.microsoft.com/office/drawing/2016/5/11/chartex" xmlns:cx6="http://schemas.microsoft.com/office/drawing/2016/5/12/chartex" xmlns:cx7="http://schemas.microsoft.com/office/drawing/2016/5/13/chartex" xmlns:cx8="http://schemas.microsoft.com/office/drawing/2016/5/14/chartex" xmlns:mc="http://schemas.openxmlformats.org/markup-compatibility/2006" xmlns:aink="http://schemas.microsoft.com/office/drawing/2016/ink" xmlns:am3d="http://schemas.microsoft.com/office/drawing/2017/model3d" xmlns:o="urn:schemas-microsoft-com:office:office" xmlns:oel="http://schemas.microsoft.com/office/2019/extlst" xmlns:r="http://schemas.openxmlformats.org/officeDocument/2006/relationships" xmlns:m="http://schemas.openxmlformats.org/officeDocument/2006/math" xmlns:v="urn:schemas-microsoft-com:vml" xmlns:wp14="http://schemas.microsoft.com/office/word/2010/wordprocessingDrawing" xmlns:wp="http://schemas.openxmlformats.org/drawingml/2006/wordprocessingDrawing" xmlns:w10="urn:schemas-microsoft-com:office:word" xmlns:w="http://schemas.openxmlformats.org/wordprocessingml/2006/main" xmlns:w14="http://schemas.microsoft.com/office/word/2010/wordml" xmlns:w15="http://schemas.microsoft.com/office/word/2012/wordml" xmlns:w16cex="http://schemas.microsoft.com/office/word/2018/wordml/cex" xmlns:w16cid="http://schemas.microsoft.com/office/word/2016/wordml/cid" xmlns:w16="http://schemas.microsoft.com/office/word/2018/wordml" xmlns:w16du="http://schemas.microsoft.com/office/word/2023/wordml/word16du" xmlns:w16sdtdh="http://schemas.microsoft.com/office/word/2020/wordml/sdtdatahash" xmlns:w16se="http://schemas.microsoft.com/office/word/2015/wordml/symex" xmlns:wpg="http://schemas.microsoft.com/office/word/2010/wordprocessingGroup" xmlns:wpi="http://schemas.microsoft.com/office/word/2010/wordprocessingInk" xmlns:wne="http://schemas.microsoft.com/office/word/2006/wordml" xmlns:wps="http://schemas.microsoft.com/office/word/2010/wordprocessingShape" mc:Ignorable="w14 w15 w16se w16cid w16 w16cex w16sdtdh w16du wp14">
+<w:numbering xmlns:wpc="http://schemas.microsoft.com/office/word/2010/wordprocessingCanvas" xmlns:cx="http://schemas.microsoft.com/office/drawing/2014/chartex" xmlns:cx1="http://schemas.microsoft.com/office/drawing/2015/9/8/chartex" xmlns:cx2="http://schemas.microsoft.com/office/drawing/2015/10/21/chartex" xmlns:cx3="http://schemas.microsoft.com/office/drawing/2016/5/9/chartex" xmlns:cx4="http://schemas.microsoft.com/office/drawing/2016/5/10/chartex" xmlns:cx5="http://schemas.microsoft.com/office/drawing/2016/5/11/chartex" xmlns:cx6="http://schemas.microsoft.com/office/drawing/2016/5/12/chartex" xmlns:cx7="http://schemas.microsoft.com/office/drawing/2016/5/13/chartex" xmlns:cx8="http://schemas.microsoft.com/office/drawing/2016/5/14/chartex" xmlns:mc="http://schemas.openxmlformats.org/markup-compatibility/2006" xmlns:aink="http://schemas.microsoft.com/office/drawing/2016/ink" xmlns:am3d="http://schemas.microsoft.com/office/drawing/2017/model3d" xmlns:o="urn:schemas-microsoft-com:office:office" xmlns:oel="http://schemas.microsoft.com/office/2019/extlst" xmlns:r="http://schemas.openxmlformats.org/officeDocument/2006/relationships" xmlns:m="http://schemas.openxmlformats.org/officeDocument/2006/math" xmlns:v="urn:schemas-microsoft-com:vml" xmlns:wp14="http://schemas.microsoft.com/office/word/2010/wordprocessingDrawing" xmlns:wp="http://schemas.openxmlformats.org/drawingml/2006/wordprocessingDrawing" xmlns:w10="urn:schemas-microsoft-com:office:word" xmlns:w="http://schemas.openxmlformats.org/wordprocessingml/2006/main" xmlns:w14="http://schemas.microsoft.com/office/word/2010/wordml" xmlns:w15="http://schemas.microsoft.com/office/word/2012/wordml" xmlns:w16cex="http://schemas.microsoft.com/office/word/2018/wordml/cex" xmlns:w16cid="http://schemas.microsoft.com/office/word/2016/wordml/cid" xmlns:w16="http://schemas.microsoft.com/office/word/2018/wordml" xmlns:w16du="http://schemas.microsoft.com/office/word/2023/wordml/word16du" xmlns:w16sdtdh="http://schemas.microsoft.com/office/word/2020/wordml/sdtdatahash" xmlns:w16sdtfl="http://schemas.microsoft.com/office/word/2024/wordml/sdtformatlock" xmlns:w16se="http://schemas.microsoft.com/office/word/2015/wordml/symex" xmlns:wpg="http://schemas.microsoft.com/office/word/2010/wordprocessingGroup" xmlns:wpi="http://schemas.microsoft.com/office/word/2010/wordprocessingInk" xmlns:wne="http://schemas.microsoft.com/office/word/2006/wordml" xmlns:wps="http://schemas.microsoft.com/office/word/2010/wordprocessingShape" mc:Ignorable="w14 w15 w16se w16cid w16 w16cex w16sdtdh w16sdtfl w16du wp14">
   <w:abstractNum w:abstractNumId="0" w15:restartNumberingAfterBreak="0">
     <w:nsid w:val="0A726F8E"/>
     <w:multiLevelType w:val="hybridMultilevel"/>
     <w:tmpl w:val="E5DA84D8"/>
-    <w:lvl w:ilvl="0" w:tplc="04090001">
+    <w:lvl w:ilvl="0" w:tplc="2826BDB6">
       <w:start w:val="1"/>
       <w:numFmt w:val="bullet"/>
       <w:lvlText w:val=""/>
@@ -625,7 +1244,7 @@
         <w:rFonts w:ascii="Symbol" w:hAnsi="Symbol" w:hint="default"/>
       </w:rPr>
     </w:lvl>
-    <w:lvl w:ilvl="1" w:tplc="04090003" w:tentative="1">
+    <w:lvl w:ilvl="1" w:tplc="98E294F8" w:tentative="1">
       <w:start w:val="1"/>
       <w:numFmt w:val="bullet"/>
       <w:lvlText w:val="o"/>
@@ -637,7 +1256,7 @@
         <w:rFonts w:ascii="Courier New" w:hAnsi="Courier New" w:cs="Courier New" w:hint="default"/>
       </w:rPr>
     </w:lvl>
-    <w:lvl w:ilvl="2" w:tplc="04090005" w:tentative="1">
+    <w:lvl w:ilvl="2" w:tplc="6692778E" w:tentative="1">
       <w:start w:val="1"/>
       <w:numFmt w:val="bullet"/>
       <w:lvlText w:val=""/>
@@ -649,7 +1268,7 @@
         <w:rFonts w:ascii="Wingdings" w:hAnsi="Wingdings" w:hint="default"/>
       </w:rPr>
     </w:lvl>
-    <w:lvl w:ilvl="3" w:tplc="04090001" w:tentative="1">
+    <w:lvl w:ilvl="3" w:tplc="EE9699B8" w:tentative="1">
       <w:start w:val="1"/>
       <w:numFmt w:val="bullet"/>
       <w:lvlText w:val=""/>
@@ -661,7 +1280,7 @@
         <w:rFonts w:ascii="Symbol" w:hAnsi="Symbol" w:hint="default"/>
       </w:rPr>
     </w:lvl>
-    <w:lvl w:ilvl="4" w:tplc="04090003" w:tentative="1">
+    <w:lvl w:ilvl="4" w:tplc="B4BC015A" w:tentative="1">
       <w:start w:val="1"/>
       <w:numFmt w:val="bullet"/>
       <w:lvlText w:val="o"/>
@@ -673,7 +1292,7 @@
         <w:rFonts w:ascii="Courier New" w:hAnsi="Courier New" w:cs="Courier New" w:hint="default"/>
       </w:rPr>
     </w:lvl>
-    <w:lvl w:ilvl="5" w:tplc="04090005" w:tentative="1">
+    <w:lvl w:ilvl="5" w:tplc="45DA4B60" w:tentative="1">
       <w:start w:val="1"/>
       <w:numFmt w:val="bullet"/>
       <w:lvlText w:val=""/>
@@ -685,7 +1304,7 @@
         <w:rFonts w:ascii="Wingdings" w:hAnsi="Wingdings" w:hint="default"/>
       </w:rPr>
     </w:lvl>
-    <w:lvl w:ilvl="6" w:tplc="04090001" w:tentative="1">
+    <w:lvl w:ilvl="6" w:tplc="0D7A6022" w:tentative="1">
       <w:start w:val="1"/>
       <w:numFmt w:val="bullet"/>
       <w:lvlText w:val=""/>
@@ -697,7 +1316,7 @@
         <w:rFonts w:ascii="Symbol" w:hAnsi="Symbol" w:hint="default"/>
       </w:rPr>
     </w:lvl>
-    <w:lvl w:ilvl="7" w:tplc="04090003" w:tentative="1">
+    <w:lvl w:ilvl="7" w:tplc="4CA6D5A6" w:tentative="1">
       <w:start w:val="1"/>
       <w:numFmt w:val="bullet"/>
       <w:lvlText w:val="o"/>
@@ -709,7 +1328,7 @@
         <w:rFonts w:ascii="Courier New" w:hAnsi="Courier New" w:cs="Courier New" w:hint="default"/>
       </w:rPr>
     </w:lvl>
-    <w:lvl w:ilvl="8" w:tplc="04090005" w:tentative="1">
+    <w:lvl w:ilvl="8" w:tplc="E39EB2CE" w:tentative="1">
       <w:start w:val="1"/>
       <w:numFmt w:val="bullet"/>
       <w:lvlText w:val=""/>
@@ -726,7 +1345,7 @@
     <w:nsid w:val="0C221FCB"/>
     <w:multiLevelType w:val="hybridMultilevel"/>
     <w:tmpl w:val="EF4A81B2"/>
-    <w:lvl w:ilvl="0" w:tplc="04090001">
+    <w:lvl w:ilvl="0" w:tplc="367C8D2E">
       <w:start w:val="1"/>
       <w:numFmt w:val="bullet"/>
       <w:lvlText w:val=""/>
@@ -738,7 +1357,7 @@
         <w:rFonts w:ascii="Symbol" w:hAnsi="Symbol" w:hint="default"/>
       </w:rPr>
     </w:lvl>
-    <w:lvl w:ilvl="1" w:tplc="04090003" w:tentative="1">
+    <w:lvl w:ilvl="1" w:tplc="A19E95FA" w:tentative="1">
       <w:start w:val="1"/>
       <w:numFmt w:val="bullet"/>
       <w:lvlText w:val="o"/>
@@ -750,7 +1369,7 @@
         <w:rFonts w:ascii="Courier New" w:hAnsi="Courier New" w:cs="Courier New" w:hint="default"/>
       </w:rPr>
     </w:lvl>
-    <w:lvl w:ilvl="2" w:tplc="04090005" w:tentative="1">
+    <w:lvl w:ilvl="2" w:tplc="3EE2C13A" w:tentative="1">
       <w:start w:val="1"/>
       <w:numFmt w:val="bullet"/>
       <w:lvlText w:val=""/>
@@ -762,7 +1381,7 @@
         <w:rFonts w:ascii="Wingdings" w:hAnsi="Wingdings" w:hint="default"/>
       </w:rPr>
     </w:lvl>
-    <w:lvl w:ilvl="3" w:tplc="04090001" w:tentative="1">
+    <w:lvl w:ilvl="3" w:tplc="7C82182C" w:tentative="1">
       <w:start w:val="1"/>
       <w:numFmt w:val="bullet"/>
       <w:lvlText w:val=""/>
@@ -774,7 +1393,7 @@
         <w:rFonts w:ascii="Symbol" w:hAnsi="Symbol" w:hint="default"/>
       </w:rPr>
     </w:lvl>
-    <w:lvl w:ilvl="4" w:tplc="04090003" w:tentative="1">
+    <w:lvl w:ilvl="4" w:tplc="C47A35AA" w:tentative="1">
       <w:start w:val="1"/>
       <w:numFmt w:val="bullet"/>
       <w:lvlText w:val="o"/>
@@ -786,7 +1405,7 @@
         <w:rFonts w:ascii="Courier New" w:hAnsi="Courier New" w:cs="Courier New" w:hint="default"/>
       </w:rPr>
     </w:lvl>
-    <w:lvl w:ilvl="5" w:tplc="04090005" w:tentative="1">
+    <w:lvl w:ilvl="5" w:tplc="0CA09544" w:tentative="1">
       <w:start w:val="1"/>
       <w:numFmt w:val="bullet"/>
       <w:lvlText w:val=""/>
@@ -798,7 +1417,7 @@
         <w:rFonts w:ascii="Wingdings" w:hAnsi="Wingdings" w:hint="default"/>
       </w:rPr>
     </w:lvl>
-    <w:lvl w:ilvl="6" w:tplc="04090001" w:tentative="1">
+    <w:lvl w:ilvl="6" w:tplc="F8BAC4DE" w:tentative="1">
       <w:start w:val="1"/>
       <w:numFmt w:val="bullet"/>
       <w:lvlText w:val=""/>
@@ -810,7 +1429,7 @@
         <w:rFonts w:ascii="Symbol" w:hAnsi="Symbol" w:hint="default"/>
       </w:rPr>
     </w:lvl>
-    <w:lvl w:ilvl="7" w:tplc="04090003" w:tentative="1">
+    <w:lvl w:ilvl="7" w:tplc="2F44D2CA" w:tentative="1">
       <w:start w:val="1"/>
       <w:numFmt w:val="bullet"/>
       <w:lvlText w:val="o"/>
@@ -822,7 +1441,7 @@
         <w:rFonts w:ascii="Courier New" w:hAnsi="Courier New" w:cs="Courier New" w:hint="default"/>
       </w:rPr>
     </w:lvl>
-    <w:lvl w:ilvl="8" w:tplc="04090005" w:tentative="1">
+    <w:lvl w:ilvl="8" w:tplc="37A417C6" w:tentative="1">
       <w:start w:val="1"/>
       <w:numFmt w:val="bullet"/>
       <w:lvlText w:val=""/>
@@ -839,7 +1458,7 @@
     <w:nsid w:val="3D0F38DD"/>
     <w:multiLevelType w:val="hybridMultilevel"/>
     <w:tmpl w:val="7D0A6278"/>
-    <w:lvl w:ilvl="0" w:tplc="04090001">
+    <w:lvl w:ilvl="0" w:tplc="5344E98C">
       <w:start w:val="1"/>
       <w:numFmt w:val="bullet"/>
       <w:lvlText w:val=""/>
@@ -851,7 +1470,7 @@
         <w:rFonts w:ascii="Symbol" w:hAnsi="Symbol" w:hint="default"/>
       </w:rPr>
     </w:lvl>
-    <w:lvl w:ilvl="1" w:tplc="04090003" w:tentative="1">
+    <w:lvl w:ilvl="1" w:tplc="5388E8B4" w:tentative="1">
       <w:start w:val="1"/>
       <w:numFmt w:val="bullet"/>
       <w:lvlText w:val="o"/>
@@ -863,7 +1482,7 @@
         <w:rFonts w:ascii="Courier New" w:hAnsi="Courier New" w:cs="Courier New" w:hint="default"/>
       </w:rPr>
     </w:lvl>
-    <w:lvl w:ilvl="2" w:tplc="04090005" w:tentative="1">
+    <w:lvl w:ilvl="2" w:tplc="C38698D2" w:tentative="1">
       <w:start w:val="1"/>
       <w:numFmt w:val="bullet"/>
       <w:lvlText w:val=""/>
@@ -875,7 +1494,7 @@
         <w:rFonts w:ascii="Wingdings" w:hAnsi="Wingdings" w:hint="default"/>
       </w:rPr>
     </w:lvl>
-    <w:lvl w:ilvl="3" w:tplc="04090001" w:tentative="1">
+    <w:lvl w:ilvl="3" w:tplc="2D3E0228" w:tentative="1">
       <w:start w:val="1"/>
       <w:numFmt w:val="bullet"/>
       <w:lvlText w:val=""/>
@@ -887,7 +1506,7 @@
         <w:rFonts w:ascii="Symbol" w:hAnsi="Symbol" w:hint="default"/>
       </w:rPr>
     </w:lvl>
-    <w:lvl w:ilvl="4" w:tplc="04090003" w:tentative="1">
+    <w:lvl w:ilvl="4" w:tplc="2A0C95F8" w:tentative="1">
       <w:start w:val="1"/>
       <w:numFmt w:val="bullet"/>
       <w:lvlText w:val="o"/>
@@ -899,7 +1518,7 @@
         <w:rFonts w:ascii="Courier New" w:hAnsi="Courier New" w:cs="Courier New" w:hint="default"/>
       </w:rPr>
     </w:lvl>
-    <w:lvl w:ilvl="5" w:tplc="04090005" w:tentative="1">
+    <w:lvl w:ilvl="5" w:tplc="F12E3428" w:tentative="1">
       <w:start w:val="1"/>
       <w:numFmt w:val="bullet"/>
       <w:lvlText w:val=""/>
@@ -911,7 +1530,7 @@
         <w:rFonts w:ascii="Wingdings" w:hAnsi="Wingdings" w:hint="default"/>
       </w:rPr>
     </w:lvl>
-    <w:lvl w:ilvl="6" w:tplc="04090001" w:tentative="1">
+    <w:lvl w:ilvl="6" w:tplc="638669EC" w:tentative="1">
       <w:start w:val="1"/>
       <w:numFmt w:val="bullet"/>
       <w:lvlText w:val=""/>
@@ -923,7 +1542,7 @@
         <w:rFonts w:ascii="Symbol" w:hAnsi="Symbol" w:hint="default"/>
       </w:rPr>
     </w:lvl>
-    <w:lvl w:ilvl="7" w:tplc="04090003" w:tentative="1">
+    <w:lvl w:ilvl="7" w:tplc="F7A4DDBE" w:tentative="1">
       <w:start w:val="1"/>
       <w:numFmt w:val="bullet"/>
       <w:lvlText w:val="o"/>
@@ -935,7 +1554,7 @@
         <w:rFonts w:ascii="Courier New" w:hAnsi="Courier New" w:cs="Courier New" w:hint="default"/>
       </w:rPr>
     </w:lvl>
-    <w:lvl w:ilvl="8" w:tplc="04090005" w:tentative="1">
+    <w:lvl w:ilvl="8" w:tplc="718EF6D2" w:tentative="1">
       <w:start w:val="1"/>
       <w:numFmt w:val="bullet"/>
       <w:lvlText w:val=""/>
@@ -1069,7 +1688,7 @@
     <w:nsid w:val="672D63C6"/>
     <w:multiLevelType w:val="hybridMultilevel"/>
     <w:tmpl w:val="D2627A72"/>
-    <w:lvl w:ilvl="0" w:tplc="04090001">
+    <w:lvl w:ilvl="0" w:tplc="7EBA2DEC">
       <w:start w:val="1"/>
       <w:numFmt w:val="bullet"/>
       <w:lvlText w:val=""/>
@@ -1081,7 +1700,7 @@
         <w:rFonts w:ascii="Symbol" w:hAnsi="Symbol" w:hint="default"/>
       </w:rPr>
     </w:lvl>
-    <w:lvl w:ilvl="1" w:tplc="04090003" w:tentative="1">
+    <w:lvl w:ilvl="1" w:tplc="3CBC7DEE" w:tentative="1">
       <w:start w:val="1"/>
       <w:numFmt w:val="bullet"/>
       <w:lvlText w:val="o"/>
@@ -1093,7 +1712,7 @@
         <w:rFonts w:ascii="Courier New" w:hAnsi="Courier New" w:cs="Courier New" w:hint="default"/>
       </w:rPr>
     </w:lvl>
-    <w:lvl w:ilvl="2" w:tplc="04090005" w:tentative="1">
+    <w:lvl w:ilvl="2" w:tplc="A5344BAC" w:tentative="1">
       <w:start w:val="1"/>
       <w:numFmt w:val="bullet"/>
       <w:lvlText w:val=""/>
@@ -1105,7 +1724,7 @@
         <w:rFonts w:ascii="Wingdings" w:hAnsi="Wingdings" w:hint="default"/>
       </w:rPr>
     </w:lvl>
-    <w:lvl w:ilvl="3" w:tplc="04090001" w:tentative="1">
+    <w:lvl w:ilvl="3" w:tplc="656C60DC" w:tentative="1">
       <w:start w:val="1"/>
       <w:numFmt w:val="bullet"/>
       <w:lvlText w:val=""/>
@@ -1117,7 +1736,7 @@
         <w:rFonts w:ascii="Symbol" w:hAnsi="Symbol" w:hint="default"/>
       </w:rPr>
     </w:lvl>
-    <w:lvl w:ilvl="4" w:tplc="04090003" w:tentative="1">
+    <w:lvl w:ilvl="4" w:tplc="4FBAF7E2" w:tentative="1">
       <w:start w:val="1"/>
       <w:numFmt w:val="bullet"/>
       <w:lvlText w:val="o"/>
@@ -1129,7 +1748,7 @@
         <w:rFonts w:ascii="Courier New" w:hAnsi="Courier New" w:cs="Courier New" w:hint="default"/>
       </w:rPr>
     </w:lvl>
-    <w:lvl w:ilvl="5" w:tplc="04090005" w:tentative="1">
+    <w:lvl w:ilvl="5" w:tplc="33548712" w:tentative="1">
       <w:start w:val="1"/>
       <w:numFmt w:val="bullet"/>
       <w:lvlText w:val=""/>
@@ -1141,7 +1760,7 @@
         <w:rFonts w:ascii="Wingdings" w:hAnsi="Wingdings" w:hint="default"/>
       </w:rPr>
     </w:lvl>
-    <w:lvl w:ilvl="6" w:tplc="04090001" w:tentative="1">
+    <w:lvl w:ilvl="6" w:tplc="519C57AE" w:tentative="1">
       <w:start w:val="1"/>
       <w:numFmt w:val="bullet"/>
       <w:lvlText w:val=""/>
@@ -1153,7 +1772,7 @@
         <w:rFonts w:ascii="Symbol" w:hAnsi="Symbol" w:hint="default"/>
       </w:rPr>
     </w:lvl>
-    <w:lvl w:ilvl="7" w:tplc="04090003" w:tentative="1">
+    <w:lvl w:ilvl="7" w:tplc="3710AED2" w:tentative="1">
       <w:start w:val="1"/>
       <w:numFmt w:val="bullet"/>
       <w:lvlText w:val="o"/>
@@ -1165,7 +1784,7 @@
         <w:rFonts w:ascii="Courier New" w:hAnsi="Courier New" w:cs="Courier New" w:hint="default"/>
       </w:rPr>
     </w:lvl>
-    <w:lvl w:ilvl="8" w:tplc="04090005" w:tentative="1">
+    <w:lvl w:ilvl="8" w:tplc="1AAED5D8" w:tentative="1">
       <w:start w:val="1"/>
       <w:numFmt w:val="bullet"/>
       <w:lvlText w:val=""/>
@@ -1182,7 +1801,7 @@
     <w:nsid w:val="77C75A5E"/>
     <w:multiLevelType w:val="hybridMultilevel"/>
     <w:tmpl w:val="2EFE1296"/>
-    <w:lvl w:ilvl="0" w:tplc="04090001">
+    <w:lvl w:ilvl="0" w:tplc="4E7681F8">
       <w:start w:val="1"/>
       <w:numFmt w:val="bullet"/>
       <w:lvlText w:val=""/>
@@ -1194,7 +1813,7 @@
         <w:rFonts w:ascii="Symbol" w:hAnsi="Symbol" w:hint="default"/>
       </w:rPr>
     </w:lvl>
-    <w:lvl w:ilvl="1" w:tplc="04090003" w:tentative="1">
+    <w:lvl w:ilvl="1" w:tplc="7958A136" w:tentative="1">
       <w:start w:val="1"/>
       <w:numFmt w:val="bullet"/>
       <w:lvlText w:val="o"/>
@@ -1206,7 +1825,7 @@
         <w:rFonts w:ascii="Courier New" w:hAnsi="Courier New" w:cs="Courier New" w:hint="default"/>
       </w:rPr>
     </w:lvl>
-    <w:lvl w:ilvl="2" w:tplc="04090005" w:tentative="1">
+    <w:lvl w:ilvl="2" w:tplc="021C52AA" w:tentative="1">
       <w:start w:val="1"/>
       <w:numFmt w:val="bullet"/>
       <w:lvlText w:val=""/>
@@ -1218,7 +1837,7 @@
         <w:rFonts w:ascii="Wingdings" w:hAnsi="Wingdings" w:hint="default"/>
       </w:rPr>
     </w:lvl>
-    <w:lvl w:ilvl="3" w:tplc="04090001" w:tentative="1">
+    <w:lvl w:ilvl="3" w:tplc="CDAA6EDE" w:tentative="1">
       <w:start w:val="1"/>
       <w:numFmt w:val="bullet"/>
       <w:lvlText w:val=""/>
@@ -1230,7 +1849,7 @@
         <w:rFonts w:ascii="Symbol" w:hAnsi="Symbol" w:hint="default"/>
       </w:rPr>
     </w:lvl>
-    <w:lvl w:ilvl="4" w:tplc="04090003" w:tentative="1">
+    <w:lvl w:ilvl="4" w:tplc="BA18CACC" w:tentative="1">
       <w:start w:val="1"/>
       <w:numFmt w:val="bullet"/>
       <w:lvlText w:val="o"/>
@@ -1242,7 +1861,7 @@
         <w:rFonts w:ascii="Courier New" w:hAnsi="Courier New" w:cs="Courier New" w:hint="default"/>
       </w:rPr>
     </w:lvl>
-    <w:lvl w:ilvl="5" w:tplc="04090005" w:tentative="1">
+    <w:lvl w:ilvl="5" w:tplc="9A32F076" w:tentative="1">
       <w:start w:val="1"/>
       <w:numFmt w:val="bullet"/>
       <w:lvlText w:val=""/>
@@ -1254,7 +1873,7 @@
         <w:rFonts w:ascii="Wingdings" w:hAnsi="Wingdings" w:hint="default"/>
       </w:rPr>
     </w:lvl>
-    <w:lvl w:ilvl="6" w:tplc="04090001" w:tentative="1">
+    <w:lvl w:ilvl="6" w:tplc="6D56E02C" w:tentative="1">
       <w:start w:val="1"/>
       <w:numFmt w:val="bullet"/>
       <w:lvlText w:val=""/>
@@ -1266,7 +1885,7 @@
         <w:rFonts w:ascii="Symbol" w:hAnsi="Symbol" w:hint="default"/>
       </w:rPr>
     </w:lvl>
-    <w:lvl w:ilvl="7" w:tplc="04090003" w:tentative="1">
+    <w:lvl w:ilvl="7" w:tplc="8BF843DE" w:tentative="1">
       <w:start w:val="1"/>
       <w:numFmt w:val="bullet"/>
       <w:lvlText w:val="o"/>
@@ -1278,7 +1897,7 @@
         <w:rFonts w:ascii="Courier New" w:hAnsi="Courier New" w:cs="Courier New" w:hint="default"/>
       </w:rPr>
     </w:lvl>
-    <w:lvl w:ilvl="8" w:tplc="04090005" w:tentative="1">
+    <w:lvl w:ilvl="8" w:tplc="2CE47A9C" w:tentative="1">
       <w:start w:val="1"/>
       <w:numFmt w:val="bullet"/>
       <w:lvlText w:val=""/>
@@ -1313,7 +1932,7 @@
 </file>
 
 <file path=word/styles.xml><?xml version="1.0" encoding="utf-8"?>
-<w:styles xmlns:mc="http://schemas.openxmlformats.org/markup-compatibility/2006" xmlns:r="http://schemas.openxmlformats.org/officeDocument/2006/relationships" xmlns:w="http://schemas.openxmlformats.org/wordprocessingml/2006/main" xmlns:w14="http://schemas.microsoft.com/office/word/2010/wordml" xmlns:w15="http://schemas.microsoft.com/office/word/2012/wordml" xmlns:w16cex="http://schemas.microsoft.com/office/word/2018/wordml/cex" xmlns:w16cid="http://schemas.microsoft.com/office/word/2016/wordml/cid" xmlns:w16="http://schemas.microsoft.com/office/word/2018/wordml" xmlns:w16du="http://schemas.microsoft.com/office/word/2023/wordml/word16du" xmlns:w16sdtdh="http://schemas.microsoft.com/office/word/2020/wordml/sdtdatahash" xmlns:w16se="http://schemas.microsoft.com/office/word/2015/wordml/symex" mc:Ignorable="w14 w15 w16se w16cid w16 w16cex w16sdtdh w16du">
+<w:styles xmlns:mc="http://schemas.openxmlformats.org/markup-compatibility/2006" xmlns:r="http://schemas.openxmlformats.org/officeDocument/2006/relationships" xmlns:w="http://schemas.openxmlformats.org/wordprocessingml/2006/main" xmlns:w14="http://schemas.microsoft.com/office/word/2010/wordml" xmlns:w15="http://schemas.microsoft.com/office/word/2012/wordml" xmlns:w16cex="http://schemas.microsoft.com/office/word/2018/wordml/cex" xmlns:w16cid="http://schemas.microsoft.com/office/word/2016/wordml/cid" xmlns:w16="http://schemas.microsoft.com/office/word/2018/wordml" xmlns:w16du="http://schemas.microsoft.com/office/word/2023/wordml/word16du" xmlns:w16sdtdh="http://schemas.microsoft.com/office/word/2020/wordml/sdtdatahash" xmlns:w16sdtfl="http://schemas.microsoft.com/office/word/2024/wordml/sdtformatlock" xmlns:w16se="http://schemas.microsoft.com/office/word/2015/wordml/symex" mc:Ignorable="w14 w15 w16se w16cid w16 w16cex w16sdtdh w16sdtfl w16du">
   <w:docDefaults>
     <w:rPrDefault>
       <w:rPr>
@@ -1913,6 +2532,7 @@
   <w:style w:type="character" w:default="1" w:styleId="DefaultParagraphFont">
     <w:name w:val="Default Paragraph Font"/>
     <w:uiPriority w:val="1"/>
+    <w:semiHidden/>
     <w:unhideWhenUsed/>
   </w:style>
   <w:style w:type="table" w:default="1" w:styleId="TableNormal">

--- a/ResourceFiles/ContosoLearn Example Word Output (not to be used).docx
+++ b/ResourceFiles/ContosoLearn Example Word Output (not to be used).docx
@@ -1,146 +1,49 @@
 
 <file path=word/document.xml><?xml version="1.0" encoding="utf-8"?>
-<w:document xmlns:wpc="http://schemas.microsoft.com/office/word/2010/wordprocessingCanvas" xmlns:cx="http://schemas.microsoft.com/office/drawing/2014/chartex" xmlns:cx1="http://schemas.microsoft.com/office/drawing/2015/9/8/chartex" xmlns:cx2="http://schemas.microsoft.com/office/drawing/2015/10/21/chartex" xmlns:cx3="http://schemas.microsoft.com/office/drawing/2016/5/9/chartex" xmlns:cx4="http://schemas.microsoft.com/office/drawing/2016/5/10/chartex" xmlns:cx5="http://schemas.microsoft.com/office/drawing/2016/5/11/chartex" xmlns:cx6="http://schemas.microsoft.com/office/drawing/2016/5/12/chartex" xmlns:cx7="http://schemas.microsoft.com/office/drawing/2016/5/13/chartex" xmlns:cx8="http://schemas.microsoft.com/office/drawing/2016/5/14/chartex" xmlns:mc="http://schemas.openxmlformats.org/markup-compatibility/2006" xmlns:aink="http://schemas.microsoft.com/office/drawing/2016/ink" xmlns:am3d="http://schemas.microsoft.com/office/drawing/2017/model3d" xmlns:o="urn:schemas-microsoft-com:office:office" xmlns:oel="http://schemas.microsoft.com/office/2019/extlst" xmlns:r="http://schemas.openxmlformats.org/officeDocument/2006/relationships" xmlns:m="http://schemas.openxmlformats.org/officeDocument/2006/math" xmlns:v="urn:schemas-microsoft-com:vml" xmlns:wp14="http://schemas.microsoft.com/office/word/2010/wordprocessingDrawing" xmlns:wp="http://schemas.openxmlformats.org/drawingml/2006/wordprocessingDrawing" xmlns:w10="urn:schemas-microsoft-com:office:word" xmlns:w="http://schemas.openxmlformats.org/wordprocessingml/2006/main" xmlns:w14="http://schemas.microsoft.com/office/word/2010/wordml" xmlns:w15="http://schemas.microsoft.com/office/word/2012/wordml" xmlns:w16cex="http://schemas.microsoft.com/office/word/2018/wordml/cex" xmlns:w16cid="http://schemas.microsoft.com/office/word/2016/wordml/cid" xmlns:w16="http://schemas.microsoft.com/office/word/2018/wordml" xmlns:w16du="http://schemas.microsoft.com/office/word/2023/wordml/word16du" xmlns:w16sdtdh="http://schemas.microsoft.com/office/word/2020/wordml/sdtdatahash" xmlns:w16sdtfl="http://schemas.microsoft.com/office/word/2024/wordml/sdtformatlock" xmlns:w16se="http://schemas.microsoft.com/office/word/2015/wordml/symex" xmlns:wpg="http://schemas.microsoft.com/office/word/2010/wordprocessingGroup" xmlns:wpi="http://schemas.microsoft.com/office/word/2010/wordprocessingInk" xmlns:wne="http://schemas.microsoft.com/office/word/2006/wordml" xmlns:wps="http://schemas.microsoft.com/office/word/2010/wordprocessingShape" mc:Ignorable="w14 w15 w16se w16cid w16 w16cex w16sdtdh w16sdtfl w16du wp14">
+<w:document xmlns:wpc="http://schemas.microsoft.com/office/word/2010/wordprocessingCanvas" xmlns:cx="http://schemas.microsoft.com/office/drawing/2014/chartex" xmlns:cx1="http://schemas.microsoft.com/office/drawing/2015/9/8/chartex" xmlns:cx2="http://schemas.microsoft.com/office/drawing/2015/10/21/chartex" xmlns:cx3="http://schemas.microsoft.com/office/drawing/2016/5/9/chartex" xmlns:cx4="http://schemas.microsoft.com/office/drawing/2016/5/10/chartex" xmlns:cx5="http://schemas.microsoft.com/office/drawing/2016/5/11/chartex" xmlns:cx6="http://schemas.microsoft.com/office/drawing/2016/5/12/chartex" xmlns:cx7="http://schemas.microsoft.com/office/drawing/2016/5/13/chartex" xmlns:cx8="http://schemas.microsoft.com/office/drawing/2016/5/14/chartex" xmlns:mc="http://schemas.openxmlformats.org/markup-compatibility/2006" xmlns:aink="http://schemas.microsoft.com/office/drawing/2016/ink" xmlns:am3d="http://schemas.microsoft.com/office/drawing/2017/model3d" xmlns:o="urn:schemas-microsoft-com:office:office" xmlns:oel="http://schemas.microsoft.com/office/2019/extlst" xmlns:r="http://schemas.openxmlformats.org/officeDocument/2006/relationships" xmlns:m="http://schemas.openxmlformats.org/officeDocument/2006/math" xmlns:v="urn:schemas-microsoft-com:vml" xmlns:wp14="http://schemas.microsoft.com/office/word/2010/wordprocessingDrawing" xmlns:wp="http://schemas.openxmlformats.org/drawingml/2006/wordprocessingDrawing" xmlns:w10="urn:schemas-microsoft-com:office:word" xmlns:w="http://schemas.openxmlformats.org/wordprocessingml/2006/main" xmlns:w14="http://schemas.microsoft.com/office/word/2010/wordml" xmlns:w15="http://schemas.microsoft.com/office/word/2012/wordml" xmlns:w16cex="http://schemas.microsoft.com/office/word/2018/wordml/cex" xmlns:w16cid="http://schemas.microsoft.com/office/word/2016/wordml/cid" xmlns:w16="http://schemas.microsoft.com/office/word/2018/wordml" xmlns:w16du="http://schemas.microsoft.com/office/word/2023/wordml/word16du" xmlns:w16sdtdh="http://schemas.microsoft.com/office/word/2020/wordml/sdtdatahash" xmlns:w16se="http://schemas.microsoft.com/office/word/2015/wordml/symex" xmlns:wpg="http://schemas.microsoft.com/office/word/2010/wordprocessingGroup" xmlns:wpi="http://schemas.microsoft.com/office/word/2010/wordprocessingInk" xmlns:wne="http://schemas.microsoft.com/office/word/2006/wordml" xmlns:wps="http://schemas.microsoft.com/office/word/2010/wordprocessingShape" mc:Ignorable="w14 w15 w16se w16cid w16 w16cex w16sdtdh w16du wp14">
   <w:body>
     <w:p>
       <w:pPr>
         <w:pStyle w:val="Title"/>
-        <w:rPr>
-          <w:lang w:val="pt-BR"/>
-        </w:rPr>
-      </w:pPr>
-      <w:r>
-        <w:rPr>
-          <w:rFonts w:ascii="Aptos Display" w:eastAsia="Aptos Display" w:hAnsi="Aptos Display" w:cs="Times New Roman"/>
-          <w:spacing w:val="0"/>
-          <w:lang w:val="pt-BR"/>
-        </w:rPr>
-        <w:t>Relatório de Análise Estratégica da ContosoLearn</w:t>
+      </w:pPr>
+      <w:r>
+        <w:t>ContosoLearn Strategic Analysis Report</w:t>
       </w:r>
     </w:p>
     <w:p>
       <w:pPr>
         <w:pStyle w:val="Subtitle"/>
-        <w:rPr>
-          <w:lang w:val="pt-BR"/>
-        </w:rPr>
-      </w:pPr>
-      <w:r>
-        <w:rPr>
-          <w:rFonts w:ascii="Aptos" w:eastAsia="Aptos" w:hAnsi="Aptos" w:cs="Times New Roman"/>
-          <w:color w:val="595959"/>
-          <w:spacing w:val="0"/>
-          <w:lang w:val="pt-BR"/>
-        </w:rPr>
-        <w:t>Preparado por: {Seu nome}</w:t>
+      </w:pPr>
+      <w:r>
+        <w:t>Prepared by: {Your name}</w:t>
       </w:r>
     </w:p>
     <w:p>
       <w:pPr>
         <w:pStyle w:val="Heading1"/>
-        <w:rPr>
-          <w:lang w:val="pt-BR"/>
-        </w:rPr>
-      </w:pPr>
-      <w:r>
-        <w:rPr>
-          <w:rFonts w:ascii="Aptos Display" w:eastAsia="Aptos Display" w:hAnsi="Aptos Display" w:cs="Times New Roman"/>
-          <w:color w:val="0F4761"/>
-          <w:lang w:val="pt-BR"/>
-        </w:rPr>
-        <w:t>Resumo executivo</w:t>
-      </w:r>
-    </w:p>
-    <w:p>
-      <w:pPr>
-        <w:rPr>
-          <w:lang w:val="pt-BR"/>
-        </w:rPr>
-      </w:pPr>
-      <w:r>
-        <w:rPr>
-          <w:rFonts w:ascii="Aptos" w:eastAsia="Aptos" w:hAnsi="Aptos" w:cs="Times New Roman"/>
-          <w:lang w:val="pt-BR"/>
-        </w:rPr>
-        <w:t>A ContosoLearn é uma plataforma de aprendizagem e desenvolvimento de habilidades com tecnologia de IA que visa preencher as lacunas da educação tradicional e fornecer experiências de aprendizado personalizadas. Ela oferece recursos como roteiros de aprendizagem adaptáveis, agregação de conteúdo, validação e certificação de habilidades, análise de lacunas de habilidades orientada por IA, comunidades de aprendizagem colaborativa, insights do mercado de trabalho e tutores interativos de IA. A ContosoLearn oper</w:t>
-      </w:r>
-      <w:r>
-        <w:rPr>
-          <w:rFonts w:ascii="Aptos" w:eastAsia="Aptos" w:hAnsi="Aptos" w:cs="Times New Roman"/>
-          <w:lang w:val="pt-BR"/>
-        </w:rPr>
-        <w:t>a em um modelo freemium com assinatura premium e opções de licenciamento corporativo. A proposta de valor da ContosoLearn é ser um complemento de IA adaptável para os estudantes, fornecendo recomendações personalizadas, conteúdo original e insights acionáveis.</w:t>
-      </w:r>
-    </w:p>
-    <w:p>
-      <w:pPr>
-        <w:rPr>
-          <w:lang w:val="pt-BR"/>
-        </w:rPr>
-      </w:pPr>
-      <w:r>
-        <w:rPr>
-          <w:rFonts w:ascii="Aptos" w:eastAsia="Aptos" w:hAnsi="Aptos" w:cs="Times New Roman"/>
-          <w:lang w:val="pt-BR"/>
-        </w:rPr>
-        <w:t>Espera-se que o mercado de eLearning cresça a uma taxa composta de crescimento anual (CAGR) de 21,4% de 2020 a 2027, atingindo US$ 374,3 bilhões até 2027. O mercado é impulsionado por fatores como a crescente adoção da aprendizagem online, a crescente demanda por desenvolvimento de habilidades, o uso crescente de dispositivos móveis e tecnologias em nuvem e o impacto da pandemia da COVID-19. O mercado é segmentado por usuário final, modo de aprendizado, tecnologia e região. Os principais usuários finais são</w:t>
-      </w:r>
-      <w:r>
-        <w:rPr>
-          <w:rFonts w:ascii="Aptos" w:eastAsia="Aptos" w:hAnsi="Aptos" w:cs="Times New Roman"/>
-          <w:lang w:val="pt-BR"/>
-        </w:rPr>
-        <w:t xml:space="preserve"> acadêmicos e corporativos, com a expectativa de que este último cresça mais rapidamente devido à necessidade de requalificação e aprimoramento de habilidades. Os principais modos de aprendizagem são individualizados e conduzidos por instrutores, com o primeiro devendo dominar devido à preferência por flexibilidade e conveniência. As principais tecnologias são LMS (sistemas de gerenciamento de aprendizagem), aprendizagem móvel, microaprendizagem, gamificação e IA (inteligência artificial), com a expectativa</w:t>
-      </w:r>
-      <w:r>
-        <w:rPr>
-          <w:rFonts w:ascii="Aptos" w:eastAsia="Aptos" w:hAnsi="Aptos" w:cs="Times New Roman"/>
-          <w:lang w:val="pt-BR"/>
-        </w:rPr>
-        <w:t xml:space="preserve"> de que esta última testemunhe o maior crescimento devido ao seu potencial para melhorar os resultados e a eficiência da aprendizagem.</w:t>
-      </w:r>
-    </w:p>
-    <w:p>
-      <w:pPr>
-        <w:rPr>
-          <w:lang w:val="pt-BR"/>
-        </w:rPr>
-      </w:pPr>
-      <w:r>
-        <w:rPr>
-          <w:rFonts w:ascii="Aptos" w:eastAsia="Aptos" w:hAnsi="Aptos" w:cs="Times New Roman"/>
-          <w:lang w:val="pt-BR"/>
-        </w:rPr>
-        <w:t>A ContosoLearn enfrenta a concorrência de vários intervenientes no mercado de eLearning, como a Fabrikam Learning e AdatumLearn. A Fabrikam Learning é uma plataforma que fornece um conjunto abrangente de ferramentas de análise e relatórios, mas pode ser demais para alguns usuários. A AdatumLearn é uma plataforma que oferece cursos sobre técnicas de análise de negócios, mas depende de informações geradas por terceiros. A ContosoLearn pode se diferenciar de seus concorrentes aproveitando seus pontos fortes, c</w:t>
-      </w:r>
-      <w:r>
-        <w:rPr>
-          <w:rFonts w:ascii="Aptos" w:eastAsia="Aptos" w:hAnsi="Aptos" w:cs="Times New Roman"/>
-          <w:lang w:val="pt-BR"/>
-        </w:rPr>
-        <w:t>omo seus algoritmos de IA adaptáveis, seu conteúdo original e coletado e seu sistema de análise simplificado, mas poderoso. A ContosoLearn também pode capitalizar as oportunidades no mercado, como a crescente demanda por experiências de aprendizagem personalizadas, recomendações controladas por dados e validação e certificação de habilidades. A ContosoLearn também deve estar ciente das ameaças no mercado, como a alta concorrência, as mudanças nas expectativas dos clientes e os desafios regulatórios e éticos</w:t>
-      </w:r>
-      <w:r>
-        <w:rPr>
-          <w:rFonts w:ascii="Aptos" w:eastAsia="Aptos" w:hAnsi="Aptos" w:cs="Times New Roman"/>
-          <w:lang w:val="pt-BR"/>
-        </w:rPr>
-        <w:t>.</w:t>
-      </w:r>
-    </w:p>
-    <w:p>
-      <w:pPr>
-        <w:rPr>
-          <w:lang w:val="pt-BR"/>
-        </w:rPr>
-      </w:pPr>
-      <w:r>
-        <w:rPr>
-          <w:rFonts w:ascii="Aptos" w:eastAsia="Aptos" w:hAnsi="Aptos" w:cs="Times New Roman"/>
-          <w:lang w:val="pt-BR"/>
-        </w:rPr>
-        <w:lastRenderedPageBreak/>
-        <w:t>Com base na análise estratégica, as seguintes recomendações são propostas para que a ContosoLearn atinja suas metas e objetivos:</w:t>
+      </w:pPr>
+      <w:r>
+        <w:t>Executive Summary</w:t>
+      </w:r>
+    </w:p>
+    <w:p>
+      <w:r>
+        <w:t>ContosoLearn is an AI-powered learning and skill development platform that aims to bridge the gaps in traditional education and provide personalized learning experiences. It offers features such as adaptive learning paths, content aggregation, skill validation and certification, AI-driven skill gap analysis, collaborative learning communities, job market insights, and interactive AI tutors. ContosoLearn operates on a freemium model with premium subscription and enterprise licensing options. ContosoLearn's value proposition is to be an adaptive AI companion for learners, providing customized recommendations, original content, and actionable insights.</w:t>
+      </w:r>
+    </w:p>
+    <w:p>
+      <w:r>
+        <w:t>The eLearning market is expected to grow at a compound annual growth rate (CAGR) of 21.4% from 2020 to 2027, reaching $374.3 billion by 2027. The market is driven by factors such as the increasing adoption of online learning, the rising demand for skills development, the growing use of mobile devices and cloud technologies, and the impact of the COVID-19 pandemic. The market is segmented by end-user, learning mode, technology, and region. The major end-users are academic and corporate, with the latter expected to grow faster due to the need for reskilling and upskilling. The major learning modes are self-paced and instructor-led, with the former expected to dominate due to the preference for flexibility and convenience. The major technologies are learning management systems (LMS), mobile learning, microlearning, gamification, and artificial intelligence (AI), with the latter expected to witness the highest growth due to its potential to enhance learning outcomes and efficiency.</w:t>
+      </w:r>
+    </w:p>
+    <w:p>
+      <w:r>
+        <w:t>ContosoLearn faces competition from various players in the eLearning market, such as Fabrikam Learning and AdatumLearn. Fabrikam Learning is a platform that provides a comprehensive set of analytics and reporting tools, but might be overwhelming for some users. AdatumLearn is a platform that offers courses on business analysis techniques, but relies on third-party generated information. ContosoLearn can differentiate itself from its competitors by leveraging its strengths, such as its adaptive AI algorithms, its original and curated content, and its simplified yet powerful analytics system. ContosoLearn can also capitalize on the opportunities in the market, such as the growing demand for personalized learning experiences, data-driven recommendations, and skill validation and certification. ContosoLearn should also be aware of the threats in the market, such as the high competition, the changing customer expectations, and the regulatory and ethical challenges.</w:t>
+      </w:r>
+    </w:p>
+    <w:p>
+      <w:r>
+        <w:t>Based on the strategic analysis, the following recommendations are proposed for ContosoLearn to achieve its goals and objectives:</w:t>
       </w:r>
     </w:p>
     <w:p>
@@ -150,16 +53,9 @@
           <w:ilvl w:val="0"/>
           <w:numId w:val="3"/>
         </w:numPr>
-        <w:rPr>
-          <w:lang w:val="pt-BR"/>
-        </w:rPr>
-      </w:pPr>
-      <w:r>
-        <w:rPr>
-          <w:rFonts w:ascii="Aptos" w:eastAsia="Aptos" w:hAnsi="Aptos" w:cs="Times New Roman"/>
-          <w:lang w:val="pt-BR"/>
-        </w:rPr>
-        <w:t>Expandir as ofertas de cursos para cobrir mais tópicos e habilidades, especialmente aqueles que estão em alta demanda ou emergentes no mercado de trabalho.</w:t>
+      </w:pPr>
+      <w:r>
+        <w:t>Expand its course offerings to cover more topics and skills, especially those that are in high demand or emerging in the job market.</w:t>
       </w:r>
     </w:p>
     <w:p>
@@ -169,16 +65,9 @@
           <w:ilvl w:val="0"/>
           <w:numId w:val="3"/>
         </w:numPr>
-        <w:rPr>
-          <w:lang w:val="pt-BR"/>
-        </w:rPr>
-      </w:pPr>
-      <w:r>
-        <w:rPr>
-          <w:rFonts w:ascii="Aptos" w:eastAsia="Aptos" w:hAnsi="Aptos" w:cs="Times New Roman"/>
-          <w:lang w:val="pt-BR"/>
-        </w:rPr>
-        <w:t>Fazer parceria com instituições e empresas educacionais respeitáveis para aumentar sua credibilidade, alcance e qualidade de conteúdo.</w:t>
+      </w:pPr>
+      <w:r>
+        <w:t>Partner with reputable educational institutions and companies to increase its credibility, reach, and content quality.</w:t>
       </w:r>
     </w:p>
     <w:p>
@@ -188,16 +77,10 @@
           <w:ilvl w:val="0"/>
           <w:numId w:val="3"/>
         </w:numPr>
-        <w:rPr>
-          <w:lang w:val="pt-BR"/>
-        </w:rPr>
-      </w:pPr>
-      <w:r>
-        <w:rPr>
-          <w:rFonts w:ascii="Aptos" w:eastAsia="Aptos" w:hAnsi="Aptos" w:cs="Times New Roman"/>
-          <w:lang w:val="pt-BR"/>
-        </w:rPr>
-        <w:t>Investir em pesquisa e desenvolvimento para melhorar seus algoritmos e recursos de IA e garantir a conformidade com os padrões éticos e legais.</w:t>
+      </w:pPr>
+      <w:r>
+        <w:lastRenderedPageBreak/>
+        <w:t>Invest in research and development to improve its AI algorithms and features, and to ensure its compliance with ethical and legal standards.</w:t>
       </w:r>
     </w:p>
     <w:p>
@@ -207,16 +90,9 @@
           <w:ilvl w:val="0"/>
           <w:numId w:val="3"/>
         </w:numPr>
-        <w:rPr>
-          <w:lang w:val="pt-BR"/>
-        </w:rPr>
-      </w:pPr>
-      <w:r>
-        <w:rPr>
-          <w:rFonts w:ascii="Aptos" w:eastAsia="Aptos" w:hAnsi="Aptos" w:cs="Times New Roman"/>
-          <w:lang w:val="pt-BR"/>
-        </w:rPr>
-        <w:t>Aprimorar as estratégias de marketing e identidade visual para aumentar sua conscientização, reconhecimento e fidelidade entre clientes potenciais e existentes.</w:t>
+      </w:pPr>
+      <w:r>
+        <w:t>Enhance its marketing and branding strategies to increase its awareness, recognition, and loyalty among potential and existing customers.</w:t>
       </w:r>
     </w:p>
     <w:p>
@@ -226,41 +102,22 @@
           <w:ilvl w:val="0"/>
           <w:numId w:val="3"/>
         </w:numPr>
-        <w:rPr>
-          <w:lang w:val="pt-BR"/>
-        </w:rPr>
-      </w:pPr>
-      <w:r>
-        <w:rPr>
-          <w:rFonts w:ascii="Aptos" w:eastAsia="Aptos" w:hAnsi="Aptos" w:cs="Times New Roman"/>
-          <w:lang w:val="pt-BR"/>
-        </w:rPr>
-        <w:t>Fornecer mais incentivos e benefícios para os assinantes premium e clientes corporativos, como descontos, recompensas e acesso exclusivo.</w:t>
+      </w:pPr>
+      <w:r>
+        <w:t>Provide more incentives and benefits for its premium subscribers and enterprise customers, such as discounts, rewards, and exclusive access.</w:t>
       </w:r>
     </w:p>
     <w:p>
       <w:pPr>
         <w:pStyle w:val="Heading1"/>
-        <w:rPr>
-          <w:lang w:val="pt-BR"/>
-        </w:rPr>
-      </w:pPr>
-      <w:r>
-        <w:rPr>
-          <w:rFonts w:ascii="Aptos Display" w:eastAsia="Aptos Display" w:hAnsi="Aptos Display" w:cs="Times New Roman"/>
-          <w:color w:val="0F4761"/>
-          <w:lang w:val="pt-BR"/>
-        </w:rPr>
-        <w:t>Visão geral do aplicativo ContosoLearn</w:t>
-      </w:r>
-    </w:p>
-    <w:p>
-      <w:r>
-        <w:rPr>
-          <w:rFonts w:ascii="Aptos" w:eastAsia="Aptos" w:hAnsi="Aptos" w:cs="Times New Roman"/>
-          <w:lang w:val="pt-BR"/>
-        </w:rPr>
-        <w:t>A ContosoLearn é uma plataforma de aprendizagem e desenvolvimento de habilidades da plataforma AI projetada para ajudar os indivíduos a adquirir novas habilidades com eficiência. Seu foco é em experiências de aprendizagem personalizadas, recomendações baseadas em dados e preenchimento de lacunas na educação tradicional. O aplicativo tem os seguintes recursos:</w:t>
+      </w:pPr>
+      <w:r>
+        <w:t>ContosoLearn App Overview</w:t>
+      </w:r>
+    </w:p>
+    <w:p>
+      <w:r>
+        <w:t>ContosoLearn is an AI-powered learning and skill development platform designed to help individuals acquire new skills efficiently. It focuses on personalized learning experiences, data-driven recommendations, and bridging gaps in traditional education. The app has the following features:</w:t>
       </w:r>
     </w:p>
     <w:p>
@@ -270,16 +127,9 @@
           <w:ilvl w:val="0"/>
           <w:numId w:val="4"/>
         </w:numPr>
-        <w:rPr>
-          <w:lang w:val="pt-BR"/>
-        </w:rPr>
-      </w:pPr>
-      <w:r>
-        <w:rPr>
-          <w:rFonts w:ascii="Aptos" w:eastAsia="Aptos" w:hAnsi="Aptos" w:cs="Times New Roman"/>
-          <w:lang w:val="pt-BR"/>
-        </w:rPr>
-        <w:t>Roteiros de aprendizagem adaptáveis: a ContosoLearn avalia o conhecimento e as preferências de aprendizagem existentes dos usuários e cria roteiros de aprendizagem personalizados com base em metas, interesses e aspirações de carreira individuais. O aplicativo adapta a dificuldade, o ritmo e o formato do conteúdo para otimizar os resultados de aprendizagem.</w:t>
+      </w:pPr>
+      <w:r>
+        <w:t>Adaptive Learning Paths: ContosoLearn assesses users' existing knowledge and learning preferences, and creates personalized learning paths based on individual goals, interests, and career aspirations. The app adapts content difficulty, pacing, and format to optimize learning outcomes.</w:t>
       </w:r>
     </w:p>
     <w:p>
@@ -289,16 +139,9 @@
           <w:ilvl w:val="0"/>
           <w:numId w:val="4"/>
         </w:numPr>
-        <w:rPr>
-          <w:lang w:val="pt-BR"/>
-        </w:rPr>
-      </w:pPr>
-      <w:r>
-        <w:rPr>
-          <w:rFonts w:ascii="Aptos" w:eastAsia="Aptos" w:hAnsi="Aptos" w:cs="Times New Roman"/>
-          <w:lang w:val="pt-BR"/>
-        </w:rPr>
-        <w:t>Agregação de conteúdo: a ContosoLearn agrega conteúdo educacional de alta qualidade de várias fontes (por exemplo, cursos online, artigos, vídeos, podcasts) e seleciona conteúdo relevante para habilidades, setores ou funções de trabalho específicos. Os usuários podem acessar uma ampla variedade de materiais sem alternar entre várias plataformas.</w:t>
+      </w:pPr>
+      <w:r>
+        <w:t>Content Aggregation: ContosoLearn aggregates high-quality educational content from various sources (e.g., online courses, articles, videos, podcasts), and curates content relevant to specific skills, industries, or job roles. Users can access a wide range of materials without switching between multiple platforms.</w:t>
       </w:r>
     </w:p>
     <w:p>
@@ -308,16 +151,9 @@
           <w:ilvl w:val="0"/>
           <w:numId w:val="4"/>
         </w:numPr>
-        <w:rPr>
-          <w:lang w:val="pt-BR"/>
-        </w:rPr>
-      </w:pPr>
-      <w:r>
-        <w:rPr>
-          <w:rFonts w:ascii="Aptos" w:eastAsia="Aptos" w:hAnsi="Aptos" w:cs="Times New Roman"/>
-          <w:lang w:val="pt-BR"/>
-        </w:rPr>
-        <w:t>Validação e certificação de habilidades: a ContosoLearn se integra a programas de certificação padrão do setor e permite que os usuários validem suas habilidades concluindo avaliações e obtendo certificados. Os empregadores podem verificar as habilidades dos candidatos diretamente pelo aplicativo.</w:t>
+      </w:pPr>
+      <w:r>
+        <w:t>Skill Validation and Certification: ContosoLearn integrates with industry-standard certification programs, and allows users to validate their skills by completing assessments and earning certificates. Employers can verify candidates' skills directly through the app.</w:t>
       </w:r>
     </w:p>
     <w:p>
@@ -327,16 +163,9 @@
           <w:ilvl w:val="0"/>
           <w:numId w:val="4"/>
         </w:numPr>
-        <w:rPr>
-          <w:lang w:val="pt-BR"/>
-        </w:rPr>
-      </w:pPr>
-      <w:r>
-        <w:rPr>
-          <w:rFonts w:ascii="Aptos" w:eastAsia="Aptos" w:hAnsi="Aptos" w:cs="Times New Roman"/>
-          <w:lang w:val="pt-BR"/>
-        </w:rPr>
-        <w:t>Análise de lacunas de habilidades orientada por IA: a ContosoLearn analisa os perfis, as metas de carreira e as tendências do mercado de trabalho dos usuários, identifica lacunas de habilidades e recomenda roteiros de aprendizagem relevantes. Os usuários recebem conteúdo direcionado para abordar pontos fracos específicos.</w:t>
+      </w:pPr>
+      <w:r>
+        <w:t>AI-Driven Skill Gap Analysis: ContosoLearn analyzes users' profiles, career goals, and job market trends, and identifies skill gaps and recommends relevant learning paths. Users receive targeted content to address specific weaknesses.</w:t>
       </w:r>
     </w:p>
     <w:p>
@@ -346,16 +175,9 @@
           <w:ilvl w:val="0"/>
           <w:numId w:val="4"/>
         </w:numPr>
-        <w:rPr>
-          <w:lang w:val="pt-BR"/>
-        </w:rPr>
-      </w:pPr>
-      <w:r>
-        <w:rPr>
-          <w:rFonts w:ascii="Aptos" w:eastAsia="Aptos" w:hAnsi="Aptos" w:cs="Times New Roman"/>
-          <w:lang w:val="pt-BR"/>
-        </w:rPr>
-        <w:t>Comunidades de Aprendizagem Colaborativa: a ContosoLearn promove a aprendizagem ponto a ponto e permite que os usuários participem de comunidades de tópicos específicos, participem de discussões e compartilhem insights. Os algoritmos de IA combinam estudantes com grupos de estudo compatíveis.</w:t>
+      </w:pPr>
+      <w:r>
+        <w:t>Collaborative Learning Communities: ContosoLearn fosters peer-to-peer learning, and enables users to join topic-specific communities, participate in discussions, and share insights. AI algorithms match learners with compatible study groups.</w:t>
       </w:r>
     </w:p>
     <w:p>
@@ -365,17 +187,9 @@
           <w:ilvl w:val="0"/>
           <w:numId w:val="4"/>
         </w:numPr>
-        <w:rPr>
-          <w:lang w:val="pt-BR"/>
-        </w:rPr>
-      </w:pPr>
-      <w:r>
-        <w:rPr>
-          <w:rFonts w:ascii="Aptos" w:eastAsia="Aptos" w:hAnsi="Aptos" w:cs="Times New Roman"/>
-          <w:lang w:val="pt-BR"/>
-        </w:rPr>
-        <w:lastRenderedPageBreak/>
-        <w:t>Insights do mercado de trabalho: a ContosoLearn fornece dados em tempo real sobre habilidades sob demanda e oportunidades de trabalho e alerta os usuários sobre tendências emergentes e requisitos de habilidades. Isso ajuda os estudantes a se manterem à frente em suas carreiras.</w:t>
+      </w:pPr>
+      <w:r>
+        <w:t>Job Market Insights: ContosoLearn provides real-time data on in-demand skills and job opportunities, and alerts users about emerging trends and skill requirements. It helps learners stay ahead in their careers.</w:t>
       </w:r>
     </w:p>
     <w:p>
@@ -385,205 +199,65 @@
           <w:ilvl w:val="0"/>
           <w:numId w:val="4"/>
         </w:numPr>
-        <w:ind w:right="-180"/>
-        <w:rPr>
-          <w:lang w:val="pt-BR"/>
-        </w:rPr>
-      </w:pPr>
-      <w:r>
-        <w:rPr>
-          <w:rFonts w:ascii="Aptos" w:eastAsia="Aptos" w:hAnsi="Aptos" w:cs="Times New Roman"/>
-          <w:lang w:val="pt-BR"/>
-        </w:rPr>
-        <w:t>Tutores interativos de IA: a ContosoLearn oferece chatbots interativos e tutores virtuais e permite que os usuários façam perguntas, busquem explicações e recebam comentários instantâneos. Os tutores de IA se adaptam aos estilos e ritmo de aprendizagem dos usuários.</w:t>
-      </w:r>
-    </w:p>
-    <w:p>
-      <w:pPr>
-        <w:rPr>
-          <w:lang w:val="pt-BR"/>
-        </w:rPr>
-      </w:pPr>
-      <w:r>
-        <w:rPr>
-          <w:rFonts w:ascii="Aptos" w:eastAsia="Aptos" w:hAnsi="Aptos" w:cs="Times New Roman"/>
-          <w:lang w:val="pt-BR"/>
-        </w:rPr>
-        <w:t>A ContosoLearn opera em um modelo freemium com recursos básicos disponíveis gratuitamente. A assinatura premium para caminhos de aprendizagem personalizados, análises avançadas e conteúdo exclusivo custa US$ 9,99 por mês ou US$ 99,99 por ano. As parcerias com instituições de ensino e empresas para licenciamento empresarial são negociadas caso a caso.</w:t>
+      </w:pPr>
+      <w:r>
+        <w:t>Interactive AI Tutors: ContosoLearn offers interactive chatbots and virtual tutors, and allows users to ask questions, seek explanations, and receive instant feedback. AI tutors adapt to users' learning styles and pace.</w:t>
+      </w:r>
+    </w:p>
+    <w:p>
+      <w:r>
+        <w:t>ContosoLearn operates on a freemium model with basic features available for free. Premium subscription for personalized learning paths, advanced analytics, and exclusive content costs $9.99 per month or $99.99 per year. Partnerships with educational institutions and companies for enterprise licensing are negotiated on a case-by-case basis.</w:t>
       </w:r>
     </w:p>
     <w:p>
       <w:pPr>
         <w:pStyle w:val="Heading1"/>
-        <w:rPr>
-          <w:lang w:val="pt-BR"/>
-        </w:rPr>
-      </w:pPr>
-      <w:r>
-        <w:rPr>
-          <w:rFonts w:ascii="Aptos Display" w:eastAsia="Aptos Display" w:hAnsi="Aptos Display" w:cs="Times New Roman"/>
-          <w:color w:val="0F4761"/>
-          <w:lang w:val="pt-BR"/>
-        </w:rPr>
-        <w:t>Pesquisa de mercado</w:t>
-      </w:r>
-    </w:p>
-    <w:p>
-      <w:pPr>
-        <w:rPr>
-          <w:lang w:val="pt-BR"/>
-        </w:rPr>
-      </w:pPr>
-      <w:r>
-        <w:rPr>
-          <w:rFonts w:ascii="Aptos" w:eastAsia="Aptos" w:hAnsi="Aptos" w:cs="Times New Roman"/>
-          <w:lang w:val="pt-BR"/>
-        </w:rPr>
-        <w:t>Espera-se que o mercado de eLearning cresça a uma taxa composta de crescimento anual (CAGR) de 21,4% de 2020 a 2027, atingindo US$ 374,3 bilhões até 2027, de acordo com um relatório da Grand View Research. O mercado é impulsionado por fatores como a crescente adoção da aprendizagem online, a crescente demanda por desenvolvimento de habilidades, o uso crescente de dispositivos móveis e tecnologias em nuvem e o impacto da pandemia da COVID-19. O mercado é segmentado por usuário final, modo de aprendizado, tec</w:t>
-      </w:r>
-      <w:r>
-        <w:rPr>
-          <w:rFonts w:ascii="Aptos" w:eastAsia="Aptos" w:hAnsi="Aptos" w:cs="Times New Roman"/>
-          <w:lang w:val="pt-BR"/>
-        </w:rPr>
-        <w:t>nologia e região.</w:t>
-      </w:r>
-    </w:p>
-    <w:p>
-      <w:pPr>
-        <w:ind w:right="-270"/>
-        <w:rPr>
-          <w:lang w:val="pt-BR"/>
-        </w:rPr>
-      </w:pPr>
-      <w:r>
-        <w:rPr>
-          <w:rFonts w:ascii="Aptos" w:eastAsia="Aptos" w:hAnsi="Aptos" w:cs="Times New Roman"/>
-          <w:lang w:val="pt-BR"/>
-        </w:rPr>
-        <w:t>Os principais usuários finais do mercado de eLearning são acadêmicos e corporativos, com a expectativa de que este último cresça mais rapidamente devido à necessidade de requalificação e aprimoramento de habilidades no ambiente de trabalho em rápida mudança. O segmento acadêmico inclui K-12, ensino superior e treinamento vocacional, enquanto o segmento corporativo inclui PMEs (pequenas e médias empresas) e grandes empresas. O segmento corporativo representou 42,4% da participação de mercado em 2019 e deve c</w:t>
-      </w:r>
-      <w:r>
-        <w:rPr>
-          <w:rFonts w:ascii="Aptos" w:eastAsia="Aptos" w:hAnsi="Aptos" w:cs="Times New Roman"/>
-          <w:lang w:val="pt-BR"/>
-        </w:rPr>
-        <w:t>rescer a um CAGR de 22,7% de 2020 a 2027.</w:t>
-      </w:r>
-    </w:p>
-    <w:p>
-      <w:pPr>
-        <w:rPr>
-          <w:lang w:val="pt-BR"/>
-        </w:rPr>
-      </w:pPr>
-      <w:r>
-        <w:rPr>
-          <w:rFonts w:ascii="Aptos" w:eastAsia="Aptos" w:hAnsi="Aptos" w:cs="Times New Roman"/>
-          <w:lang w:val="pt-BR"/>
-        </w:rPr>
-        <w:t xml:space="preserve">Os principais modos de aprendizagem do mercado de eLearning são individualizados e conduzidos por </w:t>
-      </w:r>
-      <w:r>
-        <w:rPr>
-          <w:rFonts w:ascii="Aptos" w:eastAsia="Aptos" w:hAnsi="Aptos" w:cs="Times New Roman"/>
-          <w:lang w:val="pt-BR"/>
-        </w:rPr>
-        <w:t>instrutores, com o primeiro devendo dominar devido à preferência por flexibilidade e conveniência entre os estudantes. O segmento individualizado inclui aprendizagem assíncrona, permitindo que os estudantes acessem o conteúdo em seu próprio ritmo e tempo, e aprendizagem síncrona, que permite aos estudantes interagir com instrutores e colegas em tempo real. O segmento individualizado representou 57,1% da participação de mercado em 2019 e deve crescer a um CAGR de 21,9% de 2020 a 2027.</w:t>
-      </w:r>
-    </w:p>
-    <w:p>
-      <w:pPr>
-        <w:rPr>
-          <w:lang w:val="pt-BR"/>
-        </w:rPr>
-      </w:pPr>
-      <w:r>
-        <w:rPr>
-          <w:rFonts w:ascii="Aptos" w:eastAsia="Aptos" w:hAnsi="Aptos" w:cs="Times New Roman"/>
-          <w:lang w:val="pt-BR"/>
-        </w:rPr>
-        <w:t>As principais tecnologias do mercado de eLearning são sistemas de LMS (gerenciamento de aprendizagem), aprendizagem móvel, microaprendizagem, gamificação e IA (inteligência artificial), com a expectativa de que esta última testemunhe o maior crescimento devido ao seu potencial para melhorar os resultados e a eficiência da aprendizagem. LMS são aplicativos de software que facilitam a entrega, o gerenciamento e o acompanhamento da aprendizagem online. A aprendizagem móvel é a entrega de conteúdo de aprendizag</w:t>
-      </w:r>
-      <w:r>
-        <w:rPr>
-          <w:rFonts w:ascii="Aptos" w:eastAsia="Aptos" w:hAnsi="Aptos" w:cs="Times New Roman"/>
-          <w:lang w:val="pt-BR"/>
-        </w:rPr>
-        <w:t xml:space="preserve">em por meio de dispositivos móveis, como smartphones e tablets. Microaprendizagem é a entrega de conteúdo de aprendizagem em partes curtas e pequenas. Ludificação é a aplicação de elementos e mecânicas de jogos a atividades de aprendizagem para aumentar a participação e a motivação. A IA é a simulação da </w:t>
-      </w:r>
-      <w:r>
-        <w:rPr>
-          <w:rFonts w:ascii="Aptos" w:eastAsia="Aptos" w:hAnsi="Aptos" w:cs="Times New Roman"/>
-          <w:lang w:val="pt-BR"/>
-        </w:rPr>
+      </w:pPr>
+      <w:r>
         <w:lastRenderedPageBreak/>
-        <w:t>inteligência humana e do raciocínio por máquinas para fornecer experiências de aprendizagem personalizadas e adaptativas. A IA representou 6,2% da participação de mercado em 2019 e deve crescer a um CAGR de</w:t>
-      </w:r>
-      <w:r>
-        <w:rPr>
-          <w:rFonts w:ascii="Aptos" w:eastAsia="Aptos" w:hAnsi="Aptos" w:cs="Times New Roman"/>
-          <w:lang w:val="pt-BR"/>
-        </w:rPr>
-        <w:t xml:space="preserve"> 28,6% de 2020 a 2027.</w:t>
-      </w:r>
-    </w:p>
-    <w:p>
-      <w:pPr>
-        <w:rPr>
-          <w:lang w:val="pt-BR"/>
-        </w:rPr>
-      </w:pPr>
-      <w:r>
-        <w:rPr>
-          <w:rFonts w:ascii="Aptos" w:eastAsia="Aptos" w:hAnsi="Aptos" w:cs="Times New Roman"/>
-          <w:lang w:val="pt-BR"/>
-        </w:rPr>
-        <w:t>O mercado de eLearning também é segmentado por região, com América do Norte, Europa, Ásia-Pacífico, América Latina e Oriente Médio e África como as principais regiões. A América do Norte representou a maior participação de mercado de 38,7% em 2019, devido à alta adoção da aprendizagem online, à presença de grandes intervenientes e à disponibilidade de tecnologias avançadas. Espera-se que a Ásia-Pacífico seja a região de crescimento mais rápido, com um CAGR de 25,1% de 2020 a 2027, devido à crescente demanda</w:t>
-      </w:r>
-      <w:r>
-        <w:rPr>
-          <w:rFonts w:ascii="Aptos" w:eastAsia="Aptos" w:hAnsi="Aptos" w:cs="Times New Roman"/>
-          <w:lang w:val="pt-BR"/>
-        </w:rPr>
-        <w:t xml:space="preserve"> por educação online, à crescente penetração da Internet e aos crescentes investimentos no setor de eLearning.</w:t>
+        <w:t>Market Research</w:t>
+      </w:r>
+    </w:p>
+    <w:p>
+      <w:r>
+        <w:t>The eLearning market is expected to grow at a compound annual growth rate (CAGR) of 21.4% from 2020 to 2027, reaching $374.3 billion by 2027, according to a report by Grand View Research. The market is driven by factors such as the increasing adoption of online learning, the rising demand for skills development, the growing use of mobile devices and cloud technologies, and the impact of the COVID-19 pandemic. The market is segmented by end-user, learning mode, technology, and region.</w:t>
+      </w:r>
+    </w:p>
+    <w:p>
+      <w:r>
+        <w:t>The major end-users of the eLearning market are academic and corporate, with the latter expected to grow faster due to the need for reskilling and upskilling in the rapidly changing work environment. The academic segment includes K-12, higher education, and vocational training, while the corporate segment includes small and medium enterprises (SMEs) and large enterprises. The corporate segment accounted for 42.4% of the market share in 2019, and is projected to grow at a CAGR of 22.7% from 2020 to 2027.</w:t>
+      </w:r>
+    </w:p>
+    <w:p>
+      <w:r>
+        <w:t>The major learning modes of the eLearning market are self-paced and instructor-led, with the former expected to dominate due to the preference for flexibility and convenience among learners. The self-paced segment includes asynchronous learning, where learners can access content at their own pace and time, and synchronous learning, where learners can interact with instructors and peers in real-time. The self-paced segment accounted for 57.1% of the market share in 2019, and is projected to grow at a CAGR of 21.9% from 2020 to 2027.</w:t>
+      </w:r>
+    </w:p>
+    <w:p>
+      <w:r>
+        <w:t>The major technologies of the eLearning market are learning management systems (LMS), mobile learning, microlearning, gamification, and artificial intelligence (AI), with the latter expected to witness the highest growth due to its potential to enhance learning outcomes and efficiency. LMS are software applications that facilitate the delivery, management, and tracking of online learning. Mobile learning is the delivery of learning content via mobile devices such as smartphones and tablets. Microlearning is the delivery of learning content in short and bite-sized chunks. Gamification is the application of game elements and mechanics to learning activities to increase engagement and motivation. AI is the simulation of human intelligence and reasoning by machines to provide personalized and adaptive learning experiences. AI accounted for 6.2% of the market share in 2019, and is projected to grow at a CAGR of 28.6% from 2020 to 2027.</w:t>
+      </w:r>
+    </w:p>
+    <w:p>
+      <w:r>
+        <w:t>The eLearning market is also segmented by region, with North America, Europe, Asia Pacific, Latin America, and Middle East and Africa as the major regions. North America accounted for the largest market share of 38.7% in 2019, due to the high adoption of online learning, the presence of major players, and the availability of advanced technologies. Asia Pacific is expected to be the fastest-growing region, with a CAGR of 25.1% from 2020 to 2027, due to the increasing demand for online education, the rising internet penetration, and the growing investments in the eLearning sector.</w:t>
       </w:r>
     </w:p>
     <w:p>
       <w:pPr>
         <w:pStyle w:val="Heading1"/>
-        <w:rPr>
-          <w:lang w:val="pt-BR"/>
-        </w:rPr>
-      </w:pPr>
-      <w:r>
-        <w:rPr>
-          <w:rFonts w:ascii="Aptos Display" w:eastAsia="Aptos Display" w:hAnsi="Aptos Display" w:cs="Times New Roman"/>
-          <w:color w:val="0F4761"/>
-          <w:lang w:val="pt-BR"/>
-        </w:rPr>
-        <w:t>Análise de concorrente</w:t>
-      </w:r>
-    </w:p>
-    <w:p>
-      <w:pPr>
-        <w:rPr>
-          <w:lang w:val="pt-BR"/>
-        </w:rPr>
-      </w:pPr>
-      <w:r>
-        <w:rPr>
-          <w:rFonts w:ascii="Aptos" w:eastAsia="Aptos" w:hAnsi="Aptos" w:cs="Times New Roman"/>
-          <w:lang w:val="pt-BR"/>
-        </w:rPr>
-        <w:t xml:space="preserve">A ContosoLearn enfrenta a concorrência de vários </w:t>
-      </w:r>
-      <w:r>
-        <w:rPr>
-          <w:rFonts w:ascii="Aptos" w:eastAsia="Aptos" w:hAnsi="Aptos" w:cs="Times New Roman"/>
-          <w:lang w:val="pt-BR"/>
-        </w:rPr>
-        <w:t>intervenientes no mercado de eLearning, como a Fabrikam Learning e AdatumLearn. Esses concorrentes oferecem recursos e serviços semelhantes aos da ContosoLearn, como cursos online, agregação de conteúdo, análise e relatórios e certificação. No entanto, eles também têm diferentes pontos fortes, fracos, oportunidades e ameaças, conforme resumido na tabela a seguir:</w:t>
+      </w:pPr>
+      <w:r>
+        <w:t>Competitor Analysis</w:t>
+      </w:r>
+    </w:p>
+    <w:p>
+      <w:r>
+        <w:t xml:space="preserve">ContosoLearn faces competition from various players in the eLearning market, such as Fabrikam Learning and AdatumLearn. These competitors offer similar features and services to ContosoLearn, such as online courses, content aggregation, analytics and reporting, and </w:t>
+      </w:r>
+      <w:r>
+        <w:lastRenderedPageBreak/>
+        <w:t>certification. However, they also have different strengths, weaknesses, opportunities, and threats, as summarized in the following table:</w:t>
       </w:r>
     </w:p>
     <w:tbl>
@@ -593,11 +267,11 @@
         <w:tblLook w:val="0420" w:firstRow="1" w:lastRow="0" w:firstColumn="0" w:lastColumn="0" w:noHBand="0" w:noVBand="1"/>
       </w:tblPr>
       <w:tblGrid>
-        <w:gridCol w:w="1870"/>
-        <w:gridCol w:w="1870"/>
-        <w:gridCol w:w="1870"/>
-        <w:gridCol w:w="1870"/>
-        <w:gridCol w:w="1870"/>
+        <w:gridCol w:w="1822"/>
+        <w:gridCol w:w="1846"/>
+        <w:gridCol w:w="1846"/>
+        <w:gridCol w:w="2032"/>
+        <w:gridCol w:w="1804"/>
       </w:tblGrid>
       <w:tr>
         <w:trPr>
@@ -608,18 +282,8 @@
             <w:tcW w:w="1870" w:type="dxa"/>
           </w:tcPr>
           <w:p>
-            <w:pPr>
-              <w:rPr>
-                <w:b w:val="0"/>
-                <w:bCs w:val="0"/>
-              </w:rPr>
-            </w:pPr>
             <w:r>
-              <w:rPr>
-                <w:rFonts w:ascii="Aptos" w:eastAsia="Aptos" w:hAnsi="Aptos" w:cs="Times New Roman"/>
-                <w:lang w:val="pt-BR"/>
-              </w:rPr>
-              <w:t>Concorrente</w:t>
+              <w:t>Competitor</w:t>
             </w:r>
           </w:p>
         </w:tc>
@@ -628,18 +292,8 @@
             <w:tcW w:w="1870" w:type="dxa"/>
           </w:tcPr>
           <w:p>
-            <w:pPr>
-              <w:rPr>
-                <w:b w:val="0"/>
-                <w:bCs w:val="0"/>
-              </w:rPr>
-            </w:pPr>
             <w:r>
-              <w:rPr>
-                <w:rFonts w:ascii="Aptos" w:eastAsia="Aptos" w:hAnsi="Aptos" w:cs="Times New Roman"/>
-                <w:lang w:val="pt-BR"/>
-              </w:rPr>
-              <w:t>Pontos fortes</w:t>
+              <w:t>Strengths</w:t>
             </w:r>
           </w:p>
         </w:tc>
@@ -648,18 +302,8 @@
             <w:tcW w:w="1870" w:type="dxa"/>
           </w:tcPr>
           <w:p>
-            <w:pPr>
-              <w:rPr>
-                <w:b w:val="0"/>
-                <w:bCs w:val="0"/>
-              </w:rPr>
-            </w:pPr>
             <w:r>
-              <w:rPr>
-                <w:rFonts w:ascii="Aptos" w:eastAsia="Aptos" w:hAnsi="Aptos" w:cs="Times New Roman"/>
-                <w:lang w:val="pt-BR"/>
-              </w:rPr>
-              <w:t>Pontos fracos</w:t>
+              <w:t>Weaknesses</w:t>
             </w:r>
           </w:p>
         </w:tc>
@@ -668,18 +312,8 @@
             <w:tcW w:w="1870" w:type="dxa"/>
           </w:tcPr>
           <w:p>
-            <w:pPr>
-              <w:rPr>
-                <w:b w:val="0"/>
-                <w:bCs w:val="0"/>
-              </w:rPr>
-            </w:pPr>
             <w:r>
-              <w:rPr>
-                <w:rFonts w:ascii="Aptos" w:eastAsia="Aptos" w:hAnsi="Aptos" w:cs="Times New Roman"/>
-                <w:lang w:val="pt-BR"/>
-              </w:rPr>
-              <w:t>Oportunidades</w:t>
+              <w:t>Opportunities</w:t>
             </w:r>
           </w:p>
         </w:tc>
@@ -688,18 +322,8 @@
             <w:tcW w:w="1870" w:type="dxa"/>
           </w:tcPr>
           <w:p>
-            <w:pPr>
-              <w:rPr>
-                <w:b w:val="0"/>
-                <w:bCs w:val="0"/>
-              </w:rPr>
-            </w:pPr>
             <w:r>
-              <w:rPr>
-                <w:rFonts w:ascii="Aptos" w:eastAsia="Aptos" w:hAnsi="Aptos" w:cs="Times New Roman"/>
-                <w:lang w:val="pt-BR"/>
-              </w:rPr>
-              <w:t>Ameaças</w:t>
+              <w:t>Threats</w:t>
             </w:r>
           </w:p>
         </w:tc>
@@ -714,10 +338,6 @@
           </w:tcPr>
           <w:p>
             <w:r>
-              <w:rPr>
-                <w:rFonts w:ascii="Aptos" w:eastAsia="Aptos" w:hAnsi="Aptos" w:cs="Times New Roman"/>
-                <w:lang w:val="pt-BR"/>
-              </w:rPr>
               <w:t>Fabrikam Learning</w:t>
             </w:r>
           </w:p>
@@ -727,17 +347,8 @@
             <w:tcW w:w="1870" w:type="dxa"/>
           </w:tcPr>
           <w:p>
-            <w:pPr>
-              <w:rPr>
-                <w:lang w:val="pt-BR"/>
-              </w:rPr>
-            </w:pPr>
             <w:r>
-              <w:rPr>
-                <w:rFonts w:ascii="Aptos" w:eastAsia="Aptos" w:hAnsi="Aptos" w:cs="Times New Roman"/>
-                <w:lang w:val="pt-BR"/>
-              </w:rPr>
-              <w:t>Fornece um conjunto abrangente de ferramentas de análise e relatórios.</w:t>
+              <w:t>Provides a comprehensive set of analytics and reporting tools.</w:t>
             </w:r>
           </w:p>
         </w:tc>
@@ -746,17 +357,8 @@
             <w:tcW w:w="1870" w:type="dxa"/>
           </w:tcPr>
           <w:p>
-            <w:pPr>
-              <w:rPr>
-                <w:lang w:val="pt-BR"/>
-              </w:rPr>
-            </w:pPr>
             <w:r>
-              <w:rPr>
-                <w:rFonts w:ascii="Aptos" w:eastAsia="Aptos" w:hAnsi="Aptos" w:cs="Times New Roman"/>
-                <w:lang w:val="pt-BR"/>
-              </w:rPr>
-              <w:t>Pode ser opressor para alguns usuários devido à sua natureza abrangente.</w:t>
+              <w:t>Might be overwhelming for some users due to its comprehensive nature.</w:t>
             </w:r>
           </w:p>
         </w:tc>
@@ -765,17 +367,8 @@
             <w:tcW w:w="1870" w:type="dxa"/>
           </w:tcPr>
           <w:p>
-            <w:pPr>
-              <w:rPr>
-                <w:lang w:val="pt-BR"/>
-              </w:rPr>
-            </w:pPr>
             <w:r>
-              <w:rPr>
-                <w:rFonts w:ascii="Aptos" w:eastAsia="Aptos" w:hAnsi="Aptos" w:cs="Times New Roman"/>
-                <w:lang w:val="pt-BR"/>
-              </w:rPr>
-              <w:t>Pode usar suas ferramentas robustas de análise e relatórios para atender à crescente demanda por experiências de aprendizado personalizadas e recomendações baseadas em dados.</w:t>
+              <w:t>Can leverage its robust analytics and reporting tools to meet the growing demand for personalized learning experiences and data-driven recommendations.</w:t>
             </w:r>
           </w:p>
         </w:tc>
@@ -784,17 +377,8 @@
             <w:tcW w:w="1870" w:type="dxa"/>
           </w:tcPr>
           <w:p>
-            <w:pPr>
-              <w:rPr>
-                <w:lang w:val="pt-BR"/>
-              </w:rPr>
-            </w:pPr>
             <w:r>
-              <w:rPr>
-                <w:rFonts w:ascii="Aptos" w:eastAsia="Aptos" w:hAnsi="Aptos" w:cs="Times New Roman"/>
-                <w:lang w:val="pt-BR"/>
-              </w:rPr>
-              <w:t>Enfrenta alta concorrência no mercado de eLearning, com muitos players oferecendo recursos semelhantes.</w:t>
+              <w:t>Faces high competition in the eLearning market with many players offering similar features.</w:t>
             </w:r>
           </w:p>
         </w:tc>
@@ -806,10 +390,6 @@
           </w:tcPr>
           <w:p>
             <w:r>
-              <w:rPr>
-                <w:rFonts w:ascii="Aptos" w:eastAsia="Aptos" w:hAnsi="Aptos" w:cs="Times New Roman"/>
-                <w:lang w:val="pt-BR"/>
-              </w:rPr>
               <w:t>AdatumLearn</w:t>
             </w:r>
           </w:p>
@@ -819,17 +399,8 @@
             <w:tcW w:w="1870" w:type="dxa"/>
           </w:tcPr>
           <w:p>
-            <w:pPr>
-              <w:rPr>
-                <w:lang w:val="pt-BR"/>
-              </w:rPr>
-            </w:pPr>
             <w:r>
-              <w:rPr>
-                <w:rFonts w:ascii="Aptos" w:eastAsia="Aptos" w:hAnsi="Aptos" w:cs="Times New Roman"/>
-                <w:lang w:val="pt-BR"/>
-              </w:rPr>
-              <w:t>Oferece cursos sobre técnicas de análise de negócios, como MOST e SWOT.</w:t>
+              <w:t>Offers courses on business analysis techniques such as MOST and SWOT.</w:t>
             </w:r>
           </w:p>
         </w:tc>
@@ -838,17 +409,8 @@
             <w:tcW w:w="1870" w:type="dxa"/>
           </w:tcPr>
           <w:p>
-            <w:pPr>
-              <w:rPr>
-                <w:lang w:val="pt-BR"/>
-              </w:rPr>
-            </w:pPr>
             <w:r>
-              <w:rPr>
-                <w:rFonts w:ascii="Aptos" w:eastAsia="Aptos" w:hAnsi="Aptos" w:cs="Times New Roman"/>
-                <w:lang w:val="pt-BR"/>
-              </w:rPr>
-              <w:t>Depende de informações geradas por terceiros para seus cursos.</w:t>
+              <w:t>Relies on third-party generated information for its courses.</w:t>
             </w:r>
           </w:p>
         </w:tc>
@@ -857,17 +419,8 @@
             <w:tcW w:w="1870" w:type="dxa"/>
           </w:tcPr>
           <w:p>
-            <w:pPr>
-              <w:rPr>
-                <w:lang w:val="pt-BR"/>
-              </w:rPr>
-            </w:pPr>
             <w:r>
-              <w:rPr>
-                <w:rFonts w:ascii="Aptos" w:eastAsia="Aptos" w:hAnsi="Aptos" w:cs="Times New Roman"/>
-                <w:lang w:val="pt-BR"/>
-              </w:rPr>
-              <w:t>Pode criar conteúdo mais original para fornecer valor exclusivo aos seus usuários. Também pode expandir suas ofertas de cursos para cobrir mais tópicos.</w:t>
+              <w:t>Can create more original content to provide unique value to its users. Can also expand its course offerings to cover more topics.</w:t>
             </w:r>
           </w:p>
         </w:tc>
@@ -876,17 +429,8 @@
             <w:tcW w:w="1870" w:type="dxa"/>
           </w:tcPr>
           <w:p>
-            <w:pPr>
-              <w:rPr>
-                <w:lang w:val="pt-BR"/>
-              </w:rPr>
-            </w:pPr>
             <w:r>
-              <w:rPr>
-                <w:rFonts w:ascii="Aptos" w:eastAsia="Aptos" w:hAnsi="Aptos" w:cs="Times New Roman"/>
-                <w:lang w:val="pt-BR"/>
-              </w:rPr>
-              <w:t>Assim como a Fabrikam Learning, também enfrenta alta concorrência no mercado de eLearning, com muitos players oferecendo recursos semelhantes.</w:t>
+              <w:t>Like Fabrikam Learning, also faces high competition in the eLearning market with many players offering similar features.</w:t>
             </w:r>
           </w:p>
         </w:tc>
@@ -895,32 +439,14 @@
     <w:p>
       <w:pPr>
         <w:pStyle w:val="Heading1"/>
-        <w:rPr>
-          <w:lang w:val="pt-BR"/>
-        </w:rPr>
-      </w:pPr>
-      <w:r>
-        <w:rPr>
-          <w:rFonts w:ascii="Aptos Display" w:eastAsia="Aptos Display" w:hAnsi="Aptos Display" w:cs="Times New Roman"/>
-          <w:color w:val="0F4761"/>
-          <w:lang w:val="pt-BR"/>
-        </w:rPr>
-        <w:lastRenderedPageBreak/>
-        <w:t>Insights estratégicos</w:t>
-      </w:r>
-    </w:p>
-    <w:p>
-      <w:pPr>
-        <w:rPr>
-          <w:lang w:val="pt-BR"/>
-        </w:rPr>
-      </w:pPr>
-      <w:r>
-        <w:rPr>
-          <w:rFonts w:ascii="Aptos" w:eastAsia="Aptos" w:hAnsi="Aptos" w:cs="Times New Roman"/>
-          <w:lang w:val="pt-BR"/>
-        </w:rPr>
-        <w:t>Com base na pesquisa de mercado e na análise da concorrência, os seguintes insights estratégicos podem ser derivados para a ContosoLearn:</w:t>
+      </w:pPr>
+      <w:r>
+        <w:t>Strategic Insights</w:t>
+      </w:r>
+    </w:p>
+    <w:p>
+      <w:r>
+        <w:t>Based on the market research and competitor analysis, the following strategic insights can be derived for ContosoLearn:</w:t>
       </w:r>
     </w:p>
     <w:p>
@@ -930,16 +456,9 @@
           <w:ilvl w:val="0"/>
           <w:numId w:val="5"/>
         </w:numPr>
-        <w:rPr>
-          <w:lang w:val="pt-BR"/>
-        </w:rPr>
-      </w:pPr>
-      <w:r>
-        <w:rPr>
-          <w:rFonts w:ascii="Aptos" w:eastAsia="Aptos" w:hAnsi="Aptos" w:cs="Times New Roman"/>
-          <w:lang w:val="pt-BR"/>
-        </w:rPr>
-        <w:t>A ContosoLearn opera em um mercado dinâmico e em rápido crescimento, com amplas oportunidades de crescimento e inovação.</w:t>
+      </w:pPr>
+      <w:r>
+        <w:t>ContosoLearn operates in a fast-growing and dynamic market, with ample opportunities for growth and innovation.</w:t>
       </w:r>
     </w:p>
     <w:p>
@@ -949,16 +468,9 @@
           <w:ilvl w:val="0"/>
           <w:numId w:val="5"/>
         </w:numPr>
-        <w:rPr>
-          <w:lang w:val="pt-BR"/>
-        </w:rPr>
-      </w:pPr>
-      <w:r>
-        <w:rPr>
-          <w:rFonts w:ascii="Aptos" w:eastAsia="Aptos" w:hAnsi="Aptos" w:cs="Times New Roman"/>
-          <w:lang w:val="pt-BR"/>
-        </w:rPr>
-        <w:t>A ContosoLearn tem uma forte proposta de valor, pois oferece um complemento de IA adaptável para os estudantes, fornecendo recomendações personalizadas, conteúdo original e insights acionáveis.</w:t>
+      </w:pPr>
+      <w:r>
+        <w:t>ContosoLearn has a strong value proposition, as it offers an adaptive AI companion for learners, providing customized recommendations, original content, and actionable insights.</w:t>
       </w:r>
     </w:p>
     <w:p>
@@ -968,16 +480,9 @@
           <w:ilvl w:val="0"/>
           <w:numId w:val="5"/>
         </w:numPr>
-        <w:rPr>
-          <w:lang w:val="pt-BR"/>
-        </w:rPr>
-      </w:pPr>
-      <w:r>
-        <w:rPr>
-          <w:rFonts w:ascii="Aptos" w:eastAsia="Aptos" w:hAnsi="Aptos" w:cs="Times New Roman"/>
-          <w:lang w:val="pt-BR"/>
-        </w:rPr>
-        <w:t>A ContosoLearn pode se diferenciar de seus concorrentes aproveitando seus pontos fortes, como seus algoritmos de IA adaptáveis, seu conteúdo original e coletado e seu sistema de análise simplificado, mas poderoso.</w:t>
+      </w:pPr>
+      <w:r>
+        <w:t>ContosoLearn can differentiate itself from its competitors by leveraging its strengths, such as its adaptive AI algorithms, its original and curated content, and its simplified yet powerful analytics system.</w:t>
       </w:r>
     </w:p>
     <w:p>
@@ -987,23 +492,9 @@
           <w:ilvl w:val="0"/>
           <w:numId w:val="5"/>
         </w:numPr>
-        <w:rPr>
-          <w:lang w:val="pt-BR"/>
-        </w:rPr>
-      </w:pPr>
-      <w:r>
-        <w:rPr>
-          <w:rFonts w:ascii="Aptos" w:eastAsia="Aptos" w:hAnsi="Aptos" w:cs="Times New Roman"/>
-          <w:lang w:val="pt-BR"/>
-        </w:rPr>
-        <w:t xml:space="preserve">A ContosoLearn também pode capitalizar as oportunidades no mercado, como a crescente demanda por experiências de aprendizagem personalizadas, </w:t>
-      </w:r>
-      <w:r>
-        <w:rPr>
-          <w:rFonts w:ascii="Aptos" w:eastAsia="Aptos" w:hAnsi="Aptos" w:cs="Times New Roman"/>
-          <w:lang w:val="pt-BR"/>
-        </w:rPr>
-        <w:t>recomendações controladas por dados e validação e certificação de habilidades.</w:t>
+      </w:pPr>
+      <w:r>
+        <w:t>ContosoLearn can also capitalize on the opportunities in the market, such as the growing demand for personalized learning experiences, data-driven recommendations, and skill validation and certification.</w:t>
       </w:r>
     </w:p>
     <w:p>
@@ -1013,53 +504,23 @@
           <w:ilvl w:val="0"/>
           <w:numId w:val="5"/>
         </w:numPr>
-        <w:rPr>
-          <w:lang w:val="pt-BR"/>
-        </w:rPr>
-      </w:pPr>
-      <w:r>
-        <w:rPr>
-          <w:rFonts w:ascii="Aptos" w:eastAsia="Aptos" w:hAnsi="Aptos" w:cs="Times New Roman"/>
-          <w:lang w:val="pt-BR"/>
-        </w:rPr>
-        <w:t>A ContosoLearn também deve estar ciente das ameaças no mercado, como a alta concorrência, as mudanças nas expectativas dos clientes e os desafios regulatórios e éticos.</w:t>
+      </w:pPr>
+      <w:r>
+        <w:t>ContosoLearn should also be aware of the threats in the market, such as the high competition, the changing customer expectations, and the regulatory and ethical challenges.</w:t>
       </w:r>
     </w:p>
     <w:p>
       <w:pPr>
         <w:pStyle w:val="Heading1"/>
-        <w:rPr>
-          <w:lang w:val="pt-BR"/>
-        </w:rPr>
-      </w:pPr>
-      <w:r>
-        <w:rPr>
-          <w:rFonts w:ascii="Aptos Display" w:eastAsia="Aptos Display" w:hAnsi="Aptos Display" w:cs="Times New Roman"/>
-          <w:color w:val="0F4761"/>
-          <w:lang w:val="pt-BR"/>
-        </w:rPr>
-        <w:t>Recomendações</w:t>
-      </w:r>
-    </w:p>
-    <w:p>
-      <w:pPr>
-        <w:rPr>
-          <w:lang w:val="pt-BR"/>
-        </w:rPr>
-      </w:pPr>
-      <w:r>
-        <w:rPr>
-          <w:rFonts w:ascii="Aptos" w:eastAsia="Aptos" w:hAnsi="Aptos" w:cs="Times New Roman"/>
-          <w:lang w:val="pt-BR"/>
-        </w:rPr>
-        <w:t xml:space="preserve">Com base nos </w:t>
-      </w:r>
-      <w:r>
-        <w:rPr>
-          <w:rFonts w:ascii="Aptos" w:eastAsia="Aptos" w:hAnsi="Aptos" w:cs="Times New Roman"/>
-          <w:lang w:val="pt-BR"/>
-        </w:rPr>
-        <w:t>insights estratégicos, as seguintes recomendações são propostas para que a ContosoLearn atinja suas metas e objetivos:</w:t>
+      </w:pPr>
+      <w:r>
+        <w:lastRenderedPageBreak/>
+        <w:t>Recommendations</w:t>
+      </w:r>
+    </w:p>
+    <w:p>
+      <w:r>
+        <w:t>Based on the strategic insights, the following recommendations are proposed for ContosoLearn to achieve its goals and objectives:</w:t>
       </w:r>
     </w:p>
     <w:p>
@@ -1069,16 +530,9 @@
           <w:ilvl w:val="0"/>
           <w:numId w:val="6"/>
         </w:numPr>
-        <w:rPr>
-          <w:lang w:val="pt-BR"/>
-        </w:rPr>
-      </w:pPr>
-      <w:r>
-        <w:rPr>
-          <w:rFonts w:ascii="Aptos" w:eastAsia="Aptos" w:hAnsi="Aptos" w:cs="Times New Roman"/>
-          <w:lang w:val="pt-BR"/>
-        </w:rPr>
-        <w:t>Expandir as ofertas de cursos para cobrir mais tópicos e habilidades, especialmente aqueles que estão em alta demanda ou emergentes no mercado de trabalho. Isso ajudará a ContosoLearn a atrair e reter mais clientes e aumentar sua participação no mercado e receita.</w:t>
+      </w:pPr>
+      <w:r>
+        <w:t>Expand its course offerings to cover more topics and skills, especially those that are in high demand or emerging in the job market. This will help ContosoLearn attract and retain more customers, and increase its market share and revenue.</w:t>
       </w:r>
     </w:p>
     <w:p>
@@ -1088,16 +542,9 @@
           <w:ilvl w:val="0"/>
           <w:numId w:val="6"/>
         </w:numPr>
-        <w:rPr>
-          <w:lang w:val="pt-BR"/>
-        </w:rPr>
-      </w:pPr>
-      <w:r>
-        <w:rPr>
-          <w:rFonts w:ascii="Aptos" w:eastAsia="Aptos" w:hAnsi="Aptos" w:cs="Times New Roman"/>
-          <w:lang w:val="pt-BR"/>
-        </w:rPr>
-        <w:t>Fazer parceria com instituições e empresas educacionais respeitáveis para aumentar sua credibilidade, alcance e qualidade de conteúdo. Isso ajudará a ContosoLearn a aprimorar sua imagem de marca, expandir sua base de clientes e acessar mais recursos e conhecimento.</w:t>
+      </w:pPr>
+      <w:r>
+        <w:t>Partner with reputable educational institutions and companies to increase its credibility, reach, and content quality. This will help ContosoLearn enhance its brand image, expand its customer base, and access more resources and expertise.</w:t>
       </w:r>
     </w:p>
     <w:p>
@@ -1107,16 +554,9 @@
           <w:ilvl w:val="0"/>
           <w:numId w:val="6"/>
         </w:numPr>
-        <w:rPr>
-          <w:lang w:val="pt-BR"/>
-        </w:rPr>
-      </w:pPr>
-      <w:r>
-        <w:rPr>
-          <w:rFonts w:ascii="Aptos" w:eastAsia="Aptos" w:hAnsi="Aptos" w:cs="Times New Roman"/>
-          <w:lang w:val="pt-BR"/>
-        </w:rPr>
-        <w:t>Investir em pesquisa e desenvolvimento para melhorar seus algoritmos e recursos de IA e garantir a conformidade com os padrões éticos e legais. Isso ajudará a ContosoLearn a manter sua vantagem competitiva, melhorar a satisfação do cliente e evitar possíveis riscos e responsabilidades.</w:t>
+      </w:pPr>
+      <w:r>
+        <w:t>Invest in research and development to improve its AI algorithms and features, and to ensure its compliance with ethical and legal standards. This will help ContosoLearn maintain its competitive edge, improve its customer satisfaction, and avoid potential risks and liabilities.</w:t>
       </w:r>
     </w:p>
     <w:p>
@@ -1126,16 +566,9 @@
           <w:ilvl w:val="0"/>
           <w:numId w:val="6"/>
         </w:numPr>
-        <w:rPr>
-          <w:lang w:val="pt-BR"/>
-        </w:rPr>
-      </w:pPr>
-      <w:r>
-        <w:rPr>
-          <w:rFonts w:ascii="Aptos" w:eastAsia="Aptos" w:hAnsi="Aptos" w:cs="Times New Roman"/>
-          <w:lang w:val="pt-BR"/>
-        </w:rPr>
-        <w:t>Aprimorar as estratégias de marketing e identidade visual para aumentar sua conscientização, reconhecimento e fidelidade entre clientes potenciais e existentes. Isso ajudará a ContosoLearn a comunicar sua proposta de valor, diferenciar-se de seus concorrentes e criar relacionamentos de longo prazo com os clientes.</w:t>
+      </w:pPr>
+      <w:r>
+        <w:t>Enhance its marketing and branding strategies to increase its awareness, recognition, and loyalty among potential and existing customers. This will help ContosoLearn communicate its value proposition, differentiate itself from its competitors, and build long-term relationships with its customers.</w:t>
       </w:r>
     </w:p>
     <w:p>
@@ -1145,77 +578,25 @@
           <w:ilvl w:val="0"/>
           <w:numId w:val="6"/>
         </w:numPr>
-        <w:rPr>
-          <w:lang w:val="pt-BR"/>
-        </w:rPr>
-      </w:pPr>
-      <w:r>
-        <w:rPr>
-          <w:rFonts w:ascii="Aptos" w:eastAsia="Aptos" w:hAnsi="Aptos" w:cs="Times New Roman"/>
-          <w:lang w:val="pt-BR"/>
-        </w:rPr>
-        <w:t>Fornecer mais incentivos e benefícios para os assinantes premium e clientes corporativos, como descontos, recompensas e acesso exclusivo. Isso ajudará a ContosoLearn a aumentar a retenção, a fidelidade e o valor da vida útil do cliente.</w:t>
+      </w:pPr>
+      <w:r>
+        <w:t>Provide more incentives and benefits for its premium subscribers and enterprise customers, such as discounts, rewards, and exclusive access. This will help ContosoLearn increase its customer retention, loyalty, and lifetime value.</w:t>
       </w:r>
     </w:p>
     <w:p>
       <w:pPr>
         <w:pStyle w:val="Heading1"/>
-        <w:rPr>
-          <w:lang w:val="pt-BR"/>
-        </w:rPr>
-      </w:pPr>
-      <w:r>
-        <w:rPr>
-          <w:rFonts w:ascii="Aptos Display" w:eastAsia="Aptos Display" w:hAnsi="Aptos Display" w:cs="Times New Roman"/>
-          <w:color w:val="0F4761"/>
-          <w:lang w:val="pt-BR"/>
-        </w:rPr>
-        <w:lastRenderedPageBreak/>
-        <w:t>Conclusão</w:t>
-      </w:r>
-    </w:p>
-    <w:p>
-      <w:pPr>
-        <w:rPr>
-          <w:lang w:val="pt-BR"/>
-        </w:rPr>
-      </w:pPr>
-      <w:r>
-        <w:rPr>
-          <w:rFonts w:ascii="Aptos" w:eastAsia="Aptos" w:hAnsi="Aptos" w:cs="Times New Roman"/>
-          <w:lang w:val="pt-BR"/>
-        </w:rPr>
-        <w:t>A ContosoLearn é uma plataforma de aprendizagem e desenvolvimento de habilidades com tecnologia de IA que visa preencher as lacunas da educação tradicional e fornecer experiências de aprendizado personalizadas. Atua em um mercado dinâmico e em rápido crescimento, com amplas oportunidades de crescimento e inovação. Tem uma forte proposta de valor, pois oferece um complemento de IA adaptável para os estudante, fornecendo recomendações personalizadas, conteúdo original e insights acionáveis. Pode se diferencia</w:t>
-      </w:r>
-      <w:r>
-        <w:rPr>
-          <w:rFonts w:ascii="Aptos" w:eastAsia="Aptos" w:hAnsi="Aptos" w:cs="Times New Roman"/>
-          <w:lang w:val="pt-BR"/>
-        </w:rPr>
-        <w:t>r dos concorrentes aproveitando seus pontos fortes, como seus algoritmos de IA adaptáveis, seu conteúdo original, além de curadoria e seu sistema de análise simplificado, mas poderoso. Também pode capitalizar as oportunidades do mercado, como a crescente demanda por experiências de aprendizado personalizadas, recomendações baseadas em dados e validação e certificação de habilidades. Também deve estar ciente das ameaças do mercado, como a alta concorrência, as mudanças nas expectativas dos clientes e os desa</w:t>
-      </w:r>
-      <w:r>
-        <w:rPr>
-          <w:rFonts w:ascii="Aptos" w:eastAsia="Aptos" w:hAnsi="Aptos" w:cs="Times New Roman"/>
-          <w:lang w:val="pt-BR"/>
-        </w:rPr>
-        <w:t>fios regulatórios e éticos. Para atingir suas metas e objetivos, a ContosoLearn deve implementar as seguintes recomendações: expandir as ofertas de cursos, fazer parceria com instituições e empresas educacionais respeitáveis, investir em pesquisa e desenvolvimento, aprimorar as estratégias de marketing e identidade visual e fornecer mais incentivos e benefícios para os assinantes premium e clientes corporativos. Seguindo essas recomendações, a ContosoLearn pode alcançar sua visão de ser a principal platafor</w:t>
-      </w:r>
-      <w:r>
-        <w:rPr>
-          <w:rFonts w:ascii="Aptos" w:eastAsia="Aptos" w:hAnsi="Aptos" w:cs="Times New Roman"/>
-          <w:lang w:val="pt-BR"/>
-        </w:rPr>
-        <w:t>ma de aprendizagem e desenvolvimento de habilidades da plataforma AI do mercado.</w:t>
-      </w:r>
-    </w:p>
-    <w:p>
-      <w:pPr>
-        <w:rPr>
-          <w:lang w:val="pt-BR"/>
-        </w:rPr>
-      </w:pPr>
-    </w:p>
+      </w:pPr>
+      <w:r>
+        <w:t>Conclusion</w:t>
+      </w:r>
+    </w:p>
+    <w:p>
+      <w:r>
+        <w:t>ContosoLearn is an AI-powered learning and skill development platform that aims to bridge the gaps in traditional education and provide personalized learning experiences. It operates in a fast-growing and dynamic market, with ample opportunities for growth and innovation. It has a strong value proposition, as it offers an adaptive AI companion for learners, providing customized recommendations, original content, and actionable insights. It can differentiate itself from its competitors by leveraging its strengths, such as its adaptive AI algorithms, its original and curated content, and its simplified yet powerful analytics system. It can also capitalize on the opportunities in the market, such as the growing demand for personalized learning experiences, data-driven recommendations, and skill validation and certification. It should also be aware of the threats in the market, such as the high competition, the changing customer expectations, and the regulatory and ethical challenges. To achieve its goals and objectives, ContosoLearn should implement the following recommendations: expand its course offerings, partner with reputable educational institutions and companies, invest in research and development, enhance its marketing and branding strategies, and provide more incentives and benefits for its premium subscribers and enterprise customers. By following these recommendations, ContosoLearn can achieve its vision of being the leading AI-powered learning and skill development platform in the market.</w:t>
+      </w:r>
+    </w:p>
+    <w:p/>
     <w:sectPr>
       <w:pgSz w:w="12240" w:h="15840"/>
       <w:pgMar w:top="1440" w:right="1440" w:bottom="1440" w:left="1440" w:header="720" w:footer="720" w:gutter="0"/>
@@ -1227,12 +608,12 @@
 </file>
 
 <file path=word/numbering.xml><?xml version="1.0" encoding="utf-8"?>
-<w:numbering xmlns:wpc="http://schemas.microsoft.com/office/word/2010/wordprocessingCanvas" xmlns:cx="http://schemas.microsoft.com/office/drawing/2014/chartex" xmlns:cx1="http://schemas.microsoft.com/office/drawing/2015/9/8/chartex" xmlns:cx2="http://schemas.microsoft.com/office/drawing/2015/10/21/chartex" xmlns:cx3="http://schemas.microsoft.com/office/drawing/2016/5/9/chartex" xmlns:cx4="http://schemas.microsoft.com/office/drawing/2016/5/10/chartex" xmlns:cx5="http://schemas.microsoft.com/office/drawing/2016/5/11/chartex" xmlns:cx6="http://schemas.microsoft.com/office/drawing/2016/5/12/chartex" xmlns:cx7="http://schemas.microsoft.com/office/drawing/2016/5/13/chartex" xmlns:cx8="http://schemas.microsoft.com/office/drawing/2016/5/14/chartex" xmlns:mc="http://schemas.openxmlformats.org/markup-compatibility/2006" xmlns:aink="http://schemas.microsoft.com/office/drawing/2016/ink" xmlns:am3d="http://schemas.microsoft.com/office/drawing/2017/model3d" xmlns:o="urn:schemas-microsoft-com:office:office" xmlns:oel="http://schemas.microsoft.com/office/2019/extlst" xmlns:r="http://schemas.openxmlformats.org/officeDocument/2006/relationships" xmlns:m="http://schemas.openxmlformats.org/officeDocument/2006/math" xmlns:v="urn:schemas-microsoft-com:vml" xmlns:wp14="http://schemas.microsoft.com/office/word/2010/wordprocessingDrawing" xmlns:wp="http://schemas.openxmlformats.org/drawingml/2006/wordprocessingDrawing" xmlns:w10="urn:schemas-microsoft-com:office:word" xmlns:w="http://schemas.openxmlformats.org/wordprocessingml/2006/main" xmlns:w14="http://schemas.microsoft.com/office/word/2010/wordml" xmlns:w15="http://schemas.microsoft.com/office/word/2012/wordml" xmlns:w16cex="http://schemas.microsoft.com/office/word/2018/wordml/cex" xmlns:w16cid="http://schemas.microsoft.com/office/word/2016/wordml/cid" xmlns:w16="http://schemas.microsoft.com/office/word/2018/wordml" xmlns:w16du="http://schemas.microsoft.com/office/word/2023/wordml/word16du" xmlns:w16sdtdh="http://schemas.microsoft.com/office/word/2020/wordml/sdtdatahash" xmlns:w16sdtfl="http://schemas.microsoft.com/office/word/2024/wordml/sdtformatlock" xmlns:w16se="http://schemas.microsoft.com/office/word/2015/wordml/symex" xmlns:wpg="http://schemas.microsoft.com/office/word/2010/wordprocessingGroup" xmlns:wpi="http://schemas.microsoft.com/office/word/2010/wordprocessingInk" xmlns:wne="http://schemas.microsoft.com/office/word/2006/wordml" xmlns:wps="http://schemas.microsoft.com/office/word/2010/wordprocessingShape" mc:Ignorable="w14 w15 w16se w16cid w16 w16cex w16sdtdh w16sdtfl w16du wp14">
+<w:numbering xmlns:wpc="http://schemas.microsoft.com/office/word/2010/wordprocessingCanvas" xmlns:cx="http://schemas.microsoft.com/office/drawing/2014/chartex" xmlns:cx1="http://schemas.microsoft.com/office/drawing/2015/9/8/chartex" xmlns:cx2="http://schemas.microsoft.com/office/drawing/2015/10/21/chartex" xmlns:cx3="http://schemas.microsoft.com/office/drawing/2016/5/9/chartex" xmlns:cx4="http://schemas.microsoft.com/office/drawing/2016/5/10/chartex" xmlns:cx5="http://schemas.microsoft.com/office/drawing/2016/5/11/chartex" xmlns:cx6="http://schemas.microsoft.com/office/drawing/2016/5/12/chartex" xmlns:cx7="http://schemas.microsoft.com/office/drawing/2016/5/13/chartex" xmlns:cx8="http://schemas.microsoft.com/office/drawing/2016/5/14/chartex" xmlns:mc="http://schemas.openxmlformats.org/markup-compatibility/2006" xmlns:aink="http://schemas.microsoft.com/office/drawing/2016/ink" xmlns:am3d="http://schemas.microsoft.com/office/drawing/2017/model3d" xmlns:o="urn:schemas-microsoft-com:office:office" xmlns:oel="http://schemas.microsoft.com/office/2019/extlst" xmlns:r="http://schemas.openxmlformats.org/officeDocument/2006/relationships" xmlns:m="http://schemas.openxmlformats.org/officeDocument/2006/math" xmlns:v="urn:schemas-microsoft-com:vml" xmlns:wp14="http://schemas.microsoft.com/office/word/2010/wordprocessingDrawing" xmlns:wp="http://schemas.openxmlformats.org/drawingml/2006/wordprocessingDrawing" xmlns:w10="urn:schemas-microsoft-com:office:word" xmlns:w="http://schemas.openxmlformats.org/wordprocessingml/2006/main" xmlns:w14="http://schemas.microsoft.com/office/word/2010/wordml" xmlns:w15="http://schemas.microsoft.com/office/word/2012/wordml" xmlns:w16cex="http://schemas.microsoft.com/office/word/2018/wordml/cex" xmlns:w16cid="http://schemas.microsoft.com/office/word/2016/wordml/cid" xmlns:w16="http://schemas.microsoft.com/office/word/2018/wordml" xmlns:w16du="http://schemas.microsoft.com/office/word/2023/wordml/word16du" xmlns:w16sdtdh="http://schemas.microsoft.com/office/word/2020/wordml/sdtdatahash" xmlns:w16se="http://schemas.microsoft.com/office/word/2015/wordml/symex" xmlns:wpg="http://schemas.microsoft.com/office/word/2010/wordprocessingGroup" xmlns:wpi="http://schemas.microsoft.com/office/word/2010/wordprocessingInk" xmlns:wne="http://schemas.microsoft.com/office/word/2006/wordml" xmlns:wps="http://schemas.microsoft.com/office/word/2010/wordprocessingShape" mc:Ignorable="w14 w15 w16se w16cid w16 w16cex w16sdtdh w16du wp14">
   <w:abstractNum w:abstractNumId="0" w15:restartNumberingAfterBreak="0">
     <w:nsid w:val="0A726F8E"/>
     <w:multiLevelType w:val="hybridMultilevel"/>
     <w:tmpl w:val="E5DA84D8"/>
-    <w:lvl w:ilvl="0" w:tplc="2826BDB6">
+    <w:lvl w:ilvl="0" w:tplc="04090001">
       <w:start w:val="1"/>
       <w:numFmt w:val="bullet"/>
       <w:lvlText w:val=""/>
@@ -1244,7 +625,7 @@
         <w:rFonts w:ascii="Symbol" w:hAnsi="Symbol" w:hint="default"/>
       </w:rPr>
     </w:lvl>
-    <w:lvl w:ilvl="1" w:tplc="98E294F8" w:tentative="1">
+    <w:lvl w:ilvl="1" w:tplc="04090003" w:tentative="1">
       <w:start w:val="1"/>
       <w:numFmt w:val="bullet"/>
       <w:lvlText w:val="o"/>
@@ -1256,7 +637,7 @@
         <w:rFonts w:ascii="Courier New" w:hAnsi="Courier New" w:cs="Courier New" w:hint="default"/>
       </w:rPr>
     </w:lvl>
-    <w:lvl w:ilvl="2" w:tplc="6692778E" w:tentative="1">
+    <w:lvl w:ilvl="2" w:tplc="04090005" w:tentative="1">
       <w:start w:val="1"/>
       <w:numFmt w:val="bullet"/>
       <w:lvlText w:val=""/>
@@ -1268,7 +649,7 @@
         <w:rFonts w:ascii="Wingdings" w:hAnsi="Wingdings" w:hint="default"/>
       </w:rPr>
     </w:lvl>
-    <w:lvl w:ilvl="3" w:tplc="EE9699B8" w:tentative="1">
+    <w:lvl w:ilvl="3" w:tplc="04090001" w:tentative="1">
       <w:start w:val="1"/>
       <w:numFmt w:val="bullet"/>
       <w:lvlText w:val=""/>
@@ -1280,7 +661,7 @@
         <w:rFonts w:ascii="Symbol" w:hAnsi="Symbol" w:hint="default"/>
       </w:rPr>
     </w:lvl>
-    <w:lvl w:ilvl="4" w:tplc="B4BC015A" w:tentative="1">
+    <w:lvl w:ilvl="4" w:tplc="04090003" w:tentative="1">
       <w:start w:val="1"/>
       <w:numFmt w:val="bullet"/>
       <w:lvlText w:val="o"/>
@@ -1292,7 +673,7 @@
         <w:rFonts w:ascii="Courier New" w:hAnsi="Courier New" w:cs="Courier New" w:hint="default"/>
       </w:rPr>
     </w:lvl>
-    <w:lvl w:ilvl="5" w:tplc="45DA4B60" w:tentative="1">
+    <w:lvl w:ilvl="5" w:tplc="04090005" w:tentative="1">
       <w:start w:val="1"/>
       <w:numFmt w:val="bullet"/>
       <w:lvlText w:val=""/>
@@ -1304,7 +685,7 @@
         <w:rFonts w:ascii="Wingdings" w:hAnsi="Wingdings" w:hint="default"/>
       </w:rPr>
     </w:lvl>
-    <w:lvl w:ilvl="6" w:tplc="0D7A6022" w:tentative="1">
+    <w:lvl w:ilvl="6" w:tplc="04090001" w:tentative="1">
       <w:start w:val="1"/>
       <w:numFmt w:val="bullet"/>
       <w:lvlText w:val=""/>
@@ -1316,7 +697,7 @@
         <w:rFonts w:ascii="Symbol" w:hAnsi="Symbol" w:hint="default"/>
       </w:rPr>
     </w:lvl>
-    <w:lvl w:ilvl="7" w:tplc="4CA6D5A6" w:tentative="1">
+    <w:lvl w:ilvl="7" w:tplc="04090003" w:tentative="1">
       <w:start w:val="1"/>
       <w:numFmt w:val="bullet"/>
       <w:lvlText w:val="o"/>
@@ -1328,7 +709,7 @@
         <w:rFonts w:ascii="Courier New" w:hAnsi="Courier New" w:cs="Courier New" w:hint="default"/>
       </w:rPr>
     </w:lvl>
-    <w:lvl w:ilvl="8" w:tplc="E39EB2CE" w:tentative="1">
+    <w:lvl w:ilvl="8" w:tplc="04090005" w:tentative="1">
       <w:start w:val="1"/>
       <w:numFmt w:val="bullet"/>
       <w:lvlText w:val=""/>
@@ -1345,7 +726,7 @@
     <w:nsid w:val="0C221FCB"/>
     <w:multiLevelType w:val="hybridMultilevel"/>
     <w:tmpl w:val="EF4A81B2"/>
-    <w:lvl w:ilvl="0" w:tplc="367C8D2E">
+    <w:lvl w:ilvl="0" w:tplc="04090001">
       <w:start w:val="1"/>
       <w:numFmt w:val="bullet"/>
       <w:lvlText w:val=""/>
@@ -1357,7 +738,7 @@
         <w:rFonts w:ascii="Symbol" w:hAnsi="Symbol" w:hint="default"/>
       </w:rPr>
     </w:lvl>
-    <w:lvl w:ilvl="1" w:tplc="A19E95FA" w:tentative="1">
+    <w:lvl w:ilvl="1" w:tplc="04090003" w:tentative="1">
       <w:start w:val="1"/>
       <w:numFmt w:val="bullet"/>
       <w:lvlText w:val="o"/>
@@ -1369,7 +750,7 @@
         <w:rFonts w:ascii="Courier New" w:hAnsi="Courier New" w:cs="Courier New" w:hint="default"/>
       </w:rPr>
     </w:lvl>
-    <w:lvl w:ilvl="2" w:tplc="3EE2C13A" w:tentative="1">
+    <w:lvl w:ilvl="2" w:tplc="04090005" w:tentative="1">
       <w:start w:val="1"/>
       <w:numFmt w:val="bullet"/>
       <w:lvlText w:val=""/>
@@ -1381,7 +762,7 @@
         <w:rFonts w:ascii="Wingdings" w:hAnsi="Wingdings" w:hint="default"/>
       </w:rPr>
     </w:lvl>
-    <w:lvl w:ilvl="3" w:tplc="7C82182C" w:tentative="1">
+    <w:lvl w:ilvl="3" w:tplc="04090001" w:tentative="1">
       <w:start w:val="1"/>
       <w:numFmt w:val="bullet"/>
       <w:lvlText w:val=""/>
@@ -1393,7 +774,7 @@
         <w:rFonts w:ascii="Symbol" w:hAnsi="Symbol" w:hint="default"/>
       </w:rPr>
     </w:lvl>
-    <w:lvl w:ilvl="4" w:tplc="C47A35AA" w:tentative="1">
+    <w:lvl w:ilvl="4" w:tplc="04090003" w:tentative="1">
       <w:start w:val="1"/>
       <w:numFmt w:val="bullet"/>
       <w:lvlText w:val="o"/>
@@ -1405,7 +786,7 @@
         <w:rFonts w:ascii="Courier New" w:hAnsi="Courier New" w:cs="Courier New" w:hint="default"/>
       </w:rPr>
     </w:lvl>
-    <w:lvl w:ilvl="5" w:tplc="0CA09544" w:tentative="1">
+    <w:lvl w:ilvl="5" w:tplc="04090005" w:tentative="1">
       <w:start w:val="1"/>
       <w:numFmt w:val="bullet"/>
       <w:lvlText w:val=""/>
@@ -1417,7 +798,7 @@
         <w:rFonts w:ascii="Wingdings" w:hAnsi="Wingdings" w:hint="default"/>
       </w:rPr>
     </w:lvl>
-    <w:lvl w:ilvl="6" w:tplc="F8BAC4DE" w:tentative="1">
+    <w:lvl w:ilvl="6" w:tplc="04090001" w:tentative="1">
       <w:start w:val="1"/>
       <w:numFmt w:val="bullet"/>
       <w:lvlText w:val=""/>
@@ -1429,7 +810,7 @@
         <w:rFonts w:ascii="Symbol" w:hAnsi="Symbol" w:hint="default"/>
       </w:rPr>
     </w:lvl>
-    <w:lvl w:ilvl="7" w:tplc="2F44D2CA" w:tentative="1">
+    <w:lvl w:ilvl="7" w:tplc="04090003" w:tentative="1">
       <w:start w:val="1"/>
       <w:numFmt w:val="bullet"/>
       <w:lvlText w:val="o"/>
@@ -1441,7 +822,7 @@
         <w:rFonts w:ascii="Courier New" w:hAnsi="Courier New" w:cs="Courier New" w:hint="default"/>
       </w:rPr>
     </w:lvl>
-    <w:lvl w:ilvl="8" w:tplc="37A417C6" w:tentative="1">
+    <w:lvl w:ilvl="8" w:tplc="04090005" w:tentative="1">
       <w:start w:val="1"/>
       <w:numFmt w:val="bullet"/>
       <w:lvlText w:val=""/>
@@ -1458,7 +839,7 @@
     <w:nsid w:val="3D0F38DD"/>
     <w:multiLevelType w:val="hybridMultilevel"/>
     <w:tmpl w:val="7D0A6278"/>
-    <w:lvl w:ilvl="0" w:tplc="5344E98C">
+    <w:lvl w:ilvl="0" w:tplc="04090001">
       <w:start w:val="1"/>
       <w:numFmt w:val="bullet"/>
       <w:lvlText w:val=""/>
@@ -1470,7 +851,7 @@
         <w:rFonts w:ascii="Symbol" w:hAnsi="Symbol" w:hint="default"/>
       </w:rPr>
     </w:lvl>
-    <w:lvl w:ilvl="1" w:tplc="5388E8B4" w:tentative="1">
+    <w:lvl w:ilvl="1" w:tplc="04090003" w:tentative="1">
       <w:start w:val="1"/>
       <w:numFmt w:val="bullet"/>
       <w:lvlText w:val="o"/>
@@ -1482,7 +863,7 @@
         <w:rFonts w:ascii="Courier New" w:hAnsi="Courier New" w:cs="Courier New" w:hint="default"/>
       </w:rPr>
     </w:lvl>
-    <w:lvl w:ilvl="2" w:tplc="C38698D2" w:tentative="1">
+    <w:lvl w:ilvl="2" w:tplc="04090005" w:tentative="1">
       <w:start w:val="1"/>
       <w:numFmt w:val="bullet"/>
       <w:lvlText w:val=""/>
@@ -1494,7 +875,7 @@
         <w:rFonts w:ascii="Wingdings" w:hAnsi="Wingdings" w:hint="default"/>
       </w:rPr>
     </w:lvl>
-    <w:lvl w:ilvl="3" w:tplc="2D3E0228" w:tentative="1">
+    <w:lvl w:ilvl="3" w:tplc="04090001" w:tentative="1">
       <w:start w:val="1"/>
       <w:numFmt w:val="bullet"/>
       <w:lvlText w:val=""/>
@@ -1506,7 +887,7 @@
         <w:rFonts w:ascii="Symbol" w:hAnsi="Symbol" w:hint="default"/>
       </w:rPr>
     </w:lvl>
-    <w:lvl w:ilvl="4" w:tplc="2A0C95F8" w:tentative="1">
+    <w:lvl w:ilvl="4" w:tplc="04090003" w:tentative="1">
       <w:start w:val="1"/>
       <w:numFmt w:val="bullet"/>
       <w:lvlText w:val="o"/>
@@ -1518,7 +899,7 @@
         <w:rFonts w:ascii="Courier New" w:hAnsi="Courier New" w:cs="Courier New" w:hint="default"/>
       </w:rPr>
     </w:lvl>
-    <w:lvl w:ilvl="5" w:tplc="F12E3428" w:tentative="1">
+    <w:lvl w:ilvl="5" w:tplc="04090005" w:tentative="1">
       <w:start w:val="1"/>
       <w:numFmt w:val="bullet"/>
       <w:lvlText w:val=""/>
@@ -1530,7 +911,7 @@
         <w:rFonts w:ascii="Wingdings" w:hAnsi="Wingdings" w:hint="default"/>
       </w:rPr>
     </w:lvl>
-    <w:lvl w:ilvl="6" w:tplc="638669EC" w:tentative="1">
+    <w:lvl w:ilvl="6" w:tplc="04090001" w:tentative="1">
       <w:start w:val="1"/>
       <w:numFmt w:val="bullet"/>
       <w:lvlText w:val=""/>
@@ -1542,7 +923,7 @@
         <w:rFonts w:ascii="Symbol" w:hAnsi="Symbol" w:hint="default"/>
       </w:rPr>
     </w:lvl>
-    <w:lvl w:ilvl="7" w:tplc="F7A4DDBE" w:tentative="1">
+    <w:lvl w:ilvl="7" w:tplc="04090003" w:tentative="1">
       <w:start w:val="1"/>
       <w:numFmt w:val="bullet"/>
       <w:lvlText w:val="o"/>
@@ -1554,7 +935,7 @@
         <w:rFonts w:ascii="Courier New" w:hAnsi="Courier New" w:cs="Courier New" w:hint="default"/>
       </w:rPr>
     </w:lvl>
-    <w:lvl w:ilvl="8" w:tplc="718EF6D2" w:tentative="1">
+    <w:lvl w:ilvl="8" w:tplc="04090005" w:tentative="1">
       <w:start w:val="1"/>
       <w:numFmt w:val="bullet"/>
       <w:lvlText w:val=""/>
@@ -1688,7 +1069,7 @@
     <w:nsid w:val="672D63C6"/>
     <w:multiLevelType w:val="hybridMultilevel"/>
     <w:tmpl w:val="D2627A72"/>
-    <w:lvl w:ilvl="0" w:tplc="7EBA2DEC">
+    <w:lvl w:ilvl="0" w:tplc="04090001">
       <w:start w:val="1"/>
       <w:numFmt w:val="bullet"/>
       <w:lvlText w:val=""/>
@@ -1700,7 +1081,7 @@
         <w:rFonts w:ascii="Symbol" w:hAnsi="Symbol" w:hint="default"/>
       </w:rPr>
     </w:lvl>
-    <w:lvl w:ilvl="1" w:tplc="3CBC7DEE" w:tentative="1">
+    <w:lvl w:ilvl="1" w:tplc="04090003" w:tentative="1">
       <w:start w:val="1"/>
       <w:numFmt w:val="bullet"/>
       <w:lvlText w:val="o"/>
@@ -1712,7 +1093,7 @@
         <w:rFonts w:ascii="Courier New" w:hAnsi="Courier New" w:cs="Courier New" w:hint="default"/>
       </w:rPr>
     </w:lvl>
-    <w:lvl w:ilvl="2" w:tplc="A5344BAC" w:tentative="1">
+    <w:lvl w:ilvl="2" w:tplc="04090005" w:tentative="1">
       <w:start w:val="1"/>
       <w:numFmt w:val="bullet"/>
       <w:lvlText w:val=""/>
@@ -1724,7 +1105,7 @@
         <w:rFonts w:ascii="Wingdings" w:hAnsi="Wingdings" w:hint="default"/>
       </w:rPr>
     </w:lvl>
-    <w:lvl w:ilvl="3" w:tplc="656C60DC" w:tentative="1">
+    <w:lvl w:ilvl="3" w:tplc="04090001" w:tentative="1">
       <w:start w:val="1"/>
       <w:numFmt w:val="bullet"/>
       <w:lvlText w:val=""/>
@@ -1736,7 +1117,7 @@
         <w:rFonts w:ascii="Symbol" w:hAnsi="Symbol" w:hint="default"/>
       </w:rPr>
     </w:lvl>
-    <w:lvl w:ilvl="4" w:tplc="4FBAF7E2" w:tentative="1">
+    <w:lvl w:ilvl="4" w:tplc="04090003" w:tentative="1">
       <w:start w:val="1"/>
       <w:numFmt w:val="bullet"/>
       <w:lvlText w:val="o"/>
@@ -1748,7 +1129,7 @@
         <w:rFonts w:ascii="Courier New" w:hAnsi="Courier New" w:cs="Courier New" w:hint="default"/>
       </w:rPr>
     </w:lvl>
-    <w:lvl w:ilvl="5" w:tplc="33548712" w:tentative="1">
+    <w:lvl w:ilvl="5" w:tplc="04090005" w:tentative="1">
       <w:start w:val="1"/>
       <w:numFmt w:val="bullet"/>
       <w:lvlText w:val=""/>
@@ -1760,7 +1141,7 @@
         <w:rFonts w:ascii="Wingdings" w:hAnsi="Wingdings" w:hint="default"/>
       </w:rPr>
     </w:lvl>
-    <w:lvl w:ilvl="6" w:tplc="519C57AE" w:tentative="1">
+    <w:lvl w:ilvl="6" w:tplc="04090001" w:tentative="1">
       <w:start w:val="1"/>
       <w:numFmt w:val="bullet"/>
       <w:lvlText w:val=""/>
@@ -1772,7 +1153,7 @@
         <w:rFonts w:ascii="Symbol" w:hAnsi="Symbol" w:hint="default"/>
       </w:rPr>
     </w:lvl>
-    <w:lvl w:ilvl="7" w:tplc="3710AED2" w:tentative="1">
+    <w:lvl w:ilvl="7" w:tplc="04090003" w:tentative="1">
       <w:start w:val="1"/>
       <w:numFmt w:val="bullet"/>
       <w:lvlText w:val="o"/>
@@ -1784,7 +1165,7 @@
         <w:rFonts w:ascii="Courier New" w:hAnsi="Courier New" w:cs="Courier New" w:hint="default"/>
       </w:rPr>
     </w:lvl>
-    <w:lvl w:ilvl="8" w:tplc="1AAED5D8" w:tentative="1">
+    <w:lvl w:ilvl="8" w:tplc="04090005" w:tentative="1">
       <w:start w:val="1"/>
       <w:numFmt w:val="bullet"/>
       <w:lvlText w:val=""/>
@@ -1801,7 +1182,7 @@
     <w:nsid w:val="77C75A5E"/>
     <w:multiLevelType w:val="hybridMultilevel"/>
     <w:tmpl w:val="2EFE1296"/>
-    <w:lvl w:ilvl="0" w:tplc="4E7681F8">
+    <w:lvl w:ilvl="0" w:tplc="04090001">
       <w:start w:val="1"/>
       <w:numFmt w:val="bullet"/>
       <w:lvlText w:val=""/>
@@ -1813,7 +1194,7 @@
         <w:rFonts w:ascii="Symbol" w:hAnsi="Symbol" w:hint="default"/>
       </w:rPr>
     </w:lvl>
-    <w:lvl w:ilvl="1" w:tplc="7958A136" w:tentative="1">
+    <w:lvl w:ilvl="1" w:tplc="04090003" w:tentative="1">
       <w:start w:val="1"/>
       <w:numFmt w:val="bullet"/>
       <w:lvlText w:val="o"/>
@@ -1825,7 +1206,7 @@
         <w:rFonts w:ascii="Courier New" w:hAnsi="Courier New" w:cs="Courier New" w:hint="default"/>
       </w:rPr>
     </w:lvl>
-    <w:lvl w:ilvl="2" w:tplc="021C52AA" w:tentative="1">
+    <w:lvl w:ilvl="2" w:tplc="04090005" w:tentative="1">
       <w:start w:val="1"/>
       <w:numFmt w:val="bullet"/>
       <w:lvlText w:val=""/>
@@ -1837,7 +1218,7 @@
         <w:rFonts w:ascii="Wingdings" w:hAnsi="Wingdings" w:hint="default"/>
       </w:rPr>
     </w:lvl>
-    <w:lvl w:ilvl="3" w:tplc="CDAA6EDE" w:tentative="1">
+    <w:lvl w:ilvl="3" w:tplc="04090001" w:tentative="1">
       <w:start w:val="1"/>
       <w:numFmt w:val="bullet"/>
       <w:lvlText w:val=""/>
@@ -1849,7 +1230,7 @@
         <w:rFonts w:ascii="Symbol" w:hAnsi="Symbol" w:hint="default"/>
       </w:rPr>
     </w:lvl>
-    <w:lvl w:ilvl="4" w:tplc="BA18CACC" w:tentative="1">
+    <w:lvl w:ilvl="4" w:tplc="04090003" w:tentative="1">
       <w:start w:val="1"/>
       <w:numFmt w:val="bullet"/>
       <w:lvlText w:val="o"/>
@@ -1861,7 +1242,7 @@
         <w:rFonts w:ascii="Courier New" w:hAnsi="Courier New" w:cs="Courier New" w:hint="default"/>
       </w:rPr>
     </w:lvl>
-    <w:lvl w:ilvl="5" w:tplc="9A32F076" w:tentative="1">
+    <w:lvl w:ilvl="5" w:tplc="04090005" w:tentative="1">
       <w:start w:val="1"/>
       <w:numFmt w:val="bullet"/>
       <w:lvlText w:val=""/>
@@ -1873,7 +1254,7 @@
         <w:rFonts w:ascii="Wingdings" w:hAnsi="Wingdings" w:hint="default"/>
       </w:rPr>
     </w:lvl>
-    <w:lvl w:ilvl="6" w:tplc="6D56E02C" w:tentative="1">
+    <w:lvl w:ilvl="6" w:tplc="04090001" w:tentative="1">
       <w:start w:val="1"/>
       <w:numFmt w:val="bullet"/>
       <w:lvlText w:val=""/>
@@ -1885,7 +1266,7 @@
         <w:rFonts w:ascii="Symbol" w:hAnsi="Symbol" w:hint="default"/>
       </w:rPr>
     </w:lvl>
-    <w:lvl w:ilvl="7" w:tplc="8BF843DE" w:tentative="1">
+    <w:lvl w:ilvl="7" w:tplc="04090003" w:tentative="1">
       <w:start w:val="1"/>
       <w:numFmt w:val="bullet"/>
       <w:lvlText w:val="o"/>
@@ -1897,7 +1278,7 @@
         <w:rFonts w:ascii="Courier New" w:hAnsi="Courier New" w:cs="Courier New" w:hint="default"/>
       </w:rPr>
     </w:lvl>
-    <w:lvl w:ilvl="8" w:tplc="2CE47A9C" w:tentative="1">
+    <w:lvl w:ilvl="8" w:tplc="04090005" w:tentative="1">
       <w:start w:val="1"/>
       <w:numFmt w:val="bullet"/>
       <w:lvlText w:val=""/>
@@ -1932,7 +1313,7 @@
 </file>
 
 <file path=word/styles.xml><?xml version="1.0" encoding="utf-8"?>
-<w:styles xmlns:mc="http://schemas.openxmlformats.org/markup-compatibility/2006" xmlns:r="http://schemas.openxmlformats.org/officeDocument/2006/relationships" xmlns:w="http://schemas.openxmlformats.org/wordprocessingml/2006/main" xmlns:w14="http://schemas.microsoft.com/office/word/2010/wordml" xmlns:w15="http://schemas.microsoft.com/office/word/2012/wordml" xmlns:w16cex="http://schemas.microsoft.com/office/word/2018/wordml/cex" xmlns:w16cid="http://schemas.microsoft.com/office/word/2016/wordml/cid" xmlns:w16="http://schemas.microsoft.com/office/word/2018/wordml" xmlns:w16du="http://schemas.microsoft.com/office/word/2023/wordml/word16du" xmlns:w16sdtdh="http://schemas.microsoft.com/office/word/2020/wordml/sdtdatahash" xmlns:w16sdtfl="http://schemas.microsoft.com/office/word/2024/wordml/sdtformatlock" xmlns:w16se="http://schemas.microsoft.com/office/word/2015/wordml/symex" mc:Ignorable="w14 w15 w16se w16cid w16 w16cex w16sdtdh w16sdtfl w16du">
+<w:styles xmlns:mc="http://schemas.openxmlformats.org/markup-compatibility/2006" xmlns:r="http://schemas.openxmlformats.org/officeDocument/2006/relationships" xmlns:w="http://schemas.openxmlformats.org/wordprocessingml/2006/main" xmlns:w14="http://schemas.microsoft.com/office/word/2010/wordml" xmlns:w15="http://schemas.microsoft.com/office/word/2012/wordml" xmlns:w16cex="http://schemas.microsoft.com/office/word/2018/wordml/cex" xmlns:w16cid="http://schemas.microsoft.com/office/word/2016/wordml/cid" xmlns:w16="http://schemas.microsoft.com/office/word/2018/wordml" xmlns:w16du="http://schemas.microsoft.com/office/word/2023/wordml/word16du" xmlns:w16sdtdh="http://schemas.microsoft.com/office/word/2020/wordml/sdtdatahash" xmlns:w16se="http://schemas.microsoft.com/office/word/2015/wordml/symex" mc:Ignorable="w14 w15 w16se w16cid w16 w16cex w16sdtdh w16du">
   <w:docDefaults>
     <w:rPrDefault>
       <w:rPr>
@@ -2532,7 +1913,6 @@
   <w:style w:type="character" w:default="1" w:styleId="DefaultParagraphFont">
     <w:name w:val="Default Paragraph Font"/>
     <w:uiPriority w:val="1"/>
-    <w:semiHidden/>
     <w:unhideWhenUsed/>
   </w:style>
   <w:style w:type="table" w:default="1" w:styleId="TableNormal">
